--- a/trunk/Document/UyTPV_Review3.docx
+++ b/trunk/Document/UyTPV_Review3.docx
@@ -2058,7 +2058,7 @@
               <w:jc w:val="center"/>
             </w:pPr>
             <w:r>
-              <w:t>Branch Table</w:t>
+              <w:t>Title</w:t>
             </w:r>
           </w:p>
         </w:tc>
@@ -2072,7 +2072,7 @@
               <w:jc w:val="center"/>
             </w:pPr>
             <w:r>
-              <w:t>Table</w:t>
+              <w:t>Text Field</w:t>
             </w:r>
           </w:p>
         </w:tc>
@@ -2090,7 +2090,10 @@
           </w:tcPr>
           <w:p>
             <w:r>
-              <w:t>Show all Branches of LPS System</w:t>
+              <w:t xml:space="preserve">Book Title for </w:t>
+            </w:r>
+            <w:r>
+              <w:t>filter</w:t>
             </w:r>
           </w:p>
         </w:tc>
@@ -2120,7 +2123,7 @@
               <w:jc w:val="center"/>
             </w:pPr>
             <w:r>
-              <w:t>Loan Requirement Table</w:t>
+              <w:t>Author</w:t>
             </w:r>
           </w:p>
         </w:tc>
@@ -2134,7 +2137,7 @@
               <w:jc w:val="center"/>
             </w:pPr>
             <w:r>
-              <w:t>Table</w:t>
+              <w:t>Text Field</w:t>
             </w:r>
           </w:p>
         </w:tc>
@@ -2152,7 +2155,10 @@
           </w:tcPr>
           <w:p>
             <w:r>
-              <w:t>Show all Loan Requiments of each Branch. When double click a row, program close this form and open Approved Loan Form.</w:t>
+              <w:t xml:space="preserve">Book Author for </w:t>
+            </w:r>
+            <w:r>
+              <w:t>filter</w:t>
             </w:r>
           </w:p>
         </w:tc>
@@ -2182,7 +2188,7 @@
               <w:jc w:val="center"/>
             </w:pPr>
             <w:r>
-              <w:t>ID</w:t>
+              <w:t>Publisher</w:t>
             </w:r>
           </w:p>
         </w:tc>
@@ -2205,11 +2211,7 @@
             <w:tcW w:w="1849" w:type="dxa"/>
             <w:vAlign w:val="center"/>
           </w:tcPr>
-          <w:p>
-            <w:r>
-              <w:t>Not blank</w:t>
-            </w:r>
-          </w:p>
+          <w:p/>
         </w:tc>
         <w:tc>
           <w:tcPr>
@@ -2218,7 +2220,10 @@
           </w:tcPr>
           <w:p>
             <w:r>
-              <w:t>Branch ID</w:t>
+              <w:t xml:space="preserve">Book Publisher for </w:t>
+            </w:r>
+            <w:r>
+              <w:t>filter</w:t>
             </w:r>
           </w:p>
         </w:tc>
@@ -2248,7 +2253,7 @@
               <w:jc w:val="center"/>
             </w:pPr>
             <w:r>
-              <w:t>Name</w:t>
+              <w:t>Status</w:t>
             </w:r>
           </w:p>
         </w:tc>
@@ -2271,11 +2276,7 @@
             <w:tcW w:w="1849" w:type="dxa"/>
             <w:vAlign w:val="center"/>
           </w:tcPr>
-          <w:p>
-            <w:r>
-              <w:t>Not blank</w:t>
-            </w:r>
-          </w:p>
+          <w:p/>
         </w:tc>
         <w:tc>
           <w:tcPr>
@@ -2284,7 +2285,10 @@
           </w:tcPr>
           <w:p>
             <w:r>
-              <w:t>Branch Name</w:t>
+              <w:t xml:space="preserve">Book Status for </w:t>
+            </w:r>
+            <w:r>
+              <w:t>filter</w:t>
             </w:r>
           </w:p>
         </w:tc>
@@ -2314,7 +2318,7 @@
               <w:jc w:val="center"/>
             </w:pPr>
             <w:r>
-              <w:t>Phone</w:t>
+              <w:t>Search Button</w:t>
             </w:r>
           </w:p>
         </w:tc>
@@ -2328,20 +2332,16 @@
               <w:jc w:val="center"/>
             </w:pPr>
             <w:r>
-              <w:t>Text Field</w:t>
-            </w:r>
-          </w:p>
-        </w:tc>
-        <w:tc>
-          <w:tcPr>
-            <w:tcW w:w="1849" w:type="dxa"/>
-            <w:vAlign w:val="center"/>
-          </w:tcPr>
-          <w:p>
-            <w:r>
-              <w:t>Not blank, be a number has 9 digit</w:t>
-            </w:r>
-          </w:p>
+              <w:t>Button</w:t>
+            </w:r>
+          </w:p>
+        </w:tc>
+        <w:tc>
+          <w:tcPr>
+            <w:tcW w:w="1849" w:type="dxa"/>
+            <w:vAlign w:val="center"/>
+          </w:tcPr>
+          <w:p/>
         </w:tc>
         <w:tc>
           <w:tcPr>
@@ -2350,7 +2350,13 @@
           </w:tcPr>
           <w:p>
             <w:r>
-              <w:t>Branch Phone</w:t>
+              <w:t xml:space="preserve">Display </w:t>
+            </w:r>
+            <w:r>
+              <w:t xml:space="preserve">search result at </w:t>
+            </w:r>
+            <w:r>
+              <w:t>list Book below</w:t>
             </w:r>
           </w:p>
         </w:tc>
@@ -2380,7 +2386,7 @@
               <w:jc w:val="center"/>
             </w:pPr>
             <w:r>
-              <w:t>Email</w:t>
+              <w:t>Category list</w:t>
             </w:r>
           </w:p>
         </w:tc>
@@ -2394,7 +2400,7 @@
               <w:jc w:val="center"/>
             </w:pPr>
             <w:r>
-              <w:t>Text Field</w:t>
+              <w:t>Tree</w:t>
             </w:r>
           </w:p>
         </w:tc>
@@ -2412,7 +2418,7 @@
           </w:tcPr>
           <w:p>
             <w:r>
-              <w:t>Branch Email</w:t>
+              <w:t>Display all Category of Book</w:t>
             </w:r>
           </w:p>
         </w:tc>
@@ -2442,7 +2448,7 @@
               <w:jc w:val="center"/>
             </w:pPr>
             <w:r>
-              <w:t>Address</w:t>
+              <w:t>Add Category</w:t>
             </w:r>
           </w:p>
         </w:tc>
@@ -2456,20 +2462,16 @@
               <w:jc w:val="center"/>
             </w:pPr>
             <w:r>
-              <w:t>Text Field</w:t>
-            </w:r>
-          </w:p>
-        </w:tc>
-        <w:tc>
-          <w:tcPr>
-            <w:tcW w:w="1849" w:type="dxa"/>
-            <w:vAlign w:val="center"/>
-          </w:tcPr>
-          <w:p>
-            <w:r>
-              <w:t>Not blank</w:t>
-            </w:r>
-          </w:p>
+              <w:t>Button</w:t>
+            </w:r>
+          </w:p>
+        </w:tc>
+        <w:tc>
+          <w:tcPr>
+            <w:tcW w:w="1849" w:type="dxa"/>
+            <w:vAlign w:val="center"/>
+          </w:tcPr>
+          <w:p/>
         </w:tc>
         <w:tc>
           <w:tcPr>
@@ -2478,7 +2480,7 @@
           </w:tcPr>
           <w:p>
             <w:r>
-              <w:t>Branch Address</w:t>
+              <w:t>Load Add Category Form (admin Role only)</w:t>
             </w:r>
           </w:p>
         </w:tc>
@@ -2508,7 +2510,7 @@
               <w:jc w:val="center"/>
             </w:pPr>
             <w:r>
-              <w:t>Add</w:t>
+              <w:t>New Book</w:t>
             </w:r>
           </w:p>
         </w:tc>
@@ -2540,7 +2542,7 @@
           </w:tcPr>
           <w:p>
             <w:r>
-              <w:t>Add new Branch. When Add button was pressed, it will change Save button for saving change.</w:t>
+              <w:t>Load Add Book Form</w:t>
             </w:r>
           </w:p>
         </w:tc>
@@ -2570,7 +2572,7 @@
               <w:jc w:val="center"/>
             </w:pPr>
             <w:r>
-              <w:t>Update</w:t>
+              <w:t>Book List</w:t>
             </w:r>
           </w:p>
         </w:tc>
@@ -2584,7 +2586,7 @@
               <w:jc w:val="center"/>
             </w:pPr>
             <w:r>
-              <w:t>Button</w:t>
+              <w:t>Table</w:t>
             </w:r>
           </w:p>
         </w:tc>
@@ -2602,7 +2604,7 @@
           </w:tcPr>
           <w:p>
             <w:r>
-              <w:t>Update Branch’s information. When Update button was pressed, it will change Save button for saving change.</w:t>
+              <w:t>Display list of Book</w:t>
             </w:r>
           </w:p>
         </w:tc>
@@ -2632,7 +2634,7 @@
               <w:jc w:val="center"/>
             </w:pPr>
             <w:r>
-              <w:t>Reset</w:t>
+              <w:t>First</w:t>
             </w:r>
           </w:p>
         </w:tc>
@@ -2664,7 +2666,7 @@
           </w:tcPr>
           <w:p>
             <w:r>
-              <w:t>Reset form</w:t>
+              <w:t>Go to the First Page</w:t>
             </w:r>
           </w:p>
         </w:tc>
@@ -2694,7 +2696,7 @@
               <w:jc w:val="center"/>
             </w:pPr>
             <w:r>
-              <w:t>Cancel</w:t>
+              <w:t>Previous</w:t>
             </w:r>
           </w:p>
         </w:tc>
@@ -2726,7 +2728,7 @@
           </w:tcPr>
           <w:p>
             <w:r>
-              <w:t>Cancel Adding or Updating.</w:t>
+              <w:t>Go to Previous Page</w:t>
             </w:r>
           </w:p>
         </w:tc>
@@ -2756,7 +2758,7 @@
               <w:jc w:val="center"/>
             </w:pPr>
             <w:r>
-              <w:t>Close</w:t>
+              <w:t>Next</w:t>
             </w:r>
           </w:p>
         </w:tc>
@@ -2788,7 +2790,317 @@
           </w:tcPr>
           <w:p>
             <w:r>
-              <w:t>Close this form.</w:t>
+              <w:t>Go to Next Page</w:t>
+            </w:r>
+          </w:p>
+        </w:tc>
+      </w:tr>
+      <w:tr>
+        <w:tc>
+          <w:tcPr>
+            <w:tcW w:w="828" w:type="dxa"/>
+            <w:vAlign w:val="center"/>
+          </w:tcPr>
+          <w:p>
+            <w:pPr>
+              <w:jc w:val="center"/>
+            </w:pPr>
+            <w:r>
+              <w:t>13</w:t>
+            </w:r>
+          </w:p>
+        </w:tc>
+        <w:tc>
+          <w:tcPr>
+            <w:tcW w:w="1849" w:type="dxa"/>
+            <w:vAlign w:val="center"/>
+          </w:tcPr>
+          <w:p>
+            <w:pPr>
+              <w:jc w:val="center"/>
+            </w:pPr>
+            <w:r>
+              <w:t>Last</w:t>
+            </w:r>
+          </w:p>
+        </w:tc>
+        <w:tc>
+          <w:tcPr>
+            <w:tcW w:w="1301" w:type="dxa"/>
+            <w:vAlign w:val="center"/>
+          </w:tcPr>
+          <w:p>
+            <w:pPr>
+              <w:jc w:val="center"/>
+            </w:pPr>
+            <w:r>
+              <w:t>Button</w:t>
+            </w:r>
+          </w:p>
+        </w:tc>
+        <w:tc>
+          <w:tcPr>
+            <w:tcW w:w="1849" w:type="dxa"/>
+            <w:vAlign w:val="center"/>
+          </w:tcPr>
+          <w:p/>
+        </w:tc>
+        <w:tc>
+          <w:tcPr>
+            <w:tcW w:w="3371" w:type="dxa"/>
+            <w:vAlign w:val="center"/>
+          </w:tcPr>
+          <w:p>
+            <w:r>
+              <w:t>Go to Last Page</w:t>
+            </w:r>
+          </w:p>
+        </w:tc>
+      </w:tr>
+      <w:tr>
+        <w:tc>
+          <w:tcPr>
+            <w:tcW w:w="828" w:type="dxa"/>
+            <w:vAlign w:val="center"/>
+          </w:tcPr>
+          <w:p>
+            <w:pPr>
+              <w:jc w:val="center"/>
+            </w:pPr>
+            <w:r>
+              <w:t>14</w:t>
+            </w:r>
+          </w:p>
+        </w:tc>
+        <w:tc>
+          <w:tcPr>
+            <w:tcW w:w="1849" w:type="dxa"/>
+            <w:vAlign w:val="center"/>
+          </w:tcPr>
+          <w:p>
+            <w:pPr>
+              <w:jc w:val="center"/>
+            </w:pPr>
+            <w:r>
+              <w:t>Display Book Detail Info</w:t>
+            </w:r>
+          </w:p>
+        </w:tc>
+        <w:tc>
+          <w:tcPr>
+            <w:tcW w:w="1301" w:type="dxa"/>
+            <w:vAlign w:val="center"/>
+          </w:tcPr>
+          <w:p>
+            <w:pPr>
+              <w:jc w:val="center"/>
+            </w:pPr>
+          </w:p>
+        </w:tc>
+        <w:tc>
+          <w:tcPr>
+            <w:tcW w:w="1849" w:type="dxa"/>
+            <w:vAlign w:val="center"/>
+          </w:tcPr>
+          <w:p/>
+        </w:tc>
+        <w:tc>
+          <w:tcPr>
+            <w:tcW w:w="3371" w:type="dxa"/>
+            <w:vAlign w:val="center"/>
+          </w:tcPr>
+          <w:p>
+            <w:r>
+              <w:t>Display detail of a Book: Title, Image, Author, Category, Publisher, Number of copies, Description</w:t>
+            </w:r>
+          </w:p>
+        </w:tc>
+      </w:tr>
+      <w:tr>
+        <w:tc>
+          <w:tcPr>
+            <w:tcW w:w="828" w:type="dxa"/>
+            <w:vAlign w:val="center"/>
+          </w:tcPr>
+          <w:p>
+            <w:pPr>
+              <w:jc w:val="center"/>
+            </w:pPr>
+            <w:r>
+              <w:t>15</w:t>
+            </w:r>
+          </w:p>
+        </w:tc>
+        <w:tc>
+          <w:tcPr>
+            <w:tcW w:w="1849" w:type="dxa"/>
+            <w:vAlign w:val="center"/>
+          </w:tcPr>
+          <w:p>
+            <w:pPr>
+              <w:jc w:val="center"/>
+            </w:pPr>
+            <w:r>
+              <w:t>Update</w:t>
+            </w:r>
+          </w:p>
+        </w:tc>
+        <w:tc>
+          <w:tcPr>
+            <w:tcW w:w="1301" w:type="dxa"/>
+            <w:vAlign w:val="center"/>
+          </w:tcPr>
+          <w:p>
+            <w:pPr>
+              <w:jc w:val="center"/>
+            </w:pPr>
+            <w:r>
+              <w:t>Button</w:t>
+            </w:r>
+          </w:p>
+        </w:tc>
+        <w:tc>
+          <w:tcPr>
+            <w:tcW w:w="1849" w:type="dxa"/>
+            <w:vAlign w:val="center"/>
+          </w:tcPr>
+          <w:p/>
+        </w:tc>
+        <w:tc>
+          <w:tcPr>
+            <w:tcW w:w="3371" w:type="dxa"/>
+            <w:vAlign w:val="center"/>
+          </w:tcPr>
+          <w:p>
+            <w:r>
+              <w:t>Load Update Form</w:t>
+            </w:r>
+          </w:p>
+        </w:tc>
+      </w:tr>
+      <w:tr>
+        <w:tc>
+          <w:tcPr>
+            <w:tcW w:w="828" w:type="dxa"/>
+            <w:vAlign w:val="center"/>
+          </w:tcPr>
+          <w:p>
+            <w:pPr>
+              <w:jc w:val="center"/>
+            </w:pPr>
+            <w:r>
+              <w:t>16</w:t>
+            </w:r>
+          </w:p>
+        </w:tc>
+        <w:tc>
+          <w:tcPr>
+            <w:tcW w:w="1849" w:type="dxa"/>
+            <w:vAlign w:val="center"/>
+          </w:tcPr>
+          <w:p>
+            <w:pPr>
+              <w:jc w:val="center"/>
+            </w:pPr>
+            <w:r>
+              <w:t>Add Copy</w:t>
+            </w:r>
+          </w:p>
+        </w:tc>
+        <w:tc>
+          <w:tcPr>
+            <w:tcW w:w="1301" w:type="dxa"/>
+            <w:vAlign w:val="center"/>
+          </w:tcPr>
+          <w:p>
+            <w:pPr>
+              <w:jc w:val="center"/>
+            </w:pPr>
+            <w:r>
+              <w:t>Button</w:t>
+            </w:r>
+          </w:p>
+        </w:tc>
+        <w:tc>
+          <w:tcPr>
+            <w:tcW w:w="1849" w:type="dxa"/>
+            <w:vAlign w:val="center"/>
+          </w:tcPr>
+          <w:p/>
+        </w:tc>
+        <w:tc>
+          <w:tcPr>
+            <w:tcW w:w="3371" w:type="dxa"/>
+            <w:vAlign w:val="center"/>
+          </w:tcPr>
+          <w:p>
+            <w:r>
+              <w:t xml:space="preserve">Load </w:t>
+            </w:r>
+            <w:r>
+              <w:t>Copy List Form</w:t>
+            </w:r>
+          </w:p>
+        </w:tc>
+      </w:tr>
+      <w:tr>
+        <w:tc>
+          <w:tcPr>
+            <w:tcW w:w="828" w:type="dxa"/>
+            <w:vAlign w:val="center"/>
+          </w:tcPr>
+          <w:p>
+            <w:pPr>
+              <w:jc w:val="center"/>
+            </w:pPr>
+            <w:r>
+              <w:t>17</w:t>
+            </w:r>
+          </w:p>
+        </w:tc>
+        <w:tc>
+          <w:tcPr>
+            <w:tcW w:w="1849" w:type="dxa"/>
+            <w:vAlign w:val="center"/>
+          </w:tcPr>
+          <w:p>
+            <w:pPr>
+              <w:jc w:val="center"/>
+            </w:pPr>
+            <w:r>
+              <w:t>Delete</w:t>
+            </w:r>
+          </w:p>
+        </w:tc>
+        <w:tc>
+          <w:tcPr>
+            <w:tcW w:w="1301" w:type="dxa"/>
+            <w:vAlign w:val="center"/>
+          </w:tcPr>
+          <w:p>
+            <w:pPr>
+              <w:jc w:val="center"/>
+            </w:pPr>
+            <w:r>
+              <w:t>Button</w:t>
+            </w:r>
+          </w:p>
+        </w:tc>
+        <w:tc>
+          <w:tcPr>
+            <w:tcW w:w="1849" w:type="dxa"/>
+            <w:vAlign w:val="center"/>
+          </w:tcPr>
+          <w:p/>
+        </w:tc>
+        <w:tc>
+          <w:tcPr>
+            <w:tcW w:w="3371" w:type="dxa"/>
+            <w:vAlign w:val="center"/>
+          </w:tcPr>
+          <w:p>
+            <w:r>
+              <w:t>Delete a Book (Update isDelete field)</w:t>
             </w:r>
           </w:p>
         </w:tc>
@@ -2796,11 +3108,52 @@
     </w:tbl>
     <w:p>
       <w:pPr>
+        <w:spacing w:after="0"/>
         <w:rPr>
           <w:sz w:val="26"/>
           <w:szCs w:val="26"/>
         </w:rPr>
       </w:pPr>
+      <w:r>
+        <w:rPr>
+          <w:sz w:val="26"/>
+          <w:szCs w:val="26"/>
+        </w:rPr>
+        <w:t>* Note:</w:t>
+      </w:r>
+    </w:p>
+    <w:p>
+      <w:pPr>
+        <w:spacing w:after="0"/>
+      </w:pPr>
+      <w:r>
+        <w:rPr>
+          <w:sz w:val="26"/>
+          <w:szCs w:val="26"/>
+        </w:rPr>
+        <w:t xml:space="preserve">- </w:t>
+      </w:r>
+      <w:r>
+        <w:t>If current page is first page, First button</w:t>
+      </w:r>
+      <w:r>
+        <w:t xml:space="preserve"> and Previous button</w:t>
+      </w:r>
+      <w:r>
+        <w:t xml:space="preserve"> is disabled</w:t>
+      </w:r>
+    </w:p>
+    <w:p>
+      <w:pPr>
+        <w:spacing w:after="0"/>
+        <w:rPr>
+          <w:sz w:val="26"/>
+          <w:szCs w:val="26"/>
+        </w:rPr>
+      </w:pPr>
+      <w:r>
+        <w:t>- If current page is last page, Last button and Next button is disabled</w:t>
+      </w:r>
     </w:p>
     <w:p>
       <w:pPr>
@@ -2825,16 +3178,14 @@
           <w:szCs w:val="26"/>
         </w:rPr>
       </w:pPr>
-      <w:bookmarkStart w:id="1" w:name="_Toc383409936"/>
       <w:r>
         <w:rPr>
           <w:sz w:val="26"/>
           <w:szCs w:val="26"/>
         </w:rPr>
         <w:lastRenderedPageBreak/>
-        <w:t>ManageDepartment</w:t>
+        <w:t>Add Copy</w:t>
       </w:r>
-      <w:bookmarkEnd w:id="1"/>
     </w:p>
     <w:p>
       <w:pPr>
@@ -3183,7 +3534,7 @@
               <w:jc w:val="center"/>
             </w:pPr>
             <w:r>
-              <w:t>Department Table</w:t>
+              <w:t>Book Title</w:t>
             </w:r>
           </w:p>
         </w:tc>
@@ -3197,7 +3548,7 @@
               <w:jc w:val="center"/>
             </w:pPr>
             <w:r>
-              <w:t>Table</w:t>
+              <w:t>Label</w:t>
             </w:r>
           </w:p>
         </w:tc>
@@ -3215,7 +3566,7 @@
           </w:tcPr>
           <w:p>
             <w:r>
-              <w:t>Show All Departments of LPS System</w:t>
+              <w:t>Book Title</w:t>
             </w:r>
           </w:p>
         </w:tc>
@@ -3245,7 +3596,7 @@
               <w:jc w:val="center"/>
             </w:pPr>
             <w:r>
-              <w:t>Staff Table</w:t>
+              <w:t>Number of Copy</w:t>
             </w:r>
           </w:p>
         </w:tc>
@@ -3259,16 +3610,20 @@
               <w:jc w:val="center"/>
             </w:pPr>
             <w:r>
-              <w:t>Table</w:t>
-            </w:r>
-          </w:p>
-        </w:tc>
-        <w:tc>
-          <w:tcPr>
-            <w:tcW w:w="1849" w:type="dxa"/>
-            <w:vAlign w:val="center"/>
-          </w:tcPr>
-          <w:p/>
+              <w:t>Text Field</w:t>
+            </w:r>
+          </w:p>
+        </w:tc>
+        <w:tc>
+          <w:tcPr>
+            <w:tcW w:w="1849" w:type="dxa"/>
+            <w:vAlign w:val="center"/>
+          </w:tcPr>
+          <w:p>
+            <w:r>
+              <w:t>Not null, &gt;0, int</w:t>
+            </w:r>
+          </w:p>
         </w:tc>
         <w:tc>
           <w:tcPr>
@@ -3277,7 +3632,7 @@
           </w:tcPr>
           <w:p>
             <w:r>
-              <w:t>Show all Staffs (not Manager) of each Department. When double click a row of this Table, program will close this form and Open Manage Staff Form.</w:t>
+              <w:t>Input number of copy</w:t>
             </w:r>
           </w:p>
         </w:tc>
@@ -3307,7 +3662,7 @@
               <w:jc w:val="center"/>
             </w:pPr>
             <w:r>
-              <w:t>ID</w:t>
+              <w:t>Add Copy</w:t>
             </w:r>
           </w:p>
         </w:tc>
@@ -3321,20 +3676,16 @@
               <w:jc w:val="center"/>
             </w:pPr>
             <w:r>
-              <w:t>Text Field</w:t>
-            </w:r>
-          </w:p>
-        </w:tc>
-        <w:tc>
-          <w:tcPr>
-            <w:tcW w:w="1849" w:type="dxa"/>
-            <w:vAlign w:val="center"/>
-          </w:tcPr>
-          <w:p>
-            <w:r>
-              <w:t>Not Blank</w:t>
-            </w:r>
-          </w:p>
+              <w:t>Button</w:t>
+            </w:r>
+          </w:p>
+        </w:tc>
+        <w:tc>
+          <w:tcPr>
+            <w:tcW w:w="1849" w:type="dxa"/>
+            <w:vAlign w:val="center"/>
+          </w:tcPr>
+          <w:p/>
         </w:tc>
         <w:tc>
           <w:tcPr>
@@ -3343,7 +3694,7 @@
           </w:tcPr>
           <w:p>
             <w:r>
-              <w:t>Department ID</w:t>
+              <w:t>Insert n records copy to database</w:t>
             </w:r>
           </w:p>
         </w:tc>
@@ -3373,7 +3724,7 @@
               <w:jc w:val="center"/>
             </w:pPr>
             <w:r>
-              <w:t>Name</w:t>
+              <w:t>Cancel</w:t>
             </w:r>
           </w:p>
         </w:tc>
@@ -3387,20 +3738,16 @@
               <w:jc w:val="center"/>
             </w:pPr>
             <w:r>
-              <w:t>Text Field</w:t>
-            </w:r>
-          </w:p>
-        </w:tc>
-        <w:tc>
-          <w:tcPr>
-            <w:tcW w:w="1849" w:type="dxa"/>
-            <w:vAlign w:val="center"/>
-          </w:tcPr>
-          <w:p>
-            <w:r>
-              <w:t>Not Blank</w:t>
-            </w:r>
-          </w:p>
+              <w:t>Button</w:t>
+            </w:r>
+          </w:p>
+        </w:tc>
+        <w:tc>
+          <w:tcPr>
+            <w:tcW w:w="1849" w:type="dxa"/>
+            <w:vAlign w:val="center"/>
+          </w:tcPr>
+          <w:p/>
         </w:tc>
         <w:tc>
           <w:tcPr>
@@ -3409,479 +3756,12 @@
           </w:tcPr>
           <w:p>
             <w:r>
-              <w:t>Department Name</w:t>
-            </w:r>
-          </w:p>
-        </w:tc>
-      </w:tr>
-      <w:tr>
-        <w:tc>
-          <w:tcPr>
-            <w:tcW w:w="828" w:type="dxa"/>
-            <w:vAlign w:val="center"/>
-          </w:tcPr>
-          <w:p>
-            <w:pPr>
-              <w:jc w:val="center"/>
-            </w:pPr>
-            <w:r>
-              <w:t>5</w:t>
-            </w:r>
-          </w:p>
-        </w:tc>
-        <w:tc>
-          <w:tcPr>
-            <w:tcW w:w="1849" w:type="dxa"/>
-            <w:vAlign w:val="center"/>
-          </w:tcPr>
-          <w:p>
-            <w:pPr>
-              <w:jc w:val="center"/>
-            </w:pPr>
-            <w:r>
-              <w:t>Function</w:t>
-            </w:r>
-          </w:p>
-        </w:tc>
-        <w:tc>
-          <w:tcPr>
-            <w:tcW w:w="1301" w:type="dxa"/>
-            <w:vAlign w:val="center"/>
-          </w:tcPr>
-          <w:p>
-            <w:pPr>
-              <w:jc w:val="center"/>
-            </w:pPr>
-            <w:r>
-              <w:t>Text Field</w:t>
-            </w:r>
-          </w:p>
-        </w:tc>
-        <w:tc>
-          <w:tcPr>
-            <w:tcW w:w="1849" w:type="dxa"/>
-            <w:vAlign w:val="center"/>
-          </w:tcPr>
-          <w:p>
-            <w:r>
-              <w:t>Not Blank</w:t>
-            </w:r>
-          </w:p>
-        </w:tc>
-        <w:tc>
-          <w:tcPr>
-            <w:tcW w:w="3371" w:type="dxa"/>
-            <w:vAlign w:val="center"/>
-          </w:tcPr>
-          <w:p>
-            <w:r>
-              <w:t xml:space="preserve">Department Function </w:t>
-            </w:r>
-          </w:p>
-        </w:tc>
-      </w:tr>
-      <w:tr>
-        <w:tc>
-          <w:tcPr>
-            <w:tcW w:w="828" w:type="dxa"/>
-            <w:vAlign w:val="center"/>
-          </w:tcPr>
-          <w:p>
-            <w:pPr>
-              <w:jc w:val="center"/>
-            </w:pPr>
-            <w:r>
-              <w:t>6</w:t>
-            </w:r>
-          </w:p>
-        </w:tc>
-        <w:tc>
-          <w:tcPr>
-            <w:tcW w:w="1849" w:type="dxa"/>
-            <w:vAlign w:val="center"/>
-          </w:tcPr>
-          <w:p>
-            <w:pPr>
-              <w:jc w:val="center"/>
-            </w:pPr>
-            <w:r>
-              <w:t>Phone</w:t>
-            </w:r>
-          </w:p>
-        </w:tc>
-        <w:tc>
-          <w:tcPr>
-            <w:tcW w:w="1301" w:type="dxa"/>
-            <w:vAlign w:val="center"/>
-          </w:tcPr>
-          <w:p>
-            <w:pPr>
-              <w:jc w:val="center"/>
-            </w:pPr>
-            <w:r>
-              <w:t>Text Field</w:t>
-            </w:r>
-          </w:p>
-        </w:tc>
-        <w:tc>
-          <w:tcPr>
-            <w:tcW w:w="1849" w:type="dxa"/>
-            <w:vAlign w:val="center"/>
-          </w:tcPr>
-          <w:p>
-            <w:r>
-              <w:t>Not Blank</w:t>
-            </w:r>
-          </w:p>
-        </w:tc>
-        <w:tc>
-          <w:tcPr>
-            <w:tcW w:w="3371" w:type="dxa"/>
-            <w:vAlign w:val="center"/>
-          </w:tcPr>
-          <w:p>
-            <w:r>
-              <w:t>Department Phone</w:t>
-            </w:r>
-          </w:p>
-        </w:tc>
-      </w:tr>
-      <w:tr>
-        <w:tc>
-          <w:tcPr>
-            <w:tcW w:w="828" w:type="dxa"/>
-            <w:vAlign w:val="center"/>
-          </w:tcPr>
-          <w:p>
-            <w:pPr>
-              <w:jc w:val="center"/>
-            </w:pPr>
-            <w:r>
-              <w:t>7</w:t>
-            </w:r>
-          </w:p>
-        </w:tc>
-        <w:tc>
-          <w:tcPr>
-            <w:tcW w:w="1849" w:type="dxa"/>
-            <w:vAlign w:val="center"/>
-          </w:tcPr>
-          <w:p>
-            <w:pPr>
-              <w:jc w:val="center"/>
-            </w:pPr>
-            <w:r>
-              <w:t>Email</w:t>
-            </w:r>
-          </w:p>
-        </w:tc>
-        <w:tc>
-          <w:tcPr>
-            <w:tcW w:w="1301" w:type="dxa"/>
-            <w:vAlign w:val="center"/>
-          </w:tcPr>
-          <w:p>
-            <w:pPr>
-              <w:jc w:val="center"/>
-            </w:pPr>
-            <w:r>
-              <w:t>Text Field</w:t>
-            </w:r>
-          </w:p>
-        </w:tc>
-        <w:tc>
-          <w:tcPr>
-            <w:tcW w:w="1849" w:type="dxa"/>
-            <w:vAlign w:val="center"/>
-          </w:tcPr>
-          <w:p/>
-        </w:tc>
-        <w:tc>
-          <w:tcPr>
-            <w:tcW w:w="3371" w:type="dxa"/>
-            <w:vAlign w:val="center"/>
-          </w:tcPr>
-          <w:p>
-            <w:r>
-              <w:t>Department Email</w:t>
-            </w:r>
-          </w:p>
-        </w:tc>
-      </w:tr>
-      <w:tr>
-        <w:tc>
-          <w:tcPr>
-            <w:tcW w:w="828" w:type="dxa"/>
-            <w:vAlign w:val="center"/>
-          </w:tcPr>
-          <w:p>
-            <w:pPr>
-              <w:jc w:val="center"/>
-            </w:pPr>
-            <w:r>
-              <w:t>8</w:t>
-            </w:r>
-          </w:p>
-        </w:tc>
-        <w:tc>
-          <w:tcPr>
-            <w:tcW w:w="1849" w:type="dxa"/>
-            <w:vAlign w:val="center"/>
-          </w:tcPr>
-          <w:p>
-            <w:pPr>
-              <w:jc w:val="center"/>
-            </w:pPr>
-            <w:r>
-              <w:t>Update</w:t>
-            </w:r>
-          </w:p>
-        </w:tc>
-        <w:tc>
-          <w:tcPr>
-            <w:tcW w:w="1301" w:type="dxa"/>
-            <w:vAlign w:val="center"/>
-          </w:tcPr>
-          <w:p>
-            <w:pPr>
-              <w:jc w:val="center"/>
-            </w:pPr>
-            <w:r>
-              <w:t>Button</w:t>
-            </w:r>
-          </w:p>
-        </w:tc>
-        <w:tc>
-          <w:tcPr>
-            <w:tcW w:w="1849" w:type="dxa"/>
-            <w:vAlign w:val="center"/>
-          </w:tcPr>
-          <w:p/>
-        </w:tc>
-        <w:tc>
-          <w:tcPr>
-            <w:tcW w:w="3371" w:type="dxa"/>
-            <w:vAlign w:val="center"/>
-          </w:tcPr>
-          <w:p>
-            <w:r>
-              <w:t>Update Department’s information. When Update button was pressed, it will change Save button for saving change.</w:t>
-            </w:r>
-          </w:p>
-        </w:tc>
-      </w:tr>
-      <w:tr>
-        <w:tc>
-          <w:tcPr>
-            <w:tcW w:w="828" w:type="dxa"/>
-            <w:vAlign w:val="center"/>
-          </w:tcPr>
-          <w:p>
-            <w:pPr>
-              <w:jc w:val="center"/>
-            </w:pPr>
-            <w:r>
-              <w:t>9</w:t>
-            </w:r>
-          </w:p>
-        </w:tc>
-        <w:tc>
-          <w:tcPr>
-            <w:tcW w:w="1849" w:type="dxa"/>
-            <w:vAlign w:val="center"/>
-          </w:tcPr>
-          <w:p>
-            <w:pPr>
-              <w:jc w:val="center"/>
-            </w:pPr>
-            <w:r>
-              <w:t>Reset</w:t>
-            </w:r>
-          </w:p>
-        </w:tc>
-        <w:tc>
-          <w:tcPr>
-            <w:tcW w:w="1301" w:type="dxa"/>
-            <w:vAlign w:val="center"/>
-          </w:tcPr>
-          <w:p>
-            <w:pPr>
-              <w:jc w:val="center"/>
-            </w:pPr>
-            <w:r>
-              <w:t>Button</w:t>
-            </w:r>
-          </w:p>
-        </w:tc>
-        <w:tc>
-          <w:tcPr>
-            <w:tcW w:w="1849" w:type="dxa"/>
-            <w:vAlign w:val="center"/>
-          </w:tcPr>
-          <w:p/>
-        </w:tc>
-        <w:tc>
-          <w:tcPr>
-            <w:tcW w:w="3371" w:type="dxa"/>
-            <w:vAlign w:val="center"/>
-          </w:tcPr>
-          <w:p>
-            <w:r>
-              <w:t>Reset form</w:t>
-            </w:r>
-          </w:p>
-        </w:tc>
-      </w:tr>
-      <w:tr>
-        <w:tc>
-          <w:tcPr>
-            <w:tcW w:w="828" w:type="dxa"/>
-            <w:vAlign w:val="center"/>
-          </w:tcPr>
-          <w:p>
-            <w:pPr>
-              <w:jc w:val="center"/>
-            </w:pPr>
-            <w:r>
-              <w:t>10</w:t>
-            </w:r>
-          </w:p>
-        </w:tc>
-        <w:tc>
-          <w:tcPr>
-            <w:tcW w:w="1849" w:type="dxa"/>
-            <w:vAlign w:val="center"/>
-          </w:tcPr>
-          <w:p>
-            <w:pPr>
-              <w:jc w:val="center"/>
-            </w:pPr>
-            <w:r>
-              <w:t>Cancel</w:t>
-            </w:r>
-          </w:p>
-        </w:tc>
-        <w:tc>
-          <w:tcPr>
-            <w:tcW w:w="1301" w:type="dxa"/>
-            <w:vAlign w:val="center"/>
-          </w:tcPr>
-          <w:p>
-            <w:pPr>
-              <w:jc w:val="center"/>
-            </w:pPr>
-            <w:r>
-              <w:t>Button</w:t>
-            </w:r>
-          </w:p>
-        </w:tc>
-        <w:tc>
-          <w:tcPr>
-            <w:tcW w:w="1849" w:type="dxa"/>
-            <w:vAlign w:val="center"/>
-          </w:tcPr>
-          <w:p/>
-        </w:tc>
-        <w:tc>
-          <w:tcPr>
-            <w:tcW w:w="3371" w:type="dxa"/>
-            <w:vAlign w:val="center"/>
-          </w:tcPr>
-          <w:p>
-            <w:r>
-              <w:t>Cancel Adding or Updating.</w:t>
-            </w:r>
-          </w:p>
-        </w:tc>
-      </w:tr>
-      <w:tr>
-        <w:tc>
-          <w:tcPr>
-            <w:tcW w:w="828" w:type="dxa"/>
-            <w:vAlign w:val="center"/>
-          </w:tcPr>
-          <w:p>
-            <w:pPr>
-              <w:jc w:val="center"/>
-            </w:pPr>
-            <w:r>
-              <w:t>11</w:t>
-            </w:r>
-          </w:p>
-        </w:tc>
-        <w:tc>
-          <w:tcPr>
-            <w:tcW w:w="1849" w:type="dxa"/>
-            <w:vAlign w:val="center"/>
-          </w:tcPr>
-          <w:p>
-            <w:pPr>
-              <w:jc w:val="center"/>
-            </w:pPr>
-            <w:r>
-              <w:t>Close</w:t>
-            </w:r>
-          </w:p>
-        </w:tc>
-        <w:tc>
-          <w:tcPr>
-            <w:tcW w:w="1301" w:type="dxa"/>
-            <w:vAlign w:val="center"/>
-          </w:tcPr>
-          <w:p>
-            <w:pPr>
-              <w:jc w:val="center"/>
-            </w:pPr>
-            <w:r>
-              <w:t>Button</w:t>
-            </w:r>
-          </w:p>
-        </w:tc>
-        <w:tc>
-          <w:tcPr>
-            <w:tcW w:w="1849" w:type="dxa"/>
-            <w:vAlign w:val="center"/>
-          </w:tcPr>
-          <w:p/>
-        </w:tc>
-        <w:tc>
-          <w:tcPr>
-            <w:tcW w:w="3371" w:type="dxa"/>
-            <w:vAlign w:val="center"/>
-          </w:tcPr>
-          <w:p>
-            <w:r>
-              <w:t>Close this form.</w:t>
+              <w:t>Close form</w:t>
             </w:r>
           </w:p>
         </w:tc>
       </w:tr>
     </w:tbl>
-    <w:p>
-      <w:pPr>
-        <w:rPr>
-          <w:sz w:val="26"/>
-          <w:szCs w:val="26"/>
-        </w:rPr>
-      </w:pPr>
-    </w:p>
-    <w:p>
-      <w:pPr>
-        <w:rPr>
-          <w:b/>
-          <w:sz w:val="26"/>
-          <w:szCs w:val="26"/>
-        </w:rPr>
-      </w:pPr>
-      <w:r>
-        <w:rPr>
-          <w:b/>
-          <w:sz w:val="26"/>
-          <w:szCs w:val="26"/>
-        </w:rPr>
-        <w:br w:type="page"/>
-      </w:r>
-    </w:p>
     <w:p>
       <w:pPr>
         <w:pStyle w:val="Heading2"/>
@@ -3890,16 +3770,13 @@
           <w:szCs w:val="26"/>
         </w:rPr>
       </w:pPr>
-      <w:bookmarkStart w:id="2" w:name="_Toc383409937"/>
       <w:r>
         <w:rPr>
           <w:sz w:val="26"/>
           <w:szCs w:val="26"/>
         </w:rPr>
-        <w:lastRenderedPageBreak/>
-        <w:t>ManageStaff</w:t>
+        <w:t>Add Book</w:t>
       </w:r>
-      <w:bookmarkEnd w:id="2"/>
     </w:p>
     <w:p>
       <w:pPr>
@@ -3915,6 +3792,7 @@
           <w:sz w:val="26"/>
           <w:szCs w:val="26"/>
         </w:rPr>
+        <w:lastRenderedPageBreak/>
         <w:drawing>
           <wp:inline distT="0" distB="0" distL="0" distR="0">
             <wp:extent cx="3714286" cy="5419048"/>
@@ -4123,7 +4001,7 @@
               <w:jc w:val="center"/>
             </w:pPr>
             <w:r>
-              <w:t>Department</w:t>
+              <w:t>ISBN</w:t>
             </w:r>
           </w:p>
         </w:tc>
@@ -4137,27 +4015,27 @@
               <w:jc w:val="center"/>
             </w:pPr>
             <w:r>
-              <w:t>ComboBox</w:t>
-            </w:r>
-          </w:p>
-        </w:tc>
-        <w:tc>
-          <w:tcPr>
-            <w:tcW w:w="1849" w:type="dxa"/>
+              <w:t>Text Field</w:t>
+            </w:r>
+          </w:p>
+        </w:tc>
+        <w:tc>
+          <w:tcPr>
+            <w:tcW w:w="1849" w:type="dxa"/>
+            <w:vAlign w:val="center"/>
+          </w:tcPr>
+          <w:p>
+            <w:r>
+              <w:t>Not null, format</w:t>
+            </w:r>
+          </w:p>
+        </w:tc>
+        <w:tc>
+          <w:tcPr>
+            <w:tcW w:w="3371" w:type="dxa"/>
             <w:vAlign w:val="center"/>
           </w:tcPr>
           <w:p/>
-        </w:tc>
-        <w:tc>
-          <w:tcPr>
-            <w:tcW w:w="3371" w:type="dxa"/>
-            <w:vAlign w:val="center"/>
-          </w:tcPr>
-          <w:p>
-            <w:r>
-              <w:t>Select Departments Name</w:t>
-            </w:r>
-          </w:p>
         </w:tc>
       </w:tr>
       <w:tr>
@@ -4185,7 +4063,7 @@
               <w:jc w:val="center"/>
             </w:pPr>
             <w:r>
-              <w:t>Staff Table</w:t>
+              <w:t>Book Title</w:t>
             </w:r>
           </w:p>
         </w:tc>
@@ -4199,27 +4077,30 @@
               <w:jc w:val="center"/>
             </w:pPr>
             <w:r>
-              <w:t>Table</w:t>
-            </w:r>
-          </w:p>
-        </w:tc>
-        <w:tc>
-          <w:tcPr>
-            <w:tcW w:w="1849" w:type="dxa"/>
+              <w:t>Text Field</w:t>
+            </w:r>
+          </w:p>
+        </w:tc>
+        <w:tc>
+          <w:tcPr>
+            <w:tcW w:w="1849" w:type="dxa"/>
+            <w:vAlign w:val="center"/>
+          </w:tcPr>
+          <w:p>
+            <w:r>
+              <w:t>Not null</w:t>
+            </w:r>
+            <w:r>
+              <w:t>, max 50</w:t>
+            </w:r>
+          </w:p>
+        </w:tc>
+        <w:tc>
+          <w:tcPr>
+            <w:tcW w:w="3371" w:type="dxa"/>
             <w:vAlign w:val="center"/>
           </w:tcPr>
           <w:p/>
-        </w:tc>
-        <w:tc>
-          <w:tcPr>
-            <w:tcW w:w="3371" w:type="dxa"/>
-            <w:vAlign w:val="center"/>
-          </w:tcPr>
-          <w:p>
-            <w:r>
-              <w:t>Show all Staffs (not Manager) of each Department.</w:t>
-            </w:r>
-          </w:p>
         </w:tc>
       </w:tr>
       <w:tr>
@@ -4247,7 +4128,7 @@
               <w:jc w:val="center"/>
             </w:pPr>
             <w:r>
-              <w:t>Loan Requirement Table</w:t>
+              <w:t>Author</w:t>
             </w:r>
           </w:p>
         </w:tc>
@@ -4261,27 +4142,30 @@
               <w:jc w:val="center"/>
             </w:pPr>
             <w:r>
-              <w:t>Table</w:t>
-            </w:r>
-          </w:p>
-        </w:tc>
-        <w:tc>
-          <w:tcPr>
-            <w:tcW w:w="1849" w:type="dxa"/>
+              <w:t>Text Field</w:t>
+            </w:r>
+          </w:p>
+        </w:tc>
+        <w:tc>
+          <w:tcPr>
+            <w:tcW w:w="1849" w:type="dxa"/>
+            <w:vAlign w:val="center"/>
+          </w:tcPr>
+          <w:p>
+            <w:r>
+              <w:t>Not null</w:t>
+            </w:r>
+            <w:r>
+              <w:t>, max 50</w:t>
+            </w:r>
+          </w:p>
+        </w:tc>
+        <w:tc>
+          <w:tcPr>
+            <w:tcW w:w="3371" w:type="dxa"/>
             <w:vAlign w:val="center"/>
           </w:tcPr>
           <w:p/>
-        </w:tc>
-        <w:tc>
-          <w:tcPr>
-            <w:tcW w:w="3371" w:type="dxa"/>
-            <w:vAlign w:val="center"/>
-          </w:tcPr>
-          <w:p>
-            <w:r>
-              <w:t>Show all Loan Requirement of each Customer. When double click a row of this Table, program will close this form and Open Approved Loan Form.</w:t>
-            </w:r>
-          </w:p>
         </w:tc>
       </w:tr>
       <w:tr>
@@ -4309,7 +4193,7 @@
               <w:jc w:val="center"/>
             </w:pPr>
             <w:r>
-              <w:t>ID</w:t>
+              <w:t>Publisher</w:t>
             </w:r>
           </w:p>
         </w:tc>
@@ -4334,7 +4218,10 @@
           </w:tcPr>
           <w:p>
             <w:r>
-              <w:t>Not Blank</w:t>
+              <w:t>Not null</w:t>
+            </w:r>
+            <w:r>
+              <w:t>, max 50</w:t>
             </w:r>
           </w:p>
         </w:tc>
@@ -4343,11 +4230,7 @@
             <w:tcW w:w="3371" w:type="dxa"/>
             <w:vAlign w:val="center"/>
           </w:tcPr>
-          <w:p>
-            <w:r>
-              <w:t>Staff ID</w:t>
-            </w:r>
-          </w:p>
+          <w:p/>
         </w:tc>
       </w:tr>
       <w:tr>
@@ -4375,7 +4258,7 @@
               <w:jc w:val="center"/>
             </w:pPr>
             <w:r>
-              <w:t>Name</w:t>
+              <w:t>Category</w:t>
             </w:r>
           </w:p>
         </w:tc>
@@ -4388,19 +4271,16 @@
             <w:pPr>
               <w:jc w:val="center"/>
             </w:pPr>
-            <w:r>
-              <w:t>Text Field</w:t>
-            </w:r>
-          </w:p>
-        </w:tc>
-        <w:tc>
-          <w:tcPr>
-            <w:tcW w:w="1849" w:type="dxa"/>
-            <w:vAlign w:val="center"/>
-          </w:tcPr>
-          <w:p>
-            <w:r>
-              <w:t>Not Blank</w:t>
+          </w:p>
+        </w:tc>
+        <w:tc>
+          <w:tcPr>
+            <w:tcW w:w="1849" w:type="dxa"/>
+            <w:vAlign w:val="center"/>
+          </w:tcPr>
+          <w:p>
+            <w:r>
+              <w:t>Not null</w:t>
             </w:r>
           </w:p>
         </w:tc>
@@ -4409,11 +4289,7 @@
             <w:tcW w:w="3371" w:type="dxa"/>
             <w:vAlign w:val="center"/>
           </w:tcPr>
-          <w:p>
-            <w:r>
-              <w:t>Staff Name</w:t>
-            </w:r>
-          </w:p>
+          <w:p/>
         </w:tc>
       </w:tr>
       <w:tr>
@@ -4441,7 +4317,7 @@
               <w:jc w:val="center"/>
             </w:pPr>
             <w:r>
-              <w:t>Account</w:t>
+              <w:t>Language</w:t>
             </w:r>
           </w:p>
         </w:tc>
@@ -4454,19 +4330,16 @@
             <w:pPr>
               <w:jc w:val="center"/>
             </w:pPr>
-            <w:r>
-              <w:t>Text Field</w:t>
-            </w:r>
-          </w:p>
-        </w:tc>
-        <w:tc>
-          <w:tcPr>
-            <w:tcW w:w="1849" w:type="dxa"/>
-            <w:vAlign w:val="center"/>
-          </w:tcPr>
-          <w:p>
-            <w:r>
-              <w:t>Not Blank</w:t>
+          </w:p>
+        </w:tc>
+        <w:tc>
+          <w:tcPr>
+            <w:tcW w:w="1849" w:type="dxa"/>
+            <w:vAlign w:val="center"/>
+          </w:tcPr>
+          <w:p>
+            <w:r>
+              <w:t>Not null</w:t>
             </w:r>
           </w:p>
         </w:tc>
@@ -4475,11 +4348,7 @@
             <w:tcW w:w="3371" w:type="dxa"/>
             <w:vAlign w:val="center"/>
           </w:tcPr>
-          <w:p>
-            <w:r>
-              <w:t>Staff Account.</w:t>
-            </w:r>
-          </w:p>
+          <w:p/>
         </w:tc>
       </w:tr>
       <w:tr>
@@ -4507,7 +4376,7 @@
               <w:jc w:val="center"/>
             </w:pPr>
             <w:r>
-              <w:t>Role</w:t>
+              <w:t>Price</w:t>
             </w:r>
           </w:p>
         </w:tc>
@@ -4521,27 +4390,30 @@
               <w:jc w:val="center"/>
             </w:pPr>
             <w:r>
-              <w:t>ComboBox</w:t>
-            </w:r>
-          </w:p>
-        </w:tc>
-        <w:tc>
-          <w:tcPr>
-            <w:tcW w:w="1849" w:type="dxa"/>
+              <w:t>Text Field</w:t>
+            </w:r>
+          </w:p>
+        </w:tc>
+        <w:tc>
+          <w:tcPr>
+            <w:tcW w:w="1849" w:type="dxa"/>
+            <w:vAlign w:val="center"/>
+          </w:tcPr>
+          <w:p>
+            <w:r>
+              <w:t>Not null</w:t>
+            </w:r>
+            <w:r>
+              <w:t>, &gt;=0</w:t>
+            </w:r>
+          </w:p>
+        </w:tc>
+        <w:tc>
+          <w:tcPr>
+            <w:tcW w:w="3371" w:type="dxa"/>
             <w:vAlign w:val="center"/>
           </w:tcPr>
           <w:p/>
-        </w:tc>
-        <w:tc>
-          <w:tcPr>
-            <w:tcW w:w="3371" w:type="dxa"/>
-            <w:vAlign w:val="center"/>
-          </w:tcPr>
-          <w:p>
-            <w:r>
-              <w:t>Select Staff Role</w:t>
-            </w:r>
-          </w:p>
         </w:tc>
       </w:tr>
       <w:tr>
@@ -4569,7 +4441,7 @@
               <w:jc w:val="center"/>
             </w:pPr>
             <w:r>
-              <w:t>Department</w:t>
+              <w:t>Cover image</w:t>
             </w:r>
           </w:p>
         </w:tc>
@@ -4583,7 +4455,7 @@
               <w:jc w:val="center"/>
             </w:pPr>
             <w:r>
-              <w:t>ComboBox</w:t>
+              <w:t>Button</w:t>
             </w:r>
           </w:p>
         </w:tc>
@@ -4599,11 +4471,7 @@
             <w:tcW w:w="3371" w:type="dxa"/>
             <w:vAlign w:val="center"/>
           </w:tcPr>
-          <w:p>
-            <w:r>
-              <w:t>Select Department name</w:t>
-            </w:r>
-          </w:p>
+          <w:p/>
         </w:tc>
       </w:tr>
       <w:tr>
@@ -4631,7 +4499,7 @@
               <w:jc w:val="center"/>
             </w:pPr>
             <w:r>
-              <w:t>Unlocked</w:t>
+              <w:t>Description</w:t>
             </w:r>
           </w:p>
         </w:tc>
@@ -4645,11 +4513,7 @@
               <w:jc w:val="center"/>
             </w:pPr>
             <w:r>
-              <w:t xml:space="preserve">Radio </w:t>
-            </w:r>
-            <w:r>
-              <w:lastRenderedPageBreak/>
-              <w:t>Button</w:t>
+              <w:t>Text Area</w:t>
             </w:r>
           </w:p>
         </w:tc>
@@ -4665,11 +4529,7 @@
             <w:tcW w:w="3371" w:type="dxa"/>
             <w:vAlign w:val="center"/>
           </w:tcPr>
-          <w:p>
-            <w:r>
-              <w:t>Choose Unlocked Staff  Account</w:t>
-            </w:r>
-          </w:p>
+          <w:p/>
         </w:tc>
       </w:tr>
       <w:tr>
@@ -4683,7 +4543,6 @@
               <w:jc w:val="center"/>
             </w:pPr>
             <w:r>
-              <w:lastRenderedPageBreak/>
               <w:t>10</w:t>
             </w:r>
           </w:p>
@@ -4698,7 +4557,7 @@
               <w:jc w:val="center"/>
             </w:pPr>
             <w:r>
-              <w:t>Locked</w:t>
+              <w:t>Save</w:t>
             </w:r>
           </w:p>
         </w:tc>
@@ -4712,7 +4571,7 @@
               <w:jc w:val="center"/>
             </w:pPr>
             <w:r>
-              <w:t>Radio Button</w:t>
+              <w:t>Button</w:t>
             </w:r>
           </w:p>
         </w:tc>
@@ -4730,7 +4589,7 @@
           </w:tcPr>
           <w:p>
             <w:r>
-              <w:t>Choose locked Staff Account</w:t>
+              <w:t>Insert a new book record to DB</w:t>
             </w:r>
           </w:p>
         </w:tc>
@@ -4760,7 +4619,7 @@
               <w:jc w:val="center"/>
             </w:pPr>
             <w:r>
-              <w:t>Add</w:t>
+              <w:t>Reset</w:t>
             </w:r>
           </w:p>
         </w:tc>
@@ -4792,7 +4651,7 @@
           </w:tcPr>
           <w:p>
             <w:r>
-              <w:t>Add new Staff. When Add button was pressed, it will change Save button for saving change.</w:t>
+              <w:t>Reset form</w:t>
             </w:r>
           </w:p>
         </w:tc>
@@ -4822,7 +4681,7 @@
               <w:jc w:val="center"/>
             </w:pPr>
             <w:r>
-              <w:t>Update</w:t>
+              <w:t>Cancel</w:t>
             </w:r>
           </w:p>
         </w:tc>
@@ -4854,228 +4713,12 @@
           </w:tcPr>
           <w:p>
             <w:r>
-              <w:t>Update Staff’s information. When Update button was pressed, it will change Save button for saving change.</w:t>
-            </w:r>
-          </w:p>
-        </w:tc>
-      </w:tr>
-      <w:tr>
-        <w:tc>
-          <w:tcPr>
-            <w:tcW w:w="828" w:type="dxa"/>
-            <w:vAlign w:val="center"/>
-          </w:tcPr>
-          <w:p>
-            <w:pPr>
-              <w:jc w:val="center"/>
-            </w:pPr>
-            <w:r>
-              <w:t>13</w:t>
-            </w:r>
-          </w:p>
-        </w:tc>
-        <w:tc>
-          <w:tcPr>
-            <w:tcW w:w="1849" w:type="dxa"/>
-            <w:vAlign w:val="center"/>
-          </w:tcPr>
-          <w:p>
-            <w:pPr>
-              <w:jc w:val="center"/>
-            </w:pPr>
-            <w:r>
-              <w:t>Reset</w:t>
-            </w:r>
-          </w:p>
-        </w:tc>
-        <w:tc>
-          <w:tcPr>
-            <w:tcW w:w="1301" w:type="dxa"/>
-            <w:vAlign w:val="center"/>
-          </w:tcPr>
-          <w:p>
-            <w:pPr>
-              <w:jc w:val="center"/>
-            </w:pPr>
-            <w:r>
-              <w:t>Button</w:t>
-            </w:r>
-          </w:p>
-        </w:tc>
-        <w:tc>
-          <w:tcPr>
-            <w:tcW w:w="1849" w:type="dxa"/>
-            <w:vAlign w:val="center"/>
-          </w:tcPr>
-          <w:p/>
-        </w:tc>
-        <w:tc>
-          <w:tcPr>
-            <w:tcW w:w="3371" w:type="dxa"/>
-            <w:vAlign w:val="center"/>
-          </w:tcPr>
-          <w:p>
-            <w:r>
-              <w:t>Reset form</w:t>
-            </w:r>
-          </w:p>
-        </w:tc>
-      </w:tr>
-      <w:tr>
-        <w:tc>
-          <w:tcPr>
-            <w:tcW w:w="828" w:type="dxa"/>
-            <w:vAlign w:val="center"/>
-          </w:tcPr>
-          <w:p>
-            <w:pPr>
-              <w:jc w:val="center"/>
-            </w:pPr>
-            <w:r>
-              <w:t>14</w:t>
-            </w:r>
-          </w:p>
-        </w:tc>
-        <w:tc>
-          <w:tcPr>
-            <w:tcW w:w="1849" w:type="dxa"/>
-            <w:vAlign w:val="center"/>
-          </w:tcPr>
-          <w:p>
-            <w:pPr>
-              <w:jc w:val="center"/>
-            </w:pPr>
-            <w:r>
-              <w:t>Cancel</w:t>
-            </w:r>
-          </w:p>
-        </w:tc>
-        <w:tc>
-          <w:tcPr>
-            <w:tcW w:w="1301" w:type="dxa"/>
-            <w:vAlign w:val="center"/>
-          </w:tcPr>
-          <w:p>
-            <w:pPr>
-              <w:jc w:val="center"/>
-            </w:pPr>
-            <w:r>
-              <w:t>Button</w:t>
-            </w:r>
-          </w:p>
-        </w:tc>
-        <w:tc>
-          <w:tcPr>
-            <w:tcW w:w="1849" w:type="dxa"/>
-            <w:vAlign w:val="center"/>
-          </w:tcPr>
-          <w:p/>
-        </w:tc>
-        <w:tc>
-          <w:tcPr>
-            <w:tcW w:w="3371" w:type="dxa"/>
-            <w:vAlign w:val="center"/>
-          </w:tcPr>
-          <w:p>
-            <w:r>
-              <w:t>Cancel Adding or Updating.</w:t>
-            </w:r>
-          </w:p>
-        </w:tc>
-      </w:tr>
-      <w:tr>
-        <w:tc>
-          <w:tcPr>
-            <w:tcW w:w="828" w:type="dxa"/>
-            <w:vAlign w:val="center"/>
-          </w:tcPr>
-          <w:p>
-            <w:pPr>
-              <w:jc w:val="center"/>
-            </w:pPr>
-            <w:r>
-              <w:t>15</w:t>
-            </w:r>
-          </w:p>
-        </w:tc>
-        <w:tc>
-          <w:tcPr>
-            <w:tcW w:w="1849" w:type="dxa"/>
-            <w:vAlign w:val="center"/>
-          </w:tcPr>
-          <w:p>
-            <w:pPr>
-              <w:jc w:val="center"/>
-            </w:pPr>
-            <w:r>
-              <w:t>Close</w:t>
-            </w:r>
-          </w:p>
-        </w:tc>
-        <w:tc>
-          <w:tcPr>
-            <w:tcW w:w="1301" w:type="dxa"/>
-            <w:vAlign w:val="center"/>
-          </w:tcPr>
-          <w:p>
-            <w:pPr>
-              <w:jc w:val="center"/>
-            </w:pPr>
-            <w:r>
-              <w:t>Button</w:t>
-            </w:r>
-          </w:p>
-        </w:tc>
-        <w:tc>
-          <w:tcPr>
-            <w:tcW w:w="1849" w:type="dxa"/>
-            <w:vAlign w:val="center"/>
-          </w:tcPr>
-          <w:p/>
-        </w:tc>
-        <w:tc>
-          <w:tcPr>
-            <w:tcW w:w="3371" w:type="dxa"/>
-            <w:vAlign w:val="center"/>
-          </w:tcPr>
-          <w:p>
-            <w:r>
-              <w:t>Close this form.</w:t>
+              <w:t>Close form</w:t>
             </w:r>
           </w:p>
         </w:tc>
       </w:tr>
     </w:tbl>
-    <w:p>
-      <w:pPr>
-        <w:rPr>
-          <w:i/>
-          <w:sz w:val="26"/>
-          <w:szCs w:val="26"/>
-        </w:rPr>
-      </w:pPr>
-      <w:r>
-        <w:rPr>
-          <w:i/>
-          <w:szCs w:val="26"/>
-        </w:rPr>
-        <w:t>* note: Staff mean not include Manage</w:t>
-      </w:r>
-      <w:r>
-        <w:rPr>
-          <w:i/>
-          <w:szCs w:val="26"/>
-        </w:rPr>
-        <w:t>r</w:t>
-      </w:r>
-      <w:r>
-        <w:rPr>
-          <w:i/>
-          <w:szCs w:val="26"/>
-        </w:rPr>
-        <w:t>. Only person has role Staff.</w:t>
-      </w:r>
-    </w:p>
     <w:p>
       <w:pPr>
         <w:pStyle w:val="Heading2"/>
@@ -5084,15 +4727,13 @@
           <w:szCs w:val="26"/>
         </w:rPr>
       </w:pPr>
-      <w:bookmarkStart w:id="3" w:name="_Toc383409938"/>
       <w:r>
         <w:rPr>
           <w:sz w:val="26"/>
           <w:szCs w:val="26"/>
         </w:rPr>
-        <w:t>AppovedLoan</w:t>
+        <w:t>Update Book</w:t>
       </w:r>
-      <w:bookmarkEnd w:id="3"/>
     </w:p>
     <w:p>
       <w:pPr>
@@ -5108,6 +4749,7 @@
           <w:sz w:val="26"/>
           <w:szCs w:val="26"/>
         </w:rPr>
+        <w:lastRenderedPageBreak/>
         <w:drawing>
           <wp:inline distT="0" distB="0" distL="0" distR="0">
             <wp:extent cx="3714286" cy="5419048"/>
@@ -5186,7 +4828,6 @@
                 <w:sz w:val="26"/>
                 <w:szCs w:val="26"/>
               </w:rPr>
-              <w:lastRenderedPageBreak/>
               <w:t>No</w:t>
             </w:r>
           </w:p>
@@ -5317,7 +4958,7 @@
               <w:jc w:val="center"/>
             </w:pPr>
             <w:r>
-              <w:t>Status</w:t>
+              <w:t>ISBN</w:t>
             </w:r>
           </w:p>
         </w:tc>
@@ -5331,27 +4972,27 @@
               <w:jc w:val="center"/>
             </w:pPr>
             <w:r>
-              <w:t>ComboBox</w:t>
-            </w:r>
-          </w:p>
-        </w:tc>
-        <w:tc>
-          <w:tcPr>
-            <w:tcW w:w="1849" w:type="dxa"/>
+              <w:t>Text Field</w:t>
+            </w:r>
+          </w:p>
+        </w:tc>
+        <w:tc>
+          <w:tcPr>
+            <w:tcW w:w="1849" w:type="dxa"/>
+            <w:vAlign w:val="center"/>
+          </w:tcPr>
+          <w:p>
+            <w:r>
+              <w:t>Not null, format</w:t>
+            </w:r>
+          </w:p>
+        </w:tc>
+        <w:tc>
+          <w:tcPr>
+            <w:tcW w:w="3371" w:type="dxa"/>
             <w:vAlign w:val="center"/>
           </w:tcPr>
           <w:p/>
-        </w:tc>
-        <w:tc>
-          <w:tcPr>
-            <w:tcW w:w="3371" w:type="dxa"/>
-            <w:vAlign w:val="center"/>
-          </w:tcPr>
-          <w:p>
-            <w:r>
-              <w:t>Select Status of Loan Requirement</w:t>
-            </w:r>
-          </w:p>
         </w:tc>
       </w:tr>
       <w:tr>
@@ -5379,7 +5020,7 @@
               <w:jc w:val="center"/>
             </w:pPr>
             <w:r>
-              <w:t>Loan Requirement Table</w:t>
+              <w:t>Book Title</w:t>
             </w:r>
           </w:p>
         </w:tc>
@@ -5393,27 +5034,27 @@
               <w:jc w:val="center"/>
             </w:pPr>
             <w:r>
-              <w:t>Table</w:t>
-            </w:r>
-          </w:p>
-        </w:tc>
-        <w:tc>
-          <w:tcPr>
-            <w:tcW w:w="1849" w:type="dxa"/>
+              <w:t>Text Field</w:t>
+            </w:r>
+          </w:p>
+        </w:tc>
+        <w:tc>
+          <w:tcPr>
+            <w:tcW w:w="1849" w:type="dxa"/>
+            <w:vAlign w:val="center"/>
+          </w:tcPr>
+          <w:p>
+            <w:r>
+              <w:t>Not null, max 50</w:t>
+            </w:r>
+          </w:p>
+        </w:tc>
+        <w:tc>
+          <w:tcPr>
+            <w:tcW w:w="3371" w:type="dxa"/>
             <w:vAlign w:val="center"/>
           </w:tcPr>
           <w:p/>
-        </w:tc>
-        <w:tc>
-          <w:tcPr>
-            <w:tcW w:w="3371" w:type="dxa"/>
-            <w:vAlign w:val="center"/>
-          </w:tcPr>
-          <w:p>
-            <w:r>
-              <w:t>Show Loan Requirement based on Status selected</w:t>
-            </w:r>
-          </w:p>
         </w:tc>
       </w:tr>
       <w:tr>
@@ -5441,7 +5082,7 @@
               <w:jc w:val="center"/>
             </w:pPr>
             <w:r>
-              <w:t>Loan Registratrion Details</w:t>
+              <w:t>Author</w:t>
             </w:r>
           </w:p>
         </w:tc>
@@ -5455,27 +5096,27 @@
               <w:jc w:val="center"/>
             </w:pPr>
             <w:r>
-              <w:t>Panel</w:t>
-            </w:r>
-          </w:p>
-        </w:tc>
-        <w:tc>
-          <w:tcPr>
-            <w:tcW w:w="1849" w:type="dxa"/>
+              <w:t>Text Field</w:t>
+            </w:r>
+          </w:p>
+        </w:tc>
+        <w:tc>
+          <w:tcPr>
+            <w:tcW w:w="1849" w:type="dxa"/>
+            <w:vAlign w:val="center"/>
+          </w:tcPr>
+          <w:p>
+            <w:r>
+              <w:t>Not null, max 50</w:t>
+            </w:r>
+          </w:p>
+        </w:tc>
+        <w:tc>
+          <w:tcPr>
+            <w:tcW w:w="3371" w:type="dxa"/>
             <w:vAlign w:val="center"/>
           </w:tcPr>
           <w:p/>
-        </w:tc>
-        <w:tc>
-          <w:tcPr>
-            <w:tcW w:w="3371" w:type="dxa"/>
-            <w:vAlign w:val="center"/>
-          </w:tcPr>
-          <w:p>
-            <w:r>
-              <w:t>Show Customer Details and Loan Requirement Details that Manage can Approved or not Approved.</w:t>
-            </w:r>
-          </w:p>
         </w:tc>
       </w:tr>
       <w:tr>
@@ -5503,7 +5144,7 @@
               <w:jc w:val="center"/>
             </w:pPr>
             <w:r>
-              <w:t>Approved</w:t>
+              <w:t>Publisher</w:t>
             </w:r>
           </w:p>
         </w:tc>
@@ -5517,27 +5158,27 @@
               <w:jc w:val="center"/>
             </w:pPr>
             <w:r>
-              <w:t>Button</w:t>
-            </w:r>
-          </w:p>
-        </w:tc>
-        <w:tc>
-          <w:tcPr>
-            <w:tcW w:w="1849" w:type="dxa"/>
+              <w:t>Text Field</w:t>
+            </w:r>
+          </w:p>
+        </w:tc>
+        <w:tc>
+          <w:tcPr>
+            <w:tcW w:w="1849" w:type="dxa"/>
+            <w:vAlign w:val="center"/>
+          </w:tcPr>
+          <w:p>
+            <w:r>
+              <w:t>Not null, max 50</w:t>
+            </w:r>
+          </w:p>
+        </w:tc>
+        <w:tc>
+          <w:tcPr>
+            <w:tcW w:w="3371" w:type="dxa"/>
             <w:vAlign w:val="center"/>
           </w:tcPr>
           <w:p/>
-        </w:tc>
-        <w:tc>
-          <w:tcPr>
-            <w:tcW w:w="3371" w:type="dxa"/>
-            <w:vAlign w:val="center"/>
-          </w:tcPr>
-          <w:p>
-            <w:r>
-              <w:t>Approved this Requirement.</w:t>
-            </w:r>
-          </w:p>
         </w:tc>
       </w:tr>
       <w:tr>
@@ -5565,7 +5206,7 @@
               <w:jc w:val="center"/>
             </w:pPr>
             <w:r>
-              <w:t>Disapproved</w:t>
+              <w:t>Category</w:t>
             </w:r>
           </w:p>
         </w:tc>
@@ -5578,28 +5219,25 @@
             <w:pPr>
               <w:jc w:val="center"/>
             </w:pPr>
-            <w:r>
-              <w:t>Button</w:t>
-            </w:r>
-          </w:p>
-        </w:tc>
-        <w:tc>
-          <w:tcPr>
-            <w:tcW w:w="1849" w:type="dxa"/>
+          </w:p>
+        </w:tc>
+        <w:tc>
+          <w:tcPr>
+            <w:tcW w:w="1849" w:type="dxa"/>
+            <w:vAlign w:val="center"/>
+          </w:tcPr>
+          <w:p>
+            <w:r>
+              <w:t>Not null</w:t>
+            </w:r>
+          </w:p>
+        </w:tc>
+        <w:tc>
+          <w:tcPr>
+            <w:tcW w:w="3371" w:type="dxa"/>
             <w:vAlign w:val="center"/>
           </w:tcPr>
           <w:p/>
-        </w:tc>
-        <w:tc>
-          <w:tcPr>
-            <w:tcW w:w="3371" w:type="dxa"/>
-            <w:vAlign w:val="center"/>
-          </w:tcPr>
-          <w:p>
-            <w:r>
-              <w:t>Not Approved this Requirement.</w:t>
-            </w:r>
-          </w:p>
         </w:tc>
       </w:tr>
       <w:tr>
@@ -5627,6 +5265,373 @@
               <w:jc w:val="center"/>
             </w:pPr>
             <w:r>
+              <w:t>Language</w:t>
+            </w:r>
+          </w:p>
+        </w:tc>
+        <w:tc>
+          <w:tcPr>
+            <w:tcW w:w="1301" w:type="dxa"/>
+            <w:vAlign w:val="center"/>
+          </w:tcPr>
+          <w:p>
+            <w:pPr>
+              <w:jc w:val="center"/>
+            </w:pPr>
+          </w:p>
+        </w:tc>
+        <w:tc>
+          <w:tcPr>
+            <w:tcW w:w="1849" w:type="dxa"/>
+            <w:vAlign w:val="center"/>
+          </w:tcPr>
+          <w:p>
+            <w:r>
+              <w:t>Not null</w:t>
+            </w:r>
+          </w:p>
+        </w:tc>
+        <w:tc>
+          <w:tcPr>
+            <w:tcW w:w="3371" w:type="dxa"/>
+            <w:vAlign w:val="center"/>
+          </w:tcPr>
+          <w:p/>
+        </w:tc>
+      </w:tr>
+      <w:tr>
+        <w:tc>
+          <w:tcPr>
+            <w:tcW w:w="828" w:type="dxa"/>
+            <w:vAlign w:val="center"/>
+          </w:tcPr>
+          <w:p>
+            <w:pPr>
+              <w:jc w:val="center"/>
+            </w:pPr>
+            <w:r>
+              <w:t>7</w:t>
+            </w:r>
+          </w:p>
+        </w:tc>
+        <w:tc>
+          <w:tcPr>
+            <w:tcW w:w="1849" w:type="dxa"/>
+            <w:vAlign w:val="center"/>
+          </w:tcPr>
+          <w:p>
+            <w:pPr>
+              <w:jc w:val="center"/>
+            </w:pPr>
+            <w:r>
+              <w:t>Price</w:t>
+            </w:r>
+          </w:p>
+        </w:tc>
+        <w:tc>
+          <w:tcPr>
+            <w:tcW w:w="1301" w:type="dxa"/>
+            <w:vAlign w:val="center"/>
+          </w:tcPr>
+          <w:p>
+            <w:pPr>
+              <w:jc w:val="center"/>
+            </w:pPr>
+            <w:r>
+              <w:t>Text Field</w:t>
+            </w:r>
+          </w:p>
+        </w:tc>
+        <w:tc>
+          <w:tcPr>
+            <w:tcW w:w="1849" w:type="dxa"/>
+            <w:vAlign w:val="center"/>
+          </w:tcPr>
+          <w:p>
+            <w:r>
+              <w:t>Not null, &gt;=0</w:t>
+            </w:r>
+          </w:p>
+        </w:tc>
+        <w:tc>
+          <w:tcPr>
+            <w:tcW w:w="3371" w:type="dxa"/>
+            <w:vAlign w:val="center"/>
+          </w:tcPr>
+          <w:p/>
+        </w:tc>
+      </w:tr>
+      <w:tr>
+        <w:tc>
+          <w:tcPr>
+            <w:tcW w:w="828" w:type="dxa"/>
+            <w:vAlign w:val="center"/>
+          </w:tcPr>
+          <w:p>
+            <w:pPr>
+              <w:jc w:val="center"/>
+            </w:pPr>
+            <w:r>
+              <w:t>8</w:t>
+            </w:r>
+            <w:r>
+              <w:t>a</w:t>
+            </w:r>
+          </w:p>
+        </w:tc>
+        <w:tc>
+          <w:tcPr>
+            <w:tcW w:w="1849" w:type="dxa"/>
+            <w:vAlign w:val="center"/>
+          </w:tcPr>
+          <w:p>
+            <w:pPr>
+              <w:jc w:val="center"/>
+            </w:pPr>
+            <w:r>
+              <w:t>Cover image</w:t>
+            </w:r>
+          </w:p>
+        </w:tc>
+        <w:tc>
+          <w:tcPr>
+            <w:tcW w:w="1301" w:type="dxa"/>
+            <w:vAlign w:val="center"/>
+          </w:tcPr>
+          <w:p>
+            <w:pPr>
+              <w:jc w:val="center"/>
+            </w:pPr>
+            <w:r>
+              <w:t>Button</w:t>
+            </w:r>
+          </w:p>
+        </w:tc>
+        <w:tc>
+          <w:tcPr>
+            <w:tcW w:w="1849" w:type="dxa"/>
+            <w:vAlign w:val="center"/>
+          </w:tcPr>
+          <w:p/>
+        </w:tc>
+        <w:tc>
+          <w:tcPr>
+            <w:tcW w:w="3371" w:type="dxa"/>
+            <w:vAlign w:val="center"/>
+          </w:tcPr>
+          <w:p/>
+        </w:tc>
+      </w:tr>
+      <w:tr>
+        <w:tc>
+          <w:tcPr>
+            <w:tcW w:w="828" w:type="dxa"/>
+            <w:vAlign w:val="center"/>
+          </w:tcPr>
+          <w:p>
+            <w:pPr>
+              <w:jc w:val="center"/>
+            </w:pPr>
+            <w:r>
+              <w:t>8b</w:t>
+            </w:r>
+          </w:p>
+        </w:tc>
+        <w:tc>
+          <w:tcPr>
+            <w:tcW w:w="1849" w:type="dxa"/>
+            <w:vAlign w:val="center"/>
+          </w:tcPr>
+          <w:p>
+            <w:pPr>
+              <w:jc w:val="center"/>
+            </w:pPr>
+            <w:r>
+              <w:t>Filename</w:t>
+            </w:r>
+          </w:p>
+        </w:tc>
+        <w:tc>
+          <w:tcPr>
+            <w:tcW w:w="1301" w:type="dxa"/>
+            <w:vAlign w:val="center"/>
+          </w:tcPr>
+          <w:p>
+            <w:pPr>
+              <w:jc w:val="center"/>
+            </w:pPr>
+            <w:r>
+              <w:t>Label</w:t>
+            </w:r>
+          </w:p>
+        </w:tc>
+        <w:tc>
+          <w:tcPr>
+            <w:tcW w:w="1849" w:type="dxa"/>
+            <w:vAlign w:val="center"/>
+          </w:tcPr>
+          <w:p/>
+        </w:tc>
+        <w:tc>
+          <w:tcPr>
+            <w:tcW w:w="3371" w:type="dxa"/>
+            <w:vAlign w:val="center"/>
+          </w:tcPr>
+          <w:p>
+            <w:r>
+              <w:t>Display current cover file name</w:t>
+            </w:r>
+          </w:p>
+        </w:tc>
+      </w:tr>
+      <w:tr>
+        <w:tc>
+          <w:tcPr>
+            <w:tcW w:w="828" w:type="dxa"/>
+            <w:vAlign w:val="center"/>
+          </w:tcPr>
+          <w:p>
+            <w:pPr>
+              <w:jc w:val="center"/>
+            </w:pPr>
+            <w:r>
+              <w:t>9</w:t>
+            </w:r>
+          </w:p>
+        </w:tc>
+        <w:tc>
+          <w:tcPr>
+            <w:tcW w:w="1849" w:type="dxa"/>
+            <w:vAlign w:val="center"/>
+          </w:tcPr>
+          <w:p>
+            <w:pPr>
+              <w:jc w:val="center"/>
+            </w:pPr>
+            <w:r>
+              <w:t>Description</w:t>
+            </w:r>
+          </w:p>
+        </w:tc>
+        <w:tc>
+          <w:tcPr>
+            <w:tcW w:w="1301" w:type="dxa"/>
+            <w:vAlign w:val="center"/>
+          </w:tcPr>
+          <w:p>
+            <w:pPr>
+              <w:jc w:val="center"/>
+            </w:pPr>
+            <w:r>
+              <w:t>Text Area</w:t>
+            </w:r>
+          </w:p>
+        </w:tc>
+        <w:tc>
+          <w:tcPr>
+            <w:tcW w:w="1849" w:type="dxa"/>
+            <w:vAlign w:val="center"/>
+          </w:tcPr>
+          <w:p/>
+        </w:tc>
+        <w:tc>
+          <w:tcPr>
+            <w:tcW w:w="3371" w:type="dxa"/>
+            <w:vAlign w:val="center"/>
+          </w:tcPr>
+          <w:p/>
+        </w:tc>
+      </w:tr>
+      <w:tr>
+        <w:tc>
+          <w:tcPr>
+            <w:tcW w:w="828" w:type="dxa"/>
+            <w:vAlign w:val="center"/>
+          </w:tcPr>
+          <w:p>
+            <w:pPr>
+              <w:jc w:val="center"/>
+            </w:pPr>
+            <w:r>
+              <w:t>10</w:t>
+            </w:r>
+          </w:p>
+        </w:tc>
+        <w:tc>
+          <w:tcPr>
+            <w:tcW w:w="1849" w:type="dxa"/>
+            <w:vAlign w:val="center"/>
+          </w:tcPr>
+          <w:p>
+            <w:pPr>
+              <w:jc w:val="center"/>
+            </w:pPr>
+            <w:r>
+              <w:t>Save</w:t>
+            </w:r>
+          </w:p>
+        </w:tc>
+        <w:tc>
+          <w:tcPr>
+            <w:tcW w:w="1301" w:type="dxa"/>
+            <w:vAlign w:val="center"/>
+          </w:tcPr>
+          <w:p>
+            <w:pPr>
+              <w:jc w:val="center"/>
+            </w:pPr>
+            <w:r>
+              <w:t>Button</w:t>
+            </w:r>
+          </w:p>
+        </w:tc>
+        <w:tc>
+          <w:tcPr>
+            <w:tcW w:w="1849" w:type="dxa"/>
+            <w:vAlign w:val="center"/>
+          </w:tcPr>
+          <w:p/>
+        </w:tc>
+        <w:tc>
+          <w:tcPr>
+            <w:tcW w:w="3371" w:type="dxa"/>
+            <w:vAlign w:val="center"/>
+          </w:tcPr>
+          <w:p>
+            <w:r>
+              <w:t xml:space="preserve">Update </w:t>
+            </w:r>
+            <w:r>
+              <w:t>book record to DB</w:t>
+            </w:r>
+          </w:p>
+        </w:tc>
+      </w:tr>
+      <w:tr>
+        <w:tc>
+          <w:tcPr>
+            <w:tcW w:w="828" w:type="dxa"/>
+            <w:vAlign w:val="center"/>
+          </w:tcPr>
+          <w:p>
+            <w:pPr>
+              <w:jc w:val="center"/>
+            </w:pPr>
+            <w:r>
+              <w:t>11</w:t>
+            </w:r>
+          </w:p>
+        </w:tc>
+        <w:tc>
+          <w:tcPr>
+            <w:tcW w:w="1849" w:type="dxa"/>
+            <w:vAlign w:val="center"/>
+          </w:tcPr>
+          <w:p>
+            <w:pPr>
+              <w:jc w:val="center"/>
+            </w:pPr>
+            <w:r>
               <w:t>Cancel</w:t>
             </w:r>
           </w:p>
@@ -5659,7 +5664,7 @@
           </w:tcPr>
           <w:p>
             <w:r>
-              <w:t>Close this form.</w:t>
+              <w:t>Close form</w:t>
             </w:r>
           </w:p>
         </w:tc>
@@ -5667,25 +5672,1086 @@
     </w:tbl>
     <w:p>
       <w:pPr>
+        <w:pStyle w:val="Heading2"/>
         <w:rPr>
           <w:sz w:val="26"/>
           <w:szCs w:val="26"/>
         </w:rPr>
       </w:pPr>
-    </w:p>
-    <w:p>
-      <w:pPr>
+      <w:bookmarkStart w:id="1" w:name="_GoBack"/>
+      <w:bookmarkEnd w:id="1"/>
+      <w:r>
         <w:rPr>
           <w:sz w:val="26"/>
           <w:szCs w:val="26"/>
         </w:rPr>
-      </w:pPr>
-      <w:bookmarkStart w:id="4" w:name="_GoBack"/>
-      <w:bookmarkEnd w:id="4"/>
+        <w:t>Copies List</w:t>
+      </w:r>
+    </w:p>
+    <w:p>
+      <w:pPr>
+        <w:rPr>
+          <w:sz w:val="26"/>
+          <w:szCs w:val="26"/>
+        </w:rPr>
+      </w:pPr>
+      <w:r>
+        <w:rPr>
+          <w:noProof/>
+          <w:sz w:val="26"/>
+          <w:szCs w:val="26"/>
+        </w:rPr>
+        <w:lastRenderedPageBreak/>
+        <w:drawing>
+          <wp:inline distT="0" distB="0" distL="0" distR="0">
+            <wp:extent cx="5733415" cy="2912110"/>
+            <wp:effectExtent l="0" t="0" r="635" b="2540"/>
+            <wp:docPr id="1" name="Picture 1"/>
+            <wp:cNvGraphicFramePr>
+              <a:graphicFrameLocks xmlns:a="http://schemas.openxmlformats.org/drawingml/2006/main" noChangeAspect="1"/>
+            </wp:cNvGraphicFramePr>
+            <a:graphic xmlns:a="http://schemas.openxmlformats.org/drawingml/2006/main">
+              <a:graphicData uri="http://schemas.openxmlformats.org/drawingml/2006/picture">
+                <pic:pic xmlns:pic="http://schemas.openxmlformats.org/drawingml/2006/picture">
+                  <pic:nvPicPr>
+                    <pic:cNvPr id="0" name="BookCopyList.png"/>
+                    <pic:cNvPicPr/>
+                  </pic:nvPicPr>
+                  <pic:blipFill>
+                    <a:blip r:embed="rId15">
+                      <a:extLst>
+                        <a:ext uri="{28A0092B-C50C-407E-A947-70E740481C1C}">
+                          <a14:useLocalDpi xmlns:a14="http://schemas.microsoft.com/office/drawing/2010/main" val="0"/>
+                        </a:ext>
+                      </a:extLst>
+                    </a:blip>
+                    <a:stretch>
+                      <a:fillRect/>
+                    </a:stretch>
+                  </pic:blipFill>
+                  <pic:spPr>
+                    <a:xfrm>
+                      <a:off x="0" y="0"/>
+                      <a:ext cx="5733415" cy="2912110"/>
+                    </a:xfrm>
+                    <a:prstGeom prst="rect">
+                      <a:avLst/>
+                    </a:prstGeom>
+                  </pic:spPr>
+                </pic:pic>
+              </a:graphicData>
+            </a:graphic>
+          </wp:inline>
+        </w:drawing>
+      </w:r>
+    </w:p>
+    <w:tbl>
+      <w:tblPr>
+        <w:tblStyle w:val="TableGrid"/>
+        <w:tblW w:w="9198" w:type="dxa"/>
+        <w:tblLook w:val="04A0" w:firstRow="1" w:lastRow="0" w:firstColumn="1" w:lastColumn="0" w:noHBand="0" w:noVBand="1"/>
+      </w:tblPr>
+      <w:tblGrid>
+        <w:gridCol w:w="828"/>
+        <w:gridCol w:w="1849"/>
+        <w:gridCol w:w="1301"/>
+        <w:gridCol w:w="1849"/>
+        <w:gridCol w:w="3371"/>
+      </w:tblGrid>
+      <w:tr>
+        <w:tc>
+          <w:tcPr>
+            <w:tcW w:w="828" w:type="dxa"/>
+            <w:shd w:val="clear" w:color="auto" w:fill="BFBFBF" w:themeFill="background1" w:themeFillShade="BF"/>
+            <w:vAlign w:val="center"/>
+          </w:tcPr>
+          <w:p>
+            <w:pPr>
+              <w:jc w:val="center"/>
+              <w:rPr>
+                <w:b/>
+                <w:sz w:val="26"/>
+                <w:szCs w:val="26"/>
+              </w:rPr>
+            </w:pPr>
+            <w:r>
+              <w:rPr>
+                <w:b/>
+                <w:sz w:val="26"/>
+                <w:szCs w:val="26"/>
+              </w:rPr>
+              <w:t>No</w:t>
+            </w:r>
+          </w:p>
+        </w:tc>
+        <w:tc>
+          <w:tcPr>
+            <w:tcW w:w="1849" w:type="dxa"/>
+            <w:shd w:val="clear" w:color="auto" w:fill="BFBFBF" w:themeFill="background1" w:themeFillShade="BF"/>
+            <w:vAlign w:val="center"/>
+          </w:tcPr>
+          <w:p>
+            <w:pPr>
+              <w:jc w:val="center"/>
+              <w:rPr>
+                <w:b/>
+                <w:sz w:val="26"/>
+                <w:szCs w:val="26"/>
+              </w:rPr>
+            </w:pPr>
+            <w:r>
+              <w:rPr>
+                <w:b/>
+                <w:sz w:val="26"/>
+                <w:szCs w:val="26"/>
+              </w:rPr>
+              <w:t>Item</w:t>
+            </w:r>
+          </w:p>
+        </w:tc>
+        <w:tc>
+          <w:tcPr>
+            <w:tcW w:w="1301" w:type="dxa"/>
+            <w:shd w:val="clear" w:color="auto" w:fill="BFBFBF" w:themeFill="background1" w:themeFillShade="BF"/>
+            <w:vAlign w:val="center"/>
+          </w:tcPr>
+          <w:p>
+            <w:pPr>
+              <w:jc w:val="center"/>
+              <w:rPr>
+                <w:b/>
+                <w:sz w:val="26"/>
+                <w:szCs w:val="26"/>
+              </w:rPr>
+            </w:pPr>
+            <w:r>
+              <w:rPr>
+                <w:b/>
+                <w:sz w:val="26"/>
+                <w:szCs w:val="26"/>
+              </w:rPr>
+              <w:t>Type</w:t>
+            </w:r>
+          </w:p>
+        </w:tc>
+        <w:tc>
+          <w:tcPr>
+            <w:tcW w:w="1849" w:type="dxa"/>
+            <w:shd w:val="clear" w:color="auto" w:fill="BFBFBF" w:themeFill="background1" w:themeFillShade="BF"/>
+            <w:vAlign w:val="center"/>
+          </w:tcPr>
+          <w:p>
+            <w:pPr>
+              <w:jc w:val="center"/>
+              <w:rPr>
+                <w:b/>
+                <w:sz w:val="26"/>
+                <w:szCs w:val="26"/>
+              </w:rPr>
+            </w:pPr>
+            <w:r>
+              <w:rPr>
+                <w:b/>
+                <w:sz w:val="26"/>
+                <w:szCs w:val="26"/>
+              </w:rPr>
+              <w:t>Validation</w:t>
+            </w:r>
+          </w:p>
+        </w:tc>
+        <w:tc>
+          <w:tcPr>
+            <w:tcW w:w="3371" w:type="dxa"/>
+            <w:shd w:val="clear" w:color="auto" w:fill="BFBFBF" w:themeFill="background1" w:themeFillShade="BF"/>
+            <w:vAlign w:val="center"/>
+          </w:tcPr>
+          <w:p>
+            <w:pPr>
+              <w:jc w:val="center"/>
+              <w:rPr>
+                <w:b/>
+                <w:sz w:val="26"/>
+                <w:szCs w:val="26"/>
+              </w:rPr>
+            </w:pPr>
+            <w:r>
+              <w:rPr>
+                <w:b/>
+                <w:sz w:val="26"/>
+                <w:szCs w:val="26"/>
+              </w:rPr>
+              <w:t>Description</w:t>
+            </w:r>
+          </w:p>
+        </w:tc>
+      </w:tr>
+      <w:tr>
+        <w:tc>
+          <w:tcPr>
+            <w:tcW w:w="828" w:type="dxa"/>
+            <w:vAlign w:val="center"/>
+          </w:tcPr>
+          <w:p>
+            <w:pPr>
+              <w:jc w:val="center"/>
+            </w:pPr>
+            <w:r>
+              <w:t>1</w:t>
+            </w:r>
+          </w:p>
+        </w:tc>
+        <w:tc>
+          <w:tcPr>
+            <w:tcW w:w="1849" w:type="dxa"/>
+            <w:vAlign w:val="center"/>
+          </w:tcPr>
+          <w:p>
+            <w:pPr>
+              <w:jc w:val="center"/>
+            </w:pPr>
+            <w:r>
+              <w:t>Book Title</w:t>
+            </w:r>
+          </w:p>
+        </w:tc>
+        <w:tc>
+          <w:tcPr>
+            <w:tcW w:w="1301" w:type="dxa"/>
+            <w:vAlign w:val="center"/>
+          </w:tcPr>
+          <w:p>
+            <w:pPr>
+              <w:jc w:val="center"/>
+            </w:pPr>
+            <w:r>
+              <w:t>Label</w:t>
+            </w:r>
+          </w:p>
+        </w:tc>
+        <w:tc>
+          <w:tcPr>
+            <w:tcW w:w="1849" w:type="dxa"/>
+            <w:vAlign w:val="center"/>
+          </w:tcPr>
+          <w:p/>
+        </w:tc>
+        <w:tc>
+          <w:tcPr>
+            <w:tcW w:w="3371" w:type="dxa"/>
+            <w:vAlign w:val="center"/>
+          </w:tcPr>
+          <w:p>
+            <w:r>
+              <w:t>Display current book Title</w:t>
+            </w:r>
+          </w:p>
+        </w:tc>
+      </w:tr>
+      <w:tr>
+        <w:tc>
+          <w:tcPr>
+            <w:tcW w:w="828" w:type="dxa"/>
+            <w:vAlign w:val="center"/>
+          </w:tcPr>
+          <w:p>
+            <w:pPr>
+              <w:jc w:val="center"/>
+            </w:pPr>
+            <w:r>
+              <w:t>2</w:t>
+            </w:r>
+          </w:p>
+        </w:tc>
+        <w:tc>
+          <w:tcPr>
+            <w:tcW w:w="1849" w:type="dxa"/>
+            <w:vAlign w:val="center"/>
+          </w:tcPr>
+          <w:p>
+            <w:pPr>
+              <w:jc w:val="center"/>
+            </w:pPr>
+            <w:r>
+              <w:t>Book ISBN</w:t>
+            </w:r>
+          </w:p>
+        </w:tc>
+        <w:tc>
+          <w:tcPr>
+            <w:tcW w:w="1301" w:type="dxa"/>
+            <w:vAlign w:val="center"/>
+          </w:tcPr>
+          <w:p>
+            <w:pPr>
+              <w:jc w:val="center"/>
+            </w:pPr>
+            <w:r>
+              <w:t>Label</w:t>
+            </w:r>
+          </w:p>
+        </w:tc>
+        <w:tc>
+          <w:tcPr>
+            <w:tcW w:w="1849" w:type="dxa"/>
+            <w:vAlign w:val="center"/>
+          </w:tcPr>
+          <w:p/>
+        </w:tc>
+        <w:tc>
+          <w:tcPr>
+            <w:tcW w:w="3371" w:type="dxa"/>
+            <w:vAlign w:val="center"/>
+          </w:tcPr>
+          <w:p>
+            <w:r>
+              <w:t>Display current book ISBN</w:t>
+            </w:r>
+          </w:p>
+        </w:tc>
+      </w:tr>
+      <w:tr>
+        <w:tc>
+          <w:tcPr>
+            <w:tcW w:w="828" w:type="dxa"/>
+            <w:vAlign w:val="center"/>
+          </w:tcPr>
+          <w:p>
+            <w:pPr>
+              <w:jc w:val="center"/>
+            </w:pPr>
+            <w:r>
+              <w:t>3</w:t>
+            </w:r>
+          </w:p>
+        </w:tc>
+        <w:tc>
+          <w:tcPr>
+            <w:tcW w:w="1849" w:type="dxa"/>
+            <w:vAlign w:val="center"/>
+          </w:tcPr>
+          <w:p>
+            <w:pPr>
+              <w:jc w:val="center"/>
+            </w:pPr>
+            <w:r>
+              <w:t>CopyID</w:t>
+            </w:r>
+          </w:p>
+        </w:tc>
+        <w:tc>
+          <w:tcPr>
+            <w:tcW w:w="1301" w:type="dxa"/>
+            <w:vAlign w:val="center"/>
+          </w:tcPr>
+          <w:p>
+            <w:pPr>
+              <w:jc w:val="center"/>
+            </w:pPr>
+            <w:r>
+              <w:t>Text Field</w:t>
+            </w:r>
+          </w:p>
+        </w:tc>
+        <w:tc>
+          <w:tcPr>
+            <w:tcW w:w="1849" w:type="dxa"/>
+            <w:vAlign w:val="center"/>
+          </w:tcPr>
+          <w:p/>
+        </w:tc>
+        <w:tc>
+          <w:tcPr>
+            <w:tcW w:w="3371" w:type="dxa"/>
+            <w:vAlign w:val="center"/>
+          </w:tcPr>
+          <w:p>
+            <w:r>
+              <w:t>Copy ID for filter</w:t>
+            </w:r>
+          </w:p>
+        </w:tc>
+      </w:tr>
+      <w:tr>
+        <w:tc>
+          <w:tcPr>
+            <w:tcW w:w="828" w:type="dxa"/>
+            <w:vAlign w:val="center"/>
+          </w:tcPr>
+          <w:p>
+            <w:pPr>
+              <w:jc w:val="center"/>
+            </w:pPr>
+            <w:r>
+              <w:t>4</w:t>
+            </w:r>
+          </w:p>
+        </w:tc>
+        <w:tc>
+          <w:tcPr>
+            <w:tcW w:w="1849" w:type="dxa"/>
+            <w:vAlign w:val="center"/>
+          </w:tcPr>
+          <w:p>
+            <w:pPr>
+              <w:jc w:val="center"/>
+            </w:pPr>
+            <w:r>
+              <w:t>Status</w:t>
+            </w:r>
+          </w:p>
+        </w:tc>
+        <w:tc>
+          <w:tcPr>
+            <w:tcW w:w="1301" w:type="dxa"/>
+            <w:vAlign w:val="center"/>
+          </w:tcPr>
+          <w:p>
+            <w:pPr>
+              <w:jc w:val="center"/>
+            </w:pPr>
+            <w:r>
+              <w:t>Combo box</w:t>
+            </w:r>
+          </w:p>
+        </w:tc>
+        <w:tc>
+          <w:tcPr>
+            <w:tcW w:w="1849" w:type="dxa"/>
+            <w:vAlign w:val="center"/>
+          </w:tcPr>
+          <w:p/>
+        </w:tc>
+        <w:tc>
+          <w:tcPr>
+            <w:tcW w:w="3371" w:type="dxa"/>
+            <w:vAlign w:val="center"/>
+          </w:tcPr>
+          <w:p>
+            <w:r>
+              <w:t>Copy Status for filter</w:t>
+            </w:r>
+          </w:p>
+        </w:tc>
+      </w:tr>
+      <w:tr>
+        <w:tc>
+          <w:tcPr>
+            <w:tcW w:w="828" w:type="dxa"/>
+            <w:vAlign w:val="center"/>
+          </w:tcPr>
+          <w:p>
+            <w:pPr>
+              <w:jc w:val="center"/>
+            </w:pPr>
+            <w:r>
+              <w:t>5</w:t>
+            </w:r>
+          </w:p>
+        </w:tc>
+        <w:tc>
+          <w:tcPr>
+            <w:tcW w:w="1849" w:type="dxa"/>
+            <w:vAlign w:val="center"/>
+          </w:tcPr>
+          <w:p>
+            <w:pPr>
+              <w:jc w:val="center"/>
+            </w:pPr>
+            <w:r>
+              <w:t>Search button</w:t>
+            </w:r>
+          </w:p>
+        </w:tc>
+        <w:tc>
+          <w:tcPr>
+            <w:tcW w:w="1301" w:type="dxa"/>
+            <w:vAlign w:val="center"/>
+          </w:tcPr>
+          <w:p>
+            <w:pPr>
+              <w:jc w:val="center"/>
+            </w:pPr>
+            <w:r>
+              <w:t>Button</w:t>
+            </w:r>
+          </w:p>
+        </w:tc>
+        <w:tc>
+          <w:tcPr>
+            <w:tcW w:w="1849" w:type="dxa"/>
+            <w:vAlign w:val="center"/>
+          </w:tcPr>
+          <w:p/>
+        </w:tc>
+        <w:tc>
+          <w:tcPr>
+            <w:tcW w:w="3371" w:type="dxa"/>
+            <w:vAlign w:val="center"/>
+          </w:tcPr>
+          <w:p>
+            <w:r>
+              <w:t xml:space="preserve">Display search result at </w:t>
+            </w:r>
+            <w:r>
+              <w:t xml:space="preserve">Copy list </w:t>
+            </w:r>
+            <w:r>
+              <w:t xml:space="preserve"> below</w:t>
+            </w:r>
+          </w:p>
+        </w:tc>
+      </w:tr>
+      <w:tr>
+        <w:tc>
+          <w:tcPr>
+            <w:tcW w:w="828" w:type="dxa"/>
+            <w:vAlign w:val="center"/>
+          </w:tcPr>
+          <w:p>
+            <w:pPr>
+              <w:jc w:val="center"/>
+            </w:pPr>
+            <w:r>
+              <w:t>6</w:t>
+            </w:r>
+          </w:p>
+        </w:tc>
+        <w:tc>
+          <w:tcPr>
+            <w:tcW w:w="1849" w:type="dxa"/>
+            <w:vAlign w:val="center"/>
+          </w:tcPr>
+          <w:p>
+            <w:pPr>
+              <w:jc w:val="center"/>
+            </w:pPr>
+            <w:r>
+              <w:t>Add Copy button</w:t>
+            </w:r>
+          </w:p>
+        </w:tc>
+        <w:tc>
+          <w:tcPr>
+            <w:tcW w:w="1301" w:type="dxa"/>
+            <w:vAlign w:val="center"/>
+          </w:tcPr>
+          <w:p>
+            <w:pPr>
+              <w:jc w:val="center"/>
+            </w:pPr>
+            <w:r>
+              <w:t>Button</w:t>
+            </w:r>
+          </w:p>
+        </w:tc>
+        <w:tc>
+          <w:tcPr>
+            <w:tcW w:w="1849" w:type="dxa"/>
+            <w:vAlign w:val="center"/>
+          </w:tcPr>
+          <w:p/>
+        </w:tc>
+        <w:tc>
+          <w:tcPr>
+            <w:tcW w:w="3371" w:type="dxa"/>
+            <w:vAlign w:val="center"/>
+          </w:tcPr>
+          <w:p>
+            <w:r>
+              <w:t>Load Add Copy form</w:t>
+            </w:r>
+          </w:p>
+        </w:tc>
+      </w:tr>
+      <w:tr>
+        <w:tc>
+          <w:tcPr>
+            <w:tcW w:w="828" w:type="dxa"/>
+            <w:vAlign w:val="center"/>
+          </w:tcPr>
+          <w:p>
+            <w:pPr>
+              <w:jc w:val="center"/>
+            </w:pPr>
+            <w:r>
+              <w:t>7</w:t>
+            </w:r>
+          </w:p>
+        </w:tc>
+        <w:tc>
+          <w:tcPr>
+            <w:tcW w:w="1849" w:type="dxa"/>
+            <w:vAlign w:val="center"/>
+          </w:tcPr>
+          <w:p>
+            <w:pPr>
+              <w:jc w:val="center"/>
+            </w:pPr>
+            <w:r>
+              <w:t>Copy list</w:t>
+            </w:r>
+          </w:p>
+        </w:tc>
+        <w:tc>
+          <w:tcPr>
+            <w:tcW w:w="1301" w:type="dxa"/>
+            <w:vAlign w:val="center"/>
+          </w:tcPr>
+          <w:p>
+            <w:pPr>
+              <w:jc w:val="center"/>
+            </w:pPr>
+            <w:r>
+              <w:t>Table</w:t>
+            </w:r>
+          </w:p>
+        </w:tc>
+        <w:tc>
+          <w:tcPr>
+            <w:tcW w:w="1849" w:type="dxa"/>
+            <w:vAlign w:val="center"/>
+          </w:tcPr>
+          <w:p/>
+        </w:tc>
+        <w:tc>
+          <w:tcPr>
+            <w:tcW w:w="3371" w:type="dxa"/>
+            <w:vAlign w:val="center"/>
+          </w:tcPr>
+          <w:p>
+            <w:r>
+              <w:t>Display list copy of current Book</w:t>
+            </w:r>
+          </w:p>
+        </w:tc>
+      </w:tr>
+      <w:tr>
+        <w:tc>
+          <w:tcPr>
+            <w:tcW w:w="828" w:type="dxa"/>
+            <w:vAlign w:val="center"/>
+          </w:tcPr>
+          <w:p>
+            <w:pPr>
+              <w:jc w:val="center"/>
+            </w:pPr>
+            <w:r>
+              <w:t>8</w:t>
+            </w:r>
+          </w:p>
+        </w:tc>
+        <w:tc>
+          <w:tcPr>
+            <w:tcW w:w="1849" w:type="dxa"/>
+            <w:vAlign w:val="center"/>
+          </w:tcPr>
+          <w:p>
+            <w:pPr>
+              <w:jc w:val="center"/>
+            </w:pPr>
+            <w:r>
+              <w:t>First</w:t>
+            </w:r>
+          </w:p>
+        </w:tc>
+        <w:tc>
+          <w:tcPr>
+            <w:tcW w:w="1301" w:type="dxa"/>
+            <w:vAlign w:val="center"/>
+          </w:tcPr>
+          <w:p>
+            <w:pPr>
+              <w:jc w:val="center"/>
+            </w:pPr>
+            <w:r>
+              <w:t>Button</w:t>
+            </w:r>
+          </w:p>
+        </w:tc>
+        <w:tc>
+          <w:tcPr>
+            <w:tcW w:w="1849" w:type="dxa"/>
+            <w:vAlign w:val="center"/>
+          </w:tcPr>
+          <w:p/>
+        </w:tc>
+        <w:tc>
+          <w:tcPr>
+            <w:tcW w:w="3371" w:type="dxa"/>
+            <w:vAlign w:val="center"/>
+          </w:tcPr>
+          <w:p>
+            <w:r>
+              <w:t>Go to the First Page</w:t>
+            </w:r>
+          </w:p>
+        </w:tc>
+      </w:tr>
+      <w:tr>
+        <w:tc>
+          <w:tcPr>
+            <w:tcW w:w="828" w:type="dxa"/>
+            <w:vAlign w:val="center"/>
+          </w:tcPr>
+          <w:p>
+            <w:pPr>
+              <w:jc w:val="center"/>
+            </w:pPr>
+            <w:r>
+              <w:t>9</w:t>
+            </w:r>
+          </w:p>
+        </w:tc>
+        <w:tc>
+          <w:tcPr>
+            <w:tcW w:w="1849" w:type="dxa"/>
+            <w:vAlign w:val="center"/>
+          </w:tcPr>
+          <w:p>
+            <w:pPr>
+              <w:jc w:val="center"/>
+            </w:pPr>
+            <w:r>
+              <w:t>Previous</w:t>
+            </w:r>
+          </w:p>
+        </w:tc>
+        <w:tc>
+          <w:tcPr>
+            <w:tcW w:w="1301" w:type="dxa"/>
+            <w:vAlign w:val="center"/>
+          </w:tcPr>
+          <w:p>
+            <w:pPr>
+              <w:jc w:val="center"/>
+            </w:pPr>
+            <w:r>
+              <w:t>Button</w:t>
+            </w:r>
+          </w:p>
+        </w:tc>
+        <w:tc>
+          <w:tcPr>
+            <w:tcW w:w="1849" w:type="dxa"/>
+            <w:vAlign w:val="center"/>
+          </w:tcPr>
+          <w:p/>
+        </w:tc>
+        <w:tc>
+          <w:tcPr>
+            <w:tcW w:w="3371" w:type="dxa"/>
+            <w:vAlign w:val="center"/>
+          </w:tcPr>
+          <w:p>
+            <w:r>
+              <w:t>Go to Previous Page</w:t>
+            </w:r>
+          </w:p>
+        </w:tc>
+      </w:tr>
+      <w:tr>
+        <w:tc>
+          <w:tcPr>
+            <w:tcW w:w="828" w:type="dxa"/>
+            <w:vAlign w:val="center"/>
+          </w:tcPr>
+          <w:p>
+            <w:pPr>
+              <w:jc w:val="center"/>
+            </w:pPr>
+            <w:r>
+              <w:t>10</w:t>
+            </w:r>
+          </w:p>
+        </w:tc>
+        <w:tc>
+          <w:tcPr>
+            <w:tcW w:w="1849" w:type="dxa"/>
+            <w:vAlign w:val="center"/>
+          </w:tcPr>
+          <w:p>
+            <w:pPr>
+              <w:jc w:val="center"/>
+            </w:pPr>
+            <w:r>
+              <w:t>Next</w:t>
+            </w:r>
+          </w:p>
+        </w:tc>
+        <w:tc>
+          <w:tcPr>
+            <w:tcW w:w="1301" w:type="dxa"/>
+            <w:vAlign w:val="center"/>
+          </w:tcPr>
+          <w:p>
+            <w:pPr>
+              <w:jc w:val="center"/>
+            </w:pPr>
+            <w:r>
+              <w:t>Button</w:t>
+            </w:r>
+          </w:p>
+        </w:tc>
+        <w:tc>
+          <w:tcPr>
+            <w:tcW w:w="1849" w:type="dxa"/>
+            <w:vAlign w:val="center"/>
+          </w:tcPr>
+          <w:p/>
+        </w:tc>
+        <w:tc>
+          <w:tcPr>
+            <w:tcW w:w="3371" w:type="dxa"/>
+            <w:vAlign w:val="center"/>
+          </w:tcPr>
+          <w:p>
+            <w:r>
+              <w:t>Go to Next Page</w:t>
+            </w:r>
+          </w:p>
+        </w:tc>
+      </w:tr>
+      <w:tr>
+        <w:tc>
+          <w:tcPr>
+            <w:tcW w:w="828" w:type="dxa"/>
+            <w:vAlign w:val="center"/>
+          </w:tcPr>
+          <w:p>
+            <w:pPr>
+              <w:jc w:val="center"/>
+            </w:pPr>
+            <w:r>
+              <w:t>11</w:t>
+            </w:r>
+          </w:p>
+        </w:tc>
+        <w:tc>
+          <w:tcPr>
+            <w:tcW w:w="1849" w:type="dxa"/>
+            <w:vAlign w:val="center"/>
+          </w:tcPr>
+          <w:p>
+            <w:pPr>
+              <w:jc w:val="center"/>
+            </w:pPr>
+            <w:r>
+              <w:t>Last</w:t>
+            </w:r>
+          </w:p>
+        </w:tc>
+        <w:tc>
+          <w:tcPr>
+            <w:tcW w:w="1301" w:type="dxa"/>
+            <w:vAlign w:val="center"/>
+          </w:tcPr>
+          <w:p>
+            <w:pPr>
+              <w:jc w:val="center"/>
+            </w:pPr>
+            <w:r>
+              <w:t>Button</w:t>
+            </w:r>
+          </w:p>
+        </w:tc>
+        <w:tc>
+          <w:tcPr>
+            <w:tcW w:w="1849" w:type="dxa"/>
+            <w:vAlign w:val="center"/>
+          </w:tcPr>
+          <w:p/>
+        </w:tc>
+        <w:tc>
+          <w:tcPr>
+            <w:tcW w:w="3371" w:type="dxa"/>
+            <w:vAlign w:val="center"/>
+          </w:tcPr>
+          <w:p>
+            <w:r>
+              <w:t>Go to Last Page</w:t>
+            </w:r>
+          </w:p>
+        </w:tc>
+      </w:tr>
+      <w:tr>
+        <w:tc>
+          <w:tcPr>
+            <w:tcW w:w="828" w:type="dxa"/>
+            <w:vAlign w:val="center"/>
+          </w:tcPr>
+          <w:p>
+            <w:pPr>
+              <w:jc w:val="center"/>
+            </w:pPr>
+            <w:r>
+              <w:t>12</w:t>
+            </w:r>
+          </w:p>
+        </w:tc>
+        <w:tc>
+          <w:tcPr>
+            <w:tcW w:w="1849" w:type="dxa"/>
+            <w:vAlign w:val="center"/>
+          </w:tcPr>
+          <w:p>
+            <w:pPr>
+              <w:jc w:val="center"/>
+            </w:pPr>
+            <w:r>
+              <w:t>Delete button</w:t>
+            </w:r>
+          </w:p>
+        </w:tc>
+        <w:tc>
+          <w:tcPr>
+            <w:tcW w:w="1301" w:type="dxa"/>
+            <w:vAlign w:val="center"/>
+          </w:tcPr>
+          <w:p>
+            <w:pPr>
+              <w:jc w:val="center"/>
+            </w:pPr>
+            <w:r>
+              <w:t>Button</w:t>
+            </w:r>
+          </w:p>
+        </w:tc>
+        <w:tc>
+          <w:tcPr>
+            <w:tcW w:w="1849" w:type="dxa"/>
+            <w:vAlign w:val="center"/>
+          </w:tcPr>
+          <w:p/>
+        </w:tc>
+        <w:tc>
+          <w:tcPr>
+            <w:tcW w:w="3371" w:type="dxa"/>
+            <w:vAlign w:val="center"/>
+          </w:tcPr>
+          <w:p>
+            <w:r>
+              <w:t>Delete selected copy</w:t>
+            </w:r>
+          </w:p>
+        </w:tc>
+      </w:tr>
+      <w:tr>
+        <w:tc>
+          <w:tcPr>
+            <w:tcW w:w="828" w:type="dxa"/>
+            <w:vAlign w:val="center"/>
+          </w:tcPr>
+          <w:p>
+            <w:pPr>
+              <w:jc w:val="center"/>
+            </w:pPr>
+            <w:r>
+              <w:t>13</w:t>
+            </w:r>
+          </w:p>
+        </w:tc>
+        <w:tc>
+          <w:tcPr>
+            <w:tcW w:w="1849" w:type="dxa"/>
+            <w:vAlign w:val="center"/>
+          </w:tcPr>
+          <w:p>
+            <w:pPr>
+              <w:jc w:val="center"/>
+            </w:pPr>
+            <w:r>
+              <w:t>Close</w:t>
+            </w:r>
+          </w:p>
+        </w:tc>
+        <w:tc>
+          <w:tcPr>
+            <w:tcW w:w="1301" w:type="dxa"/>
+            <w:vAlign w:val="center"/>
+          </w:tcPr>
+          <w:p>
+            <w:pPr>
+              <w:jc w:val="center"/>
+            </w:pPr>
+            <w:r>
+              <w:t>Button</w:t>
+            </w:r>
+          </w:p>
+        </w:tc>
+        <w:tc>
+          <w:tcPr>
+            <w:tcW w:w="1849" w:type="dxa"/>
+            <w:vAlign w:val="center"/>
+          </w:tcPr>
+          <w:p/>
+        </w:tc>
+        <w:tc>
+          <w:tcPr>
+            <w:tcW w:w="3371" w:type="dxa"/>
+            <w:vAlign w:val="center"/>
+          </w:tcPr>
+          <w:p>
+            <w:r>
+              <w:t>Close Form</w:t>
+            </w:r>
+          </w:p>
+        </w:tc>
+      </w:tr>
+    </w:tbl>
+    <w:p>
+      <w:pPr>
+        <w:spacing w:after="0"/>
+        <w:rPr>
+          <w:sz w:val="26"/>
+          <w:szCs w:val="26"/>
+        </w:rPr>
+      </w:pPr>
+      <w:r>
+        <w:rPr>
+          <w:sz w:val="26"/>
+          <w:szCs w:val="26"/>
+        </w:rPr>
+        <w:t>* Note:</w:t>
+      </w:r>
+    </w:p>
+    <w:p>
+      <w:pPr>
+        <w:spacing w:after="0"/>
+      </w:pPr>
+      <w:r>
+        <w:rPr>
+          <w:sz w:val="26"/>
+          <w:szCs w:val="26"/>
+        </w:rPr>
+        <w:t xml:space="preserve">- </w:t>
+      </w:r>
+      <w:r>
+        <w:t>If current page is first page, First button and Previous button is disabled</w:t>
+      </w:r>
+    </w:p>
+    <w:p>
+      <w:pPr>
+        <w:spacing w:after="0"/>
+        <w:rPr>
+          <w:sz w:val="26"/>
+          <w:szCs w:val="26"/>
+        </w:rPr>
+      </w:pPr>
+      <w:r>
+        <w:t>- If current page is last page, Last button and Next button is disabled</w:t>
+      </w:r>
+    </w:p>
+    <w:p>
+      <w:pPr>
+        <w:rPr>
+          <w:sz w:val="26"/>
+          <w:szCs w:val="26"/>
+        </w:rPr>
+      </w:pPr>
     </w:p>
     <w:sectPr>
-      <w:headerReference w:type="default" r:id="rId15"/>
-      <w:footerReference w:type="default" r:id="rId16"/>
+      <w:headerReference w:type="default" r:id="rId16"/>
+      <w:footerReference w:type="default" r:id="rId17"/>
       <w:type w:val="continuous"/>
       <w:pgSz w:w="11909" w:h="16834" w:code="9"/>
       <w:pgMar w:top="1440" w:right="1440" w:bottom="1440" w:left="1440" w:header="720" w:footer="720" w:gutter="0"/>
@@ -6170,7 +7236,7 @@
               <w:sz w:val="20"/>
               <w:szCs w:val="20"/>
             </w:rPr>
-            <w:t>1</w:t>
+            <w:t>5</w:t>
           </w:r>
           <w:r>
             <w:rPr>
@@ -7384,6 +8450,119 @@
     </w:lvl>
   </w:abstractNum>
   <w:abstractNum w:abstractNumId="12">
+    <w:nsid w:val="70BF2BA3"/>
+    <w:multiLevelType w:val="hybridMultilevel"/>
+    <w:tmpl w:val="E70A0B74"/>
+    <w:lvl w:ilvl="0" w:tplc="9C4A3B9A">
+      <w:start w:val="16"/>
+      <w:numFmt w:val="bullet"/>
+      <w:lvlText w:val=""/>
+      <w:lvlJc w:val="left"/>
+      <w:pPr>
+        <w:ind w:left="720" w:hanging="360"/>
+      </w:pPr>
+      <w:rPr>
+        <w:rFonts w:ascii="Symbol" w:eastAsiaTheme="minorHAnsi" w:hAnsi="Symbol" w:cstheme="minorBidi" w:hint="default"/>
+      </w:rPr>
+    </w:lvl>
+    <w:lvl w:ilvl="1" w:tplc="04090003" w:tentative="1">
+      <w:start w:val="1"/>
+      <w:numFmt w:val="bullet"/>
+      <w:lvlText w:val="o"/>
+      <w:lvlJc w:val="left"/>
+      <w:pPr>
+        <w:ind w:left="1440" w:hanging="360"/>
+      </w:pPr>
+      <w:rPr>
+        <w:rFonts w:ascii="Courier New" w:hAnsi="Courier New" w:cs="Courier New" w:hint="default"/>
+      </w:rPr>
+    </w:lvl>
+    <w:lvl w:ilvl="2" w:tplc="04090005" w:tentative="1">
+      <w:start w:val="1"/>
+      <w:numFmt w:val="bullet"/>
+      <w:lvlText w:val=""/>
+      <w:lvlJc w:val="left"/>
+      <w:pPr>
+        <w:ind w:left="2160" w:hanging="360"/>
+      </w:pPr>
+      <w:rPr>
+        <w:rFonts w:ascii="Wingdings" w:hAnsi="Wingdings" w:hint="default"/>
+      </w:rPr>
+    </w:lvl>
+    <w:lvl w:ilvl="3" w:tplc="04090001" w:tentative="1">
+      <w:start w:val="1"/>
+      <w:numFmt w:val="bullet"/>
+      <w:lvlText w:val=""/>
+      <w:lvlJc w:val="left"/>
+      <w:pPr>
+        <w:ind w:left="2880" w:hanging="360"/>
+      </w:pPr>
+      <w:rPr>
+        <w:rFonts w:ascii="Symbol" w:hAnsi="Symbol" w:hint="default"/>
+      </w:rPr>
+    </w:lvl>
+    <w:lvl w:ilvl="4" w:tplc="04090003" w:tentative="1">
+      <w:start w:val="1"/>
+      <w:numFmt w:val="bullet"/>
+      <w:lvlText w:val="o"/>
+      <w:lvlJc w:val="left"/>
+      <w:pPr>
+        <w:ind w:left="3600" w:hanging="360"/>
+      </w:pPr>
+      <w:rPr>
+        <w:rFonts w:ascii="Courier New" w:hAnsi="Courier New" w:cs="Courier New" w:hint="default"/>
+      </w:rPr>
+    </w:lvl>
+    <w:lvl w:ilvl="5" w:tplc="04090005" w:tentative="1">
+      <w:start w:val="1"/>
+      <w:numFmt w:val="bullet"/>
+      <w:lvlText w:val=""/>
+      <w:lvlJc w:val="left"/>
+      <w:pPr>
+        <w:ind w:left="4320" w:hanging="360"/>
+      </w:pPr>
+      <w:rPr>
+        <w:rFonts w:ascii="Wingdings" w:hAnsi="Wingdings" w:hint="default"/>
+      </w:rPr>
+    </w:lvl>
+    <w:lvl w:ilvl="6" w:tplc="04090001" w:tentative="1">
+      <w:start w:val="1"/>
+      <w:numFmt w:val="bullet"/>
+      <w:lvlText w:val=""/>
+      <w:lvlJc w:val="left"/>
+      <w:pPr>
+        <w:ind w:left="5040" w:hanging="360"/>
+      </w:pPr>
+      <w:rPr>
+        <w:rFonts w:ascii="Symbol" w:hAnsi="Symbol" w:hint="default"/>
+      </w:rPr>
+    </w:lvl>
+    <w:lvl w:ilvl="7" w:tplc="04090003" w:tentative="1">
+      <w:start w:val="1"/>
+      <w:numFmt w:val="bullet"/>
+      <w:lvlText w:val="o"/>
+      <w:lvlJc w:val="left"/>
+      <w:pPr>
+        <w:ind w:left="5760" w:hanging="360"/>
+      </w:pPr>
+      <w:rPr>
+        <w:rFonts w:ascii="Courier New" w:hAnsi="Courier New" w:cs="Courier New" w:hint="default"/>
+      </w:rPr>
+    </w:lvl>
+    <w:lvl w:ilvl="8" w:tplc="04090005" w:tentative="1">
+      <w:start w:val="1"/>
+      <w:numFmt w:val="bullet"/>
+      <w:lvlText w:val=""/>
+      <w:lvlJc w:val="left"/>
+      <w:pPr>
+        <w:ind w:left="6480" w:hanging="360"/>
+      </w:pPr>
+      <w:rPr>
+        <w:rFonts w:ascii="Wingdings" w:hAnsi="Wingdings" w:hint="default"/>
+      </w:rPr>
+    </w:lvl>
+  </w:abstractNum>
+  <w:abstractNum w:abstractNumId="13">
     <w:nsid w:val="72697B1F"/>
     <w:multiLevelType w:val="hybridMultilevel"/>
     <w:tmpl w:val="3B1AB0C4"/>
@@ -7523,7 +8702,7 @@
       </w:rPr>
     </w:lvl>
   </w:abstractNum>
-  <w:abstractNum w:abstractNumId="13">
+  <w:abstractNum w:abstractNumId="14">
     <w:nsid w:val="783A192F"/>
     <w:multiLevelType w:val="hybridMultilevel"/>
     <w:tmpl w:val="A2564F7A"/>
@@ -7663,7 +8842,7 @@
       </w:rPr>
     </w:lvl>
   </w:abstractNum>
-  <w:abstractNum w:abstractNumId="14">
+  <w:abstractNum w:abstractNumId="15">
     <w:nsid w:val="7EB81AB6"/>
     <w:multiLevelType w:val="hybridMultilevel"/>
     <w:tmpl w:val="A5B22310"/>
@@ -7774,10 +8953,10 @@
     <w:abstractNumId w:val="11"/>
   </w:num>
   <w:num w:numId="8">
-    <w:abstractNumId w:val="12"/>
+    <w:abstractNumId w:val="13"/>
   </w:num>
   <w:num w:numId="9">
-    <w:abstractNumId w:val="13"/>
+    <w:abstractNumId w:val="14"/>
   </w:num>
   <w:num w:numId="10">
     <w:abstractNumId w:val="5"/>
@@ -7786,7 +8965,7 @@
     <w:abstractNumId w:val="2"/>
   </w:num>
   <w:num w:numId="12">
-    <w:abstractNumId w:val="14"/>
+    <w:abstractNumId w:val="15"/>
   </w:num>
   <w:num w:numId="13">
     <w:abstractNumId w:val="1"/>
@@ -7796,6 +8975,9 @@
   </w:num>
   <w:num w:numId="15">
     <w:abstractNumId w:val="0"/>
+  </w:num>
+  <w:num w:numId="16">
+    <w:abstractNumId w:val="12"/>
   </w:num>
   <w:numIdMacAtCleanup w:val="6"/>
 </w:numbering>
@@ -9589,7 +10771,7 @@
 </file>
 
 <file path=customXml/itemProps1.xml><?xml version="1.0" encoding="utf-8"?>
-<ds:datastoreItem xmlns:ds="http://schemas.openxmlformats.org/officeDocument/2006/customXml" ds:itemID="{FE6C69A4-1708-47E9-8418-9CA0C564341D}">
+<ds:datastoreItem xmlns:ds="http://schemas.openxmlformats.org/officeDocument/2006/customXml" ds:itemID="{B298917E-D45E-4721-B589-4605808E12CE}">
   <ds:schemaRefs>
     <ds:schemaRef ds:uri="http://schemas.openxmlformats.org/officeDocument/2006/bibliography"/>
   </ds:schemaRefs>

--- a/trunk/Document/UyTPV_Review3.docx
+++ b/trunk/Document/UyTPV_Review3.docx
@@ -1698,6 +1698,1478 @@
         </w:rPr>
         <w:br w:type="page"/>
       </w:r>
+    </w:p>
+    <w:p>
+      <w:pPr>
+        <w:pStyle w:val="Heading2"/>
+        <w:rPr>
+          <w:sz w:val="26"/>
+          <w:szCs w:val="26"/>
+        </w:rPr>
+      </w:pPr>
+      <w:r>
+        <w:rPr>
+          <w:sz w:val="26"/>
+          <w:szCs w:val="26"/>
+        </w:rPr>
+        <w:lastRenderedPageBreak/>
+        <w:t>Member List</w:t>
+      </w:r>
+    </w:p>
+    <w:p>
+      <w:pPr>
+        <w:pStyle w:val="Heading2"/>
+        <w:rPr>
+          <w:sz w:val="26"/>
+          <w:szCs w:val="26"/>
+        </w:rPr>
+      </w:pPr>
+      <w:r>
+        <w:rPr>
+          <w:noProof/>
+          <w:sz w:val="26"/>
+          <w:szCs w:val="26"/>
+        </w:rPr>
+        <w:drawing>
+          <wp:inline distT="0" distB="0" distL="0" distR="0">
+            <wp:extent cx="5733415" cy="3356610"/>
+            <wp:effectExtent l="0" t="0" r="635" b="0"/>
+            <wp:docPr id="3" name="Picture 3"/>
+            <wp:cNvGraphicFramePr>
+              <a:graphicFrameLocks xmlns:a="http://schemas.openxmlformats.org/drawingml/2006/main" noChangeAspect="1"/>
+            </wp:cNvGraphicFramePr>
+            <a:graphic xmlns:a="http://schemas.openxmlformats.org/drawingml/2006/main">
+              <a:graphicData uri="http://schemas.openxmlformats.org/drawingml/2006/picture">
+                <pic:pic xmlns:pic="http://schemas.openxmlformats.org/drawingml/2006/picture">
+                  <pic:nvPicPr>
+                    <pic:cNvPr id="0" name="Num_MemberList.png"/>
+                    <pic:cNvPicPr/>
+                  </pic:nvPicPr>
+                  <pic:blipFill>
+                    <a:blip r:embed="rId11">
+                      <a:extLst>
+                        <a:ext uri="{28A0092B-C50C-407E-A947-70E740481C1C}">
+                          <a14:useLocalDpi xmlns:a14="http://schemas.microsoft.com/office/drawing/2010/main" val="0"/>
+                        </a:ext>
+                      </a:extLst>
+                    </a:blip>
+                    <a:stretch>
+                      <a:fillRect/>
+                    </a:stretch>
+                  </pic:blipFill>
+                  <pic:spPr>
+                    <a:xfrm>
+                      <a:off x="0" y="0"/>
+                      <a:ext cx="5733415" cy="3356610"/>
+                    </a:xfrm>
+                    <a:prstGeom prst="rect">
+                      <a:avLst/>
+                    </a:prstGeom>
+                  </pic:spPr>
+                </pic:pic>
+              </a:graphicData>
+            </a:graphic>
+          </wp:inline>
+        </w:drawing>
+      </w:r>
+    </w:p>
+    <w:tbl>
+      <w:tblPr>
+        <w:tblStyle w:val="TableGrid"/>
+        <w:tblW w:w="9198" w:type="dxa"/>
+        <w:tblLook w:val="04A0" w:firstRow="1" w:lastRow="0" w:firstColumn="1" w:lastColumn="0" w:noHBand="0" w:noVBand="1"/>
+      </w:tblPr>
+      <w:tblGrid>
+        <w:gridCol w:w="828"/>
+        <w:gridCol w:w="1849"/>
+        <w:gridCol w:w="1301"/>
+        <w:gridCol w:w="1849"/>
+        <w:gridCol w:w="3371"/>
+      </w:tblGrid>
+      <w:tr>
+        <w:tc>
+          <w:tcPr>
+            <w:tcW w:w="828" w:type="dxa"/>
+            <w:shd w:val="clear" w:color="auto" w:fill="BFBFBF" w:themeFill="background1" w:themeFillShade="BF"/>
+            <w:vAlign w:val="center"/>
+          </w:tcPr>
+          <w:p>
+            <w:pPr>
+              <w:jc w:val="center"/>
+              <w:rPr>
+                <w:b/>
+                <w:sz w:val="26"/>
+                <w:szCs w:val="26"/>
+              </w:rPr>
+            </w:pPr>
+            <w:r>
+              <w:rPr>
+                <w:b/>
+                <w:sz w:val="26"/>
+                <w:szCs w:val="26"/>
+              </w:rPr>
+              <w:t>No</w:t>
+            </w:r>
+          </w:p>
+        </w:tc>
+        <w:tc>
+          <w:tcPr>
+            <w:tcW w:w="1849" w:type="dxa"/>
+            <w:shd w:val="clear" w:color="auto" w:fill="BFBFBF" w:themeFill="background1" w:themeFillShade="BF"/>
+            <w:vAlign w:val="center"/>
+          </w:tcPr>
+          <w:p>
+            <w:pPr>
+              <w:jc w:val="center"/>
+              <w:rPr>
+                <w:b/>
+                <w:sz w:val="26"/>
+                <w:szCs w:val="26"/>
+              </w:rPr>
+            </w:pPr>
+            <w:r>
+              <w:rPr>
+                <w:b/>
+                <w:sz w:val="26"/>
+                <w:szCs w:val="26"/>
+              </w:rPr>
+              <w:t>Item</w:t>
+            </w:r>
+          </w:p>
+        </w:tc>
+        <w:tc>
+          <w:tcPr>
+            <w:tcW w:w="1301" w:type="dxa"/>
+            <w:shd w:val="clear" w:color="auto" w:fill="BFBFBF" w:themeFill="background1" w:themeFillShade="BF"/>
+            <w:vAlign w:val="center"/>
+          </w:tcPr>
+          <w:p>
+            <w:pPr>
+              <w:jc w:val="center"/>
+              <w:rPr>
+                <w:b/>
+                <w:sz w:val="26"/>
+                <w:szCs w:val="26"/>
+              </w:rPr>
+            </w:pPr>
+            <w:r>
+              <w:rPr>
+                <w:b/>
+                <w:sz w:val="26"/>
+                <w:szCs w:val="26"/>
+              </w:rPr>
+              <w:t>Type</w:t>
+            </w:r>
+          </w:p>
+        </w:tc>
+        <w:tc>
+          <w:tcPr>
+            <w:tcW w:w="1849" w:type="dxa"/>
+            <w:shd w:val="clear" w:color="auto" w:fill="BFBFBF" w:themeFill="background1" w:themeFillShade="BF"/>
+            <w:vAlign w:val="center"/>
+          </w:tcPr>
+          <w:p>
+            <w:pPr>
+              <w:jc w:val="center"/>
+              <w:rPr>
+                <w:b/>
+                <w:sz w:val="26"/>
+                <w:szCs w:val="26"/>
+              </w:rPr>
+            </w:pPr>
+            <w:r>
+              <w:rPr>
+                <w:b/>
+                <w:sz w:val="26"/>
+                <w:szCs w:val="26"/>
+              </w:rPr>
+              <w:t>Validation</w:t>
+            </w:r>
+          </w:p>
+        </w:tc>
+        <w:tc>
+          <w:tcPr>
+            <w:tcW w:w="3371" w:type="dxa"/>
+            <w:shd w:val="clear" w:color="auto" w:fill="BFBFBF" w:themeFill="background1" w:themeFillShade="BF"/>
+            <w:vAlign w:val="center"/>
+          </w:tcPr>
+          <w:p>
+            <w:pPr>
+              <w:jc w:val="center"/>
+              <w:rPr>
+                <w:b/>
+                <w:sz w:val="26"/>
+                <w:szCs w:val="26"/>
+              </w:rPr>
+            </w:pPr>
+            <w:r>
+              <w:rPr>
+                <w:b/>
+                <w:sz w:val="26"/>
+                <w:szCs w:val="26"/>
+              </w:rPr>
+              <w:t>Description</w:t>
+            </w:r>
+          </w:p>
+        </w:tc>
+      </w:tr>
+      <w:tr>
+        <w:tc>
+          <w:tcPr>
+            <w:tcW w:w="828" w:type="dxa"/>
+            <w:vAlign w:val="center"/>
+          </w:tcPr>
+          <w:p>
+            <w:pPr>
+              <w:jc w:val="center"/>
+            </w:pPr>
+            <w:r>
+              <w:t>1</w:t>
+            </w:r>
+          </w:p>
+        </w:tc>
+        <w:tc>
+          <w:tcPr>
+            <w:tcW w:w="1849" w:type="dxa"/>
+            <w:vAlign w:val="center"/>
+          </w:tcPr>
+          <w:p>
+            <w:pPr>
+              <w:jc w:val="center"/>
+            </w:pPr>
+          </w:p>
+        </w:tc>
+        <w:tc>
+          <w:tcPr>
+            <w:tcW w:w="1301" w:type="dxa"/>
+            <w:vAlign w:val="center"/>
+          </w:tcPr>
+          <w:p>
+            <w:pPr>
+              <w:jc w:val="center"/>
+            </w:pPr>
+          </w:p>
+        </w:tc>
+        <w:tc>
+          <w:tcPr>
+            <w:tcW w:w="1849" w:type="dxa"/>
+            <w:vAlign w:val="center"/>
+          </w:tcPr>
+          <w:p/>
+        </w:tc>
+        <w:tc>
+          <w:tcPr>
+            <w:tcW w:w="3371" w:type="dxa"/>
+            <w:vAlign w:val="center"/>
+          </w:tcPr>
+          <w:p/>
+        </w:tc>
+      </w:tr>
+      <w:tr>
+        <w:tc>
+          <w:tcPr>
+            <w:tcW w:w="828" w:type="dxa"/>
+            <w:vAlign w:val="center"/>
+          </w:tcPr>
+          <w:p>
+            <w:pPr>
+              <w:jc w:val="center"/>
+            </w:pPr>
+            <w:r>
+              <w:t>2</w:t>
+            </w:r>
+          </w:p>
+        </w:tc>
+        <w:tc>
+          <w:tcPr>
+            <w:tcW w:w="1849" w:type="dxa"/>
+            <w:vAlign w:val="center"/>
+          </w:tcPr>
+          <w:p>
+            <w:pPr>
+              <w:jc w:val="center"/>
+            </w:pPr>
+          </w:p>
+        </w:tc>
+        <w:tc>
+          <w:tcPr>
+            <w:tcW w:w="1301" w:type="dxa"/>
+            <w:vAlign w:val="center"/>
+          </w:tcPr>
+          <w:p>
+            <w:pPr>
+              <w:jc w:val="center"/>
+            </w:pPr>
+          </w:p>
+        </w:tc>
+        <w:tc>
+          <w:tcPr>
+            <w:tcW w:w="1849" w:type="dxa"/>
+            <w:vAlign w:val="center"/>
+          </w:tcPr>
+          <w:p/>
+        </w:tc>
+        <w:tc>
+          <w:tcPr>
+            <w:tcW w:w="3371" w:type="dxa"/>
+            <w:vAlign w:val="center"/>
+          </w:tcPr>
+          <w:p/>
+        </w:tc>
+      </w:tr>
+      <w:tr>
+        <w:tc>
+          <w:tcPr>
+            <w:tcW w:w="828" w:type="dxa"/>
+            <w:vAlign w:val="center"/>
+          </w:tcPr>
+          <w:p>
+            <w:pPr>
+              <w:jc w:val="center"/>
+            </w:pPr>
+            <w:r>
+              <w:t>3</w:t>
+            </w:r>
+          </w:p>
+        </w:tc>
+        <w:tc>
+          <w:tcPr>
+            <w:tcW w:w="1849" w:type="dxa"/>
+            <w:vAlign w:val="center"/>
+          </w:tcPr>
+          <w:p>
+            <w:pPr>
+              <w:jc w:val="center"/>
+            </w:pPr>
+          </w:p>
+        </w:tc>
+        <w:tc>
+          <w:tcPr>
+            <w:tcW w:w="1301" w:type="dxa"/>
+            <w:vAlign w:val="center"/>
+          </w:tcPr>
+          <w:p>
+            <w:pPr>
+              <w:jc w:val="center"/>
+            </w:pPr>
+          </w:p>
+        </w:tc>
+        <w:tc>
+          <w:tcPr>
+            <w:tcW w:w="1849" w:type="dxa"/>
+            <w:vAlign w:val="center"/>
+          </w:tcPr>
+          <w:p/>
+        </w:tc>
+        <w:tc>
+          <w:tcPr>
+            <w:tcW w:w="3371" w:type="dxa"/>
+            <w:vAlign w:val="center"/>
+          </w:tcPr>
+          <w:p/>
+        </w:tc>
+      </w:tr>
+      <w:tr>
+        <w:tc>
+          <w:tcPr>
+            <w:tcW w:w="828" w:type="dxa"/>
+            <w:vAlign w:val="center"/>
+          </w:tcPr>
+          <w:p>
+            <w:pPr>
+              <w:jc w:val="center"/>
+            </w:pPr>
+            <w:r>
+              <w:t>4</w:t>
+            </w:r>
+          </w:p>
+        </w:tc>
+        <w:tc>
+          <w:tcPr>
+            <w:tcW w:w="1849" w:type="dxa"/>
+            <w:vAlign w:val="center"/>
+          </w:tcPr>
+          <w:p>
+            <w:pPr>
+              <w:jc w:val="center"/>
+            </w:pPr>
+          </w:p>
+        </w:tc>
+        <w:tc>
+          <w:tcPr>
+            <w:tcW w:w="1301" w:type="dxa"/>
+            <w:vAlign w:val="center"/>
+          </w:tcPr>
+          <w:p>
+            <w:pPr>
+              <w:jc w:val="center"/>
+            </w:pPr>
+          </w:p>
+        </w:tc>
+        <w:tc>
+          <w:tcPr>
+            <w:tcW w:w="1849" w:type="dxa"/>
+            <w:vAlign w:val="center"/>
+          </w:tcPr>
+          <w:p/>
+        </w:tc>
+        <w:tc>
+          <w:tcPr>
+            <w:tcW w:w="3371" w:type="dxa"/>
+            <w:vAlign w:val="center"/>
+          </w:tcPr>
+          <w:p/>
+        </w:tc>
+      </w:tr>
+      <w:tr>
+        <w:tc>
+          <w:tcPr>
+            <w:tcW w:w="828" w:type="dxa"/>
+            <w:vAlign w:val="center"/>
+          </w:tcPr>
+          <w:p>
+            <w:pPr>
+              <w:jc w:val="center"/>
+            </w:pPr>
+            <w:r>
+              <w:t>5</w:t>
+            </w:r>
+          </w:p>
+        </w:tc>
+        <w:tc>
+          <w:tcPr>
+            <w:tcW w:w="1849" w:type="dxa"/>
+            <w:vAlign w:val="center"/>
+          </w:tcPr>
+          <w:p>
+            <w:pPr>
+              <w:jc w:val="center"/>
+            </w:pPr>
+          </w:p>
+        </w:tc>
+        <w:tc>
+          <w:tcPr>
+            <w:tcW w:w="1301" w:type="dxa"/>
+            <w:vAlign w:val="center"/>
+          </w:tcPr>
+          <w:p>
+            <w:pPr>
+              <w:jc w:val="center"/>
+            </w:pPr>
+          </w:p>
+        </w:tc>
+        <w:tc>
+          <w:tcPr>
+            <w:tcW w:w="1849" w:type="dxa"/>
+            <w:vAlign w:val="center"/>
+          </w:tcPr>
+          <w:p/>
+        </w:tc>
+        <w:tc>
+          <w:tcPr>
+            <w:tcW w:w="3371" w:type="dxa"/>
+            <w:vAlign w:val="center"/>
+          </w:tcPr>
+          <w:p/>
+        </w:tc>
+      </w:tr>
+      <w:tr>
+        <w:tc>
+          <w:tcPr>
+            <w:tcW w:w="828" w:type="dxa"/>
+            <w:vAlign w:val="center"/>
+          </w:tcPr>
+          <w:p>
+            <w:pPr>
+              <w:jc w:val="center"/>
+            </w:pPr>
+            <w:r>
+              <w:t>6</w:t>
+            </w:r>
+          </w:p>
+        </w:tc>
+        <w:tc>
+          <w:tcPr>
+            <w:tcW w:w="1849" w:type="dxa"/>
+            <w:vAlign w:val="center"/>
+          </w:tcPr>
+          <w:p>
+            <w:pPr>
+              <w:jc w:val="center"/>
+            </w:pPr>
+          </w:p>
+        </w:tc>
+        <w:tc>
+          <w:tcPr>
+            <w:tcW w:w="1301" w:type="dxa"/>
+            <w:vAlign w:val="center"/>
+          </w:tcPr>
+          <w:p>
+            <w:pPr>
+              <w:jc w:val="center"/>
+            </w:pPr>
+          </w:p>
+        </w:tc>
+        <w:tc>
+          <w:tcPr>
+            <w:tcW w:w="1849" w:type="dxa"/>
+            <w:vAlign w:val="center"/>
+          </w:tcPr>
+          <w:p/>
+        </w:tc>
+        <w:tc>
+          <w:tcPr>
+            <w:tcW w:w="3371" w:type="dxa"/>
+            <w:vAlign w:val="center"/>
+          </w:tcPr>
+          <w:p/>
+        </w:tc>
+      </w:tr>
+      <w:tr>
+        <w:tc>
+          <w:tcPr>
+            <w:tcW w:w="828" w:type="dxa"/>
+            <w:vAlign w:val="center"/>
+          </w:tcPr>
+          <w:p>
+            <w:pPr>
+              <w:jc w:val="center"/>
+            </w:pPr>
+            <w:r>
+              <w:t>7</w:t>
+            </w:r>
+          </w:p>
+        </w:tc>
+        <w:tc>
+          <w:tcPr>
+            <w:tcW w:w="1849" w:type="dxa"/>
+            <w:vAlign w:val="center"/>
+          </w:tcPr>
+          <w:p>
+            <w:pPr>
+              <w:jc w:val="center"/>
+            </w:pPr>
+          </w:p>
+        </w:tc>
+        <w:tc>
+          <w:tcPr>
+            <w:tcW w:w="1301" w:type="dxa"/>
+            <w:vAlign w:val="center"/>
+          </w:tcPr>
+          <w:p>
+            <w:pPr>
+              <w:jc w:val="center"/>
+            </w:pPr>
+          </w:p>
+        </w:tc>
+        <w:tc>
+          <w:tcPr>
+            <w:tcW w:w="1849" w:type="dxa"/>
+            <w:vAlign w:val="center"/>
+          </w:tcPr>
+          <w:p/>
+        </w:tc>
+        <w:tc>
+          <w:tcPr>
+            <w:tcW w:w="3371" w:type="dxa"/>
+            <w:vAlign w:val="center"/>
+          </w:tcPr>
+          <w:p/>
+        </w:tc>
+      </w:tr>
+      <w:tr>
+        <w:tc>
+          <w:tcPr>
+            <w:tcW w:w="828" w:type="dxa"/>
+            <w:vAlign w:val="center"/>
+          </w:tcPr>
+          <w:p>
+            <w:pPr>
+              <w:jc w:val="center"/>
+            </w:pPr>
+            <w:r>
+              <w:t>8</w:t>
+            </w:r>
+          </w:p>
+        </w:tc>
+        <w:tc>
+          <w:tcPr>
+            <w:tcW w:w="1849" w:type="dxa"/>
+            <w:vAlign w:val="center"/>
+          </w:tcPr>
+          <w:p>
+            <w:pPr>
+              <w:jc w:val="center"/>
+            </w:pPr>
+          </w:p>
+        </w:tc>
+        <w:tc>
+          <w:tcPr>
+            <w:tcW w:w="1301" w:type="dxa"/>
+            <w:vAlign w:val="center"/>
+          </w:tcPr>
+          <w:p>
+            <w:pPr>
+              <w:jc w:val="center"/>
+            </w:pPr>
+          </w:p>
+        </w:tc>
+        <w:tc>
+          <w:tcPr>
+            <w:tcW w:w="1849" w:type="dxa"/>
+            <w:vAlign w:val="center"/>
+          </w:tcPr>
+          <w:p/>
+        </w:tc>
+        <w:tc>
+          <w:tcPr>
+            <w:tcW w:w="3371" w:type="dxa"/>
+            <w:vAlign w:val="center"/>
+          </w:tcPr>
+          <w:p/>
+        </w:tc>
+      </w:tr>
+      <w:tr>
+        <w:tc>
+          <w:tcPr>
+            <w:tcW w:w="828" w:type="dxa"/>
+            <w:vAlign w:val="center"/>
+          </w:tcPr>
+          <w:p>
+            <w:pPr>
+              <w:jc w:val="center"/>
+            </w:pPr>
+            <w:r>
+              <w:t>9</w:t>
+            </w:r>
+          </w:p>
+        </w:tc>
+        <w:tc>
+          <w:tcPr>
+            <w:tcW w:w="1849" w:type="dxa"/>
+            <w:vAlign w:val="center"/>
+          </w:tcPr>
+          <w:p>
+            <w:pPr>
+              <w:jc w:val="center"/>
+            </w:pPr>
+          </w:p>
+        </w:tc>
+        <w:tc>
+          <w:tcPr>
+            <w:tcW w:w="1301" w:type="dxa"/>
+            <w:vAlign w:val="center"/>
+          </w:tcPr>
+          <w:p>
+            <w:pPr>
+              <w:jc w:val="center"/>
+            </w:pPr>
+          </w:p>
+        </w:tc>
+        <w:tc>
+          <w:tcPr>
+            <w:tcW w:w="1849" w:type="dxa"/>
+            <w:vAlign w:val="center"/>
+          </w:tcPr>
+          <w:p/>
+        </w:tc>
+        <w:tc>
+          <w:tcPr>
+            <w:tcW w:w="3371" w:type="dxa"/>
+            <w:vAlign w:val="center"/>
+          </w:tcPr>
+          <w:p/>
+        </w:tc>
+      </w:tr>
+      <w:tr>
+        <w:tc>
+          <w:tcPr>
+            <w:tcW w:w="828" w:type="dxa"/>
+            <w:vAlign w:val="center"/>
+          </w:tcPr>
+          <w:p>
+            <w:pPr>
+              <w:jc w:val="center"/>
+            </w:pPr>
+            <w:r>
+              <w:t>10</w:t>
+            </w:r>
+          </w:p>
+        </w:tc>
+        <w:tc>
+          <w:tcPr>
+            <w:tcW w:w="1849" w:type="dxa"/>
+            <w:vAlign w:val="center"/>
+          </w:tcPr>
+          <w:p>
+            <w:pPr>
+              <w:jc w:val="center"/>
+            </w:pPr>
+          </w:p>
+        </w:tc>
+        <w:tc>
+          <w:tcPr>
+            <w:tcW w:w="1301" w:type="dxa"/>
+            <w:vAlign w:val="center"/>
+          </w:tcPr>
+          <w:p>
+            <w:pPr>
+              <w:jc w:val="center"/>
+            </w:pPr>
+          </w:p>
+        </w:tc>
+        <w:tc>
+          <w:tcPr>
+            <w:tcW w:w="1849" w:type="dxa"/>
+            <w:vAlign w:val="center"/>
+          </w:tcPr>
+          <w:p/>
+        </w:tc>
+        <w:tc>
+          <w:tcPr>
+            <w:tcW w:w="3371" w:type="dxa"/>
+            <w:vAlign w:val="center"/>
+          </w:tcPr>
+          <w:p/>
+        </w:tc>
+      </w:tr>
+      <w:tr>
+        <w:tc>
+          <w:tcPr>
+            <w:tcW w:w="828" w:type="dxa"/>
+            <w:vAlign w:val="center"/>
+          </w:tcPr>
+          <w:p>
+            <w:pPr>
+              <w:jc w:val="center"/>
+            </w:pPr>
+            <w:r>
+              <w:t>11</w:t>
+            </w:r>
+          </w:p>
+        </w:tc>
+        <w:tc>
+          <w:tcPr>
+            <w:tcW w:w="1849" w:type="dxa"/>
+            <w:vAlign w:val="center"/>
+          </w:tcPr>
+          <w:p>
+            <w:pPr>
+              <w:jc w:val="center"/>
+            </w:pPr>
+          </w:p>
+        </w:tc>
+        <w:tc>
+          <w:tcPr>
+            <w:tcW w:w="1301" w:type="dxa"/>
+            <w:vAlign w:val="center"/>
+          </w:tcPr>
+          <w:p>
+            <w:pPr>
+              <w:jc w:val="center"/>
+            </w:pPr>
+          </w:p>
+        </w:tc>
+        <w:tc>
+          <w:tcPr>
+            <w:tcW w:w="1849" w:type="dxa"/>
+            <w:vAlign w:val="center"/>
+          </w:tcPr>
+          <w:p/>
+        </w:tc>
+        <w:tc>
+          <w:tcPr>
+            <w:tcW w:w="3371" w:type="dxa"/>
+            <w:vAlign w:val="center"/>
+          </w:tcPr>
+          <w:p/>
+        </w:tc>
+      </w:tr>
+      <w:tr>
+        <w:tc>
+          <w:tcPr>
+            <w:tcW w:w="828" w:type="dxa"/>
+            <w:vAlign w:val="center"/>
+          </w:tcPr>
+          <w:p>
+            <w:pPr>
+              <w:jc w:val="center"/>
+            </w:pPr>
+            <w:r>
+              <w:t>12</w:t>
+            </w:r>
+          </w:p>
+        </w:tc>
+        <w:tc>
+          <w:tcPr>
+            <w:tcW w:w="1849" w:type="dxa"/>
+            <w:vAlign w:val="center"/>
+          </w:tcPr>
+          <w:p>
+            <w:pPr>
+              <w:jc w:val="center"/>
+            </w:pPr>
+          </w:p>
+        </w:tc>
+        <w:tc>
+          <w:tcPr>
+            <w:tcW w:w="1301" w:type="dxa"/>
+            <w:vAlign w:val="center"/>
+          </w:tcPr>
+          <w:p>
+            <w:pPr>
+              <w:jc w:val="center"/>
+            </w:pPr>
+          </w:p>
+        </w:tc>
+        <w:tc>
+          <w:tcPr>
+            <w:tcW w:w="1849" w:type="dxa"/>
+            <w:vAlign w:val="center"/>
+          </w:tcPr>
+          <w:p/>
+        </w:tc>
+        <w:tc>
+          <w:tcPr>
+            <w:tcW w:w="3371" w:type="dxa"/>
+            <w:vAlign w:val="center"/>
+          </w:tcPr>
+          <w:p/>
+        </w:tc>
+      </w:tr>
+      <w:tr>
+        <w:tc>
+          <w:tcPr>
+            <w:tcW w:w="828" w:type="dxa"/>
+            <w:vAlign w:val="center"/>
+          </w:tcPr>
+          <w:p>
+            <w:pPr>
+              <w:jc w:val="center"/>
+            </w:pPr>
+            <w:r>
+              <w:t>13</w:t>
+            </w:r>
+          </w:p>
+        </w:tc>
+        <w:tc>
+          <w:tcPr>
+            <w:tcW w:w="1849" w:type="dxa"/>
+            <w:vAlign w:val="center"/>
+          </w:tcPr>
+          <w:p>
+            <w:pPr>
+              <w:jc w:val="center"/>
+            </w:pPr>
+          </w:p>
+        </w:tc>
+        <w:tc>
+          <w:tcPr>
+            <w:tcW w:w="1301" w:type="dxa"/>
+            <w:vAlign w:val="center"/>
+          </w:tcPr>
+          <w:p>
+            <w:pPr>
+              <w:jc w:val="center"/>
+            </w:pPr>
+          </w:p>
+        </w:tc>
+        <w:tc>
+          <w:tcPr>
+            <w:tcW w:w="1849" w:type="dxa"/>
+            <w:vAlign w:val="center"/>
+          </w:tcPr>
+          <w:p/>
+        </w:tc>
+        <w:tc>
+          <w:tcPr>
+            <w:tcW w:w="3371" w:type="dxa"/>
+            <w:vAlign w:val="center"/>
+          </w:tcPr>
+          <w:p/>
+        </w:tc>
+      </w:tr>
+      <w:tr>
+        <w:tc>
+          <w:tcPr>
+            <w:tcW w:w="828" w:type="dxa"/>
+            <w:vAlign w:val="center"/>
+          </w:tcPr>
+          <w:p>
+            <w:pPr>
+              <w:jc w:val="center"/>
+            </w:pPr>
+            <w:r>
+              <w:t>14</w:t>
+            </w:r>
+          </w:p>
+        </w:tc>
+        <w:tc>
+          <w:tcPr>
+            <w:tcW w:w="1849" w:type="dxa"/>
+            <w:vAlign w:val="center"/>
+          </w:tcPr>
+          <w:p>
+            <w:pPr>
+              <w:jc w:val="center"/>
+            </w:pPr>
+          </w:p>
+        </w:tc>
+        <w:tc>
+          <w:tcPr>
+            <w:tcW w:w="1301" w:type="dxa"/>
+            <w:vAlign w:val="center"/>
+          </w:tcPr>
+          <w:p>
+            <w:pPr>
+              <w:jc w:val="center"/>
+            </w:pPr>
+          </w:p>
+        </w:tc>
+        <w:tc>
+          <w:tcPr>
+            <w:tcW w:w="1849" w:type="dxa"/>
+            <w:vAlign w:val="center"/>
+          </w:tcPr>
+          <w:p/>
+        </w:tc>
+        <w:tc>
+          <w:tcPr>
+            <w:tcW w:w="3371" w:type="dxa"/>
+            <w:vAlign w:val="center"/>
+          </w:tcPr>
+          <w:p/>
+        </w:tc>
+      </w:tr>
+      <w:tr>
+        <w:tc>
+          <w:tcPr>
+            <w:tcW w:w="828" w:type="dxa"/>
+            <w:vAlign w:val="center"/>
+          </w:tcPr>
+          <w:p>
+            <w:pPr>
+              <w:jc w:val="center"/>
+            </w:pPr>
+            <w:r>
+              <w:t>15</w:t>
+            </w:r>
+          </w:p>
+        </w:tc>
+        <w:tc>
+          <w:tcPr>
+            <w:tcW w:w="1849" w:type="dxa"/>
+            <w:vAlign w:val="center"/>
+          </w:tcPr>
+          <w:p>
+            <w:pPr>
+              <w:jc w:val="center"/>
+            </w:pPr>
+          </w:p>
+        </w:tc>
+        <w:tc>
+          <w:tcPr>
+            <w:tcW w:w="1301" w:type="dxa"/>
+            <w:vAlign w:val="center"/>
+          </w:tcPr>
+          <w:p>
+            <w:pPr>
+              <w:jc w:val="center"/>
+            </w:pPr>
+          </w:p>
+        </w:tc>
+        <w:tc>
+          <w:tcPr>
+            <w:tcW w:w="1849" w:type="dxa"/>
+            <w:vAlign w:val="center"/>
+          </w:tcPr>
+          <w:p/>
+        </w:tc>
+        <w:tc>
+          <w:tcPr>
+            <w:tcW w:w="3371" w:type="dxa"/>
+            <w:vAlign w:val="center"/>
+          </w:tcPr>
+          <w:p/>
+        </w:tc>
+      </w:tr>
+      <w:tr>
+        <w:tc>
+          <w:tcPr>
+            <w:tcW w:w="828" w:type="dxa"/>
+            <w:vAlign w:val="center"/>
+          </w:tcPr>
+          <w:p>
+            <w:pPr>
+              <w:jc w:val="center"/>
+            </w:pPr>
+            <w:r>
+              <w:t>16</w:t>
+            </w:r>
+          </w:p>
+        </w:tc>
+        <w:tc>
+          <w:tcPr>
+            <w:tcW w:w="1849" w:type="dxa"/>
+            <w:vAlign w:val="center"/>
+          </w:tcPr>
+          <w:p>
+            <w:pPr>
+              <w:jc w:val="center"/>
+            </w:pPr>
+          </w:p>
+        </w:tc>
+        <w:tc>
+          <w:tcPr>
+            <w:tcW w:w="1301" w:type="dxa"/>
+            <w:vAlign w:val="center"/>
+          </w:tcPr>
+          <w:p>
+            <w:pPr>
+              <w:jc w:val="center"/>
+            </w:pPr>
+          </w:p>
+        </w:tc>
+        <w:tc>
+          <w:tcPr>
+            <w:tcW w:w="1849" w:type="dxa"/>
+            <w:vAlign w:val="center"/>
+          </w:tcPr>
+          <w:p/>
+        </w:tc>
+        <w:tc>
+          <w:tcPr>
+            <w:tcW w:w="3371" w:type="dxa"/>
+            <w:vAlign w:val="center"/>
+          </w:tcPr>
+          <w:p/>
+        </w:tc>
+      </w:tr>
+      <w:tr>
+        <w:tc>
+          <w:tcPr>
+            <w:tcW w:w="828" w:type="dxa"/>
+            <w:vAlign w:val="center"/>
+          </w:tcPr>
+          <w:p>
+            <w:pPr>
+              <w:jc w:val="center"/>
+            </w:pPr>
+            <w:r>
+              <w:t>17</w:t>
+            </w:r>
+          </w:p>
+        </w:tc>
+        <w:tc>
+          <w:tcPr>
+            <w:tcW w:w="1849" w:type="dxa"/>
+            <w:vAlign w:val="center"/>
+          </w:tcPr>
+          <w:p>
+            <w:pPr>
+              <w:jc w:val="center"/>
+            </w:pPr>
+          </w:p>
+        </w:tc>
+        <w:tc>
+          <w:tcPr>
+            <w:tcW w:w="1301" w:type="dxa"/>
+            <w:vAlign w:val="center"/>
+          </w:tcPr>
+          <w:p>
+            <w:pPr>
+              <w:jc w:val="center"/>
+            </w:pPr>
+          </w:p>
+        </w:tc>
+        <w:tc>
+          <w:tcPr>
+            <w:tcW w:w="1849" w:type="dxa"/>
+            <w:vAlign w:val="center"/>
+          </w:tcPr>
+          <w:p/>
+        </w:tc>
+        <w:tc>
+          <w:tcPr>
+            <w:tcW w:w="3371" w:type="dxa"/>
+            <w:vAlign w:val="center"/>
+          </w:tcPr>
+          <w:p/>
+        </w:tc>
+      </w:tr>
+      <w:tr>
+        <w:tc>
+          <w:tcPr>
+            <w:tcW w:w="828" w:type="dxa"/>
+            <w:vAlign w:val="center"/>
+          </w:tcPr>
+          <w:p>
+            <w:pPr>
+              <w:jc w:val="center"/>
+            </w:pPr>
+            <w:r>
+              <w:t>18</w:t>
+            </w:r>
+          </w:p>
+        </w:tc>
+        <w:tc>
+          <w:tcPr>
+            <w:tcW w:w="1849" w:type="dxa"/>
+            <w:vAlign w:val="center"/>
+          </w:tcPr>
+          <w:p>
+            <w:pPr>
+              <w:jc w:val="center"/>
+            </w:pPr>
+          </w:p>
+        </w:tc>
+        <w:tc>
+          <w:tcPr>
+            <w:tcW w:w="1301" w:type="dxa"/>
+            <w:vAlign w:val="center"/>
+          </w:tcPr>
+          <w:p>
+            <w:pPr>
+              <w:jc w:val="center"/>
+            </w:pPr>
+          </w:p>
+        </w:tc>
+        <w:tc>
+          <w:tcPr>
+            <w:tcW w:w="1849" w:type="dxa"/>
+            <w:vAlign w:val="center"/>
+          </w:tcPr>
+          <w:p/>
+        </w:tc>
+        <w:tc>
+          <w:tcPr>
+            <w:tcW w:w="3371" w:type="dxa"/>
+            <w:vAlign w:val="center"/>
+          </w:tcPr>
+          <w:p/>
+        </w:tc>
+      </w:tr>
+      <w:tr>
+        <w:tc>
+          <w:tcPr>
+            <w:tcW w:w="828" w:type="dxa"/>
+            <w:vAlign w:val="center"/>
+          </w:tcPr>
+          <w:p>
+            <w:pPr>
+              <w:jc w:val="center"/>
+            </w:pPr>
+            <w:r>
+              <w:t>19</w:t>
+            </w:r>
+          </w:p>
+        </w:tc>
+        <w:tc>
+          <w:tcPr>
+            <w:tcW w:w="1849" w:type="dxa"/>
+            <w:vAlign w:val="center"/>
+          </w:tcPr>
+          <w:p>
+            <w:pPr>
+              <w:jc w:val="center"/>
+            </w:pPr>
+          </w:p>
+        </w:tc>
+        <w:tc>
+          <w:tcPr>
+            <w:tcW w:w="1301" w:type="dxa"/>
+            <w:vAlign w:val="center"/>
+          </w:tcPr>
+          <w:p>
+            <w:pPr>
+              <w:jc w:val="center"/>
+            </w:pPr>
+          </w:p>
+        </w:tc>
+        <w:tc>
+          <w:tcPr>
+            <w:tcW w:w="1849" w:type="dxa"/>
+            <w:vAlign w:val="center"/>
+          </w:tcPr>
+          <w:p/>
+        </w:tc>
+        <w:tc>
+          <w:tcPr>
+            <w:tcW w:w="3371" w:type="dxa"/>
+            <w:vAlign w:val="center"/>
+          </w:tcPr>
+          <w:p/>
+        </w:tc>
+      </w:tr>
+      <w:tr>
+        <w:tc>
+          <w:tcPr>
+            <w:tcW w:w="828" w:type="dxa"/>
+            <w:vAlign w:val="center"/>
+          </w:tcPr>
+          <w:p>
+            <w:pPr>
+              <w:jc w:val="center"/>
+            </w:pPr>
+            <w:r>
+              <w:t>20</w:t>
+            </w:r>
+          </w:p>
+        </w:tc>
+        <w:tc>
+          <w:tcPr>
+            <w:tcW w:w="1849" w:type="dxa"/>
+            <w:vAlign w:val="center"/>
+          </w:tcPr>
+          <w:p>
+            <w:pPr>
+              <w:jc w:val="center"/>
+            </w:pPr>
+          </w:p>
+        </w:tc>
+        <w:tc>
+          <w:tcPr>
+            <w:tcW w:w="1301" w:type="dxa"/>
+            <w:vAlign w:val="center"/>
+          </w:tcPr>
+          <w:p>
+            <w:pPr>
+              <w:jc w:val="center"/>
+            </w:pPr>
+          </w:p>
+        </w:tc>
+        <w:tc>
+          <w:tcPr>
+            <w:tcW w:w="1849" w:type="dxa"/>
+            <w:vAlign w:val="center"/>
+          </w:tcPr>
+          <w:p/>
+        </w:tc>
+        <w:tc>
+          <w:tcPr>
+            <w:tcW w:w="3371" w:type="dxa"/>
+            <w:vAlign w:val="center"/>
+          </w:tcPr>
+          <w:p/>
+        </w:tc>
+      </w:tr>
+      <w:tr>
+        <w:tc>
+          <w:tcPr>
+            <w:tcW w:w="828" w:type="dxa"/>
+            <w:vAlign w:val="center"/>
+          </w:tcPr>
+          <w:p>
+            <w:pPr>
+              <w:jc w:val="center"/>
+            </w:pPr>
+            <w:r>
+              <w:t>21</w:t>
+            </w:r>
+          </w:p>
+        </w:tc>
+        <w:tc>
+          <w:tcPr>
+            <w:tcW w:w="1849" w:type="dxa"/>
+            <w:vAlign w:val="center"/>
+          </w:tcPr>
+          <w:p>
+            <w:pPr>
+              <w:jc w:val="center"/>
+            </w:pPr>
+          </w:p>
+        </w:tc>
+        <w:tc>
+          <w:tcPr>
+            <w:tcW w:w="1301" w:type="dxa"/>
+            <w:vAlign w:val="center"/>
+          </w:tcPr>
+          <w:p>
+            <w:pPr>
+              <w:jc w:val="center"/>
+            </w:pPr>
+          </w:p>
+        </w:tc>
+        <w:tc>
+          <w:tcPr>
+            <w:tcW w:w="1849" w:type="dxa"/>
+            <w:vAlign w:val="center"/>
+          </w:tcPr>
+          <w:p/>
+        </w:tc>
+        <w:tc>
+          <w:tcPr>
+            <w:tcW w:w="3371" w:type="dxa"/>
+            <w:vAlign w:val="center"/>
+          </w:tcPr>
+          <w:p/>
+        </w:tc>
+      </w:tr>
+      <w:tr>
+        <w:tc>
+          <w:tcPr>
+            <w:tcW w:w="828" w:type="dxa"/>
+            <w:vAlign w:val="center"/>
+          </w:tcPr>
+          <w:p>
+            <w:pPr>
+              <w:jc w:val="center"/>
+            </w:pPr>
+            <w:r>
+              <w:t>22</w:t>
+            </w:r>
+          </w:p>
+        </w:tc>
+        <w:tc>
+          <w:tcPr>
+            <w:tcW w:w="1849" w:type="dxa"/>
+            <w:vAlign w:val="center"/>
+          </w:tcPr>
+          <w:p>
+            <w:pPr>
+              <w:jc w:val="center"/>
+            </w:pPr>
+          </w:p>
+        </w:tc>
+        <w:tc>
+          <w:tcPr>
+            <w:tcW w:w="1301" w:type="dxa"/>
+            <w:vAlign w:val="center"/>
+          </w:tcPr>
+          <w:p>
+            <w:pPr>
+              <w:jc w:val="center"/>
+            </w:pPr>
+          </w:p>
+        </w:tc>
+        <w:tc>
+          <w:tcPr>
+            <w:tcW w:w="1849" w:type="dxa"/>
+            <w:vAlign w:val="center"/>
+          </w:tcPr>
+          <w:p/>
+        </w:tc>
+        <w:tc>
+          <w:tcPr>
+            <w:tcW w:w="3371" w:type="dxa"/>
+            <w:vAlign w:val="center"/>
+          </w:tcPr>
+          <w:p/>
+        </w:tc>
+      </w:tr>
+      <w:tr>
+        <w:tc>
+          <w:tcPr>
+            <w:tcW w:w="828" w:type="dxa"/>
+            <w:vAlign w:val="center"/>
+          </w:tcPr>
+          <w:p>
+            <w:pPr>
+              <w:jc w:val="center"/>
+            </w:pPr>
+            <w:r>
+              <w:t>23</w:t>
+            </w:r>
+          </w:p>
+        </w:tc>
+        <w:tc>
+          <w:tcPr>
+            <w:tcW w:w="1849" w:type="dxa"/>
+            <w:vAlign w:val="center"/>
+          </w:tcPr>
+          <w:p>
+            <w:pPr>
+              <w:jc w:val="center"/>
+            </w:pPr>
+          </w:p>
+        </w:tc>
+        <w:tc>
+          <w:tcPr>
+            <w:tcW w:w="1301" w:type="dxa"/>
+            <w:vAlign w:val="center"/>
+          </w:tcPr>
+          <w:p>
+            <w:pPr>
+              <w:jc w:val="center"/>
+            </w:pPr>
+          </w:p>
+        </w:tc>
+        <w:tc>
+          <w:tcPr>
+            <w:tcW w:w="1849" w:type="dxa"/>
+            <w:vAlign w:val="center"/>
+          </w:tcPr>
+          <w:p/>
+        </w:tc>
+        <w:tc>
+          <w:tcPr>
+            <w:tcW w:w="3371" w:type="dxa"/>
+            <w:vAlign w:val="center"/>
+          </w:tcPr>
+          <w:p/>
+        </w:tc>
+      </w:tr>
+      <w:tr>
+        <w:tc>
+          <w:tcPr>
+            <w:tcW w:w="828" w:type="dxa"/>
+            <w:vAlign w:val="center"/>
+          </w:tcPr>
+          <w:p>
+            <w:pPr>
+              <w:jc w:val="center"/>
+            </w:pPr>
+            <w:r>
+              <w:t>24</w:t>
+            </w:r>
+          </w:p>
+        </w:tc>
+        <w:tc>
+          <w:tcPr>
+            <w:tcW w:w="1849" w:type="dxa"/>
+            <w:vAlign w:val="center"/>
+          </w:tcPr>
+          <w:p>
+            <w:pPr>
+              <w:jc w:val="center"/>
+            </w:pPr>
+          </w:p>
+        </w:tc>
+        <w:tc>
+          <w:tcPr>
+            <w:tcW w:w="1301" w:type="dxa"/>
+            <w:vAlign w:val="center"/>
+          </w:tcPr>
+          <w:p>
+            <w:pPr>
+              <w:jc w:val="center"/>
+            </w:pPr>
+          </w:p>
+        </w:tc>
+        <w:tc>
+          <w:tcPr>
+            <w:tcW w:w="1849" w:type="dxa"/>
+            <w:vAlign w:val="center"/>
+          </w:tcPr>
+          <w:p/>
+        </w:tc>
+        <w:tc>
+          <w:tcPr>
+            <w:tcW w:w="3371" w:type="dxa"/>
+            <w:vAlign w:val="center"/>
+          </w:tcPr>
+          <w:p/>
+        </w:tc>
+      </w:tr>
+    </w:tbl>
+    <w:p>
+      <w:pPr>
+        <w:pStyle w:val="Heading2"/>
+        <w:rPr>
+          <w:sz w:val="26"/>
+          <w:szCs w:val="26"/>
+        </w:rPr>
+      </w:pPr>
     </w:p>
     <w:p>
       <w:pPr>
@@ -1852,9 +3324,9 @@
         </w:rPr>
         <w:drawing>
           <wp:inline distT="0" distB="0" distL="0" distR="0">
-            <wp:extent cx="5733415" cy="2891790"/>
-            <wp:effectExtent l="0" t="0" r="635" b="3810"/>
-            <wp:docPr id="887" name="Picture 887"/>
+            <wp:extent cx="5733415" cy="2889250"/>
+            <wp:effectExtent l="0" t="0" r="635" b="6350"/>
+            <wp:docPr id="2" name="Picture 2"/>
             <wp:cNvGraphicFramePr>
               <a:graphicFrameLocks xmlns:a="http://schemas.openxmlformats.org/drawingml/2006/main" noChangeAspect="1"/>
             </wp:cNvGraphicFramePr>
@@ -1862,11 +3334,11 @@
               <a:graphicData uri="http://schemas.openxmlformats.org/drawingml/2006/picture">
                 <pic:pic xmlns:pic="http://schemas.openxmlformats.org/drawingml/2006/picture">
                   <pic:nvPicPr>
-                    <pic:cNvPr id="0" name="BookList.png"/>
+                    <pic:cNvPr id="0" name="Num_BookList.png"/>
                     <pic:cNvPicPr/>
                   </pic:nvPicPr>
                   <pic:blipFill>
-                    <a:blip r:embed="rId11">
+                    <a:blip r:embed="rId12">
                       <a:extLst>
                         <a:ext uri="{28A0092B-C50C-407E-A947-70E740481C1C}">
                           <a14:useLocalDpi xmlns:a14="http://schemas.microsoft.com/office/drawing/2010/main" val="0"/>
@@ -1880,7 +3352,7 @@
                   <pic:spPr>
                     <a:xfrm>
                       <a:off x="0" y="0"/>
-                      <a:ext cx="5733415" cy="2891790"/>
+                      <a:ext cx="5733415" cy="2889250"/>
                     </a:xfrm>
                     <a:prstGeom prst="rect">
                       <a:avLst/>
@@ -3105,6 +4577,978 @@
           </w:p>
         </w:tc>
       </w:tr>
+      <w:tr>
+        <w:tc>
+          <w:tcPr>
+            <w:tcW w:w="828" w:type="dxa"/>
+            <w:vAlign w:val="center"/>
+          </w:tcPr>
+          <w:p>
+            <w:pPr>
+              <w:jc w:val="center"/>
+            </w:pPr>
+            <w:r>
+              <w:t>22</w:t>
+            </w:r>
+          </w:p>
+        </w:tc>
+        <w:tc>
+          <w:tcPr>
+            <w:tcW w:w="1849" w:type="dxa"/>
+            <w:vAlign w:val="center"/>
+          </w:tcPr>
+          <w:p>
+            <w:pPr>
+              <w:jc w:val="center"/>
+            </w:pPr>
+            <w:r>
+              <w:t>Number of Copy</w:t>
+            </w:r>
+          </w:p>
+        </w:tc>
+        <w:tc>
+          <w:tcPr>
+            <w:tcW w:w="1301" w:type="dxa"/>
+            <w:vAlign w:val="center"/>
+          </w:tcPr>
+          <w:p>
+            <w:pPr>
+              <w:jc w:val="center"/>
+            </w:pPr>
+            <w:r>
+              <w:t>Label</w:t>
+            </w:r>
+          </w:p>
+        </w:tc>
+        <w:tc>
+          <w:tcPr>
+            <w:tcW w:w="1849" w:type="dxa"/>
+            <w:vAlign w:val="center"/>
+          </w:tcPr>
+          <w:p/>
+        </w:tc>
+        <w:tc>
+          <w:tcPr>
+            <w:tcW w:w="3371" w:type="dxa"/>
+            <w:vAlign w:val="center"/>
+          </w:tcPr>
+          <w:p/>
+        </w:tc>
+      </w:tr>
+      <w:tr>
+        <w:tc>
+          <w:tcPr>
+            <w:tcW w:w="828" w:type="dxa"/>
+            <w:vAlign w:val="center"/>
+          </w:tcPr>
+          <w:p>
+            <w:pPr>
+              <w:jc w:val="center"/>
+            </w:pPr>
+            <w:r>
+              <w:t>2</w:t>
+            </w:r>
+            <w:r>
+              <w:t>3</w:t>
+            </w:r>
+          </w:p>
+        </w:tc>
+        <w:tc>
+          <w:tcPr>
+            <w:tcW w:w="1849" w:type="dxa"/>
+            <w:vAlign w:val="center"/>
+          </w:tcPr>
+          <w:p>
+            <w:pPr>
+              <w:jc w:val="center"/>
+            </w:pPr>
+            <w:r>
+              <w:t xml:space="preserve">Input </w:t>
+            </w:r>
+            <w:r>
+              <w:t>Number of Copy</w:t>
+            </w:r>
+          </w:p>
+        </w:tc>
+        <w:tc>
+          <w:tcPr>
+            <w:tcW w:w="1301" w:type="dxa"/>
+            <w:vAlign w:val="center"/>
+          </w:tcPr>
+          <w:p>
+            <w:pPr>
+              <w:jc w:val="center"/>
+            </w:pPr>
+            <w:r>
+              <w:t>Text Field</w:t>
+            </w:r>
+          </w:p>
+        </w:tc>
+        <w:tc>
+          <w:tcPr>
+            <w:tcW w:w="1849" w:type="dxa"/>
+            <w:vAlign w:val="center"/>
+          </w:tcPr>
+          <w:p>
+            <w:r>
+              <w:t>Not null, &gt;0, int</w:t>
+            </w:r>
+          </w:p>
+        </w:tc>
+        <w:tc>
+          <w:tcPr>
+            <w:tcW w:w="3371" w:type="dxa"/>
+            <w:vAlign w:val="center"/>
+          </w:tcPr>
+          <w:p>
+            <w:r>
+              <w:t>Input number of copy</w:t>
+            </w:r>
+          </w:p>
+        </w:tc>
+      </w:tr>
+      <w:tr>
+        <w:tc>
+          <w:tcPr>
+            <w:tcW w:w="828" w:type="dxa"/>
+            <w:vAlign w:val="center"/>
+          </w:tcPr>
+          <w:p>
+            <w:pPr>
+              <w:jc w:val="center"/>
+            </w:pPr>
+            <w:r>
+              <w:t>24</w:t>
+            </w:r>
+          </w:p>
+        </w:tc>
+        <w:tc>
+          <w:tcPr>
+            <w:tcW w:w="1849" w:type="dxa"/>
+            <w:vAlign w:val="center"/>
+          </w:tcPr>
+          <w:p>
+            <w:pPr>
+              <w:jc w:val="center"/>
+            </w:pPr>
+            <w:r>
+              <w:t>Add Copy</w:t>
+            </w:r>
+          </w:p>
+        </w:tc>
+        <w:tc>
+          <w:tcPr>
+            <w:tcW w:w="1301" w:type="dxa"/>
+            <w:vAlign w:val="center"/>
+          </w:tcPr>
+          <w:p>
+            <w:pPr>
+              <w:jc w:val="center"/>
+            </w:pPr>
+            <w:r>
+              <w:t>Button</w:t>
+            </w:r>
+          </w:p>
+        </w:tc>
+        <w:tc>
+          <w:tcPr>
+            <w:tcW w:w="1849" w:type="dxa"/>
+            <w:vAlign w:val="center"/>
+          </w:tcPr>
+          <w:p/>
+        </w:tc>
+        <w:tc>
+          <w:tcPr>
+            <w:tcW w:w="3371" w:type="dxa"/>
+            <w:vAlign w:val="center"/>
+          </w:tcPr>
+          <w:p>
+            <w:r>
+              <w:t>Insert n records copy to database</w:t>
+            </w:r>
+          </w:p>
+        </w:tc>
+      </w:tr>
+      <w:tr>
+        <w:tc>
+          <w:tcPr>
+            <w:tcW w:w="828" w:type="dxa"/>
+            <w:vAlign w:val="center"/>
+          </w:tcPr>
+          <w:p>
+            <w:pPr>
+              <w:jc w:val="center"/>
+            </w:pPr>
+            <w:r>
+              <w:t>1</w:t>
+            </w:r>
+          </w:p>
+        </w:tc>
+        <w:tc>
+          <w:tcPr>
+            <w:tcW w:w="1849" w:type="dxa"/>
+            <w:vAlign w:val="center"/>
+          </w:tcPr>
+          <w:p>
+            <w:pPr>
+              <w:jc w:val="center"/>
+            </w:pPr>
+            <w:r>
+              <w:t>ISBN</w:t>
+            </w:r>
+          </w:p>
+        </w:tc>
+        <w:tc>
+          <w:tcPr>
+            <w:tcW w:w="1301" w:type="dxa"/>
+            <w:vAlign w:val="center"/>
+          </w:tcPr>
+          <w:p>
+            <w:pPr>
+              <w:jc w:val="center"/>
+            </w:pPr>
+            <w:r>
+              <w:t>Text Field</w:t>
+            </w:r>
+          </w:p>
+        </w:tc>
+        <w:tc>
+          <w:tcPr>
+            <w:tcW w:w="1849" w:type="dxa"/>
+            <w:vAlign w:val="center"/>
+          </w:tcPr>
+          <w:p>
+            <w:r>
+              <w:t>Not null, format</w:t>
+            </w:r>
+          </w:p>
+        </w:tc>
+        <w:tc>
+          <w:tcPr>
+            <w:tcW w:w="3371" w:type="dxa"/>
+            <w:vAlign w:val="center"/>
+          </w:tcPr>
+          <w:p/>
+        </w:tc>
+      </w:tr>
+      <w:tr>
+        <w:tc>
+          <w:tcPr>
+            <w:tcW w:w="828" w:type="dxa"/>
+            <w:vAlign w:val="center"/>
+          </w:tcPr>
+          <w:p>
+            <w:pPr>
+              <w:jc w:val="center"/>
+            </w:pPr>
+            <w:r>
+              <w:t>2</w:t>
+            </w:r>
+          </w:p>
+        </w:tc>
+        <w:tc>
+          <w:tcPr>
+            <w:tcW w:w="1849" w:type="dxa"/>
+            <w:vAlign w:val="center"/>
+          </w:tcPr>
+          <w:p>
+            <w:pPr>
+              <w:jc w:val="center"/>
+            </w:pPr>
+            <w:r>
+              <w:t>Book Title</w:t>
+            </w:r>
+          </w:p>
+        </w:tc>
+        <w:tc>
+          <w:tcPr>
+            <w:tcW w:w="1301" w:type="dxa"/>
+            <w:vAlign w:val="center"/>
+          </w:tcPr>
+          <w:p>
+            <w:pPr>
+              <w:jc w:val="center"/>
+            </w:pPr>
+            <w:r>
+              <w:t>Text Field</w:t>
+            </w:r>
+          </w:p>
+        </w:tc>
+        <w:tc>
+          <w:tcPr>
+            <w:tcW w:w="1849" w:type="dxa"/>
+            <w:vAlign w:val="center"/>
+          </w:tcPr>
+          <w:p>
+            <w:r>
+              <w:t>Not null, max 50</w:t>
+            </w:r>
+          </w:p>
+        </w:tc>
+        <w:tc>
+          <w:tcPr>
+            <w:tcW w:w="3371" w:type="dxa"/>
+            <w:vAlign w:val="center"/>
+          </w:tcPr>
+          <w:p/>
+        </w:tc>
+      </w:tr>
+      <w:tr>
+        <w:tc>
+          <w:tcPr>
+            <w:tcW w:w="828" w:type="dxa"/>
+            <w:vAlign w:val="center"/>
+          </w:tcPr>
+          <w:p>
+            <w:pPr>
+              <w:jc w:val="center"/>
+            </w:pPr>
+            <w:r>
+              <w:t>3</w:t>
+            </w:r>
+          </w:p>
+        </w:tc>
+        <w:tc>
+          <w:tcPr>
+            <w:tcW w:w="1849" w:type="dxa"/>
+            <w:vAlign w:val="center"/>
+          </w:tcPr>
+          <w:p>
+            <w:pPr>
+              <w:jc w:val="center"/>
+            </w:pPr>
+            <w:r>
+              <w:t>Author</w:t>
+            </w:r>
+          </w:p>
+        </w:tc>
+        <w:tc>
+          <w:tcPr>
+            <w:tcW w:w="1301" w:type="dxa"/>
+            <w:vAlign w:val="center"/>
+          </w:tcPr>
+          <w:p>
+            <w:pPr>
+              <w:jc w:val="center"/>
+            </w:pPr>
+            <w:r>
+              <w:t>Text Field</w:t>
+            </w:r>
+          </w:p>
+        </w:tc>
+        <w:tc>
+          <w:tcPr>
+            <w:tcW w:w="1849" w:type="dxa"/>
+            <w:vAlign w:val="center"/>
+          </w:tcPr>
+          <w:p>
+            <w:r>
+              <w:t>Not null, max 50</w:t>
+            </w:r>
+          </w:p>
+        </w:tc>
+        <w:tc>
+          <w:tcPr>
+            <w:tcW w:w="3371" w:type="dxa"/>
+            <w:vAlign w:val="center"/>
+          </w:tcPr>
+          <w:p/>
+        </w:tc>
+      </w:tr>
+      <w:tr>
+        <w:tc>
+          <w:tcPr>
+            <w:tcW w:w="828" w:type="dxa"/>
+            <w:vAlign w:val="center"/>
+          </w:tcPr>
+          <w:p>
+            <w:pPr>
+              <w:jc w:val="center"/>
+            </w:pPr>
+            <w:r>
+              <w:lastRenderedPageBreak/>
+              <w:t>4</w:t>
+            </w:r>
+          </w:p>
+        </w:tc>
+        <w:tc>
+          <w:tcPr>
+            <w:tcW w:w="1849" w:type="dxa"/>
+            <w:vAlign w:val="center"/>
+          </w:tcPr>
+          <w:p>
+            <w:pPr>
+              <w:jc w:val="center"/>
+            </w:pPr>
+            <w:r>
+              <w:t>Publisher</w:t>
+            </w:r>
+          </w:p>
+        </w:tc>
+        <w:tc>
+          <w:tcPr>
+            <w:tcW w:w="1301" w:type="dxa"/>
+            <w:vAlign w:val="center"/>
+          </w:tcPr>
+          <w:p>
+            <w:pPr>
+              <w:jc w:val="center"/>
+            </w:pPr>
+            <w:r>
+              <w:t>Text Field</w:t>
+            </w:r>
+          </w:p>
+        </w:tc>
+        <w:tc>
+          <w:tcPr>
+            <w:tcW w:w="1849" w:type="dxa"/>
+            <w:vAlign w:val="center"/>
+          </w:tcPr>
+          <w:p>
+            <w:r>
+              <w:t>Not null, max 50</w:t>
+            </w:r>
+          </w:p>
+        </w:tc>
+        <w:tc>
+          <w:tcPr>
+            <w:tcW w:w="3371" w:type="dxa"/>
+            <w:vAlign w:val="center"/>
+          </w:tcPr>
+          <w:p/>
+        </w:tc>
+      </w:tr>
+      <w:tr>
+        <w:tc>
+          <w:tcPr>
+            <w:tcW w:w="828" w:type="dxa"/>
+            <w:vAlign w:val="center"/>
+          </w:tcPr>
+          <w:p>
+            <w:pPr>
+              <w:jc w:val="center"/>
+            </w:pPr>
+            <w:r>
+              <w:t>5</w:t>
+            </w:r>
+          </w:p>
+        </w:tc>
+        <w:tc>
+          <w:tcPr>
+            <w:tcW w:w="1849" w:type="dxa"/>
+            <w:vAlign w:val="center"/>
+          </w:tcPr>
+          <w:p>
+            <w:pPr>
+              <w:jc w:val="center"/>
+            </w:pPr>
+            <w:r>
+              <w:t>Category</w:t>
+            </w:r>
+          </w:p>
+        </w:tc>
+        <w:tc>
+          <w:tcPr>
+            <w:tcW w:w="1301" w:type="dxa"/>
+            <w:vAlign w:val="center"/>
+          </w:tcPr>
+          <w:p>
+            <w:pPr>
+              <w:jc w:val="center"/>
+            </w:pPr>
+          </w:p>
+        </w:tc>
+        <w:tc>
+          <w:tcPr>
+            <w:tcW w:w="1849" w:type="dxa"/>
+            <w:vAlign w:val="center"/>
+          </w:tcPr>
+          <w:p>
+            <w:r>
+              <w:t>Not null</w:t>
+            </w:r>
+          </w:p>
+        </w:tc>
+        <w:tc>
+          <w:tcPr>
+            <w:tcW w:w="3371" w:type="dxa"/>
+            <w:vAlign w:val="center"/>
+          </w:tcPr>
+          <w:p/>
+        </w:tc>
+      </w:tr>
+      <w:tr>
+        <w:tc>
+          <w:tcPr>
+            <w:tcW w:w="828" w:type="dxa"/>
+            <w:vAlign w:val="center"/>
+          </w:tcPr>
+          <w:p>
+            <w:pPr>
+              <w:jc w:val="center"/>
+            </w:pPr>
+            <w:r>
+              <w:t>6</w:t>
+            </w:r>
+          </w:p>
+        </w:tc>
+        <w:tc>
+          <w:tcPr>
+            <w:tcW w:w="1849" w:type="dxa"/>
+            <w:vAlign w:val="center"/>
+          </w:tcPr>
+          <w:p>
+            <w:pPr>
+              <w:jc w:val="center"/>
+            </w:pPr>
+            <w:r>
+              <w:t>Language</w:t>
+            </w:r>
+          </w:p>
+        </w:tc>
+        <w:tc>
+          <w:tcPr>
+            <w:tcW w:w="1301" w:type="dxa"/>
+            <w:vAlign w:val="center"/>
+          </w:tcPr>
+          <w:p>
+            <w:pPr>
+              <w:jc w:val="center"/>
+            </w:pPr>
+          </w:p>
+        </w:tc>
+        <w:tc>
+          <w:tcPr>
+            <w:tcW w:w="1849" w:type="dxa"/>
+            <w:vAlign w:val="center"/>
+          </w:tcPr>
+          <w:p>
+            <w:r>
+              <w:t>Not null</w:t>
+            </w:r>
+          </w:p>
+        </w:tc>
+        <w:tc>
+          <w:tcPr>
+            <w:tcW w:w="3371" w:type="dxa"/>
+            <w:vAlign w:val="center"/>
+          </w:tcPr>
+          <w:p/>
+        </w:tc>
+      </w:tr>
+      <w:tr>
+        <w:tc>
+          <w:tcPr>
+            <w:tcW w:w="828" w:type="dxa"/>
+            <w:vAlign w:val="center"/>
+          </w:tcPr>
+          <w:p>
+            <w:pPr>
+              <w:jc w:val="center"/>
+            </w:pPr>
+            <w:r>
+              <w:t>7</w:t>
+            </w:r>
+          </w:p>
+        </w:tc>
+        <w:tc>
+          <w:tcPr>
+            <w:tcW w:w="1849" w:type="dxa"/>
+            <w:vAlign w:val="center"/>
+          </w:tcPr>
+          <w:p>
+            <w:pPr>
+              <w:jc w:val="center"/>
+            </w:pPr>
+            <w:r>
+              <w:t>Price</w:t>
+            </w:r>
+          </w:p>
+        </w:tc>
+        <w:tc>
+          <w:tcPr>
+            <w:tcW w:w="1301" w:type="dxa"/>
+            <w:vAlign w:val="center"/>
+          </w:tcPr>
+          <w:p>
+            <w:pPr>
+              <w:jc w:val="center"/>
+            </w:pPr>
+            <w:r>
+              <w:t>Text Field</w:t>
+            </w:r>
+          </w:p>
+        </w:tc>
+        <w:tc>
+          <w:tcPr>
+            <w:tcW w:w="1849" w:type="dxa"/>
+            <w:vAlign w:val="center"/>
+          </w:tcPr>
+          <w:p>
+            <w:r>
+              <w:t>Not null, &gt;=0</w:t>
+            </w:r>
+          </w:p>
+        </w:tc>
+        <w:tc>
+          <w:tcPr>
+            <w:tcW w:w="3371" w:type="dxa"/>
+            <w:vAlign w:val="center"/>
+          </w:tcPr>
+          <w:p/>
+        </w:tc>
+      </w:tr>
+      <w:tr>
+        <w:tc>
+          <w:tcPr>
+            <w:tcW w:w="828" w:type="dxa"/>
+            <w:vAlign w:val="center"/>
+          </w:tcPr>
+          <w:p>
+            <w:pPr>
+              <w:jc w:val="center"/>
+            </w:pPr>
+            <w:r>
+              <w:t>8</w:t>
+            </w:r>
+          </w:p>
+        </w:tc>
+        <w:tc>
+          <w:tcPr>
+            <w:tcW w:w="1849" w:type="dxa"/>
+            <w:vAlign w:val="center"/>
+          </w:tcPr>
+          <w:p>
+            <w:pPr>
+              <w:jc w:val="center"/>
+            </w:pPr>
+            <w:r>
+              <w:t>Cover image</w:t>
+            </w:r>
+          </w:p>
+        </w:tc>
+        <w:tc>
+          <w:tcPr>
+            <w:tcW w:w="1301" w:type="dxa"/>
+            <w:vAlign w:val="center"/>
+          </w:tcPr>
+          <w:p>
+            <w:pPr>
+              <w:jc w:val="center"/>
+            </w:pPr>
+            <w:r>
+              <w:t>Button</w:t>
+            </w:r>
+          </w:p>
+        </w:tc>
+        <w:tc>
+          <w:tcPr>
+            <w:tcW w:w="1849" w:type="dxa"/>
+            <w:vAlign w:val="center"/>
+          </w:tcPr>
+          <w:p/>
+        </w:tc>
+        <w:tc>
+          <w:tcPr>
+            <w:tcW w:w="3371" w:type="dxa"/>
+            <w:vAlign w:val="center"/>
+          </w:tcPr>
+          <w:p/>
+        </w:tc>
+      </w:tr>
+      <w:tr>
+        <w:tc>
+          <w:tcPr>
+            <w:tcW w:w="828" w:type="dxa"/>
+            <w:vAlign w:val="center"/>
+          </w:tcPr>
+          <w:p>
+            <w:pPr>
+              <w:jc w:val="center"/>
+            </w:pPr>
+            <w:r>
+              <w:t>9</w:t>
+            </w:r>
+          </w:p>
+        </w:tc>
+        <w:tc>
+          <w:tcPr>
+            <w:tcW w:w="1849" w:type="dxa"/>
+            <w:vAlign w:val="center"/>
+          </w:tcPr>
+          <w:p>
+            <w:pPr>
+              <w:jc w:val="center"/>
+            </w:pPr>
+            <w:r>
+              <w:t>Description</w:t>
+            </w:r>
+          </w:p>
+        </w:tc>
+        <w:tc>
+          <w:tcPr>
+            <w:tcW w:w="1301" w:type="dxa"/>
+            <w:vAlign w:val="center"/>
+          </w:tcPr>
+          <w:p>
+            <w:pPr>
+              <w:jc w:val="center"/>
+            </w:pPr>
+            <w:r>
+              <w:t>Text Area</w:t>
+            </w:r>
+          </w:p>
+        </w:tc>
+        <w:tc>
+          <w:tcPr>
+            <w:tcW w:w="1849" w:type="dxa"/>
+            <w:vAlign w:val="center"/>
+          </w:tcPr>
+          <w:p/>
+        </w:tc>
+        <w:tc>
+          <w:tcPr>
+            <w:tcW w:w="3371" w:type="dxa"/>
+            <w:vAlign w:val="center"/>
+          </w:tcPr>
+          <w:p/>
+        </w:tc>
+      </w:tr>
+      <w:tr>
+        <w:tc>
+          <w:tcPr>
+            <w:tcW w:w="828" w:type="dxa"/>
+            <w:vAlign w:val="center"/>
+          </w:tcPr>
+          <w:p>
+            <w:pPr>
+              <w:jc w:val="center"/>
+            </w:pPr>
+            <w:r>
+              <w:t>10</w:t>
+            </w:r>
+          </w:p>
+        </w:tc>
+        <w:tc>
+          <w:tcPr>
+            <w:tcW w:w="1849" w:type="dxa"/>
+            <w:vAlign w:val="center"/>
+          </w:tcPr>
+          <w:p>
+            <w:pPr>
+              <w:jc w:val="center"/>
+            </w:pPr>
+            <w:r>
+              <w:t>Save</w:t>
+            </w:r>
+          </w:p>
+        </w:tc>
+        <w:tc>
+          <w:tcPr>
+            <w:tcW w:w="1301" w:type="dxa"/>
+            <w:vAlign w:val="center"/>
+          </w:tcPr>
+          <w:p>
+            <w:pPr>
+              <w:jc w:val="center"/>
+            </w:pPr>
+            <w:r>
+              <w:t>Button</w:t>
+            </w:r>
+          </w:p>
+        </w:tc>
+        <w:tc>
+          <w:tcPr>
+            <w:tcW w:w="1849" w:type="dxa"/>
+            <w:vAlign w:val="center"/>
+          </w:tcPr>
+          <w:p/>
+        </w:tc>
+        <w:tc>
+          <w:tcPr>
+            <w:tcW w:w="3371" w:type="dxa"/>
+            <w:vAlign w:val="center"/>
+          </w:tcPr>
+          <w:p>
+            <w:r>
+              <w:t>Insert a new book record to DB</w:t>
+            </w:r>
+          </w:p>
+        </w:tc>
+      </w:tr>
+      <w:tr>
+        <w:tc>
+          <w:tcPr>
+            <w:tcW w:w="828" w:type="dxa"/>
+            <w:vAlign w:val="center"/>
+          </w:tcPr>
+          <w:p>
+            <w:pPr>
+              <w:jc w:val="center"/>
+            </w:pPr>
+            <w:r>
+              <w:t>11</w:t>
+            </w:r>
+          </w:p>
+        </w:tc>
+        <w:tc>
+          <w:tcPr>
+            <w:tcW w:w="1849" w:type="dxa"/>
+            <w:vAlign w:val="center"/>
+          </w:tcPr>
+          <w:p>
+            <w:pPr>
+              <w:jc w:val="center"/>
+            </w:pPr>
+            <w:r>
+              <w:t>Reset</w:t>
+            </w:r>
+          </w:p>
+        </w:tc>
+        <w:tc>
+          <w:tcPr>
+            <w:tcW w:w="1301" w:type="dxa"/>
+            <w:vAlign w:val="center"/>
+          </w:tcPr>
+          <w:p>
+            <w:pPr>
+              <w:jc w:val="center"/>
+            </w:pPr>
+            <w:r>
+              <w:t>Button</w:t>
+            </w:r>
+          </w:p>
+        </w:tc>
+        <w:tc>
+          <w:tcPr>
+            <w:tcW w:w="1849" w:type="dxa"/>
+            <w:vAlign w:val="center"/>
+          </w:tcPr>
+          <w:p/>
+        </w:tc>
+        <w:tc>
+          <w:tcPr>
+            <w:tcW w:w="3371" w:type="dxa"/>
+            <w:vAlign w:val="center"/>
+          </w:tcPr>
+          <w:p>
+            <w:r>
+              <w:t>Reset form</w:t>
+            </w:r>
+          </w:p>
+        </w:tc>
+      </w:tr>
+      <w:tr>
+        <w:tc>
+          <w:tcPr>
+            <w:tcW w:w="828" w:type="dxa"/>
+            <w:vAlign w:val="center"/>
+          </w:tcPr>
+          <w:p>
+            <w:pPr>
+              <w:jc w:val="center"/>
+            </w:pPr>
+            <w:r>
+              <w:t>12</w:t>
+            </w:r>
+          </w:p>
+        </w:tc>
+        <w:tc>
+          <w:tcPr>
+            <w:tcW w:w="1849" w:type="dxa"/>
+            <w:vAlign w:val="center"/>
+          </w:tcPr>
+          <w:p>
+            <w:pPr>
+              <w:jc w:val="center"/>
+            </w:pPr>
+            <w:r>
+              <w:t>Cancel</w:t>
+            </w:r>
+          </w:p>
+        </w:tc>
+        <w:tc>
+          <w:tcPr>
+            <w:tcW w:w="1301" w:type="dxa"/>
+            <w:vAlign w:val="center"/>
+          </w:tcPr>
+          <w:p>
+            <w:pPr>
+              <w:jc w:val="center"/>
+            </w:pPr>
+            <w:r>
+              <w:t>Button</w:t>
+            </w:r>
+          </w:p>
+        </w:tc>
+        <w:tc>
+          <w:tcPr>
+            <w:tcW w:w="1849" w:type="dxa"/>
+            <w:vAlign w:val="center"/>
+          </w:tcPr>
+          <w:p/>
+        </w:tc>
+        <w:tc>
+          <w:tcPr>
+            <w:tcW w:w="3371" w:type="dxa"/>
+            <w:vAlign w:val="center"/>
+          </w:tcPr>
+          <w:p>
+            <w:r>
+              <w:t>Close form</w:t>
+            </w:r>
+          </w:p>
+        </w:tc>
+      </w:tr>
+      <w:tr>
+        <w:tc>
+          <w:tcPr>
+            <w:tcW w:w="828" w:type="dxa"/>
+            <w:vAlign w:val="center"/>
+          </w:tcPr>
+          <w:p>
+            <w:pPr>
+              <w:jc w:val="center"/>
+            </w:pPr>
+          </w:p>
+        </w:tc>
+        <w:tc>
+          <w:tcPr>
+            <w:tcW w:w="1849" w:type="dxa"/>
+            <w:vAlign w:val="center"/>
+          </w:tcPr>
+          <w:p>
+            <w:pPr>
+              <w:jc w:val="center"/>
+            </w:pPr>
+          </w:p>
+        </w:tc>
+        <w:tc>
+          <w:tcPr>
+            <w:tcW w:w="1301" w:type="dxa"/>
+            <w:vAlign w:val="center"/>
+          </w:tcPr>
+          <w:p>
+            <w:pPr>
+              <w:jc w:val="center"/>
+            </w:pPr>
+          </w:p>
+        </w:tc>
+        <w:tc>
+          <w:tcPr>
+            <w:tcW w:w="1849" w:type="dxa"/>
+            <w:vAlign w:val="center"/>
+          </w:tcPr>
+          <w:p/>
+        </w:tc>
+        <w:tc>
+          <w:tcPr>
+            <w:tcW w:w="3371" w:type="dxa"/>
+            <w:vAlign w:val="center"/>
+          </w:tcPr>
+          <w:p/>
+        </w:tc>
+      </w:tr>
     </w:tbl>
     <w:p>
       <w:pPr>
@@ -3134,13 +5578,7 @@
         <w:t xml:space="preserve">- </w:t>
       </w:r>
       <w:r>
-        <w:t>If current page is first page, First button</w:t>
-      </w:r>
-      <w:r>
-        <w:t xml:space="preserve"> and Previous button</w:t>
-      </w:r>
-      <w:r>
-        <w:t xml:space="preserve"> is disabled</w:t>
+        <w:t>If current page is first page, First button and Previous button is disabled</w:t>
       </w:r>
     </w:p>
     <w:p>
@@ -3155,2521 +5593,6 @@
         <w:t>- If current page is last page, Last button and Next button is disabled</w:t>
       </w:r>
     </w:p>
-    <w:p>
-      <w:pPr>
-        <w:rPr>
-          <w:sz w:val="26"/>
-          <w:szCs w:val="26"/>
-        </w:rPr>
-      </w:pPr>
-      <w:r>
-        <w:rPr>
-          <w:sz w:val="26"/>
-          <w:szCs w:val="26"/>
-        </w:rPr>
-        <w:br w:type="page"/>
-      </w:r>
-    </w:p>
-    <w:p>
-      <w:pPr>
-        <w:pStyle w:val="Heading2"/>
-        <w:rPr>
-          <w:sz w:val="26"/>
-          <w:szCs w:val="26"/>
-        </w:rPr>
-      </w:pPr>
-      <w:r>
-        <w:rPr>
-          <w:sz w:val="26"/>
-          <w:szCs w:val="26"/>
-        </w:rPr>
-        <w:lastRenderedPageBreak/>
-        <w:t>Add Copy</w:t>
-      </w:r>
-    </w:p>
-    <w:p>
-      <w:pPr>
-        <w:rPr>
-          <w:sz w:val="26"/>
-          <w:szCs w:val="26"/>
-        </w:rPr>
-      </w:pPr>
-      <w:r>
-        <w:rPr>
-          <w:b/>
-          <w:noProof/>
-          <w:sz w:val="26"/>
-          <w:szCs w:val="26"/>
-        </w:rPr>
-        <mc:AlternateContent>
-          <mc:Choice Requires="wps">
-            <w:drawing>
-              <wp:anchor distT="0" distB="0" distL="114300" distR="114300" simplePos="0" relativeHeight="251731968" behindDoc="0" locked="0" layoutInCell="1" allowOverlap="1" wp14:anchorId="141724A1" wp14:editId="56E4DF59">
-                <wp:simplePos x="0" y="0"/>
-                <wp:positionH relativeFrom="column">
-                  <wp:posOffset>1009650</wp:posOffset>
-                </wp:positionH>
-                <wp:positionV relativeFrom="paragraph">
-                  <wp:posOffset>1321435</wp:posOffset>
-                </wp:positionV>
-                <wp:extent cx="581025" cy="552450"/>
-                <wp:effectExtent l="0" t="0" r="0" b="0"/>
-                <wp:wrapNone/>
-                <wp:docPr id="11451" name="Flowchart: Connector 11451"/>
-                <wp:cNvGraphicFramePr/>
-                <a:graphic xmlns:a="http://schemas.openxmlformats.org/drawingml/2006/main">
-                  <a:graphicData uri="http://schemas.microsoft.com/office/word/2010/wordprocessingShape">
-                    <wps:wsp>
-                      <wps:cNvSpPr/>
-                      <wps:spPr>
-                        <a:xfrm>
-                          <a:off x="0" y="0"/>
-                          <a:ext cx="581025" cy="552450"/>
-                        </a:xfrm>
-                        <a:prstGeom prst="flowChartConnector">
-                          <a:avLst/>
-                        </a:prstGeom>
-                        <a:noFill/>
-                        <a:ln w="3175">
-                          <a:noFill/>
-                        </a:ln>
-                      </wps:spPr>
-                      <wps:style>
-                        <a:lnRef idx="2">
-                          <a:schemeClr val="dk1"/>
-                        </a:lnRef>
-                        <a:fillRef idx="1">
-                          <a:schemeClr val="lt1"/>
-                        </a:fillRef>
-                        <a:effectRef idx="0">
-                          <a:schemeClr val="dk1"/>
-                        </a:effectRef>
-                        <a:fontRef idx="minor">
-                          <a:schemeClr val="dk1"/>
-                        </a:fontRef>
-                      </wps:style>
-                      <wps:txbx>
-                        <w:txbxContent>
-                          <w:p>
-                            <w:pPr>
-                              <w:spacing w:after="0" w:line="240" w:lineRule="auto"/>
-                              <w:jc w:val="center"/>
-                              <w:rPr>
-                                <w:b/>
-                                <w:color w:val="FF0000"/>
-                                <w:szCs w:val="20"/>
-                              </w:rPr>
-                            </w:pPr>
-                            <w:r>
-                              <w:rPr>
-                                <w:b/>
-                                <w:color w:val="FF0000"/>
-                                <w:szCs w:val="20"/>
-                              </w:rPr>
-                              <w:t>1</w:t>
-                            </w:r>
-                          </w:p>
-                        </w:txbxContent>
-                      </wps:txbx>
-                      <wps:bodyPr rot="0" spcFirstLastPara="0" vertOverflow="overflow" horzOverflow="overflow" vert="horz" wrap="square" lIns="91440" tIns="45720" rIns="91440" bIns="45720" numCol="1" spcCol="0" rtlCol="0" fromWordArt="0" anchor="ctr" anchorCtr="0" forceAA="0" compatLnSpc="1">
-                        <a:prstTxWarp prst="textNoShape">
-                          <a:avLst/>
-                        </a:prstTxWarp>
-                        <a:noAutofit/>
-                      </wps:bodyPr>
-                    </wps:wsp>
-                  </a:graphicData>
-                </a:graphic>
-                <wp14:sizeRelH relativeFrom="margin">
-                  <wp14:pctWidth>0</wp14:pctWidth>
-                </wp14:sizeRelH>
-                <wp14:sizeRelV relativeFrom="margin">
-                  <wp14:pctHeight>0</wp14:pctHeight>
-                </wp14:sizeRelV>
-              </wp:anchor>
-            </w:drawing>
-          </mc:Choice>
-          <mc:Fallback>
-            <w:pict>
-              <v:shape id="Flowchart: Connector 11451" o:spid="_x0000_s1027" type="#_x0000_t120" style="position:absolute;left:0;text-align:left;margin-left:79.5pt;margin-top:104.05pt;width:45.75pt;height:43.5pt;z-index:251731968;visibility:visible;mso-wrap-style:square;mso-width-percent:0;mso-height-percent:0;mso-wrap-distance-left:9pt;mso-wrap-distance-top:0;mso-wrap-distance-right:9pt;mso-wrap-distance-bottom:0;mso-position-horizontal:absolute;mso-position-horizontal-relative:text;mso-position-vertical:absolute;mso-position-vertical-relative:text;mso-width-percent:0;mso-height-percent:0;mso-width-relative:margin;mso-height-relative:margin;v-text-anchor:middle" o:gfxdata="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" filled="f" stroked="f" strokeweight=".25pt">
-                <v:textbox>
-                  <w:txbxContent>
-                    <w:p>
-                      <w:pPr>
-                        <w:spacing w:after="0" w:line="240" w:lineRule="auto"/>
-                        <w:jc w:val="center"/>
-                        <w:rPr>
-                          <w:b/>
-                          <w:color w:val="FF0000"/>
-                          <w:szCs w:val="20"/>
-                        </w:rPr>
-                      </w:pPr>
-                      <w:r>
-                        <w:rPr>
-                          <w:b/>
-                          <w:color w:val="FF0000"/>
-                          <w:szCs w:val="20"/>
-                        </w:rPr>
-                        <w:t>1</w:t>
-                      </w:r>
-                    </w:p>
-                  </w:txbxContent>
-                </v:textbox>
-              </v:shape>
-            </w:pict>
-          </mc:Fallback>
-        </mc:AlternateContent>
-      </w:r>
-      <w:r>
-        <w:rPr>
-          <w:noProof/>
-          <w:sz w:val="26"/>
-          <w:szCs w:val="26"/>
-        </w:rPr>
-        <w:drawing>
-          <wp:inline distT="0" distB="0" distL="0" distR="0">
-            <wp:extent cx="2628571" cy="1885714"/>
-            <wp:effectExtent l="0" t="0" r="635" b="635"/>
-            <wp:docPr id="888" name="Picture 888"/>
-            <wp:cNvGraphicFramePr>
-              <a:graphicFrameLocks xmlns:a="http://schemas.openxmlformats.org/drawingml/2006/main" noChangeAspect="1"/>
-            </wp:cNvGraphicFramePr>
-            <a:graphic xmlns:a="http://schemas.openxmlformats.org/drawingml/2006/main">
-              <a:graphicData uri="http://schemas.openxmlformats.org/drawingml/2006/picture">
-                <pic:pic xmlns:pic="http://schemas.openxmlformats.org/drawingml/2006/picture">
-                  <pic:nvPicPr>
-                    <pic:cNvPr id="0" name="AddCopy.png"/>
-                    <pic:cNvPicPr/>
-                  </pic:nvPicPr>
-                  <pic:blipFill>
-                    <a:blip r:embed="rId12">
-                      <a:extLst>
-                        <a:ext uri="{28A0092B-C50C-407E-A947-70E740481C1C}">
-                          <a14:useLocalDpi xmlns:a14="http://schemas.microsoft.com/office/drawing/2010/main" val="0"/>
-                        </a:ext>
-                      </a:extLst>
-                    </a:blip>
-                    <a:stretch>
-                      <a:fillRect/>
-                    </a:stretch>
-                  </pic:blipFill>
-                  <pic:spPr>
-                    <a:xfrm>
-                      <a:off x="0" y="0"/>
-                      <a:ext cx="2628571" cy="1885714"/>
-                    </a:xfrm>
-                    <a:prstGeom prst="rect">
-                      <a:avLst/>
-                    </a:prstGeom>
-                  </pic:spPr>
-                </pic:pic>
-              </a:graphicData>
-            </a:graphic>
-          </wp:inline>
-        </w:drawing>
-      </w:r>
-    </w:p>
-    <w:tbl>
-      <w:tblPr>
-        <w:tblStyle w:val="TableGrid"/>
-        <w:tblW w:w="9198" w:type="dxa"/>
-        <w:tblLook w:val="04A0" w:firstRow="1" w:lastRow="0" w:firstColumn="1" w:lastColumn="0" w:noHBand="0" w:noVBand="1"/>
-      </w:tblPr>
-      <w:tblGrid>
-        <w:gridCol w:w="828"/>
-        <w:gridCol w:w="1849"/>
-        <w:gridCol w:w="1301"/>
-        <w:gridCol w:w="1849"/>
-        <w:gridCol w:w="3371"/>
-      </w:tblGrid>
-      <w:tr>
-        <w:tc>
-          <w:tcPr>
-            <w:tcW w:w="828" w:type="dxa"/>
-            <w:shd w:val="clear" w:color="auto" w:fill="BFBFBF" w:themeFill="background1" w:themeFillShade="BF"/>
-            <w:vAlign w:val="center"/>
-          </w:tcPr>
-          <w:p>
-            <w:pPr>
-              <w:jc w:val="center"/>
-              <w:rPr>
-                <w:b/>
-                <w:sz w:val="26"/>
-                <w:szCs w:val="26"/>
-              </w:rPr>
-            </w:pPr>
-            <w:r>
-              <w:rPr>
-                <w:b/>
-                <w:sz w:val="26"/>
-                <w:szCs w:val="26"/>
-              </w:rPr>
-              <w:t>No</w:t>
-            </w:r>
-          </w:p>
-        </w:tc>
-        <w:tc>
-          <w:tcPr>
-            <w:tcW w:w="1849" w:type="dxa"/>
-            <w:shd w:val="clear" w:color="auto" w:fill="BFBFBF" w:themeFill="background1" w:themeFillShade="BF"/>
-            <w:vAlign w:val="center"/>
-          </w:tcPr>
-          <w:p>
-            <w:pPr>
-              <w:jc w:val="center"/>
-              <w:rPr>
-                <w:b/>
-                <w:sz w:val="26"/>
-                <w:szCs w:val="26"/>
-              </w:rPr>
-            </w:pPr>
-            <w:r>
-              <w:rPr>
-                <w:b/>
-                <w:sz w:val="26"/>
-                <w:szCs w:val="26"/>
-              </w:rPr>
-              <w:t>Item</w:t>
-            </w:r>
-          </w:p>
-        </w:tc>
-        <w:tc>
-          <w:tcPr>
-            <w:tcW w:w="1301" w:type="dxa"/>
-            <w:shd w:val="clear" w:color="auto" w:fill="BFBFBF" w:themeFill="background1" w:themeFillShade="BF"/>
-            <w:vAlign w:val="center"/>
-          </w:tcPr>
-          <w:p>
-            <w:pPr>
-              <w:jc w:val="center"/>
-              <w:rPr>
-                <w:b/>
-                <w:sz w:val="26"/>
-                <w:szCs w:val="26"/>
-              </w:rPr>
-            </w:pPr>
-            <w:r>
-              <w:rPr>
-                <w:b/>
-                <w:sz w:val="26"/>
-                <w:szCs w:val="26"/>
-              </w:rPr>
-              <w:t>Type</w:t>
-            </w:r>
-          </w:p>
-        </w:tc>
-        <w:tc>
-          <w:tcPr>
-            <w:tcW w:w="1849" w:type="dxa"/>
-            <w:shd w:val="clear" w:color="auto" w:fill="BFBFBF" w:themeFill="background1" w:themeFillShade="BF"/>
-            <w:vAlign w:val="center"/>
-          </w:tcPr>
-          <w:p>
-            <w:pPr>
-              <w:jc w:val="center"/>
-              <w:rPr>
-                <w:b/>
-                <w:sz w:val="26"/>
-                <w:szCs w:val="26"/>
-              </w:rPr>
-            </w:pPr>
-            <w:r>
-              <w:rPr>
-                <w:b/>
-                <w:sz w:val="26"/>
-                <w:szCs w:val="26"/>
-              </w:rPr>
-              <w:t>Validation</w:t>
-            </w:r>
-          </w:p>
-        </w:tc>
-        <w:tc>
-          <w:tcPr>
-            <w:tcW w:w="3371" w:type="dxa"/>
-            <w:shd w:val="clear" w:color="auto" w:fill="BFBFBF" w:themeFill="background1" w:themeFillShade="BF"/>
-            <w:vAlign w:val="center"/>
-          </w:tcPr>
-          <w:p>
-            <w:pPr>
-              <w:jc w:val="center"/>
-              <w:rPr>
-                <w:b/>
-                <w:sz w:val="26"/>
-                <w:szCs w:val="26"/>
-              </w:rPr>
-            </w:pPr>
-            <w:r>
-              <w:rPr>
-                <w:b/>
-                <w:sz w:val="26"/>
-                <w:szCs w:val="26"/>
-              </w:rPr>
-              <w:t>Description</w:t>
-            </w:r>
-          </w:p>
-        </w:tc>
-      </w:tr>
-      <w:tr>
-        <w:tc>
-          <w:tcPr>
-            <w:tcW w:w="828" w:type="dxa"/>
-            <w:vAlign w:val="center"/>
-          </w:tcPr>
-          <w:p>
-            <w:pPr>
-              <w:jc w:val="center"/>
-            </w:pPr>
-            <w:r>
-              <w:t>1</w:t>
-            </w:r>
-          </w:p>
-        </w:tc>
-        <w:tc>
-          <w:tcPr>
-            <w:tcW w:w="1849" w:type="dxa"/>
-            <w:vAlign w:val="center"/>
-          </w:tcPr>
-          <w:p>
-            <w:pPr>
-              <w:jc w:val="center"/>
-            </w:pPr>
-            <w:r>
-              <w:t>Book Title</w:t>
-            </w:r>
-          </w:p>
-        </w:tc>
-        <w:tc>
-          <w:tcPr>
-            <w:tcW w:w="1301" w:type="dxa"/>
-            <w:vAlign w:val="center"/>
-          </w:tcPr>
-          <w:p>
-            <w:pPr>
-              <w:jc w:val="center"/>
-            </w:pPr>
-            <w:r>
-              <w:t>Label</w:t>
-            </w:r>
-          </w:p>
-        </w:tc>
-        <w:tc>
-          <w:tcPr>
-            <w:tcW w:w="1849" w:type="dxa"/>
-            <w:vAlign w:val="center"/>
-          </w:tcPr>
-          <w:p/>
-        </w:tc>
-        <w:tc>
-          <w:tcPr>
-            <w:tcW w:w="3371" w:type="dxa"/>
-            <w:vAlign w:val="center"/>
-          </w:tcPr>
-          <w:p>
-            <w:r>
-              <w:t>Book Title</w:t>
-            </w:r>
-          </w:p>
-        </w:tc>
-      </w:tr>
-      <w:tr>
-        <w:tc>
-          <w:tcPr>
-            <w:tcW w:w="828" w:type="dxa"/>
-            <w:vAlign w:val="center"/>
-          </w:tcPr>
-          <w:p>
-            <w:pPr>
-              <w:jc w:val="center"/>
-            </w:pPr>
-            <w:r>
-              <w:t>2</w:t>
-            </w:r>
-          </w:p>
-        </w:tc>
-        <w:tc>
-          <w:tcPr>
-            <w:tcW w:w="1849" w:type="dxa"/>
-            <w:vAlign w:val="center"/>
-          </w:tcPr>
-          <w:p>
-            <w:pPr>
-              <w:jc w:val="center"/>
-            </w:pPr>
-            <w:r>
-              <w:t>Number of Copy</w:t>
-            </w:r>
-          </w:p>
-        </w:tc>
-        <w:tc>
-          <w:tcPr>
-            <w:tcW w:w="1301" w:type="dxa"/>
-            <w:vAlign w:val="center"/>
-          </w:tcPr>
-          <w:p>
-            <w:pPr>
-              <w:jc w:val="center"/>
-            </w:pPr>
-            <w:r>
-              <w:t>Text Field</w:t>
-            </w:r>
-          </w:p>
-        </w:tc>
-        <w:tc>
-          <w:tcPr>
-            <w:tcW w:w="1849" w:type="dxa"/>
-            <w:vAlign w:val="center"/>
-          </w:tcPr>
-          <w:p>
-            <w:r>
-              <w:t>Not null, &gt;0, int</w:t>
-            </w:r>
-          </w:p>
-        </w:tc>
-        <w:tc>
-          <w:tcPr>
-            <w:tcW w:w="3371" w:type="dxa"/>
-            <w:vAlign w:val="center"/>
-          </w:tcPr>
-          <w:p>
-            <w:r>
-              <w:t>Input number of copy</w:t>
-            </w:r>
-          </w:p>
-        </w:tc>
-      </w:tr>
-      <w:tr>
-        <w:tc>
-          <w:tcPr>
-            <w:tcW w:w="828" w:type="dxa"/>
-            <w:vAlign w:val="center"/>
-          </w:tcPr>
-          <w:p>
-            <w:pPr>
-              <w:jc w:val="center"/>
-            </w:pPr>
-            <w:r>
-              <w:t>3</w:t>
-            </w:r>
-          </w:p>
-        </w:tc>
-        <w:tc>
-          <w:tcPr>
-            <w:tcW w:w="1849" w:type="dxa"/>
-            <w:vAlign w:val="center"/>
-          </w:tcPr>
-          <w:p>
-            <w:pPr>
-              <w:jc w:val="center"/>
-            </w:pPr>
-            <w:r>
-              <w:t>Add Copy</w:t>
-            </w:r>
-          </w:p>
-        </w:tc>
-        <w:tc>
-          <w:tcPr>
-            <w:tcW w:w="1301" w:type="dxa"/>
-            <w:vAlign w:val="center"/>
-          </w:tcPr>
-          <w:p>
-            <w:pPr>
-              <w:jc w:val="center"/>
-            </w:pPr>
-            <w:r>
-              <w:t>Button</w:t>
-            </w:r>
-          </w:p>
-        </w:tc>
-        <w:tc>
-          <w:tcPr>
-            <w:tcW w:w="1849" w:type="dxa"/>
-            <w:vAlign w:val="center"/>
-          </w:tcPr>
-          <w:p/>
-        </w:tc>
-        <w:tc>
-          <w:tcPr>
-            <w:tcW w:w="3371" w:type="dxa"/>
-            <w:vAlign w:val="center"/>
-          </w:tcPr>
-          <w:p>
-            <w:r>
-              <w:t>Insert n records copy to database</w:t>
-            </w:r>
-          </w:p>
-        </w:tc>
-      </w:tr>
-      <w:tr>
-        <w:tc>
-          <w:tcPr>
-            <w:tcW w:w="828" w:type="dxa"/>
-            <w:vAlign w:val="center"/>
-          </w:tcPr>
-          <w:p>
-            <w:pPr>
-              <w:jc w:val="center"/>
-            </w:pPr>
-            <w:r>
-              <w:t>4</w:t>
-            </w:r>
-          </w:p>
-        </w:tc>
-        <w:tc>
-          <w:tcPr>
-            <w:tcW w:w="1849" w:type="dxa"/>
-            <w:vAlign w:val="center"/>
-          </w:tcPr>
-          <w:p>
-            <w:pPr>
-              <w:jc w:val="center"/>
-            </w:pPr>
-            <w:r>
-              <w:t>Cancel</w:t>
-            </w:r>
-          </w:p>
-        </w:tc>
-        <w:tc>
-          <w:tcPr>
-            <w:tcW w:w="1301" w:type="dxa"/>
-            <w:vAlign w:val="center"/>
-          </w:tcPr>
-          <w:p>
-            <w:pPr>
-              <w:jc w:val="center"/>
-            </w:pPr>
-            <w:r>
-              <w:t>Button</w:t>
-            </w:r>
-          </w:p>
-        </w:tc>
-        <w:tc>
-          <w:tcPr>
-            <w:tcW w:w="1849" w:type="dxa"/>
-            <w:vAlign w:val="center"/>
-          </w:tcPr>
-          <w:p/>
-        </w:tc>
-        <w:tc>
-          <w:tcPr>
-            <w:tcW w:w="3371" w:type="dxa"/>
-            <w:vAlign w:val="center"/>
-          </w:tcPr>
-          <w:p>
-            <w:r>
-              <w:t>Close form</w:t>
-            </w:r>
-          </w:p>
-        </w:tc>
-      </w:tr>
-    </w:tbl>
-    <w:p>
-      <w:pPr>
-        <w:pStyle w:val="Heading2"/>
-        <w:rPr>
-          <w:sz w:val="26"/>
-          <w:szCs w:val="26"/>
-        </w:rPr>
-      </w:pPr>
-      <w:r>
-        <w:rPr>
-          <w:sz w:val="26"/>
-          <w:szCs w:val="26"/>
-        </w:rPr>
-        <w:t>Add Book</w:t>
-      </w:r>
-    </w:p>
-    <w:p>
-      <w:pPr>
-        <w:jc w:val="center"/>
-        <w:rPr>
-          <w:sz w:val="26"/>
-          <w:szCs w:val="26"/>
-        </w:rPr>
-      </w:pPr>
-      <w:r>
-        <w:rPr>
-          <w:noProof/>
-          <w:sz w:val="26"/>
-          <w:szCs w:val="26"/>
-        </w:rPr>
-        <w:lastRenderedPageBreak/>
-        <w:drawing>
-          <wp:inline distT="0" distB="0" distL="0" distR="0">
-            <wp:extent cx="3714286" cy="5419048"/>
-            <wp:effectExtent l="0" t="0" r="635" b="0"/>
-            <wp:docPr id="889" name="Picture 889"/>
-            <wp:cNvGraphicFramePr>
-              <a:graphicFrameLocks xmlns:a="http://schemas.openxmlformats.org/drawingml/2006/main" noChangeAspect="1"/>
-            </wp:cNvGraphicFramePr>
-            <a:graphic xmlns:a="http://schemas.openxmlformats.org/drawingml/2006/main">
-              <a:graphicData uri="http://schemas.openxmlformats.org/drawingml/2006/picture">
-                <pic:pic xmlns:pic="http://schemas.openxmlformats.org/drawingml/2006/picture">
-                  <pic:nvPicPr>
-                    <pic:cNvPr id="0" name="AddBook.png"/>
-                    <pic:cNvPicPr/>
-                  </pic:nvPicPr>
-                  <pic:blipFill>
-                    <a:blip r:embed="rId13">
-                      <a:extLst>
-                        <a:ext uri="{28A0092B-C50C-407E-A947-70E740481C1C}">
-                          <a14:useLocalDpi xmlns:a14="http://schemas.microsoft.com/office/drawing/2010/main" val="0"/>
-                        </a:ext>
-                      </a:extLst>
-                    </a:blip>
-                    <a:stretch>
-                      <a:fillRect/>
-                    </a:stretch>
-                  </pic:blipFill>
-                  <pic:spPr>
-                    <a:xfrm>
-                      <a:off x="0" y="0"/>
-                      <a:ext cx="3714286" cy="5419048"/>
-                    </a:xfrm>
-                    <a:prstGeom prst="rect">
-                      <a:avLst/>
-                    </a:prstGeom>
-                  </pic:spPr>
-                </pic:pic>
-              </a:graphicData>
-            </a:graphic>
-          </wp:inline>
-        </w:drawing>
-      </w:r>
-    </w:p>
-    <w:tbl>
-      <w:tblPr>
-        <w:tblStyle w:val="TableGrid"/>
-        <w:tblW w:w="9198" w:type="dxa"/>
-        <w:tblLook w:val="04A0" w:firstRow="1" w:lastRow="0" w:firstColumn="1" w:lastColumn="0" w:noHBand="0" w:noVBand="1"/>
-      </w:tblPr>
-      <w:tblGrid>
-        <w:gridCol w:w="828"/>
-        <w:gridCol w:w="1849"/>
-        <w:gridCol w:w="1301"/>
-        <w:gridCol w:w="1849"/>
-        <w:gridCol w:w="3371"/>
-      </w:tblGrid>
-      <w:tr>
-        <w:tc>
-          <w:tcPr>
-            <w:tcW w:w="828" w:type="dxa"/>
-            <w:shd w:val="clear" w:color="auto" w:fill="BFBFBF" w:themeFill="background1" w:themeFillShade="BF"/>
-            <w:vAlign w:val="center"/>
-          </w:tcPr>
-          <w:p>
-            <w:pPr>
-              <w:jc w:val="center"/>
-              <w:rPr>
-                <w:b/>
-                <w:sz w:val="26"/>
-                <w:szCs w:val="26"/>
-              </w:rPr>
-            </w:pPr>
-            <w:r>
-              <w:rPr>
-                <w:b/>
-                <w:sz w:val="26"/>
-                <w:szCs w:val="26"/>
-              </w:rPr>
-              <w:t>No</w:t>
-            </w:r>
-          </w:p>
-        </w:tc>
-        <w:tc>
-          <w:tcPr>
-            <w:tcW w:w="1849" w:type="dxa"/>
-            <w:shd w:val="clear" w:color="auto" w:fill="BFBFBF" w:themeFill="background1" w:themeFillShade="BF"/>
-            <w:vAlign w:val="center"/>
-          </w:tcPr>
-          <w:p>
-            <w:pPr>
-              <w:jc w:val="center"/>
-              <w:rPr>
-                <w:b/>
-                <w:sz w:val="26"/>
-                <w:szCs w:val="26"/>
-              </w:rPr>
-            </w:pPr>
-            <w:r>
-              <w:rPr>
-                <w:b/>
-                <w:sz w:val="26"/>
-                <w:szCs w:val="26"/>
-              </w:rPr>
-              <w:t>Item</w:t>
-            </w:r>
-          </w:p>
-        </w:tc>
-        <w:tc>
-          <w:tcPr>
-            <w:tcW w:w="1301" w:type="dxa"/>
-            <w:shd w:val="clear" w:color="auto" w:fill="BFBFBF" w:themeFill="background1" w:themeFillShade="BF"/>
-            <w:vAlign w:val="center"/>
-          </w:tcPr>
-          <w:p>
-            <w:pPr>
-              <w:jc w:val="center"/>
-              <w:rPr>
-                <w:b/>
-                <w:sz w:val="26"/>
-                <w:szCs w:val="26"/>
-              </w:rPr>
-            </w:pPr>
-            <w:r>
-              <w:rPr>
-                <w:b/>
-                <w:sz w:val="26"/>
-                <w:szCs w:val="26"/>
-              </w:rPr>
-              <w:t>Type</w:t>
-            </w:r>
-          </w:p>
-        </w:tc>
-        <w:tc>
-          <w:tcPr>
-            <w:tcW w:w="1849" w:type="dxa"/>
-            <w:shd w:val="clear" w:color="auto" w:fill="BFBFBF" w:themeFill="background1" w:themeFillShade="BF"/>
-            <w:vAlign w:val="center"/>
-          </w:tcPr>
-          <w:p>
-            <w:pPr>
-              <w:jc w:val="center"/>
-              <w:rPr>
-                <w:b/>
-                <w:sz w:val="26"/>
-                <w:szCs w:val="26"/>
-              </w:rPr>
-            </w:pPr>
-            <w:r>
-              <w:rPr>
-                <w:b/>
-                <w:sz w:val="26"/>
-                <w:szCs w:val="26"/>
-              </w:rPr>
-              <w:t>Validation</w:t>
-            </w:r>
-          </w:p>
-        </w:tc>
-        <w:tc>
-          <w:tcPr>
-            <w:tcW w:w="3371" w:type="dxa"/>
-            <w:shd w:val="clear" w:color="auto" w:fill="BFBFBF" w:themeFill="background1" w:themeFillShade="BF"/>
-            <w:vAlign w:val="center"/>
-          </w:tcPr>
-          <w:p>
-            <w:pPr>
-              <w:jc w:val="center"/>
-              <w:rPr>
-                <w:b/>
-                <w:sz w:val="26"/>
-                <w:szCs w:val="26"/>
-              </w:rPr>
-            </w:pPr>
-            <w:r>
-              <w:rPr>
-                <w:b/>
-                <w:sz w:val="26"/>
-                <w:szCs w:val="26"/>
-              </w:rPr>
-              <w:t>Description</w:t>
-            </w:r>
-          </w:p>
-        </w:tc>
-      </w:tr>
-      <w:tr>
-        <w:tc>
-          <w:tcPr>
-            <w:tcW w:w="828" w:type="dxa"/>
-            <w:vAlign w:val="center"/>
-          </w:tcPr>
-          <w:p>
-            <w:pPr>
-              <w:jc w:val="center"/>
-            </w:pPr>
-            <w:r>
-              <w:t>1</w:t>
-            </w:r>
-          </w:p>
-        </w:tc>
-        <w:tc>
-          <w:tcPr>
-            <w:tcW w:w="1849" w:type="dxa"/>
-            <w:vAlign w:val="center"/>
-          </w:tcPr>
-          <w:p>
-            <w:pPr>
-              <w:jc w:val="center"/>
-            </w:pPr>
-            <w:r>
-              <w:t>ISBN</w:t>
-            </w:r>
-          </w:p>
-        </w:tc>
-        <w:tc>
-          <w:tcPr>
-            <w:tcW w:w="1301" w:type="dxa"/>
-            <w:vAlign w:val="center"/>
-          </w:tcPr>
-          <w:p>
-            <w:pPr>
-              <w:jc w:val="center"/>
-            </w:pPr>
-            <w:r>
-              <w:t>Text Field</w:t>
-            </w:r>
-          </w:p>
-        </w:tc>
-        <w:tc>
-          <w:tcPr>
-            <w:tcW w:w="1849" w:type="dxa"/>
-            <w:vAlign w:val="center"/>
-          </w:tcPr>
-          <w:p>
-            <w:r>
-              <w:t>Not null, format</w:t>
-            </w:r>
-          </w:p>
-        </w:tc>
-        <w:tc>
-          <w:tcPr>
-            <w:tcW w:w="3371" w:type="dxa"/>
-            <w:vAlign w:val="center"/>
-          </w:tcPr>
-          <w:p/>
-        </w:tc>
-      </w:tr>
-      <w:tr>
-        <w:tc>
-          <w:tcPr>
-            <w:tcW w:w="828" w:type="dxa"/>
-            <w:vAlign w:val="center"/>
-          </w:tcPr>
-          <w:p>
-            <w:pPr>
-              <w:jc w:val="center"/>
-            </w:pPr>
-            <w:r>
-              <w:t>2</w:t>
-            </w:r>
-          </w:p>
-        </w:tc>
-        <w:tc>
-          <w:tcPr>
-            <w:tcW w:w="1849" w:type="dxa"/>
-            <w:vAlign w:val="center"/>
-          </w:tcPr>
-          <w:p>
-            <w:pPr>
-              <w:jc w:val="center"/>
-            </w:pPr>
-            <w:r>
-              <w:t>Book Title</w:t>
-            </w:r>
-          </w:p>
-        </w:tc>
-        <w:tc>
-          <w:tcPr>
-            <w:tcW w:w="1301" w:type="dxa"/>
-            <w:vAlign w:val="center"/>
-          </w:tcPr>
-          <w:p>
-            <w:pPr>
-              <w:jc w:val="center"/>
-            </w:pPr>
-            <w:r>
-              <w:t>Text Field</w:t>
-            </w:r>
-          </w:p>
-        </w:tc>
-        <w:tc>
-          <w:tcPr>
-            <w:tcW w:w="1849" w:type="dxa"/>
-            <w:vAlign w:val="center"/>
-          </w:tcPr>
-          <w:p>
-            <w:r>
-              <w:t>Not null</w:t>
-            </w:r>
-            <w:r>
-              <w:t>, max 50</w:t>
-            </w:r>
-          </w:p>
-        </w:tc>
-        <w:tc>
-          <w:tcPr>
-            <w:tcW w:w="3371" w:type="dxa"/>
-            <w:vAlign w:val="center"/>
-          </w:tcPr>
-          <w:p/>
-        </w:tc>
-      </w:tr>
-      <w:tr>
-        <w:tc>
-          <w:tcPr>
-            <w:tcW w:w="828" w:type="dxa"/>
-            <w:vAlign w:val="center"/>
-          </w:tcPr>
-          <w:p>
-            <w:pPr>
-              <w:jc w:val="center"/>
-            </w:pPr>
-            <w:r>
-              <w:t>3</w:t>
-            </w:r>
-          </w:p>
-        </w:tc>
-        <w:tc>
-          <w:tcPr>
-            <w:tcW w:w="1849" w:type="dxa"/>
-            <w:vAlign w:val="center"/>
-          </w:tcPr>
-          <w:p>
-            <w:pPr>
-              <w:jc w:val="center"/>
-            </w:pPr>
-            <w:r>
-              <w:t>Author</w:t>
-            </w:r>
-          </w:p>
-        </w:tc>
-        <w:tc>
-          <w:tcPr>
-            <w:tcW w:w="1301" w:type="dxa"/>
-            <w:vAlign w:val="center"/>
-          </w:tcPr>
-          <w:p>
-            <w:pPr>
-              <w:jc w:val="center"/>
-            </w:pPr>
-            <w:r>
-              <w:t>Text Field</w:t>
-            </w:r>
-          </w:p>
-        </w:tc>
-        <w:tc>
-          <w:tcPr>
-            <w:tcW w:w="1849" w:type="dxa"/>
-            <w:vAlign w:val="center"/>
-          </w:tcPr>
-          <w:p>
-            <w:r>
-              <w:t>Not null</w:t>
-            </w:r>
-            <w:r>
-              <w:t>, max 50</w:t>
-            </w:r>
-          </w:p>
-        </w:tc>
-        <w:tc>
-          <w:tcPr>
-            <w:tcW w:w="3371" w:type="dxa"/>
-            <w:vAlign w:val="center"/>
-          </w:tcPr>
-          <w:p/>
-        </w:tc>
-      </w:tr>
-      <w:tr>
-        <w:tc>
-          <w:tcPr>
-            <w:tcW w:w="828" w:type="dxa"/>
-            <w:vAlign w:val="center"/>
-          </w:tcPr>
-          <w:p>
-            <w:pPr>
-              <w:jc w:val="center"/>
-            </w:pPr>
-            <w:r>
-              <w:t>4</w:t>
-            </w:r>
-          </w:p>
-        </w:tc>
-        <w:tc>
-          <w:tcPr>
-            <w:tcW w:w="1849" w:type="dxa"/>
-            <w:vAlign w:val="center"/>
-          </w:tcPr>
-          <w:p>
-            <w:pPr>
-              <w:jc w:val="center"/>
-            </w:pPr>
-            <w:r>
-              <w:t>Publisher</w:t>
-            </w:r>
-          </w:p>
-        </w:tc>
-        <w:tc>
-          <w:tcPr>
-            <w:tcW w:w="1301" w:type="dxa"/>
-            <w:vAlign w:val="center"/>
-          </w:tcPr>
-          <w:p>
-            <w:pPr>
-              <w:jc w:val="center"/>
-            </w:pPr>
-            <w:r>
-              <w:t>Text Field</w:t>
-            </w:r>
-          </w:p>
-        </w:tc>
-        <w:tc>
-          <w:tcPr>
-            <w:tcW w:w="1849" w:type="dxa"/>
-            <w:vAlign w:val="center"/>
-          </w:tcPr>
-          <w:p>
-            <w:r>
-              <w:t>Not null</w:t>
-            </w:r>
-            <w:r>
-              <w:t>, max 50</w:t>
-            </w:r>
-          </w:p>
-        </w:tc>
-        <w:tc>
-          <w:tcPr>
-            <w:tcW w:w="3371" w:type="dxa"/>
-            <w:vAlign w:val="center"/>
-          </w:tcPr>
-          <w:p/>
-        </w:tc>
-      </w:tr>
-      <w:tr>
-        <w:tc>
-          <w:tcPr>
-            <w:tcW w:w="828" w:type="dxa"/>
-            <w:vAlign w:val="center"/>
-          </w:tcPr>
-          <w:p>
-            <w:pPr>
-              <w:jc w:val="center"/>
-            </w:pPr>
-            <w:r>
-              <w:t>5</w:t>
-            </w:r>
-          </w:p>
-        </w:tc>
-        <w:tc>
-          <w:tcPr>
-            <w:tcW w:w="1849" w:type="dxa"/>
-            <w:vAlign w:val="center"/>
-          </w:tcPr>
-          <w:p>
-            <w:pPr>
-              <w:jc w:val="center"/>
-            </w:pPr>
-            <w:r>
-              <w:t>Category</w:t>
-            </w:r>
-          </w:p>
-        </w:tc>
-        <w:tc>
-          <w:tcPr>
-            <w:tcW w:w="1301" w:type="dxa"/>
-            <w:vAlign w:val="center"/>
-          </w:tcPr>
-          <w:p>
-            <w:pPr>
-              <w:jc w:val="center"/>
-            </w:pPr>
-          </w:p>
-        </w:tc>
-        <w:tc>
-          <w:tcPr>
-            <w:tcW w:w="1849" w:type="dxa"/>
-            <w:vAlign w:val="center"/>
-          </w:tcPr>
-          <w:p>
-            <w:r>
-              <w:t>Not null</w:t>
-            </w:r>
-          </w:p>
-        </w:tc>
-        <w:tc>
-          <w:tcPr>
-            <w:tcW w:w="3371" w:type="dxa"/>
-            <w:vAlign w:val="center"/>
-          </w:tcPr>
-          <w:p/>
-        </w:tc>
-      </w:tr>
-      <w:tr>
-        <w:tc>
-          <w:tcPr>
-            <w:tcW w:w="828" w:type="dxa"/>
-            <w:vAlign w:val="center"/>
-          </w:tcPr>
-          <w:p>
-            <w:pPr>
-              <w:jc w:val="center"/>
-            </w:pPr>
-            <w:r>
-              <w:t>6</w:t>
-            </w:r>
-          </w:p>
-        </w:tc>
-        <w:tc>
-          <w:tcPr>
-            <w:tcW w:w="1849" w:type="dxa"/>
-            <w:vAlign w:val="center"/>
-          </w:tcPr>
-          <w:p>
-            <w:pPr>
-              <w:jc w:val="center"/>
-            </w:pPr>
-            <w:r>
-              <w:t>Language</w:t>
-            </w:r>
-          </w:p>
-        </w:tc>
-        <w:tc>
-          <w:tcPr>
-            <w:tcW w:w="1301" w:type="dxa"/>
-            <w:vAlign w:val="center"/>
-          </w:tcPr>
-          <w:p>
-            <w:pPr>
-              <w:jc w:val="center"/>
-            </w:pPr>
-          </w:p>
-        </w:tc>
-        <w:tc>
-          <w:tcPr>
-            <w:tcW w:w="1849" w:type="dxa"/>
-            <w:vAlign w:val="center"/>
-          </w:tcPr>
-          <w:p>
-            <w:r>
-              <w:t>Not null</w:t>
-            </w:r>
-          </w:p>
-        </w:tc>
-        <w:tc>
-          <w:tcPr>
-            <w:tcW w:w="3371" w:type="dxa"/>
-            <w:vAlign w:val="center"/>
-          </w:tcPr>
-          <w:p/>
-        </w:tc>
-      </w:tr>
-      <w:tr>
-        <w:tc>
-          <w:tcPr>
-            <w:tcW w:w="828" w:type="dxa"/>
-            <w:vAlign w:val="center"/>
-          </w:tcPr>
-          <w:p>
-            <w:pPr>
-              <w:jc w:val="center"/>
-            </w:pPr>
-            <w:r>
-              <w:t>7</w:t>
-            </w:r>
-          </w:p>
-        </w:tc>
-        <w:tc>
-          <w:tcPr>
-            <w:tcW w:w="1849" w:type="dxa"/>
-            <w:vAlign w:val="center"/>
-          </w:tcPr>
-          <w:p>
-            <w:pPr>
-              <w:jc w:val="center"/>
-            </w:pPr>
-            <w:r>
-              <w:t>Price</w:t>
-            </w:r>
-          </w:p>
-        </w:tc>
-        <w:tc>
-          <w:tcPr>
-            <w:tcW w:w="1301" w:type="dxa"/>
-            <w:vAlign w:val="center"/>
-          </w:tcPr>
-          <w:p>
-            <w:pPr>
-              <w:jc w:val="center"/>
-            </w:pPr>
-            <w:r>
-              <w:t>Text Field</w:t>
-            </w:r>
-          </w:p>
-        </w:tc>
-        <w:tc>
-          <w:tcPr>
-            <w:tcW w:w="1849" w:type="dxa"/>
-            <w:vAlign w:val="center"/>
-          </w:tcPr>
-          <w:p>
-            <w:r>
-              <w:t>Not null</w:t>
-            </w:r>
-            <w:r>
-              <w:t>, &gt;=0</w:t>
-            </w:r>
-          </w:p>
-        </w:tc>
-        <w:tc>
-          <w:tcPr>
-            <w:tcW w:w="3371" w:type="dxa"/>
-            <w:vAlign w:val="center"/>
-          </w:tcPr>
-          <w:p/>
-        </w:tc>
-      </w:tr>
-      <w:tr>
-        <w:tc>
-          <w:tcPr>
-            <w:tcW w:w="828" w:type="dxa"/>
-            <w:vAlign w:val="center"/>
-          </w:tcPr>
-          <w:p>
-            <w:pPr>
-              <w:jc w:val="center"/>
-            </w:pPr>
-            <w:r>
-              <w:t>8</w:t>
-            </w:r>
-          </w:p>
-        </w:tc>
-        <w:tc>
-          <w:tcPr>
-            <w:tcW w:w="1849" w:type="dxa"/>
-            <w:vAlign w:val="center"/>
-          </w:tcPr>
-          <w:p>
-            <w:pPr>
-              <w:jc w:val="center"/>
-            </w:pPr>
-            <w:r>
-              <w:t>Cover image</w:t>
-            </w:r>
-          </w:p>
-        </w:tc>
-        <w:tc>
-          <w:tcPr>
-            <w:tcW w:w="1301" w:type="dxa"/>
-            <w:vAlign w:val="center"/>
-          </w:tcPr>
-          <w:p>
-            <w:pPr>
-              <w:jc w:val="center"/>
-            </w:pPr>
-            <w:r>
-              <w:t>Button</w:t>
-            </w:r>
-          </w:p>
-        </w:tc>
-        <w:tc>
-          <w:tcPr>
-            <w:tcW w:w="1849" w:type="dxa"/>
-            <w:vAlign w:val="center"/>
-          </w:tcPr>
-          <w:p/>
-        </w:tc>
-        <w:tc>
-          <w:tcPr>
-            <w:tcW w:w="3371" w:type="dxa"/>
-            <w:vAlign w:val="center"/>
-          </w:tcPr>
-          <w:p/>
-        </w:tc>
-      </w:tr>
-      <w:tr>
-        <w:tc>
-          <w:tcPr>
-            <w:tcW w:w="828" w:type="dxa"/>
-            <w:vAlign w:val="center"/>
-          </w:tcPr>
-          <w:p>
-            <w:pPr>
-              <w:jc w:val="center"/>
-            </w:pPr>
-            <w:r>
-              <w:t>9</w:t>
-            </w:r>
-          </w:p>
-        </w:tc>
-        <w:tc>
-          <w:tcPr>
-            <w:tcW w:w="1849" w:type="dxa"/>
-            <w:vAlign w:val="center"/>
-          </w:tcPr>
-          <w:p>
-            <w:pPr>
-              <w:jc w:val="center"/>
-            </w:pPr>
-            <w:r>
-              <w:t>Description</w:t>
-            </w:r>
-          </w:p>
-        </w:tc>
-        <w:tc>
-          <w:tcPr>
-            <w:tcW w:w="1301" w:type="dxa"/>
-            <w:vAlign w:val="center"/>
-          </w:tcPr>
-          <w:p>
-            <w:pPr>
-              <w:jc w:val="center"/>
-            </w:pPr>
-            <w:r>
-              <w:t>Text Area</w:t>
-            </w:r>
-          </w:p>
-        </w:tc>
-        <w:tc>
-          <w:tcPr>
-            <w:tcW w:w="1849" w:type="dxa"/>
-            <w:vAlign w:val="center"/>
-          </w:tcPr>
-          <w:p/>
-        </w:tc>
-        <w:tc>
-          <w:tcPr>
-            <w:tcW w:w="3371" w:type="dxa"/>
-            <w:vAlign w:val="center"/>
-          </w:tcPr>
-          <w:p/>
-        </w:tc>
-      </w:tr>
-      <w:tr>
-        <w:tc>
-          <w:tcPr>
-            <w:tcW w:w="828" w:type="dxa"/>
-            <w:vAlign w:val="center"/>
-          </w:tcPr>
-          <w:p>
-            <w:pPr>
-              <w:jc w:val="center"/>
-            </w:pPr>
-            <w:r>
-              <w:t>10</w:t>
-            </w:r>
-          </w:p>
-        </w:tc>
-        <w:tc>
-          <w:tcPr>
-            <w:tcW w:w="1849" w:type="dxa"/>
-            <w:vAlign w:val="center"/>
-          </w:tcPr>
-          <w:p>
-            <w:pPr>
-              <w:jc w:val="center"/>
-            </w:pPr>
-            <w:r>
-              <w:t>Save</w:t>
-            </w:r>
-          </w:p>
-        </w:tc>
-        <w:tc>
-          <w:tcPr>
-            <w:tcW w:w="1301" w:type="dxa"/>
-            <w:vAlign w:val="center"/>
-          </w:tcPr>
-          <w:p>
-            <w:pPr>
-              <w:jc w:val="center"/>
-            </w:pPr>
-            <w:r>
-              <w:t>Button</w:t>
-            </w:r>
-          </w:p>
-        </w:tc>
-        <w:tc>
-          <w:tcPr>
-            <w:tcW w:w="1849" w:type="dxa"/>
-            <w:vAlign w:val="center"/>
-          </w:tcPr>
-          <w:p/>
-        </w:tc>
-        <w:tc>
-          <w:tcPr>
-            <w:tcW w:w="3371" w:type="dxa"/>
-            <w:vAlign w:val="center"/>
-          </w:tcPr>
-          <w:p>
-            <w:r>
-              <w:t>Insert a new book record to DB</w:t>
-            </w:r>
-          </w:p>
-        </w:tc>
-      </w:tr>
-      <w:tr>
-        <w:tc>
-          <w:tcPr>
-            <w:tcW w:w="828" w:type="dxa"/>
-            <w:vAlign w:val="center"/>
-          </w:tcPr>
-          <w:p>
-            <w:pPr>
-              <w:jc w:val="center"/>
-            </w:pPr>
-            <w:r>
-              <w:t>11</w:t>
-            </w:r>
-          </w:p>
-        </w:tc>
-        <w:tc>
-          <w:tcPr>
-            <w:tcW w:w="1849" w:type="dxa"/>
-            <w:vAlign w:val="center"/>
-          </w:tcPr>
-          <w:p>
-            <w:pPr>
-              <w:jc w:val="center"/>
-            </w:pPr>
-            <w:r>
-              <w:t>Reset</w:t>
-            </w:r>
-          </w:p>
-        </w:tc>
-        <w:tc>
-          <w:tcPr>
-            <w:tcW w:w="1301" w:type="dxa"/>
-            <w:vAlign w:val="center"/>
-          </w:tcPr>
-          <w:p>
-            <w:pPr>
-              <w:jc w:val="center"/>
-            </w:pPr>
-            <w:r>
-              <w:t>Button</w:t>
-            </w:r>
-          </w:p>
-        </w:tc>
-        <w:tc>
-          <w:tcPr>
-            <w:tcW w:w="1849" w:type="dxa"/>
-            <w:vAlign w:val="center"/>
-          </w:tcPr>
-          <w:p/>
-        </w:tc>
-        <w:tc>
-          <w:tcPr>
-            <w:tcW w:w="3371" w:type="dxa"/>
-            <w:vAlign w:val="center"/>
-          </w:tcPr>
-          <w:p>
-            <w:r>
-              <w:t>Reset form</w:t>
-            </w:r>
-          </w:p>
-        </w:tc>
-      </w:tr>
-      <w:tr>
-        <w:tc>
-          <w:tcPr>
-            <w:tcW w:w="828" w:type="dxa"/>
-            <w:vAlign w:val="center"/>
-          </w:tcPr>
-          <w:p>
-            <w:pPr>
-              <w:jc w:val="center"/>
-            </w:pPr>
-            <w:r>
-              <w:t>12</w:t>
-            </w:r>
-          </w:p>
-        </w:tc>
-        <w:tc>
-          <w:tcPr>
-            <w:tcW w:w="1849" w:type="dxa"/>
-            <w:vAlign w:val="center"/>
-          </w:tcPr>
-          <w:p>
-            <w:pPr>
-              <w:jc w:val="center"/>
-            </w:pPr>
-            <w:r>
-              <w:t>Cancel</w:t>
-            </w:r>
-          </w:p>
-        </w:tc>
-        <w:tc>
-          <w:tcPr>
-            <w:tcW w:w="1301" w:type="dxa"/>
-            <w:vAlign w:val="center"/>
-          </w:tcPr>
-          <w:p>
-            <w:pPr>
-              <w:jc w:val="center"/>
-            </w:pPr>
-            <w:r>
-              <w:t>Button</w:t>
-            </w:r>
-          </w:p>
-        </w:tc>
-        <w:tc>
-          <w:tcPr>
-            <w:tcW w:w="1849" w:type="dxa"/>
-            <w:vAlign w:val="center"/>
-          </w:tcPr>
-          <w:p/>
-        </w:tc>
-        <w:tc>
-          <w:tcPr>
-            <w:tcW w:w="3371" w:type="dxa"/>
-            <w:vAlign w:val="center"/>
-          </w:tcPr>
-          <w:p>
-            <w:r>
-              <w:t>Close form</w:t>
-            </w:r>
-          </w:p>
-        </w:tc>
-      </w:tr>
-    </w:tbl>
-    <w:p>
-      <w:pPr>
-        <w:pStyle w:val="Heading2"/>
-        <w:rPr>
-          <w:sz w:val="26"/>
-          <w:szCs w:val="26"/>
-        </w:rPr>
-      </w:pPr>
-      <w:r>
-        <w:rPr>
-          <w:sz w:val="26"/>
-          <w:szCs w:val="26"/>
-        </w:rPr>
-        <w:t>Update Book</w:t>
-      </w:r>
-    </w:p>
-    <w:p>
-      <w:pPr>
-        <w:jc w:val="center"/>
-        <w:rPr>
-          <w:sz w:val="26"/>
-          <w:szCs w:val="26"/>
-        </w:rPr>
-      </w:pPr>
-      <w:r>
-        <w:rPr>
-          <w:noProof/>
-          <w:sz w:val="26"/>
-          <w:szCs w:val="26"/>
-        </w:rPr>
-        <w:lastRenderedPageBreak/>
-        <w:drawing>
-          <wp:inline distT="0" distB="0" distL="0" distR="0">
-            <wp:extent cx="3714286" cy="5419048"/>
-            <wp:effectExtent l="0" t="0" r="635" b="0"/>
-            <wp:docPr id="890" name="Picture 890"/>
-            <wp:cNvGraphicFramePr>
-              <a:graphicFrameLocks xmlns:a="http://schemas.openxmlformats.org/drawingml/2006/main" noChangeAspect="1"/>
-            </wp:cNvGraphicFramePr>
-            <a:graphic xmlns:a="http://schemas.openxmlformats.org/drawingml/2006/main">
-              <a:graphicData uri="http://schemas.openxmlformats.org/drawingml/2006/picture">
-                <pic:pic xmlns:pic="http://schemas.openxmlformats.org/drawingml/2006/picture">
-                  <pic:nvPicPr>
-                    <pic:cNvPr id="0" name="UpdateBook.png"/>
-                    <pic:cNvPicPr/>
-                  </pic:nvPicPr>
-                  <pic:blipFill>
-                    <a:blip r:embed="rId14">
-                      <a:extLst>
-                        <a:ext uri="{28A0092B-C50C-407E-A947-70E740481C1C}">
-                          <a14:useLocalDpi xmlns:a14="http://schemas.microsoft.com/office/drawing/2010/main" val="0"/>
-                        </a:ext>
-                      </a:extLst>
-                    </a:blip>
-                    <a:stretch>
-                      <a:fillRect/>
-                    </a:stretch>
-                  </pic:blipFill>
-                  <pic:spPr>
-                    <a:xfrm>
-                      <a:off x="0" y="0"/>
-                      <a:ext cx="3714286" cy="5419048"/>
-                    </a:xfrm>
-                    <a:prstGeom prst="rect">
-                      <a:avLst/>
-                    </a:prstGeom>
-                  </pic:spPr>
-                </pic:pic>
-              </a:graphicData>
-            </a:graphic>
-          </wp:inline>
-        </w:drawing>
-      </w:r>
-    </w:p>
-    <w:tbl>
-      <w:tblPr>
-        <w:tblStyle w:val="TableGrid"/>
-        <w:tblW w:w="9198" w:type="dxa"/>
-        <w:tblLook w:val="04A0" w:firstRow="1" w:lastRow="0" w:firstColumn="1" w:lastColumn="0" w:noHBand="0" w:noVBand="1"/>
-      </w:tblPr>
-      <w:tblGrid>
-        <w:gridCol w:w="828"/>
-        <w:gridCol w:w="1849"/>
-        <w:gridCol w:w="1301"/>
-        <w:gridCol w:w="1849"/>
-        <w:gridCol w:w="3371"/>
-      </w:tblGrid>
-      <w:tr>
-        <w:tc>
-          <w:tcPr>
-            <w:tcW w:w="828" w:type="dxa"/>
-            <w:shd w:val="clear" w:color="auto" w:fill="BFBFBF" w:themeFill="background1" w:themeFillShade="BF"/>
-            <w:vAlign w:val="center"/>
-          </w:tcPr>
-          <w:p>
-            <w:pPr>
-              <w:jc w:val="center"/>
-              <w:rPr>
-                <w:b/>
-                <w:sz w:val="26"/>
-                <w:szCs w:val="26"/>
-              </w:rPr>
-            </w:pPr>
-            <w:r>
-              <w:rPr>
-                <w:b/>
-                <w:sz w:val="26"/>
-                <w:szCs w:val="26"/>
-              </w:rPr>
-              <w:t>No</w:t>
-            </w:r>
-          </w:p>
-        </w:tc>
-        <w:tc>
-          <w:tcPr>
-            <w:tcW w:w="1849" w:type="dxa"/>
-            <w:shd w:val="clear" w:color="auto" w:fill="BFBFBF" w:themeFill="background1" w:themeFillShade="BF"/>
-            <w:vAlign w:val="center"/>
-          </w:tcPr>
-          <w:p>
-            <w:pPr>
-              <w:jc w:val="center"/>
-              <w:rPr>
-                <w:b/>
-                <w:sz w:val="26"/>
-                <w:szCs w:val="26"/>
-              </w:rPr>
-            </w:pPr>
-            <w:r>
-              <w:rPr>
-                <w:b/>
-                <w:sz w:val="26"/>
-                <w:szCs w:val="26"/>
-              </w:rPr>
-              <w:t>Item</w:t>
-            </w:r>
-          </w:p>
-        </w:tc>
-        <w:tc>
-          <w:tcPr>
-            <w:tcW w:w="1301" w:type="dxa"/>
-            <w:shd w:val="clear" w:color="auto" w:fill="BFBFBF" w:themeFill="background1" w:themeFillShade="BF"/>
-            <w:vAlign w:val="center"/>
-          </w:tcPr>
-          <w:p>
-            <w:pPr>
-              <w:jc w:val="center"/>
-              <w:rPr>
-                <w:b/>
-                <w:sz w:val="26"/>
-                <w:szCs w:val="26"/>
-              </w:rPr>
-            </w:pPr>
-            <w:r>
-              <w:rPr>
-                <w:b/>
-                <w:sz w:val="26"/>
-                <w:szCs w:val="26"/>
-              </w:rPr>
-              <w:t>Type</w:t>
-            </w:r>
-          </w:p>
-        </w:tc>
-        <w:tc>
-          <w:tcPr>
-            <w:tcW w:w="1849" w:type="dxa"/>
-            <w:shd w:val="clear" w:color="auto" w:fill="BFBFBF" w:themeFill="background1" w:themeFillShade="BF"/>
-            <w:vAlign w:val="center"/>
-          </w:tcPr>
-          <w:p>
-            <w:pPr>
-              <w:jc w:val="center"/>
-              <w:rPr>
-                <w:b/>
-                <w:sz w:val="26"/>
-                <w:szCs w:val="26"/>
-              </w:rPr>
-            </w:pPr>
-            <w:r>
-              <w:rPr>
-                <w:b/>
-                <w:sz w:val="26"/>
-                <w:szCs w:val="26"/>
-              </w:rPr>
-              <w:t>Validation</w:t>
-            </w:r>
-          </w:p>
-        </w:tc>
-        <w:tc>
-          <w:tcPr>
-            <w:tcW w:w="3371" w:type="dxa"/>
-            <w:shd w:val="clear" w:color="auto" w:fill="BFBFBF" w:themeFill="background1" w:themeFillShade="BF"/>
-            <w:vAlign w:val="center"/>
-          </w:tcPr>
-          <w:p>
-            <w:pPr>
-              <w:jc w:val="center"/>
-              <w:rPr>
-                <w:b/>
-                <w:sz w:val="26"/>
-                <w:szCs w:val="26"/>
-              </w:rPr>
-            </w:pPr>
-            <w:r>
-              <w:rPr>
-                <w:b/>
-                <w:sz w:val="26"/>
-                <w:szCs w:val="26"/>
-              </w:rPr>
-              <w:t>Description</w:t>
-            </w:r>
-          </w:p>
-        </w:tc>
-      </w:tr>
-      <w:tr>
-        <w:tc>
-          <w:tcPr>
-            <w:tcW w:w="828" w:type="dxa"/>
-            <w:vAlign w:val="center"/>
-          </w:tcPr>
-          <w:p>
-            <w:pPr>
-              <w:jc w:val="center"/>
-            </w:pPr>
-            <w:r>
-              <w:t>1</w:t>
-            </w:r>
-          </w:p>
-        </w:tc>
-        <w:tc>
-          <w:tcPr>
-            <w:tcW w:w="1849" w:type="dxa"/>
-            <w:vAlign w:val="center"/>
-          </w:tcPr>
-          <w:p>
-            <w:pPr>
-              <w:jc w:val="center"/>
-            </w:pPr>
-            <w:r>
-              <w:t>ISBN</w:t>
-            </w:r>
-          </w:p>
-        </w:tc>
-        <w:tc>
-          <w:tcPr>
-            <w:tcW w:w="1301" w:type="dxa"/>
-            <w:vAlign w:val="center"/>
-          </w:tcPr>
-          <w:p>
-            <w:pPr>
-              <w:jc w:val="center"/>
-            </w:pPr>
-            <w:r>
-              <w:t>Text Field</w:t>
-            </w:r>
-          </w:p>
-        </w:tc>
-        <w:tc>
-          <w:tcPr>
-            <w:tcW w:w="1849" w:type="dxa"/>
-            <w:vAlign w:val="center"/>
-          </w:tcPr>
-          <w:p>
-            <w:r>
-              <w:t>Not null, format</w:t>
-            </w:r>
-          </w:p>
-        </w:tc>
-        <w:tc>
-          <w:tcPr>
-            <w:tcW w:w="3371" w:type="dxa"/>
-            <w:vAlign w:val="center"/>
-          </w:tcPr>
-          <w:p/>
-        </w:tc>
-      </w:tr>
-      <w:tr>
-        <w:tc>
-          <w:tcPr>
-            <w:tcW w:w="828" w:type="dxa"/>
-            <w:vAlign w:val="center"/>
-          </w:tcPr>
-          <w:p>
-            <w:pPr>
-              <w:jc w:val="center"/>
-            </w:pPr>
-            <w:r>
-              <w:t>2</w:t>
-            </w:r>
-          </w:p>
-        </w:tc>
-        <w:tc>
-          <w:tcPr>
-            <w:tcW w:w="1849" w:type="dxa"/>
-            <w:vAlign w:val="center"/>
-          </w:tcPr>
-          <w:p>
-            <w:pPr>
-              <w:jc w:val="center"/>
-            </w:pPr>
-            <w:r>
-              <w:t>Book Title</w:t>
-            </w:r>
-          </w:p>
-        </w:tc>
-        <w:tc>
-          <w:tcPr>
-            <w:tcW w:w="1301" w:type="dxa"/>
-            <w:vAlign w:val="center"/>
-          </w:tcPr>
-          <w:p>
-            <w:pPr>
-              <w:jc w:val="center"/>
-            </w:pPr>
-            <w:r>
-              <w:t>Text Field</w:t>
-            </w:r>
-          </w:p>
-        </w:tc>
-        <w:tc>
-          <w:tcPr>
-            <w:tcW w:w="1849" w:type="dxa"/>
-            <w:vAlign w:val="center"/>
-          </w:tcPr>
-          <w:p>
-            <w:r>
-              <w:t>Not null, max 50</w:t>
-            </w:r>
-          </w:p>
-        </w:tc>
-        <w:tc>
-          <w:tcPr>
-            <w:tcW w:w="3371" w:type="dxa"/>
-            <w:vAlign w:val="center"/>
-          </w:tcPr>
-          <w:p/>
-        </w:tc>
-      </w:tr>
-      <w:tr>
-        <w:tc>
-          <w:tcPr>
-            <w:tcW w:w="828" w:type="dxa"/>
-            <w:vAlign w:val="center"/>
-          </w:tcPr>
-          <w:p>
-            <w:pPr>
-              <w:jc w:val="center"/>
-            </w:pPr>
-            <w:r>
-              <w:t>3</w:t>
-            </w:r>
-          </w:p>
-        </w:tc>
-        <w:tc>
-          <w:tcPr>
-            <w:tcW w:w="1849" w:type="dxa"/>
-            <w:vAlign w:val="center"/>
-          </w:tcPr>
-          <w:p>
-            <w:pPr>
-              <w:jc w:val="center"/>
-            </w:pPr>
-            <w:r>
-              <w:t>Author</w:t>
-            </w:r>
-          </w:p>
-        </w:tc>
-        <w:tc>
-          <w:tcPr>
-            <w:tcW w:w="1301" w:type="dxa"/>
-            <w:vAlign w:val="center"/>
-          </w:tcPr>
-          <w:p>
-            <w:pPr>
-              <w:jc w:val="center"/>
-            </w:pPr>
-            <w:r>
-              <w:t>Text Field</w:t>
-            </w:r>
-          </w:p>
-        </w:tc>
-        <w:tc>
-          <w:tcPr>
-            <w:tcW w:w="1849" w:type="dxa"/>
-            <w:vAlign w:val="center"/>
-          </w:tcPr>
-          <w:p>
-            <w:r>
-              <w:t>Not null, max 50</w:t>
-            </w:r>
-          </w:p>
-        </w:tc>
-        <w:tc>
-          <w:tcPr>
-            <w:tcW w:w="3371" w:type="dxa"/>
-            <w:vAlign w:val="center"/>
-          </w:tcPr>
-          <w:p/>
-        </w:tc>
-      </w:tr>
-      <w:tr>
-        <w:tc>
-          <w:tcPr>
-            <w:tcW w:w="828" w:type="dxa"/>
-            <w:vAlign w:val="center"/>
-          </w:tcPr>
-          <w:p>
-            <w:pPr>
-              <w:jc w:val="center"/>
-            </w:pPr>
-            <w:r>
-              <w:t>4</w:t>
-            </w:r>
-          </w:p>
-        </w:tc>
-        <w:tc>
-          <w:tcPr>
-            <w:tcW w:w="1849" w:type="dxa"/>
-            <w:vAlign w:val="center"/>
-          </w:tcPr>
-          <w:p>
-            <w:pPr>
-              <w:jc w:val="center"/>
-            </w:pPr>
-            <w:r>
-              <w:t>Publisher</w:t>
-            </w:r>
-          </w:p>
-        </w:tc>
-        <w:tc>
-          <w:tcPr>
-            <w:tcW w:w="1301" w:type="dxa"/>
-            <w:vAlign w:val="center"/>
-          </w:tcPr>
-          <w:p>
-            <w:pPr>
-              <w:jc w:val="center"/>
-            </w:pPr>
-            <w:r>
-              <w:t>Text Field</w:t>
-            </w:r>
-          </w:p>
-        </w:tc>
-        <w:tc>
-          <w:tcPr>
-            <w:tcW w:w="1849" w:type="dxa"/>
-            <w:vAlign w:val="center"/>
-          </w:tcPr>
-          <w:p>
-            <w:r>
-              <w:t>Not null, max 50</w:t>
-            </w:r>
-          </w:p>
-        </w:tc>
-        <w:tc>
-          <w:tcPr>
-            <w:tcW w:w="3371" w:type="dxa"/>
-            <w:vAlign w:val="center"/>
-          </w:tcPr>
-          <w:p/>
-        </w:tc>
-      </w:tr>
-      <w:tr>
-        <w:tc>
-          <w:tcPr>
-            <w:tcW w:w="828" w:type="dxa"/>
-            <w:vAlign w:val="center"/>
-          </w:tcPr>
-          <w:p>
-            <w:pPr>
-              <w:jc w:val="center"/>
-            </w:pPr>
-            <w:r>
-              <w:t>5</w:t>
-            </w:r>
-          </w:p>
-        </w:tc>
-        <w:tc>
-          <w:tcPr>
-            <w:tcW w:w="1849" w:type="dxa"/>
-            <w:vAlign w:val="center"/>
-          </w:tcPr>
-          <w:p>
-            <w:pPr>
-              <w:jc w:val="center"/>
-            </w:pPr>
-            <w:r>
-              <w:t>Category</w:t>
-            </w:r>
-          </w:p>
-        </w:tc>
-        <w:tc>
-          <w:tcPr>
-            <w:tcW w:w="1301" w:type="dxa"/>
-            <w:vAlign w:val="center"/>
-          </w:tcPr>
-          <w:p>
-            <w:pPr>
-              <w:jc w:val="center"/>
-            </w:pPr>
-          </w:p>
-        </w:tc>
-        <w:tc>
-          <w:tcPr>
-            <w:tcW w:w="1849" w:type="dxa"/>
-            <w:vAlign w:val="center"/>
-          </w:tcPr>
-          <w:p>
-            <w:r>
-              <w:t>Not null</w:t>
-            </w:r>
-          </w:p>
-        </w:tc>
-        <w:tc>
-          <w:tcPr>
-            <w:tcW w:w="3371" w:type="dxa"/>
-            <w:vAlign w:val="center"/>
-          </w:tcPr>
-          <w:p/>
-        </w:tc>
-      </w:tr>
-      <w:tr>
-        <w:tc>
-          <w:tcPr>
-            <w:tcW w:w="828" w:type="dxa"/>
-            <w:vAlign w:val="center"/>
-          </w:tcPr>
-          <w:p>
-            <w:pPr>
-              <w:jc w:val="center"/>
-            </w:pPr>
-            <w:r>
-              <w:t>6</w:t>
-            </w:r>
-          </w:p>
-        </w:tc>
-        <w:tc>
-          <w:tcPr>
-            <w:tcW w:w="1849" w:type="dxa"/>
-            <w:vAlign w:val="center"/>
-          </w:tcPr>
-          <w:p>
-            <w:pPr>
-              <w:jc w:val="center"/>
-            </w:pPr>
-            <w:r>
-              <w:t>Language</w:t>
-            </w:r>
-          </w:p>
-        </w:tc>
-        <w:tc>
-          <w:tcPr>
-            <w:tcW w:w="1301" w:type="dxa"/>
-            <w:vAlign w:val="center"/>
-          </w:tcPr>
-          <w:p>
-            <w:pPr>
-              <w:jc w:val="center"/>
-            </w:pPr>
-          </w:p>
-        </w:tc>
-        <w:tc>
-          <w:tcPr>
-            <w:tcW w:w="1849" w:type="dxa"/>
-            <w:vAlign w:val="center"/>
-          </w:tcPr>
-          <w:p>
-            <w:r>
-              <w:t>Not null</w:t>
-            </w:r>
-          </w:p>
-        </w:tc>
-        <w:tc>
-          <w:tcPr>
-            <w:tcW w:w="3371" w:type="dxa"/>
-            <w:vAlign w:val="center"/>
-          </w:tcPr>
-          <w:p/>
-        </w:tc>
-      </w:tr>
-      <w:tr>
-        <w:tc>
-          <w:tcPr>
-            <w:tcW w:w="828" w:type="dxa"/>
-            <w:vAlign w:val="center"/>
-          </w:tcPr>
-          <w:p>
-            <w:pPr>
-              <w:jc w:val="center"/>
-            </w:pPr>
-            <w:r>
-              <w:t>7</w:t>
-            </w:r>
-          </w:p>
-        </w:tc>
-        <w:tc>
-          <w:tcPr>
-            <w:tcW w:w="1849" w:type="dxa"/>
-            <w:vAlign w:val="center"/>
-          </w:tcPr>
-          <w:p>
-            <w:pPr>
-              <w:jc w:val="center"/>
-            </w:pPr>
-            <w:r>
-              <w:t>Price</w:t>
-            </w:r>
-          </w:p>
-        </w:tc>
-        <w:tc>
-          <w:tcPr>
-            <w:tcW w:w="1301" w:type="dxa"/>
-            <w:vAlign w:val="center"/>
-          </w:tcPr>
-          <w:p>
-            <w:pPr>
-              <w:jc w:val="center"/>
-            </w:pPr>
-            <w:r>
-              <w:t>Text Field</w:t>
-            </w:r>
-          </w:p>
-        </w:tc>
-        <w:tc>
-          <w:tcPr>
-            <w:tcW w:w="1849" w:type="dxa"/>
-            <w:vAlign w:val="center"/>
-          </w:tcPr>
-          <w:p>
-            <w:r>
-              <w:t>Not null, &gt;=0</w:t>
-            </w:r>
-          </w:p>
-        </w:tc>
-        <w:tc>
-          <w:tcPr>
-            <w:tcW w:w="3371" w:type="dxa"/>
-            <w:vAlign w:val="center"/>
-          </w:tcPr>
-          <w:p/>
-        </w:tc>
-      </w:tr>
-      <w:tr>
-        <w:tc>
-          <w:tcPr>
-            <w:tcW w:w="828" w:type="dxa"/>
-            <w:vAlign w:val="center"/>
-          </w:tcPr>
-          <w:p>
-            <w:pPr>
-              <w:jc w:val="center"/>
-            </w:pPr>
-            <w:r>
-              <w:t>8</w:t>
-            </w:r>
-            <w:r>
-              <w:t>a</w:t>
-            </w:r>
-          </w:p>
-        </w:tc>
-        <w:tc>
-          <w:tcPr>
-            <w:tcW w:w="1849" w:type="dxa"/>
-            <w:vAlign w:val="center"/>
-          </w:tcPr>
-          <w:p>
-            <w:pPr>
-              <w:jc w:val="center"/>
-            </w:pPr>
-            <w:r>
-              <w:t>Cover image</w:t>
-            </w:r>
-          </w:p>
-        </w:tc>
-        <w:tc>
-          <w:tcPr>
-            <w:tcW w:w="1301" w:type="dxa"/>
-            <w:vAlign w:val="center"/>
-          </w:tcPr>
-          <w:p>
-            <w:pPr>
-              <w:jc w:val="center"/>
-            </w:pPr>
-            <w:r>
-              <w:t>Button</w:t>
-            </w:r>
-          </w:p>
-        </w:tc>
-        <w:tc>
-          <w:tcPr>
-            <w:tcW w:w="1849" w:type="dxa"/>
-            <w:vAlign w:val="center"/>
-          </w:tcPr>
-          <w:p/>
-        </w:tc>
-        <w:tc>
-          <w:tcPr>
-            <w:tcW w:w="3371" w:type="dxa"/>
-            <w:vAlign w:val="center"/>
-          </w:tcPr>
-          <w:p/>
-        </w:tc>
-      </w:tr>
-      <w:tr>
-        <w:tc>
-          <w:tcPr>
-            <w:tcW w:w="828" w:type="dxa"/>
-            <w:vAlign w:val="center"/>
-          </w:tcPr>
-          <w:p>
-            <w:pPr>
-              <w:jc w:val="center"/>
-            </w:pPr>
-            <w:r>
-              <w:t>8b</w:t>
-            </w:r>
-          </w:p>
-        </w:tc>
-        <w:tc>
-          <w:tcPr>
-            <w:tcW w:w="1849" w:type="dxa"/>
-            <w:vAlign w:val="center"/>
-          </w:tcPr>
-          <w:p>
-            <w:pPr>
-              <w:jc w:val="center"/>
-            </w:pPr>
-            <w:r>
-              <w:t>Filename</w:t>
-            </w:r>
-          </w:p>
-        </w:tc>
-        <w:tc>
-          <w:tcPr>
-            <w:tcW w:w="1301" w:type="dxa"/>
-            <w:vAlign w:val="center"/>
-          </w:tcPr>
-          <w:p>
-            <w:pPr>
-              <w:jc w:val="center"/>
-            </w:pPr>
-            <w:r>
-              <w:t>Label</w:t>
-            </w:r>
-          </w:p>
-        </w:tc>
-        <w:tc>
-          <w:tcPr>
-            <w:tcW w:w="1849" w:type="dxa"/>
-            <w:vAlign w:val="center"/>
-          </w:tcPr>
-          <w:p/>
-        </w:tc>
-        <w:tc>
-          <w:tcPr>
-            <w:tcW w:w="3371" w:type="dxa"/>
-            <w:vAlign w:val="center"/>
-          </w:tcPr>
-          <w:p>
-            <w:r>
-              <w:t>Display current cover file name</w:t>
-            </w:r>
-          </w:p>
-        </w:tc>
-      </w:tr>
-      <w:tr>
-        <w:tc>
-          <w:tcPr>
-            <w:tcW w:w="828" w:type="dxa"/>
-            <w:vAlign w:val="center"/>
-          </w:tcPr>
-          <w:p>
-            <w:pPr>
-              <w:jc w:val="center"/>
-            </w:pPr>
-            <w:r>
-              <w:t>9</w:t>
-            </w:r>
-          </w:p>
-        </w:tc>
-        <w:tc>
-          <w:tcPr>
-            <w:tcW w:w="1849" w:type="dxa"/>
-            <w:vAlign w:val="center"/>
-          </w:tcPr>
-          <w:p>
-            <w:pPr>
-              <w:jc w:val="center"/>
-            </w:pPr>
-            <w:r>
-              <w:t>Description</w:t>
-            </w:r>
-          </w:p>
-        </w:tc>
-        <w:tc>
-          <w:tcPr>
-            <w:tcW w:w="1301" w:type="dxa"/>
-            <w:vAlign w:val="center"/>
-          </w:tcPr>
-          <w:p>
-            <w:pPr>
-              <w:jc w:val="center"/>
-            </w:pPr>
-            <w:r>
-              <w:t>Text Area</w:t>
-            </w:r>
-          </w:p>
-        </w:tc>
-        <w:tc>
-          <w:tcPr>
-            <w:tcW w:w="1849" w:type="dxa"/>
-            <w:vAlign w:val="center"/>
-          </w:tcPr>
-          <w:p/>
-        </w:tc>
-        <w:tc>
-          <w:tcPr>
-            <w:tcW w:w="3371" w:type="dxa"/>
-            <w:vAlign w:val="center"/>
-          </w:tcPr>
-          <w:p/>
-        </w:tc>
-      </w:tr>
-      <w:tr>
-        <w:tc>
-          <w:tcPr>
-            <w:tcW w:w="828" w:type="dxa"/>
-            <w:vAlign w:val="center"/>
-          </w:tcPr>
-          <w:p>
-            <w:pPr>
-              <w:jc w:val="center"/>
-            </w:pPr>
-            <w:r>
-              <w:t>10</w:t>
-            </w:r>
-          </w:p>
-        </w:tc>
-        <w:tc>
-          <w:tcPr>
-            <w:tcW w:w="1849" w:type="dxa"/>
-            <w:vAlign w:val="center"/>
-          </w:tcPr>
-          <w:p>
-            <w:pPr>
-              <w:jc w:val="center"/>
-            </w:pPr>
-            <w:r>
-              <w:t>Save</w:t>
-            </w:r>
-          </w:p>
-        </w:tc>
-        <w:tc>
-          <w:tcPr>
-            <w:tcW w:w="1301" w:type="dxa"/>
-            <w:vAlign w:val="center"/>
-          </w:tcPr>
-          <w:p>
-            <w:pPr>
-              <w:jc w:val="center"/>
-            </w:pPr>
-            <w:r>
-              <w:t>Button</w:t>
-            </w:r>
-          </w:p>
-        </w:tc>
-        <w:tc>
-          <w:tcPr>
-            <w:tcW w:w="1849" w:type="dxa"/>
-            <w:vAlign w:val="center"/>
-          </w:tcPr>
-          <w:p/>
-        </w:tc>
-        <w:tc>
-          <w:tcPr>
-            <w:tcW w:w="3371" w:type="dxa"/>
-            <w:vAlign w:val="center"/>
-          </w:tcPr>
-          <w:p>
-            <w:r>
-              <w:t xml:space="preserve">Update </w:t>
-            </w:r>
-            <w:r>
-              <w:t>book record to DB</w:t>
-            </w:r>
-          </w:p>
-        </w:tc>
-      </w:tr>
-      <w:tr>
-        <w:tc>
-          <w:tcPr>
-            <w:tcW w:w="828" w:type="dxa"/>
-            <w:vAlign w:val="center"/>
-          </w:tcPr>
-          <w:p>
-            <w:pPr>
-              <w:jc w:val="center"/>
-            </w:pPr>
-            <w:r>
-              <w:t>11</w:t>
-            </w:r>
-          </w:p>
-        </w:tc>
-        <w:tc>
-          <w:tcPr>
-            <w:tcW w:w="1849" w:type="dxa"/>
-            <w:vAlign w:val="center"/>
-          </w:tcPr>
-          <w:p>
-            <w:pPr>
-              <w:jc w:val="center"/>
-            </w:pPr>
-            <w:r>
-              <w:t>Cancel</w:t>
-            </w:r>
-          </w:p>
-        </w:tc>
-        <w:tc>
-          <w:tcPr>
-            <w:tcW w:w="1301" w:type="dxa"/>
-            <w:vAlign w:val="center"/>
-          </w:tcPr>
-          <w:p>
-            <w:pPr>
-              <w:jc w:val="center"/>
-            </w:pPr>
-            <w:r>
-              <w:t>Button</w:t>
-            </w:r>
-          </w:p>
-        </w:tc>
-        <w:tc>
-          <w:tcPr>
-            <w:tcW w:w="1849" w:type="dxa"/>
-            <w:vAlign w:val="center"/>
-          </w:tcPr>
-          <w:p/>
-        </w:tc>
-        <w:tc>
-          <w:tcPr>
-            <w:tcW w:w="3371" w:type="dxa"/>
-            <w:vAlign w:val="center"/>
-          </w:tcPr>
-          <w:p>
-            <w:r>
-              <w:t>Close form</w:t>
-            </w:r>
-          </w:p>
-        </w:tc>
-      </w:tr>
-    </w:tbl>
     <w:p>
       <w:pPr>
         <w:pStyle w:val="Heading2"/>
@@ -5701,7 +5624,6 @@
           <w:sz w:val="26"/>
           <w:szCs w:val="26"/>
         </w:rPr>
-        <w:lastRenderedPageBreak/>
         <w:drawing>
           <wp:inline distT="0" distB="0" distL="0" distR="0">
             <wp:extent cx="5733415" cy="2912110"/>
@@ -5718,7 +5640,7 @@
                     <pic:cNvPicPr/>
                   </pic:nvPicPr>
                   <pic:blipFill>
-                    <a:blip r:embed="rId15">
+                    <a:blip r:embed="rId13">
                       <a:extLst>
                         <a:ext uri="{28A0092B-C50C-407E-A947-70E740481C1C}">
                           <a14:useLocalDpi xmlns:a14="http://schemas.microsoft.com/office/drawing/2010/main" val="0"/>
@@ -6190,13 +6112,7 @@
           </w:tcPr>
           <w:p>
             <w:r>
-              <w:t xml:space="preserve">Display search result at </w:t>
-            </w:r>
-            <w:r>
-              <w:t xml:space="preserve">Copy list </w:t>
-            </w:r>
-            <w:r>
-              <w:t xml:space="preserve"> below</w:t>
+              <w:t>Display search result at Copy list  below</w:t>
             </w:r>
           </w:p>
         </w:tc>
@@ -6711,6 +6627,7 @@
           <w:sz w:val="26"/>
           <w:szCs w:val="26"/>
         </w:rPr>
+        <w:lastRenderedPageBreak/>
         <w:t>* Note:</w:t>
       </w:r>
     </w:p>
@@ -6750,8 +6667,8 @@
       </w:pPr>
     </w:p>
     <w:sectPr>
-      <w:headerReference w:type="default" r:id="rId16"/>
-      <w:footerReference w:type="default" r:id="rId17"/>
+      <w:headerReference w:type="default" r:id="rId14"/>
+      <w:footerReference w:type="default" r:id="rId15"/>
       <w:type w:val="continuous"/>
       <w:pgSz w:w="11909" w:h="16834" w:code="9"/>
       <w:pgMar w:top="1440" w:right="1440" w:bottom="1440" w:left="1440" w:header="720" w:footer="720" w:gutter="0"/>
@@ -7236,7 +7153,7 @@
               <w:sz w:val="20"/>
               <w:szCs w:val="20"/>
             </w:rPr>
-            <w:t>5</w:t>
+            <w:t>4</w:t>
           </w:r>
           <w:r>
             <w:rPr>
@@ -10771,7 +10688,7 @@
 </file>
 
 <file path=customXml/itemProps1.xml><?xml version="1.0" encoding="utf-8"?>
-<ds:datastoreItem xmlns:ds="http://schemas.openxmlformats.org/officeDocument/2006/customXml" ds:itemID="{B298917E-D45E-4721-B589-4605808E12CE}">
+<ds:datastoreItem xmlns:ds="http://schemas.openxmlformats.org/officeDocument/2006/customXml" ds:itemID="{9799EABC-C53E-445B-BA18-1F2F838010E6}">
   <ds:schemaRefs>
     <ds:schemaRef ds:uri="http://schemas.openxmlformats.org/officeDocument/2006/bibliography"/>
   </ds:schemaRefs>

--- a/trunk/Document/UyTPV_Review3.docx
+++ b/trunk/Document/UyTPV_Review3.docx
@@ -1937,6 +1937,9 @@
             <w:pPr>
               <w:jc w:val="center"/>
             </w:pPr>
+            <w:r>
+              <w:t>First Name</w:t>
+            </w:r>
           </w:p>
         </w:tc>
         <w:tc>
@@ -1948,6 +1951,9 @@
             <w:pPr>
               <w:jc w:val="center"/>
             </w:pPr>
+            <w:r>
+              <w:t>Text Field</w:t>
+            </w:r>
           </w:p>
         </w:tc>
         <w:tc>
@@ -1962,7 +1968,11 @@
             <w:tcW w:w="3371" w:type="dxa"/>
             <w:vAlign w:val="center"/>
           </w:tcPr>
-          <w:p/>
+          <w:p>
+            <w:r>
+              <w:t>Member first name for filter</w:t>
+            </w:r>
+          </w:p>
         </w:tc>
       </w:tr>
       <w:tr>
@@ -1989,6 +1999,9 @@
             <w:pPr>
               <w:jc w:val="center"/>
             </w:pPr>
+            <w:r>
+              <w:t>Last Name</w:t>
+            </w:r>
           </w:p>
         </w:tc>
         <w:tc>
@@ -2000,6 +2013,9 @@
             <w:pPr>
               <w:jc w:val="center"/>
             </w:pPr>
+            <w:r>
+              <w:t>Text Field</w:t>
+            </w:r>
           </w:p>
         </w:tc>
         <w:tc>
@@ -2014,7 +2030,11 @@
             <w:tcW w:w="3371" w:type="dxa"/>
             <w:vAlign w:val="center"/>
           </w:tcPr>
-          <w:p/>
+          <w:p>
+            <w:r>
+              <w:t>Member last name for filter</w:t>
+            </w:r>
+          </w:p>
         </w:tc>
       </w:tr>
       <w:tr>
@@ -2041,6 +2061,9 @@
             <w:pPr>
               <w:jc w:val="center"/>
             </w:pPr>
+            <w:r>
+              <w:t>Phone</w:t>
+            </w:r>
           </w:p>
         </w:tc>
         <w:tc>
@@ -2052,6 +2075,9 @@
             <w:pPr>
               <w:jc w:val="center"/>
             </w:pPr>
+            <w:r>
+              <w:t>Text Field</w:t>
+            </w:r>
           </w:p>
         </w:tc>
         <w:tc>
@@ -2066,7 +2092,11 @@
             <w:tcW w:w="3371" w:type="dxa"/>
             <w:vAlign w:val="center"/>
           </w:tcPr>
-          <w:p/>
+          <w:p>
+            <w:r>
+              <w:t>Member phone for filter</w:t>
+            </w:r>
+          </w:p>
         </w:tc>
       </w:tr>
       <w:tr>
@@ -2093,6 +2123,9 @@
             <w:pPr>
               <w:jc w:val="center"/>
             </w:pPr>
+            <w:r>
+              <w:t>Email</w:t>
+            </w:r>
           </w:p>
         </w:tc>
         <w:tc>
@@ -2104,6 +2137,9 @@
             <w:pPr>
               <w:jc w:val="center"/>
             </w:pPr>
+            <w:r>
+              <w:t>Text Field</w:t>
+            </w:r>
           </w:p>
         </w:tc>
         <w:tc>
@@ -2118,7 +2154,11 @@
             <w:tcW w:w="3371" w:type="dxa"/>
             <w:vAlign w:val="center"/>
           </w:tcPr>
-          <w:p/>
+          <w:p>
+            <w:r>
+              <w:t>Member email for filter</w:t>
+            </w:r>
+          </w:p>
         </w:tc>
       </w:tr>
       <w:tr>
@@ -2145,6 +2185,9 @@
             <w:pPr>
               <w:jc w:val="center"/>
             </w:pPr>
+            <w:r>
+              <w:t>Status</w:t>
+            </w:r>
           </w:p>
         </w:tc>
         <w:tc>
@@ -2156,6 +2199,9 @@
             <w:pPr>
               <w:jc w:val="center"/>
             </w:pPr>
+            <w:r>
+              <w:t>ComboBox</w:t>
+            </w:r>
           </w:p>
         </w:tc>
         <w:tc>
@@ -2170,7 +2216,11 @@
             <w:tcW w:w="3371" w:type="dxa"/>
             <w:vAlign w:val="center"/>
           </w:tcPr>
-          <w:p/>
+          <w:p>
+            <w:r>
+              <w:t>Member status for filter</w:t>
+            </w:r>
+          </w:p>
         </w:tc>
       </w:tr>
       <w:tr>
@@ -2197,6 +2247,9 @@
             <w:pPr>
               <w:jc w:val="center"/>
             </w:pPr>
+            <w:r>
+              <w:t>Search button</w:t>
+            </w:r>
           </w:p>
         </w:tc>
         <w:tc>
@@ -2208,6 +2261,9 @@
             <w:pPr>
               <w:jc w:val="center"/>
             </w:pPr>
+            <w:r>
+              <w:t>Button</w:t>
+            </w:r>
           </w:p>
         </w:tc>
         <w:tc>
@@ -2222,7 +2278,11 @@
             <w:tcW w:w="3371" w:type="dxa"/>
             <w:vAlign w:val="center"/>
           </w:tcPr>
-          <w:p/>
+          <w:p>
+            <w:r>
+              <w:t>Click to search and display result in the table below</w:t>
+            </w:r>
+          </w:p>
         </w:tc>
       </w:tr>
       <w:tr>
@@ -2249,6 +2309,9 @@
             <w:pPr>
               <w:jc w:val="center"/>
             </w:pPr>
+            <w:r>
+              <w:t>Add New Member button</w:t>
+            </w:r>
           </w:p>
         </w:tc>
         <w:tc>
@@ -2260,6 +2323,9 @@
             <w:pPr>
               <w:jc w:val="center"/>
             </w:pPr>
+            <w:r>
+              <w:t>Button</w:t>
+            </w:r>
           </w:p>
         </w:tc>
         <w:tc>
@@ -2274,7 +2340,11 @@
             <w:tcW w:w="3371" w:type="dxa"/>
             <w:vAlign w:val="center"/>
           </w:tcPr>
-          <w:p/>
+          <w:p>
+            <w:r>
+              <w:t>In the right side, form add member will be reset all field</w:t>
+            </w:r>
+          </w:p>
         </w:tc>
       </w:tr>
       <w:tr>
@@ -2301,6 +2371,9 @@
             <w:pPr>
               <w:jc w:val="center"/>
             </w:pPr>
+            <w:r>
+              <w:t>Member list</w:t>
+            </w:r>
           </w:p>
         </w:tc>
         <w:tc>
@@ -2312,6 +2385,9 @@
             <w:pPr>
               <w:jc w:val="center"/>
             </w:pPr>
+            <w:r>
+              <w:t>Table</w:t>
+            </w:r>
           </w:p>
         </w:tc>
         <w:tc>
@@ -2326,7 +2402,11 @@
             <w:tcW w:w="3371" w:type="dxa"/>
             <w:vAlign w:val="center"/>
           </w:tcPr>
-          <w:p/>
+          <w:p>
+            <w:r>
+              <w:t>Display member list. Default all member</w:t>
+            </w:r>
+          </w:p>
         </w:tc>
       </w:tr>
       <w:tr>
@@ -2353,6 +2433,9 @@
             <w:pPr>
               <w:jc w:val="center"/>
             </w:pPr>
+            <w:r>
+              <w:t>First</w:t>
+            </w:r>
           </w:p>
         </w:tc>
         <w:tc>
@@ -2364,6 +2447,9 @@
             <w:pPr>
               <w:jc w:val="center"/>
             </w:pPr>
+            <w:r>
+              <w:t>Button</w:t>
+            </w:r>
           </w:p>
         </w:tc>
         <w:tc>
@@ -2378,7 +2464,11 @@
             <w:tcW w:w="3371" w:type="dxa"/>
             <w:vAlign w:val="center"/>
           </w:tcPr>
-          <w:p/>
+          <w:p>
+            <w:r>
+              <w:t>Go to the First Page</w:t>
+            </w:r>
+          </w:p>
         </w:tc>
       </w:tr>
       <w:tr>
@@ -2405,6 +2495,9 @@
             <w:pPr>
               <w:jc w:val="center"/>
             </w:pPr>
+            <w:r>
+              <w:t>Previous</w:t>
+            </w:r>
           </w:p>
         </w:tc>
         <w:tc>
@@ -2416,6 +2509,9 @@
             <w:pPr>
               <w:jc w:val="center"/>
             </w:pPr>
+            <w:r>
+              <w:t>Button</w:t>
+            </w:r>
           </w:p>
         </w:tc>
         <w:tc>
@@ -2430,7 +2526,11 @@
             <w:tcW w:w="3371" w:type="dxa"/>
             <w:vAlign w:val="center"/>
           </w:tcPr>
-          <w:p/>
+          <w:p>
+            <w:r>
+              <w:t>Go to Previous Page</w:t>
+            </w:r>
+          </w:p>
         </w:tc>
       </w:tr>
       <w:tr>
@@ -2457,6 +2557,9 @@
             <w:pPr>
               <w:jc w:val="center"/>
             </w:pPr>
+            <w:r>
+              <w:t>Next</w:t>
+            </w:r>
           </w:p>
         </w:tc>
         <w:tc>
@@ -2468,6 +2571,9 @@
             <w:pPr>
               <w:jc w:val="center"/>
             </w:pPr>
+            <w:r>
+              <w:t>Button</w:t>
+            </w:r>
           </w:p>
         </w:tc>
         <w:tc>
@@ -2482,7 +2588,11 @@
             <w:tcW w:w="3371" w:type="dxa"/>
             <w:vAlign w:val="center"/>
           </w:tcPr>
-          <w:p/>
+          <w:p>
+            <w:r>
+              <w:t>Go to Next Page</w:t>
+            </w:r>
+          </w:p>
         </w:tc>
       </w:tr>
       <w:tr>
@@ -2509,6 +2619,9 @@
             <w:pPr>
               <w:jc w:val="center"/>
             </w:pPr>
+            <w:r>
+              <w:t>Last</w:t>
+            </w:r>
           </w:p>
         </w:tc>
         <w:tc>
@@ -2520,6 +2633,9 @@
             <w:pPr>
               <w:jc w:val="center"/>
             </w:pPr>
+            <w:r>
+              <w:t>Button</w:t>
+            </w:r>
           </w:p>
         </w:tc>
         <w:tc>
@@ -2534,7 +2650,11 @@
             <w:tcW w:w="3371" w:type="dxa"/>
             <w:vAlign w:val="center"/>
           </w:tcPr>
-          <w:p/>
+          <w:p>
+            <w:r>
+              <w:t>Go to Last Page</w:t>
+            </w:r>
+          </w:p>
         </w:tc>
       </w:tr>
       <w:tr>
@@ -2561,6 +2681,9 @@
             <w:pPr>
               <w:jc w:val="center"/>
             </w:pPr>
+            <w:r>
+              <w:t>Member avatar</w:t>
+            </w:r>
           </w:p>
         </w:tc>
         <w:tc>
@@ -2572,6 +2695,9 @@
             <w:pPr>
               <w:jc w:val="center"/>
             </w:pPr>
+            <w:r>
+              <w:t>Image</w:t>
+            </w:r>
           </w:p>
         </w:tc>
         <w:tc>
@@ -2586,7 +2712,15 @@
             <w:tcW w:w="3371" w:type="dxa"/>
             <w:vAlign w:val="center"/>
           </w:tcPr>
-          <w:p/>
+          <w:p>
+            <w:r>
+              <w:t>In Update mode, display member avatar.</w:t>
+            </w:r>
+            <w:r>
+              <w:br/>
+              <w:t>In Add New mode, display no avatar image</w:t>
+            </w:r>
+          </w:p>
         </w:tc>
       </w:tr>
       <w:tr>
@@ -2613,6 +2747,8 @@
             <w:pPr>
               <w:jc w:val="center"/>
             </w:pPr>
+            <w:bookmarkStart w:id="1" w:name="_GoBack"/>
+            <w:bookmarkEnd w:id="1"/>
           </w:p>
         </w:tc>
         <w:tc>
@@ -3016,6 +3152,7 @@
               <w:jc w:val="center"/>
             </w:pPr>
             <w:r>
+              <w:lastRenderedPageBreak/>
               <w:t>22</w:t>
             </w:r>
           </w:p>
@@ -3184,7 +3321,6 @@
           <w:sz w:val="26"/>
           <w:szCs w:val="26"/>
         </w:rPr>
-        <w:lastRenderedPageBreak/>
         <w:t>Book List</w:t>
       </w:r>
       <w:r>
@@ -4588,6 +4724,7 @@
               <w:jc w:val="center"/>
             </w:pPr>
             <w:r>
+              <w:lastRenderedPageBreak/>
               <w:t>22</w:t>
             </w:r>
           </w:p>
@@ -4663,10 +4800,7 @@
               <w:jc w:val="center"/>
             </w:pPr>
             <w:r>
-              <w:t xml:space="preserve">Input </w:t>
-            </w:r>
-            <w:r>
-              <w:t>Number of Copy</w:t>
+              <w:t>Input Number of Copy</w:t>
             </w:r>
           </w:p>
         </w:tc>
@@ -4966,7 +5100,6 @@
               <w:jc w:val="center"/>
             </w:pPr>
             <w:r>
-              <w:lastRenderedPageBreak/>
               <w:t>4</w:t>
             </w:r>
           </w:p>
@@ -5601,8 +5734,6 @@
           <w:szCs w:val="26"/>
         </w:rPr>
       </w:pPr>
-      <w:bookmarkStart w:id="1" w:name="_GoBack"/>
-      <w:bookmarkEnd w:id="1"/>
       <w:r>
         <w:rPr>
           <w:sz w:val="26"/>
@@ -6190,6 +6321,7 @@
               <w:jc w:val="center"/>
             </w:pPr>
             <w:r>
+              <w:lastRenderedPageBreak/>
               <w:t>7</w:t>
             </w:r>
           </w:p>
@@ -6627,7 +6759,6 @@
           <w:sz w:val="26"/>
           <w:szCs w:val="26"/>
         </w:rPr>
-        <w:lastRenderedPageBreak/>
         <w:t>* Note:</w:t>
       </w:r>
     </w:p>
@@ -7153,7 +7284,7 @@
               <w:sz w:val="20"/>
               <w:szCs w:val="20"/>
             </w:rPr>
-            <w:t>4</w:t>
+            <w:t>1</w:t>
           </w:r>
           <w:r>
             <w:rPr>
@@ -10688,7 +10819,7 @@
 </file>
 
 <file path=customXml/itemProps1.xml><?xml version="1.0" encoding="utf-8"?>
-<ds:datastoreItem xmlns:ds="http://schemas.openxmlformats.org/officeDocument/2006/customXml" ds:itemID="{9799EABC-C53E-445B-BA18-1F2F838010E6}">
+<ds:datastoreItem xmlns:ds="http://schemas.openxmlformats.org/officeDocument/2006/customXml" ds:itemID="{CDBF1747-006D-4063-8CBE-852E65ACBDA2}">
   <ds:schemaRefs>
     <ds:schemaRef ds:uri="http://schemas.openxmlformats.org/officeDocument/2006/bibliography"/>
   </ds:schemaRefs>

--- a/trunk/Document/UyTPV_Review3.docx
+++ b/trunk/Document/UyTPV_Review3.docx
@@ -2344,6 +2344,9 @@
             <w:r>
               <w:t>In the right side, form add member will be reset all field</w:t>
             </w:r>
+            <w:r>
+              <w:t xml:space="preserve"> and Update button change to Save button</w:t>
+            </w:r>
           </w:p>
         </w:tc>
       </w:tr>
@@ -2407,6 +2410,11 @@
               <w:t>Display member list. Default all member</w:t>
             </w:r>
           </w:p>
+          <w:p>
+            <w:r>
+              <w:t>When select a record, Update button and Delete button is enabled</w:t>
+            </w:r>
+          </w:p>
         </w:tc>
       </w:tr>
       <w:tr>
@@ -2747,8 +2755,9 @@
             <w:pPr>
               <w:jc w:val="center"/>
             </w:pPr>
-            <w:bookmarkStart w:id="1" w:name="_GoBack"/>
-            <w:bookmarkEnd w:id="1"/>
+            <w:r>
+              <w:t>Change Cover button</w:t>
+            </w:r>
           </w:p>
         </w:tc>
         <w:tc>
@@ -2760,6 +2769,9 @@
             <w:pPr>
               <w:jc w:val="center"/>
             </w:pPr>
+            <w:r>
+              <w:t>Buttom</w:t>
+            </w:r>
           </w:p>
         </w:tc>
         <w:tc>
@@ -2774,7 +2786,11 @@
             <w:tcW w:w="3371" w:type="dxa"/>
             <w:vAlign w:val="center"/>
           </w:tcPr>
-          <w:p/>
+          <w:p>
+            <w:r>
+              <w:t>Open File Chooser control</w:t>
+            </w:r>
+          </w:p>
         </w:tc>
       </w:tr>
       <w:tr>
@@ -2801,6 +2817,9 @@
             <w:pPr>
               <w:jc w:val="center"/>
             </w:pPr>
+            <w:r>
+              <w:t>ID</w:t>
+            </w:r>
           </w:p>
         </w:tc>
         <w:tc>
@@ -2812,21 +2831,32 @@
             <w:pPr>
               <w:jc w:val="center"/>
             </w:pPr>
-          </w:p>
-        </w:tc>
-        <w:tc>
-          <w:tcPr>
-            <w:tcW w:w="1849" w:type="dxa"/>
-            <w:vAlign w:val="center"/>
-          </w:tcPr>
-          <w:p/>
+            <w:r>
+              <w:t>Text Field</w:t>
+            </w:r>
+          </w:p>
+        </w:tc>
+        <w:tc>
+          <w:tcPr>
+            <w:tcW w:w="1849" w:type="dxa"/>
+            <w:vAlign w:val="center"/>
+          </w:tcPr>
+          <w:p>
+            <w:r>
+              <w:t>Not null</w:t>
+            </w:r>
+          </w:p>
         </w:tc>
         <w:tc>
           <w:tcPr>
             <w:tcW w:w="3371" w:type="dxa"/>
             <w:vAlign w:val="center"/>
           </w:tcPr>
-          <w:p/>
+          <w:p>
+            <w:r>
+              <w:t>Can not edit. Auto generate ID</w:t>
+            </w:r>
+          </w:p>
         </w:tc>
       </w:tr>
       <w:tr>
@@ -2853,6 +2883,9 @@
             <w:pPr>
               <w:jc w:val="center"/>
             </w:pPr>
+            <w:r>
+              <w:t>First name</w:t>
+            </w:r>
           </w:p>
         </w:tc>
         <w:tc>
@@ -2864,14 +2897,21 @@
             <w:pPr>
               <w:jc w:val="center"/>
             </w:pPr>
-          </w:p>
-        </w:tc>
-        <w:tc>
-          <w:tcPr>
-            <w:tcW w:w="1849" w:type="dxa"/>
-            <w:vAlign w:val="center"/>
-          </w:tcPr>
-          <w:p/>
+            <w:r>
+              <w:t>Text Field</w:t>
+            </w:r>
+          </w:p>
+        </w:tc>
+        <w:tc>
+          <w:tcPr>
+            <w:tcW w:w="1849" w:type="dxa"/>
+            <w:vAlign w:val="center"/>
+          </w:tcPr>
+          <w:p>
+            <w:r>
+              <w:t>Not null, Text, 30</w:t>
+            </w:r>
+          </w:p>
         </w:tc>
         <w:tc>
           <w:tcPr>
@@ -2905,6 +2945,9 @@
             <w:pPr>
               <w:jc w:val="center"/>
             </w:pPr>
+            <w:r>
+              <w:t>Last name</w:t>
+            </w:r>
           </w:p>
         </w:tc>
         <w:tc>
@@ -2916,14 +2959,24 @@
             <w:pPr>
               <w:jc w:val="center"/>
             </w:pPr>
-          </w:p>
-        </w:tc>
-        <w:tc>
-          <w:tcPr>
-            <w:tcW w:w="1849" w:type="dxa"/>
-            <w:vAlign w:val="center"/>
-          </w:tcPr>
-          <w:p/>
+            <w:r>
+              <w:t>Text Field</w:t>
+            </w:r>
+          </w:p>
+        </w:tc>
+        <w:tc>
+          <w:tcPr>
+            <w:tcW w:w="1849" w:type="dxa"/>
+            <w:vAlign w:val="center"/>
+          </w:tcPr>
+          <w:p>
+            <w:r>
+              <w:t xml:space="preserve">Not null, Text, </w:t>
+            </w:r>
+            <w:r>
+              <w:t>50</w:t>
+            </w:r>
+          </w:p>
         </w:tc>
         <w:tc>
           <w:tcPr>
@@ -2944,6 +2997,7 @@
               <w:jc w:val="center"/>
             </w:pPr>
             <w:r>
+              <w:lastRenderedPageBreak/>
               <w:t>18</w:t>
             </w:r>
           </w:p>
@@ -2957,6 +3011,9 @@
             <w:pPr>
               <w:jc w:val="center"/>
             </w:pPr>
+            <w:r>
+              <w:t>Phone</w:t>
+            </w:r>
           </w:p>
         </w:tc>
         <w:tc>
@@ -2968,14 +3025,21 @@
             <w:pPr>
               <w:jc w:val="center"/>
             </w:pPr>
-          </w:p>
-        </w:tc>
-        <w:tc>
-          <w:tcPr>
-            <w:tcW w:w="1849" w:type="dxa"/>
-            <w:vAlign w:val="center"/>
-          </w:tcPr>
-          <w:p/>
+            <w:r>
+              <w:t>Text Field</w:t>
+            </w:r>
+          </w:p>
+        </w:tc>
+        <w:tc>
+          <w:tcPr>
+            <w:tcW w:w="1849" w:type="dxa"/>
+            <w:vAlign w:val="center"/>
+          </w:tcPr>
+          <w:p>
+            <w:r>
+              <w:t>Number 20</w:t>
+            </w:r>
+          </w:p>
         </w:tc>
         <w:tc>
           <w:tcPr>
@@ -3009,6 +3073,9 @@
             <w:pPr>
               <w:jc w:val="center"/>
             </w:pPr>
+            <w:r>
+              <w:t>Email</w:t>
+            </w:r>
           </w:p>
         </w:tc>
         <w:tc>
@@ -3020,14 +3087,21 @@
             <w:pPr>
               <w:jc w:val="center"/>
             </w:pPr>
-          </w:p>
-        </w:tc>
-        <w:tc>
-          <w:tcPr>
-            <w:tcW w:w="1849" w:type="dxa"/>
-            <w:vAlign w:val="center"/>
-          </w:tcPr>
-          <w:p/>
+            <w:r>
+              <w:t>Text Field</w:t>
+            </w:r>
+          </w:p>
+        </w:tc>
+        <w:tc>
+          <w:tcPr>
+            <w:tcW w:w="1849" w:type="dxa"/>
+            <w:vAlign w:val="center"/>
+          </w:tcPr>
+          <w:p>
+            <w:r>
+              <w:t>Not null 50</w:t>
+            </w:r>
+          </w:p>
         </w:tc>
         <w:tc>
           <w:tcPr>
@@ -3061,6 +3135,9 @@
             <w:pPr>
               <w:jc w:val="center"/>
             </w:pPr>
+            <w:r>
+              <w:t>Address</w:t>
+            </w:r>
           </w:p>
         </w:tc>
         <w:tc>
@@ -3072,6 +3149,9 @@
             <w:pPr>
               <w:jc w:val="center"/>
             </w:pPr>
+            <w:r>
+              <w:t>Text Area</w:t>
+            </w:r>
           </w:p>
         </w:tc>
         <w:tc>
@@ -3113,6 +3193,9 @@
             <w:pPr>
               <w:jc w:val="center"/>
             </w:pPr>
+            <w:r>
+              <w:t>Date</w:t>
+            </w:r>
           </w:p>
         </w:tc>
         <w:tc>
@@ -3124,21 +3207,37 @@
             <w:pPr>
               <w:jc w:val="center"/>
             </w:pPr>
-          </w:p>
-        </w:tc>
-        <w:tc>
-          <w:tcPr>
-            <w:tcW w:w="1849" w:type="dxa"/>
-            <w:vAlign w:val="center"/>
-          </w:tcPr>
-          <w:p/>
+            <w:r>
+              <w:t>Text Field</w:t>
+            </w:r>
+          </w:p>
+        </w:tc>
+        <w:tc>
+          <w:tcPr>
+            <w:tcW w:w="1849" w:type="dxa"/>
+            <w:vAlign w:val="center"/>
+          </w:tcPr>
+          <w:p>
+            <w:r>
+              <w:t>Not null</w:t>
+            </w:r>
+          </w:p>
         </w:tc>
         <w:tc>
           <w:tcPr>
             <w:tcW w:w="3371" w:type="dxa"/>
             <w:vAlign w:val="center"/>
           </w:tcPr>
-          <w:p/>
+          <w:p>
+            <w:r>
+              <w:t>Add New mode: Get current date</w:t>
+            </w:r>
+          </w:p>
+          <w:p>
+            <w:r>
+              <w:t>Update mode: display data only</w:t>
+            </w:r>
+          </w:p>
         </w:tc>
       </w:tr>
       <w:tr>
@@ -3152,7 +3251,6 @@
               <w:jc w:val="center"/>
             </w:pPr>
             <w:r>
-              <w:lastRenderedPageBreak/>
               <w:t>22</w:t>
             </w:r>
           </w:p>
@@ -3166,6 +3264,9 @@
             <w:pPr>
               <w:jc w:val="center"/>
             </w:pPr>
+            <w:r>
+              <w:t>Status</w:t>
+            </w:r>
           </w:p>
         </w:tc>
         <w:tc>
@@ -3177,14 +3278,21 @@
             <w:pPr>
               <w:jc w:val="center"/>
             </w:pPr>
-          </w:p>
-        </w:tc>
-        <w:tc>
-          <w:tcPr>
-            <w:tcW w:w="1849" w:type="dxa"/>
-            <w:vAlign w:val="center"/>
-          </w:tcPr>
-          <w:p/>
+            <w:r>
+              <w:t>Combobox</w:t>
+            </w:r>
+          </w:p>
+        </w:tc>
+        <w:tc>
+          <w:tcPr>
+            <w:tcW w:w="1849" w:type="dxa"/>
+            <w:vAlign w:val="center"/>
+          </w:tcPr>
+          <w:p>
+            <w:r>
+              <w:t>Not null</w:t>
+            </w:r>
+          </w:p>
         </w:tc>
         <w:tc>
           <w:tcPr>
@@ -3218,6 +3326,9 @@
             <w:pPr>
               <w:jc w:val="center"/>
             </w:pPr>
+            <w:r>
+              <w:t>Update button</w:t>
+            </w:r>
           </w:p>
         </w:tc>
         <w:tc>
@@ -3229,6 +3340,9 @@
             <w:pPr>
               <w:jc w:val="center"/>
             </w:pPr>
+            <w:r>
+              <w:t>Button</w:t>
+            </w:r>
           </w:p>
         </w:tc>
         <w:tc>
@@ -3243,7 +3357,16 @@
             <w:tcW w:w="3371" w:type="dxa"/>
             <w:vAlign w:val="center"/>
           </w:tcPr>
-          <w:p/>
+          <w:p>
+            <w:r>
+              <w:t>Default is disable.</w:t>
+            </w:r>
+          </w:p>
+          <w:p>
+            <w:r>
+              <w:t>When clicked, Update button change to Save button</w:t>
+            </w:r>
+          </w:p>
         </w:tc>
       </w:tr>
       <w:tr>
@@ -3270,6 +3393,9 @@
             <w:pPr>
               <w:jc w:val="center"/>
             </w:pPr>
+            <w:r>
+              <w:t>Delete button</w:t>
+            </w:r>
           </w:p>
         </w:tc>
         <w:tc>
@@ -3281,6 +3407,9 @@
             <w:pPr>
               <w:jc w:val="center"/>
             </w:pPr>
+            <w:r>
+              <w:t>Button</w:t>
+            </w:r>
           </w:p>
         </w:tc>
         <w:tc>
@@ -3295,19 +3424,22 @@
             <w:tcW w:w="3371" w:type="dxa"/>
             <w:vAlign w:val="center"/>
           </w:tcPr>
-          <w:p/>
+          <w:p>
+            <w:r>
+              <w:t>Default is disable.</w:t>
+            </w:r>
+          </w:p>
+          <w:p>
+            <w:r>
+              <w:t xml:space="preserve">When clicked, </w:t>
+            </w:r>
+            <w:r>
+              <w:t>delete the record selected in table.</w:t>
+            </w:r>
+          </w:p>
         </w:tc>
       </w:tr>
     </w:tbl>
-    <w:p>
-      <w:pPr>
-        <w:pStyle w:val="Heading2"/>
-        <w:rPr>
-          <w:sz w:val="26"/>
-          <w:szCs w:val="26"/>
-        </w:rPr>
-      </w:pPr>
-    </w:p>
     <w:p>
       <w:pPr>
         <w:pStyle w:val="Heading2"/>
@@ -4150,7 +4282,19 @@
           </w:tcPr>
           <w:p>
             <w:r>
-              <w:t>Load Add Book Form</w:t>
+              <w:t xml:space="preserve">In the right side, form </w:t>
+            </w:r>
+            <w:r>
+              <w:t>A</w:t>
+            </w:r>
+            <w:r>
+              <w:t xml:space="preserve">dd </w:t>
+            </w:r>
+            <w:r>
+              <w:t>Book</w:t>
+            </w:r>
+            <w:r>
+              <w:t xml:space="preserve"> will be reset all field and Update button change to Save button</w:t>
             </w:r>
           </w:p>
         </w:tc>
@@ -4242,7 +4386,7 @@
               <w:jc w:val="center"/>
             </w:pPr>
             <w:r>
-              <w:t>First</w:t>
+              <w:t>Cover image</w:t>
             </w:r>
           </w:p>
         </w:tc>
@@ -4256,7 +4400,7 @@
               <w:jc w:val="center"/>
             </w:pPr>
             <w:r>
-              <w:t>Button</w:t>
+              <w:t>Image</w:t>
             </w:r>
           </w:p>
         </w:tc>
@@ -4274,7 +4418,21 @@
           </w:tcPr>
           <w:p>
             <w:r>
-              <w:t>Go to the First Page</w:t>
+              <w:t xml:space="preserve">In Update mode, display </w:t>
+            </w:r>
+            <w:r>
+              <w:t>book cover.</w:t>
+            </w:r>
+          </w:p>
+          <w:p>
+            <w:r>
+              <w:t xml:space="preserve">In Add New mode, display no </w:t>
+            </w:r>
+            <w:r>
+              <w:t xml:space="preserve">cover </w:t>
+            </w:r>
+            <w:r>
+              <w:t>image</w:t>
             </w:r>
           </w:p>
         </w:tc>
@@ -4290,6 +4448,7 @@
               <w:jc w:val="center"/>
             </w:pPr>
             <w:r>
+              <w:lastRenderedPageBreak/>
               <w:t>11</w:t>
             </w:r>
           </w:p>
@@ -4304,7 +4463,7 @@
               <w:jc w:val="center"/>
             </w:pPr>
             <w:r>
-              <w:t>Previous</w:t>
+              <w:t>Change button</w:t>
             </w:r>
           </w:p>
         </w:tc>
@@ -4336,7 +4495,7 @@
           </w:tcPr>
           <w:p>
             <w:r>
-              <w:t>Go to Previous Page</w:t>
+              <w:t>Open File Chooser control</w:t>
             </w:r>
           </w:p>
         </w:tc>
@@ -4352,21 +4511,24 @@
               <w:jc w:val="center"/>
             </w:pPr>
             <w:r>
-              <w:t>12</w:t>
-            </w:r>
-          </w:p>
-        </w:tc>
-        <w:tc>
-          <w:tcPr>
-            <w:tcW w:w="1849" w:type="dxa"/>
-            <w:vAlign w:val="center"/>
-          </w:tcPr>
-          <w:p>
-            <w:pPr>
-              <w:jc w:val="center"/>
-            </w:pPr>
-            <w:r>
-              <w:t>Next</w:t>
+              <w:t>1</w:t>
+            </w:r>
+            <w:r>
+              <w:t>2</w:t>
+            </w:r>
+          </w:p>
+        </w:tc>
+        <w:tc>
+          <w:tcPr>
+            <w:tcW w:w="1849" w:type="dxa"/>
+            <w:vAlign w:val="center"/>
+          </w:tcPr>
+          <w:p>
+            <w:pPr>
+              <w:jc w:val="center"/>
+            </w:pPr>
+            <w:r>
+              <w:t>ISBN</w:t>
             </w:r>
           </w:p>
         </w:tc>
@@ -4380,16 +4542,20 @@
               <w:jc w:val="center"/>
             </w:pPr>
             <w:r>
-              <w:t>Button</w:t>
-            </w:r>
-          </w:p>
-        </w:tc>
-        <w:tc>
-          <w:tcPr>
-            <w:tcW w:w="1849" w:type="dxa"/>
-            <w:vAlign w:val="center"/>
-          </w:tcPr>
-          <w:p/>
+              <w:t>Text Field</w:t>
+            </w:r>
+          </w:p>
+        </w:tc>
+        <w:tc>
+          <w:tcPr>
+            <w:tcW w:w="1849" w:type="dxa"/>
+            <w:vAlign w:val="center"/>
+          </w:tcPr>
+          <w:p>
+            <w:r>
+              <w:t>Not null, format</w:t>
+            </w:r>
+          </w:p>
         </w:tc>
         <w:tc>
           <w:tcPr>
@@ -4398,7 +4564,7 @@
           </w:tcPr>
           <w:p>
             <w:r>
-              <w:t>Go to Next Page</w:t>
+              <w:t>In update mode, can not edit</w:t>
             </w:r>
           </w:p>
         </w:tc>
@@ -4428,7 +4594,7 @@
               <w:jc w:val="center"/>
             </w:pPr>
             <w:r>
-              <w:t>Last</w:t>
+              <w:t>Book Title</w:t>
             </w:r>
           </w:p>
         </w:tc>
@@ -4442,27 +4608,27 @@
               <w:jc w:val="center"/>
             </w:pPr>
             <w:r>
-              <w:t>Button</w:t>
-            </w:r>
-          </w:p>
-        </w:tc>
-        <w:tc>
-          <w:tcPr>
-            <w:tcW w:w="1849" w:type="dxa"/>
+              <w:t>Text Field</w:t>
+            </w:r>
+          </w:p>
+        </w:tc>
+        <w:tc>
+          <w:tcPr>
+            <w:tcW w:w="1849" w:type="dxa"/>
+            <w:vAlign w:val="center"/>
+          </w:tcPr>
+          <w:p>
+            <w:r>
+              <w:t>Not null, max 50</w:t>
+            </w:r>
+          </w:p>
+        </w:tc>
+        <w:tc>
+          <w:tcPr>
+            <w:tcW w:w="3371" w:type="dxa"/>
             <w:vAlign w:val="center"/>
           </w:tcPr>
           <w:p/>
-        </w:tc>
-        <w:tc>
-          <w:tcPr>
-            <w:tcW w:w="3371" w:type="dxa"/>
-            <w:vAlign w:val="center"/>
-          </w:tcPr>
-          <w:p>
-            <w:r>
-              <w:t>Go to Last Page</w:t>
-            </w:r>
-          </w:p>
         </w:tc>
       </w:tr>
       <w:tr>
@@ -4490,7 +4656,7 @@
               <w:jc w:val="center"/>
             </w:pPr>
             <w:r>
-              <w:t>Display Book Detail Info</w:t>
+              <w:t>Author</w:t>
             </w:r>
           </w:p>
         </w:tc>
@@ -4503,25 +4669,28 @@
             <w:pPr>
               <w:jc w:val="center"/>
             </w:pPr>
-          </w:p>
-        </w:tc>
-        <w:tc>
-          <w:tcPr>
-            <w:tcW w:w="1849" w:type="dxa"/>
+            <w:r>
+              <w:t>Text Field</w:t>
+            </w:r>
+          </w:p>
+        </w:tc>
+        <w:tc>
+          <w:tcPr>
+            <w:tcW w:w="1849" w:type="dxa"/>
+            <w:vAlign w:val="center"/>
+          </w:tcPr>
+          <w:p>
+            <w:r>
+              <w:t>Not null, max 50</w:t>
+            </w:r>
+          </w:p>
+        </w:tc>
+        <w:tc>
+          <w:tcPr>
+            <w:tcW w:w="3371" w:type="dxa"/>
             <w:vAlign w:val="center"/>
           </w:tcPr>
           <w:p/>
-        </w:tc>
-        <w:tc>
-          <w:tcPr>
-            <w:tcW w:w="3371" w:type="dxa"/>
-            <w:vAlign w:val="center"/>
-          </w:tcPr>
-          <w:p>
-            <w:r>
-              <w:t>Display detail of a Book: Title, Image, Author, Category, Publisher, Number of copies, Description</w:t>
-            </w:r>
-          </w:p>
         </w:tc>
       </w:tr>
       <w:tr>
@@ -4549,7 +4718,7 @@
               <w:jc w:val="center"/>
             </w:pPr>
             <w:r>
-              <w:t>Update</w:t>
+              <w:t>Publisher</w:t>
             </w:r>
           </w:p>
         </w:tc>
@@ -4563,27 +4732,27 @@
               <w:jc w:val="center"/>
             </w:pPr>
             <w:r>
-              <w:t>Button</w:t>
-            </w:r>
-          </w:p>
-        </w:tc>
-        <w:tc>
-          <w:tcPr>
-            <w:tcW w:w="1849" w:type="dxa"/>
+              <w:t>Text Field</w:t>
+            </w:r>
+          </w:p>
+        </w:tc>
+        <w:tc>
+          <w:tcPr>
+            <w:tcW w:w="1849" w:type="dxa"/>
+            <w:vAlign w:val="center"/>
+          </w:tcPr>
+          <w:p>
+            <w:r>
+              <w:t>Not null, max 50</w:t>
+            </w:r>
+          </w:p>
+        </w:tc>
+        <w:tc>
+          <w:tcPr>
+            <w:tcW w:w="3371" w:type="dxa"/>
             <w:vAlign w:val="center"/>
           </w:tcPr>
           <w:p/>
-        </w:tc>
-        <w:tc>
-          <w:tcPr>
-            <w:tcW w:w="3371" w:type="dxa"/>
-            <w:vAlign w:val="center"/>
-          </w:tcPr>
-          <w:p>
-            <w:r>
-              <w:t>Load Update Form</w:t>
-            </w:r>
-          </w:p>
         </w:tc>
       </w:tr>
       <w:tr>
@@ -4611,7 +4780,7 @@
               <w:jc w:val="center"/>
             </w:pPr>
             <w:r>
-              <w:t>Add Copy</w:t>
+              <w:t>Category</w:t>
             </w:r>
           </w:p>
         </w:tc>
@@ -4624,31 +4793,25 @@
             <w:pPr>
               <w:jc w:val="center"/>
             </w:pPr>
-            <w:r>
-              <w:t>Button</w:t>
-            </w:r>
-          </w:p>
-        </w:tc>
-        <w:tc>
-          <w:tcPr>
-            <w:tcW w:w="1849" w:type="dxa"/>
+          </w:p>
+        </w:tc>
+        <w:tc>
+          <w:tcPr>
+            <w:tcW w:w="1849" w:type="dxa"/>
+            <w:vAlign w:val="center"/>
+          </w:tcPr>
+          <w:p>
+            <w:r>
+              <w:t>Not null</w:t>
+            </w:r>
+          </w:p>
+        </w:tc>
+        <w:tc>
+          <w:tcPr>
+            <w:tcW w:w="3371" w:type="dxa"/>
             <w:vAlign w:val="center"/>
           </w:tcPr>
           <w:p/>
-        </w:tc>
-        <w:tc>
-          <w:tcPr>
-            <w:tcW w:w="3371" w:type="dxa"/>
-            <w:vAlign w:val="center"/>
-          </w:tcPr>
-          <w:p>
-            <w:r>
-              <w:t xml:space="preserve">Load </w:t>
-            </w:r>
-            <w:r>
-              <w:t>Copy List Form</w:t>
-            </w:r>
-          </w:p>
         </w:tc>
       </w:tr>
       <w:tr>
@@ -4676,7 +4839,7 @@
               <w:jc w:val="center"/>
             </w:pPr>
             <w:r>
-              <w:t>Delete</w:t>
+              <w:t>Language</w:t>
             </w:r>
           </w:p>
         </w:tc>
@@ -4689,28 +4852,25 @@
             <w:pPr>
               <w:jc w:val="center"/>
             </w:pPr>
-            <w:r>
-              <w:t>Button</w:t>
-            </w:r>
-          </w:p>
-        </w:tc>
-        <w:tc>
-          <w:tcPr>
-            <w:tcW w:w="1849" w:type="dxa"/>
+          </w:p>
+        </w:tc>
+        <w:tc>
+          <w:tcPr>
+            <w:tcW w:w="1849" w:type="dxa"/>
+            <w:vAlign w:val="center"/>
+          </w:tcPr>
+          <w:p>
+            <w:r>
+              <w:t>Not null</w:t>
+            </w:r>
+          </w:p>
+        </w:tc>
+        <w:tc>
+          <w:tcPr>
+            <w:tcW w:w="3371" w:type="dxa"/>
             <w:vAlign w:val="center"/>
           </w:tcPr>
           <w:p/>
-        </w:tc>
-        <w:tc>
-          <w:tcPr>
-            <w:tcW w:w="3371" w:type="dxa"/>
-            <w:vAlign w:val="center"/>
-          </w:tcPr>
-          <w:p>
-            <w:r>
-              <w:t>Delete a Book (Update isDelete field)</w:t>
-            </w:r>
-          </w:p>
         </w:tc>
       </w:tr>
       <w:tr>
@@ -4724,22 +4884,21 @@
               <w:jc w:val="center"/>
             </w:pPr>
             <w:r>
-              <w:lastRenderedPageBreak/>
-              <w:t>22</w:t>
-            </w:r>
-          </w:p>
-        </w:tc>
-        <w:tc>
-          <w:tcPr>
-            <w:tcW w:w="1849" w:type="dxa"/>
-            <w:vAlign w:val="center"/>
-          </w:tcPr>
-          <w:p>
-            <w:pPr>
-              <w:jc w:val="center"/>
-            </w:pPr>
-            <w:r>
-              <w:t>Number of Copy</w:t>
+              <w:t>18</w:t>
+            </w:r>
+          </w:p>
+        </w:tc>
+        <w:tc>
+          <w:tcPr>
+            <w:tcW w:w="1849" w:type="dxa"/>
+            <w:vAlign w:val="center"/>
+          </w:tcPr>
+          <w:p>
+            <w:pPr>
+              <w:jc w:val="center"/>
+            </w:pPr>
+            <w:r>
+              <w:t>Price</w:t>
             </w:r>
           </w:p>
         </w:tc>
@@ -4753,16 +4912,20 @@
               <w:jc w:val="center"/>
             </w:pPr>
             <w:r>
-              <w:t>Label</w:t>
-            </w:r>
-          </w:p>
-        </w:tc>
-        <w:tc>
-          <w:tcPr>
-            <w:tcW w:w="1849" w:type="dxa"/>
-            <w:vAlign w:val="center"/>
-          </w:tcPr>
-          <w:p/>
+              <w:t>Text Field</w:t>
+            </w:r>
+          </w:p>
+        </w:tc>
+        <w:tc>
+          <w:tcPr>
+            <w:tcW w:w="1849" w:type="dxa"/>
+            <w:vAlign w:val="center"/>
+          </w:tcPr>
+          <w:p>
+            <w:r>
+              <w:t>Not null, &gt;=0</w:t>
+            </w:r>
+          </w:p>
         </w:tc>
         <w:tc>
           <w:tcPr>
@@ -4783,24 +4946,21 @@
               <w:jc w:val="center"/>
             </w:pPr>
             <w:r>
-              <w:t>2</w:t>
-            </w:r>
-            <w:r>
-              <w:t>3</w:t>
-            </w:r>
-          </w:p>
-        </w:tc>
-        <w:tc>
-          <w:tcPr>
-            <w:tcW w:w="1849" w:type="dxa"/>
-            <w:vAlign w:val="center"/>
-          </w:tcPr>
-          <w:p>
-            <w:pPr>
-              <w:jc w:val="center"/>
-            </w:pPr>
-            <w:r>
-              <w:t>Input Number of Copy</w:t>
+              <w:t>19</w:t>
+            </w:r>
+          </w:p>
+        </w:tc>
+        <w:tc>
+          <w:tcPr>
+            <w:tcW w:w="1849" w:type="dxa"/>
+            <w:vAlign w:val="center"/>
+          </w:tcPr>
+          <w:p>
+            <w:pPr>
+              <w:jc w:val="center"/>
+            </w:pPr>
+            <w:r>
+              <w:t>Date</w:t>
             </w:r>
           </w:p>
         </w:tc>
@@ -4813,19 +4973,16 @@
             <w:pPr>
               <w:jc w:val="center"/>
             </w:pPr>
-            <w:r>
-              <w:t>Text Field</w:t>
-            </w:r>
-          </w:p>
-        </w:tc>
-        <w:tc>
-          <w:tcPr>
-            <w:tcW w:w="1849" w:type="dxa"/>
-            <w:vAlign w:val="center"/>
-          </w:tcPr>
-          <w:p>
-            <w:r>
-              <w:t>Not null, &gt;0, int</w:t>
+          </w:p>
+        </w:tc>
+        <w:tc>
+          <w:tcPr>
+            <w:tcW w:w="1849" w:type="dxa"/>
+            <w:vAlign w:val="center"/>
+          </w:tcPr>
+          <w:p>
+            <w:r>
+              <w:t>Not null</w:t>
             </w:r>
           </w:p>
         </w:tc>
@@ -4836,7 +4993,12 @@
           </w:tcPr>
           <w:p>
             <w:r>
-              <w:t>Input number of copy</w:t>
+              <w:t>Add New mode: Get current date</w:t>
+            </w:r>
+          </w:p>
+          <w:p>
+            <w:r>
+              <w:t>Update mode: display data only</w:t>
             </w:r>
           </w:p>
         </w:tc>
@@ -4852,21 +5014,21 @@
               <w:jc w:val="center"/>
             </w:pPr>
             <w:r>
-              <w:t>24</w:t>
-            </w:r>
-          </w:p>
-        </w:tc>
-        <w:tc>
-          <w:tcPr>
-            <w:tcW w:w="1849" w:type="dxa"/>
-            <w:vAlign w:val="center"/>
-          </w:tcPr>
-          <w:p>
-            <w:pPr>
-              <w:jc w:val="center"/>
-            </w:pPr>
-            <w:r>
-              <w:t>Add Copy</w:t>
+              <w:t>20</w:t>
+            </w:r>
+          </w:p>
+        </w:tc>
+        <w:tc>
+          <w:tcPr>
+            <w:tcW w:w="1849" w:type="dxa"/>
+            <w:vAlign w:val="center"/>
+          </w:tcPr>
+          <w:p>
+            <w:pPr>
+              <w:jc w:val="center"/>
+            </w:pPr>
+            <w:r>
+              <w:t>Status</w:t>
             </w:r>
           </w:p>
         </w:tc>
@@ -4880,27 +5042,27 @@
               <w:jc w:val="center"/>
             </w:pPr>
             <w:r>
-              <w:t>Button</w:t>
-            </w:r>
-          </w:p>
-        </w:tc>
-        <w:tc>
-          <w:tcPr>
-            <w:tcW w:w="1849" w:type="dxa"/>
+              <w:t>Combobox</w:t>
+            </w:r>
+          </w:p>
+        </w:tc>
+        <w:tc>
+          <w:tcPr>
+            <w:tcW w:w="1849" w:type="dxa"/>
+            <w:vAlign w:val="center"/>
+          </w:tcPr>
+          <w:p>
+            <w:r>
+              <w:t>Not null</w:t>
+            </w:r>
+          </w:p>
+        </w:tc>
+        <w:tc>
+          <w:tcPr>
+            <w:tcW w:w="3371" w:type="dxa"/>
             <w:vAlign w:val="center"/>
           </w:tcPr>
           <w:p/>
-        </w:tc>
-        <w:tc>
-          <w:tcPr>
-            <w:tcW w:w="3371" w:type="dxa"/>
-            <w:vAlign w:val="center"/>
-          </w:tcPr>
-          <w:p>
-            <w:r>
-              <w:t>Insert n records copy to database</w:t>
-            </w:r>
-          </w:p>
         </w:tc>
       </w:tr>
       <w:tr>
@@ -4914,21 +5076,21 @@
               <w:jc w:val="center"/>
             </w:pPr>
             <w:r>
-              <w:t>1</w:t>
-            </w:r>
-          </w:p>
-        </w:tc>
-        <w:tc>
-          <w:tcPr>
-            <w:tcW w:w="1849" w:type="dxa"/>
-            <w:vAlign w:val="center"/>
-          </w:tcPr>
-          <w:p>
-            <w:pPr>
-              <w:jc w:val="center"/>
-            </w:pPr>
-            <w:r>
-              <w:t>ISBN</w:t>
+              <w:t>21</w:t>
+            </w:r>
+          </w:p>
+        </w:tc>
+        <w:tc>
+          <w:tcPr>
+            <w:tcW w:w="1849" w:type="dxa"/>
+            <w:vAlign w:val="center"/>
+          </w:tcPr>
+          <w:p>
+            <w:pPr>
+              <w:jc w:val="center"/>
+            </w:pPr>
+            <w:r>
+              <w:t>Content</w:t>
             </w:r>
           </w:p>
         </w:tc>
@@ -4941,21 +5103,14 @@
             <w:pPr>
               <w:jc w:val="center"/>
             </w:pPr>
-            <w:r>
-              <w:t>Text Field</w:t>
-            </w:r>
-          </w:p>
-        </w:tc>
-        <w:tc>
-          <w:tcPr>
-            <w:tcW w:w="1849" w:type="dxa"/>
-            <w:vAlign w:val="center"/>
-          </w:tcPr>
-          <w:p>
-            <w:r>
-              <w:t>Not null, format</w:t>
-            </w:r>
-          </w:p>
+          </w:p>
+        </w:tc>
+        <w:tc>
+          <w:tcPr>
+            <w:tcW w:w="1849" w:type="dxa"/>
+            <w:vAlign w:val="center"/>
+          </w:tcPr>
+          <w:p/>
         </w:tc>
         <w:tc>
           <w:tcPr>
@@ -4976,21 +5131,21 @@
               <w:jc w:val="center"/>
             </w:pPr>
             <w:r>
-              <w:t>2</w:t>
-            </w:r>
-          </w:p>
-        </w:tc>
-        <w:tc>
-          <w:tcPr>
-            <w:tcW w:w="1849" w:type="dxa"/>
-            <w:vAlign w:val="center"/>
-          </w:tcPr>
-          <w:p>
-            <w:pPr>
-              <w:jc w:val="center"/>
-            </w:pPr>
-            <w:r>
-              <w:t>Book Title</w:t>
+              <w:t>22</w:t>
+            </w:r>
+          </w:p>
+        </w:tc>
+        <w:tc>
+          <w:tcPr>
+            <w:tcW w:w="1849" w:type="dxa"/>
+            <w:vAlign w:val="center"/>
+          </w:tcPr>
+          <w:p>
+            <w:pPr>
+              <w:jc w:val="center"/>
+            </w:pPr>
+            <w:r>
+              <w:t>Number of Copy</w:t>
             </w:r>
           </w:p>
         </w:tc>
@@ -5004,27 +5159,27 @@
               <w:jc w:val="center"/>
             </w:pPr>
             <w:r>
-              <w:t>Text Field</w:t>
-            </w:r>
-          </w:p>
-        </w:tc>
-        <w:tc>
-          <w:tcPr>
-            <w:tcW w:w="1849" w:type="dxa"/>
-            <w:vAlign w:val="center"/>
-          </w:tcPr>
-          <w:p>
-            <w:r>
-              <w:t>Not null, max 50</w:t>
-            </w:r>
-          </w:p>
+              <w:t>Label</w:t>
+            </w:r>
+          </w:p>
+        </w:tc>
+        <w:tc>
+          <w:tcPr>
+            <w:tcW w:w="1849" w:type="dxa"/>
+            <w:vAlign w:val="center"/>
+          </w:tcPr>
+          <w:p/>
         </w:tc>
         <w:tc>
           <w:tcPr>
             <w:tcW w:w="3371" w:type="dxa"/>
             <w:vAlign w:val="center"/>
           </w:tcPr>
-          <w:p/>
+          <w:p>
+            <w:r>
+              <w:t>Display current number of copies</w:t>
+            </w:r>
+          </w:p>
         </w:tc>
       </w:tr>
       <w:tr>
@@ -5038,6 +5193,9 @@
               <w:jc w:val="center"/>
             </w:pPr>
             <w:r>
+              <w:t>2</w:t>
+            </w:r>
+            <w:r>
               <w:t>3</w:t>
             </w:r>
           </w:p>
@@ -5052,7 +5210,7 @@
               <w:jc w:val="center"/>
             </w:pPr>
             <w:r>
-              <w:t>Author</w:t>
+              <w:t>Input Number of Copy</w:t>
             </w:r>
           </w:p>
         </w:tc>
@@ -5077,7 +5235,7 @@
           </w:tcPr>
           <w:p>
             <w:r>
-              <w:t>Not null, max 50</w:t>
+              <w:t>Not null, &gt;0, int</w:t>
             </w:r>
           </w:p>
         </w:tc>
@@ -5086,7 +5244,11 @@
             <w:tcW w:w="3371" w:type="dxa"/>
             <w:vAlign w:val="center"/>
           </w:tcPr>
-          <w:p/>
+          <w:p>
+            <w:r>
+              <w:t>Input number of copy</w:t>
+            </w:r>
+          </w:p>
         </w:tc>
       </w:tr>
       <w:tr>
@@ -5100,21 +5262,21 @@
               <w:jc w:val="center"/>
             </w:pPr>
             <w:r>
-              <w:t>4</w:t>
-            </w:r>
-          </w:p>
-        </w:tc>
-        <w:tc>
-          <w:tcPr>
-            <w:tcW w:w="1849" w:type="dxa"/>
-            <w:vAlign w:val="center"/>
-          </w:tcPr>
-          <w:p>
-            <w:pPr>
-              <w:jc w:val="center"/>
-            </w:pPr>
-            <w:r>
-              <w:t>Publisher</w:t>
+              <w:t>24</w:t>
+            </w:r>
+          </w:p>
+        </w:tc>
+        <w:tc>
+          <w:tcPr>
+            <w:tcW w:w="1849" w:type="dxa"/>
+            <w:vAlign w:val="center"/>
+          </w:tcPr>
+          <w:p>
+            <w:pPr>
+              <w:jc w:val="center"/>
+            </w:pPr>
+            <w:r>
+              <w:t>Add Copy</w:t>
             </w:r>
           </w:p>
         </w:tc>
@@ -5128,27 +5290,27 @@
               <w:jc w:val="center"/>
             </w:pPr>
             <w:r>
-              <w:t>Text Field</w:t>
-            </w:r>
-          </w:p>
-        </w:tc>
-        <w:tc>
-          <w:tcPr>
-            <w:tcW w:w="1849" w:type="dxa"/>
-            <w:vAlign w:val="center"/>
-          </w:tcPr>
-          <w:p>
-            <w:r>
-              <w:t>Not null, max 50</w:t>
-            </w:r>
-          </w:p>
+              <w:t>Button</w:t>
+            </w:r>
+          </w:p>
+        </w:tc>
+        <w:tc>
+          <w:tcPr>
+            <w:tcW w:w="1849" w:type="dxa"/>
+            <w:vAlign w:val="center"/>
+          </w:tcPr>
+          <w:p/>
         </w:tc>
         <w:tc>
           <w:tcPr>
             <w:tcW w:w="3371" w:type="dxa"/>
             <w:vAlign w:val="center"/>
           </w:tcPr>
-          <w:p/>
+          <w:p>
+            <w:r>
+              <w:t>Insert n records copy to database</w:t>
+            </w:r>
+          </w:p>
         </w:tc>
       </w:tr>
       <w:tr>
@@ -5162,21 +5324,21 @@
               <w:jc w:val="center"/>
             </w:pPr>
             <w:r>
-              <w:t>5</w:t>
-            </w:r>
-          </w:p>
-        </w:tc>
-        <w:tc>
-          <w:tcPr>
-            <w:tcW w:w="1849" w:type="dxa"/>
-            <w:vAlign w:val="center"/>
-          </w:tcPr>
-          <w:p>
-            <w:pPr>
-              <w:jc w:val="center"/>
-            </w:pPr>
-            <w:r>
-              <w:t>Category</w:t>
+              <w:t>25</w:t>
+            </w:r>
+          </w:p>
+        </w:tc>
+        <w:tc>
+          <w:tcPr>
+            <w:tcW w:w="1849" w:type="dxa"/>
+            <w:vAlign w:val="center"/>
+          </w:tcPr>
+          <w:p>
+            <w:pPr>
+              <w:jc w:val="center"/>
+            </w:pPr>
+            <w:r>
+              <w:t>Update</w:t>
             </w:r>
           </w:p>
         </w:tc>
@@ -5189,25 +5351,33 @@
             <w:pPr>
               <w:jc w:val="center"/>
             </w:pPr>
-          </w:p>
-        </w:tc>
-        <w:tc>
-          <w:tcPr>
-            <w:tcW w:w="1849" w:type="dxa"/>
-            <w:vAlign w:val="center"/>
-          </w:tcPr>
-          <w:p>
-            <w:r>
-              <w:t>Not null</w:t>
-            </w:r>
-          </w:p>
+            <w:r>
+              <w:t>Button</w:t>
+            </w:r>
+          </w:p>
+        </w:tc>
+        <w:tc>
+          <w:tcPr>
+            <w:tcW w:w="1849" w:type="dxa"/>
+            <w:vAlign w:val="center"/>
+          </w:tcPr>
+          <w:p/>
         </w:tc>
         <w:tc>
           <w:tcPr>
             <w:tcW w:w="3371" w:type="dxa"/>
             <w:vAlign w:val="center"/>
           </w:tcPr>
-          <w:p/>
+          <w:p>
+            <w:r>
+              <w:t>Default is disable.</w:t>
+            </w:r>
+          </w:p>
+          <w:p>
+            <w:r>
+              <w:t>When clicked, Update button change to Save button</w:t>
+            </w:r>
+          </w:p>
         </w:tc>
       </w:tr>
       <w:tr>
@@ -5221,21 +5391,21 @@
               <w:jc w:val="center"/>
             </w:pPr>
             <w:r>
-              <w:t>6</w:t>
-            </w:r>
-          </w:p>
-        </w:tc>
-        <w:tc>
-          <w:tcPr>
-            <w:tcW w:w="1849" w:type="dxa"/>
-            <w:vAlign w:val="center"/>
-          </w:tcPr>
-          <w:p>
-            <w:pPr>
-              <w:jc w:val="center"/>
-            </w:pPr>
-            <w:r>
-              <w:t>Language</w:t>
+              <w:t>26</w:t>
+            </w:r>
+          </w:p>
+        </w:tc>
+        <w:tc>
+          <w:tcPr>
+            <w:tcW w:w="1849" w:type="dxa"/>
+            <w:vAlign w:val="center"/>
+          </w:tcPr>
+          <w:p>
+            <w:pPr>
+              <w:jc w:val="center"/>
+            </w:pPr>
+            <w:r>
+              <w:t>Delete</w:t>
             </w:r>
           </w:p>
         </w:tc>
@@ -5248,25 +5418,38 @@
             <w:pPr>
               <w:jc w:val="center"/>
             </w:pPr>
-          </w:p>
-        </w:tc>
-        <w:tc>
-          <w:tcPr>
-            <w:tcW w:w="1849" w:type="dxa"/>
-            <w:vAlign w:val="center"/>
-          </w:tcPr>
-          <w:p>
-            <w:r>
-              <w:t>Not null</w:t>
-            </w:r>
-          </w:p>
+            <w:r>
+              <w:t>Button</w:t>
+            </w:r>
+          </w:p>
+        </w:tc>
+        <w:tc>
+          <w:tcPr>
+            <w:tcW w:w="1849" w:type="dxa"/>
+            <w:vAlign w:val="center"/>
+          </w:tcPr>
+          <w:p/>
         </w:tc>
         <w:tc>
           <w:tcPr>
             <w:tcW w:w="3371" w:type="dxa"/>
             <w:vAlign w:val="center"/>
           </w:tcPr>
-          <w:p/>
+          <w:p>
+            <w:r>
+              <w:t>Default is disable.</w:t>
+            </w:r>
+          </w:p>
+          <w:p>
+            <w:r>
+              <w:t>When clicked, d</w:t>
+            </w:r>
+            <w:bookmarkStart w:id="1" w:name="_GoBack"/>
+            <w:bookmarkEnd w:id="1"/>
+            <w:r>
+              <w:t>elete the record selected in table.</w:t>
+            </w:r>
+          </w:p>
         </w:tc>
       </w:tr>
       <w:tr>
@@ -5280,21 +5463,21 @@
               <w:jc w:val="center"/>
             </w:pPr>
             <w:r>
-              <w:t>7</w:t>
-            </w:r>
-          </w:p>
-        </w:tc>
-        <w:tc>
-          <w:tcPr>
-            <w:tcW w:w="1849" w:type="dxa"/>
-            <w:vAlign w:val="center"/>
-          </w:tcPr>
-          <w:p>
-            <w:pPr>
-              <w:jc w:val="center"/>
-            </w:pPr>
-            <w:r>
-              <w:t>Price</w:t>
+              <w:t>27</w:t>
+            </w:r>
+          </w:p>
+        </w:tc>
+        <w:tc>
+          <w:tcPr>
+            <w:tcW w:w="1849" w:type="dxa"/>
+            <w:vAlign w:val="center"/>
+          </w:tcPr>
+          <w:p>
+            <w:pPr>
+              <w:jc w:val="center"/>
+            </w:pPr>
+            <w:r>
+              <w:t>First</w:t>
             </w:r>
           </w:p>
         </w:tc>
@@ -5308,27 +5491,27 @@
               <w:jc w:val="center"/>
             </w:pPr>
             <w:r>
-              <w:t>Text Field</w:t>
-            </w:r>
-          </w:p>
-        </w:tc>
-        <w:tc>
-          <w:tcPr>
-            <w:tcW w:w="1849" w:type="dxa"/>
-            <w:vAlign w:val="center"/>
-          </w:tcPr>
-          <w:p>
-            <w:r>
-              <w:t>Not null, &gt;=0</w:t>
-            </w:r>
-          </w:p>
+              <w:t>Button</w:t>
+            </w:r>
+          </w:p>
+        </w:tc>
+        <w:tc>
+          <w:tcPr>
+            <w:tcW w:w="1849" w:type="dxa"/>
+            <w:vAlign w:val="center"/>
+          </w:tcPr>
+          <w:p/>
         </w:tc>
         <w:tc>
           <w:tcPr>
             <w:tcW w:w="3371" w:type="dxa"/>
             <w:vAlign w:val="center"/>
           </w:tcPr>
-          <w:p/>
+          <w:p>
+            <w:r>
+              <w:t>Go to the First Page</w:t>
+            </w:r>
+          </w:p>
         </w:tc>
       </w:tr>
       <w:tr>
@@ -5342,21 +5525,21 @@
               <w:jc w:val="center"/>
             </w:pPr>
             <w:r>
-              <w:t>8</w:t>
-            </w:r>
-          </w:p>
-        </w:tc>
-        <w:tc>
-          <w:tcPr>
-            <w:tcW w:w="1849" w:type="dxa"/>
-            <w:vAlign w:val="center"/>
-          </w:tcPr>
-          <w:p>
-            <w:pPr>
-              <w:jc w:val="center"/>
-            </w:pPr>
-            <w:r>
-              <w:t>Cover image</w:t>
+              <w:t>28</w:t>
+            </w:r>
+          </w:p>
+        </w:tc>
+        <w:tc>
+          <w:tcPr>
+            <w:tcW w:w="1849" w:type="dxa"/>
+            <w:vAlign w:val="center"/>
+          </w:tcPr>
+          <w:p>
+            <w:pPr>
+              <w:jc w:val="center"/>
+            </w:pPr>
+            <w:r>
+              <w:t>Previous</w:t>
             </w:r>
           </w:p>
         </w:tc>
@@ -5386,7 +5569,11 @@
             <w:tcW w:w="3371" w:type="dxa"/>
             <w:vAlign w:val="center"/>
           </w:tcPr>
-          <w:p/>
+          <w:p>
+            <w:r>
+              <w:t>Go to Previous Page</w:t>
+            </w:r>
+          </w:p>
         </w:tc>
       </w:tr>
       <w:tr>
@@ -5400,21 +5587,21 @@
               <w:jc w:val="center"/>
             </w:pPr>
             <w:r>
-              <w:t>9</w:t>
-            </w:r>
-          </w:p>
-        </w:tc>
-        <w:tc>
-          <w:tcPr>
-            <w:tcW w:w="1849" w:type="dxa"/>
-            <w:vAlign w:val="center"/>
-          </w:tcPr>
-          <w:p>
-            <w:pPr>
-              <w:jc w:val="center"/>
-            </w:pPr>
-            <w:r>
-              <w:t>Description</w:t>
+              <w:t>29</w:t>
+            </w:r>
+          </w:p>
+        </w:tc>
+        <w:tc>
+          <w:tcPr>
+            <w:tcW w:w="1849" w:type="dxa"/>
+            <w:vAlign w:val="center"/>
+          </w:tcPr>
+          <w:p>
+            <w:pPr>
+              <w:jc w:val="center"/>
+            </w:pPr>
+            <w:r>
+              <w:t>Next</w:t>
             </w:r>
           </w:p>
         </w:tc>
@@ -5428,7 +5615,7 @@
               <w:jc w:val="center"/>
             </w:pPr>
             <w:r>
-              <w:t>Text Area</w:t>
+              <w:t>Button</w:t>
             </w:r>
           </w:p>
         </w:tc>
@@ -5444,7 +5631,11 @@
             <w:tcW w:w="3371" w:type="dxa"/>
             <w:vAlign w:val="center"/>
           </w:tcPr>
-          <w:p/>
+          <w:p>
+            <w:r>
+              <w:t>Go to Next Page</w:t>
+            </w:r>
+          </w:p>
         </w:tc>
       </w:tr>
       <w:tr>
@@ -5458,21 +5649,21 @@
               <w:jc w:val="center"/>
             </w:pPr>
             <w:r>
-              <w:t>10</w:t>
-            </w:r>
-          </w:p>
-        </w:tc>
-        <w:tc>
-          <w:tcPr>
-            <w:tcW w:w="1849" w:type="dxa"/>
-            <w:vAlign w:val="center"/>
-          </w:tcPr>
-          <w:p>
-            <w:pPr>
-              <w:jc w:val="center"/>
-            </w:pPr>
-            <w:r>
-              <w:t>Save</w:t>
+              <w:t>30</w:t>
+            </w:r>
+          </w:p>
+        </w:tc>
+        <w:tc>
+          <w:tcPr>
+            <w:tcW w:w="1849" w:type="dxa"/>
+            <w:vAlign w:val="center"/>
+          </w:tcPr>
+          <w:p>
+            <w:pPr>
+              <w:jc w:val="center"/>
+            </w:pPr>
+            <w:r>
+              <w:t>Last</w:t>
             </w:r>
           </w:p>
         </w:tc>
@@ -5504,182 +5695,9 @@
           </w:tcPr>
           <w:p>
             <w:r>
-              <w:t>Insert a new book record to DB</w:t>
-            </w:r>
-          </w:p>
-        </w:tc>
-      </w:tr>
-      <w:tr>
-        <w:tc>
-          <w:tcPr>
-            <w:tcW w:w="828" w:type="dxa"/>
-            <w:vAlign w:val="center"/>
-          </w:tcPr>
-          <w:p>
-            <w:pPr>
-              <w:jc w:val="center"/>
-            </w:pPr>
-            <w:r>
-              <w:t>11</w:t>
-            </w:r>
-          </w:p>
-        </w:tc>
-        <w:tc>
-          <w:tcPr>
-            <w:tcW w:w="1849" w:type="dxa"/>
-            <w:vAlign w:val="center"/>
-          </w:tcPr>
-          <w:p>
-            <w:pPr>
-              <w:jc w:val="center"/>
-            </w:pPr>
-            <w:r>
-              <w:t>Reset</w:t>
-            </w:r>
-          </w:p>
-        </w:tc>
-        <w:tc>
-          <w:tcPr>
-            <w:tcW w:w="1301" w:type="dxa"/>
-            <w:vAlign w:val="center"/>
-          </w:tcPr>
-          <w:p>
-            <w:pPr>
-              <w:jc w:val="center"/>
-            </w:pPr>
-            <w:r>
-              <w:t>Button</w:t>
-            </w:r>
-          </w:p>
-        </w:tc>
-        <w:tc>
-          <w:tcPr>
-            <w:tcW w:w="1849" w:type="dxa"/>
-            <w:vAlign w:val="center"/>
-          </w:tcPr>
-          <w:p/>
-        </w:tc>
-        <w:tc>
-          <w:tcPr>
-            <w:tcW w:w="3371" w:type="dxa"/>
-            <w:vAlign w:val="center"/>
-          </w:tcPr>
-          <w:p>
-            <w:r>
-              <w:t>Reset form</w:t>
-            </w:r>
-          </w:p>
-        </w:tc>
-      </w:tr>
-      <w:tr>
-        <w:tc>
-          <w:tcPr>
-            <w:tcW w:w="828" w:type="dxa"/>
-            <w:vAlign w:val="center"/>
-          </w:tcPr>
-          <w:p>
-            <w:pPr>
-              <w:jc w:val="center"/>
-            </w:pPr>
-            <w:r>
-              <w:t>12</w:t>
-            </w:r>
-          </w:p>
-        </w:tc>
-        <w:tc>
-          <w:tcPr>
-            <w:tcW w:w="1849" w:type="dxa"/>
-            <w:vAlign w:val="center"/>
-          </w:tcPr>
-          <w:p>
-            <w:pPr>
-              <w:jc w:val="center"/>
-            </w:pPr>
-            <w:r>
-              <w:t>Cancel</w:t>
-            </w:r>
-          </w:p>
-        </w:tc>
-        <w:tc>
-          <w:tcPr>
-            <w:tcW w:w="1301" w:type="dxa"/>
-            <w:vAlign w:val="center"/>
-          </w:tcPr>
-          <w:p>
-            <w:pPr>
-              <w:jc w:val="center"/>
-            </w:pPr>
-            <w:r>
-              <w:t>Button</w:t>
-            </w:r>
-          </w:p>
-        </w:tc>
-        <w:tc>
-          <w:tcPr>
-            <w:tcW w:w="1849" w:type="dxa"/>
-            <w:vAlign w:val="center"/>
-          </w:tcPr>
-          <w:p/>
-        </w:tc>
-        <w:tc>
-          <w:tcPr>
-            <w:tcW w:w="3371" w:type="dxa"/>
-            <w:vAlign w:val="center"/>
-          </w:tcPr>
-          <w:p>
-            <w:r>
-              <w:t>Close form</w:t>
-            </w:r>
-          </w:p>
-        </w:tc>
-      </w:tr>
-      <w:tr>
-        <w:tc>
-          <w:tcPr>
-            <w:tcW w:w="828" w:type="dxa"/>
-            <w:vAlign w:val="center"/>
-          </w:tcPr>
-          <w:p>
-            <w:pPr>
-              <w:jc w:val="center"/>
-            </w:pPr>
-          </w:p>
-        </w:tc>
-        <w:tc>
-          <w:tcPr>
-            <w:tcW w:w="1849" w:type="dxa"/>
-            <w:vAlign w:val="center"/>
-          </w:tcPr>
-          <w:p>
-            <w:pPr>
-              <w:jc w:val="center"/>
-            </w:pPr>
-          </w:p>
-        </w:tc>
-        <w:tc>
-          <w:tcPr>
-            <w:tcW w:w="1301" w:type="dxa"/>
-            <w:vAlign w:val="center"/>
-          </w:tcPr>
-          <w:p>
-            <w:pPr>
-              <w:jc w:val="center"/>
-            </w:pPr>
-          </w:p>
-        </w:tc>
-        <w:tc>
-          <w:tcPr>
-            <w:tcW w:w="1849" w:type="dxa"/>
-            <w:vAlign w:val="center"/>
-          </w:tcPr>
-          <w:p/>
-        </w:tc>
-        <w:tc>
-          <w:tcPr>
-            <w:tcW w:w="3371" w:type="dxa"/>
-            <w:vAlign w:val="center"/>
-          </w:tcPr>
-          <w:p/>
+              <w:t>Go to Last Page</w:t>
+            </w:r>
+          </w:p>
         </w:tc>
       </w:tr>
     </w:tbl>
@@ -5833,6 +5851,7 @@
                 <w:sz w:val="26"/>
                 <w:szCs w:val="26"/>
               </w:rPr>
+              <w:lastRenderedPageBreak/>
               <w:t>No</w:t>
             </w:r>
           </w:p>
@@ -6321,7 +6340,6 @@
               <w:jc w:val="center"/>
             </w:pPr>
             <w:r>
-              <w:lastRenderedPageBreak/>
               <w:t>7</w:t>
             </w:r>
           </w:p>
@@ -7284,7 +7302,7 @@
               <w:sz w:val="20"/>
               <w:szCs w:val="20"/>
             </w:rPr>
-            <w:t>1</w:t>
+            <w:t>3</w:t>
           </w:r>
           <w:r>
             <w:rPr>
@@ -10819,7 +10837,7 @@
 </file>
 
 <file path=customXml/itemProps1.xml><?xml version="1.0" encoding="utf-8"?>
-<ds:datastoreItem xmlns:ds="http://schemas.openxmlformats.org/officeDocument/2006/customXml" ds:itemID="{CDBF1747-006D-4063-8CBE-852E65ACBDA2}">
+<ds:datastoreItem xmlns:ds="http://schemas.openxmlformats.org/officeDocument/2006/customXml" ds:itemID="{AC102C1B-ED87-41CB-8C64-489CC3F7F876}">
   <ds:schemaRefs>
     <ds:schemaRef ds:uri="http://schemas.openxmlformats.org/officeDocument/2006/bibliography"/>
   </ds:schemaRefs>

--- a/trunk/Document/UyTPV_Review3.docx
+++ b/trunk/Document/UyTPV_Review3.docx
@@ -1734,7 +1734,7 @@
           <wp:inline distT="0" distB="0" distL="0" distR="0">
             <wp:extent cx="5733415" cy="3356610"/>
             <wp:effectExtent l="0" t="0" r="635" b="0"/>
-            <wp:docPr id="3" name="Picture 3"/>
+            <wp:docPr id="4" name="Picture 4"/>
             <wp:cNvGraphicFramePr>
               <a:graphicFrameLocks xmlns:a="http://schemas.openxmlformats.org/drawingml/2006/main" noChangeAspect="1"/>
             </wp:cNvGraphicFramePr>
@@ -1772,6 +1772,8 @@
           </wp:inline>
         </w:drawing>
       </w:r>
+      <w:bookmarkStart w:id="1" w:name="_GoBack"/>
+      <w:bookmarkEnd w:id="1"/>
     </w:p>
     <w:tbl>
       <w:tblPr>
@@ -2971,10 +2973,7 @@
           </w:tcPr>
           <w:p>
             <w:r>
-              <w:t xml:space="preserve">Not null, Text, </w:t>
-            </w:r>
-            <w:r>
-              <w:t>50</w:t>
+              <w:t>Not null, Text, 50</w:t>
             </w:r>
           </w:p>
         </w:tc>
@@ -3431,10 +3430,7 @@
           </w:p>
           <w:p>
             <w:r>
-              <w:t xml:space="preserve">When clicked, </w:t>
-            </w:r>
-            <w:r>
-              <w:t>delete the record selected in table.</w:t>
+              <w:t>When clicked, delete the record selected in table.</w:t>
             </w:r>
           </w:p>
         </w:tc>
@@ -4282,19 +4278,7 @@
           </w:tcPr>
           <w:p>
             <w:r>
-              <w:t xml:space="preserve">In the right side, form </w:t>
-            </w:r>
-            <w:r>
-              <w:t>A</w:t>
-            </w:r>
-            <w:r>
-              <w:t xml:space="preserve">dd </w:t>
-            </w:r>
-            <w:r>
-              <w:t>Book</w:t>
-            </w:r>
-            <w:r>
-              <w:t xml:space="preserve"> will be reset all field and Update button change to Save button</w:t>
+              <w:t>In the right side, form Add Book will be reset all field and Update button change to Save button</w:t>
             </w:r>
           </w:p>
         </w:tc>
@@ -4418,21 +4402,12 @@
           </w:tcPr>
           <w:p>
             <w:r>
-              <w:t xml:space="preserve">In Update mode, display </w:t>
-            </w:r>
-            <w:r>
-              <w:t>book cover.</w:t>
-            </w:r>
-          </w:p>
-          <w:p>
-            <w:r>
-              <w:t xml:space="preserve">In Add New mode, display no </w:t>
-            </w:r>
-            <w:r>
-              <w:t xml:space="preserve">cover </w:t>
-            </w:r>
-            <w:r>
-              <w:t>image</w:t>
+              <w:t>In Update mode, display book cover.</w:t>
+            </w:r>
+          </w:p>
+          <w:p>
+            <w:r>
+              <w:t>In Add New mode, display no cover image</w:t>
             </w:r>
           </w:p>
         </w:tc>
@@ -5442,12 +5417,7 @@
           </w:p>
           <w:p>
             <w:r>
-              <w:t>When clicked, d</w:t>
-            </w:r>
-            <w:bookmarkStart w:id="1" w:name="_GoBack"/>
-            <w:bookmarkEnd w:id="1"/>
-            <w:r>
-              <w:t>elete the record selected in table.</w:t>
+              <w:t>When clicked, delete the record selected in table.</w:t>
             </w:r>
           </w:p>
         </w:tc>
@@ -7302,7 +7272,7 @@
               <w:sz w:val="20"/>
               <w:szCs w:val="20"/>
             </w:rPr>
-            <w:t>3</w:t>
+            <w:t>1</w:t>
           </w:r>
           <w:r>
             <w:rPr>
@@ -10837,7 +10807,7 @@
 </file>
 
 <file path=customXml/itemProps1.xml><?xml version="1.0" encoding="utf-8"?>
-<ds:datastoreItem xmlns:ds="http://schemas.openxmlformats.org/officeDocument/2006/customXml" ds:itemID="{AC102C1B-ED87-41CB-8C64-489CC3F7F876}">
+<ds:datastoreItem xmlns:ds="http://schemas.openxmlformats.org/officeDocument/2006/customXml" ds:itemID="{15984FE5-3528-4B6D-B383-CA426A9EF51A}">
   <ds:schemaRefs>
     <ds:schemaRef ds:uri="http://schemas.openxmlformats.org/officeDocument/2006/bibliography"/>
   </ds:schemaRefs>

--- a/trunk/Document/UyTPV_Review3.docx
+++ b/trunk/Document/UyTPV_Review3.docx
@@ -2,407 +2,26 @@
 <file path=word/document.xml><?xml version="1.0" encoding="utf-8"?>
 <w:document xmlns:wpc="http://schemas.microsoft.com/office/word/2010/wordprocessingCanvas" xmlns:mc="http://schemas.openxmlformats.org/markup-compatibility/2006" xmlns:o="urn:schemas-microsoft-com:office:office" xmlns:r="http://schemas.openxmlformats.org/officeDocument/2006/relationships" xmlns:m="http://schemas.openxmlformats.org/officeDocument/2006/math" xmlns:v="urn:schemas-microsoft-com:vml" xmlns:wp14="http://schemas.microsoft.com/office/word/2010/wordprocessingDrawing" xmlns:wp="http://schemas.openxmlformats.org/drawingml/2006/wordprocessingDrawing" xmlns:w10="urn:schemas-microsoft-com:office:word" xmlns:w="http://schemas.openxmlformats.org/wordprocessingml/2006/main" xmlns:w14="http://schemas.microsoft.com/office/word/2010/wordml" xmlns:wpg="http://schemas.microsoft.com/office/word/2010/wordprocessingGroup" xmlns:wpi="http://schemas.microsoft.com/office/word/2010/wordprocessingInk" xmlns:wne="http://schemas.microsoft.com/office/word/2006/wordml" xmlns:wps="http://schemas.microsoft.com/office/word/2010/wordprocessingShape" mc:Ignorable="w14 wp14">
   <w:body>
-    <w:tbl>
-      <w:tblPr>
-        <w:tblW w:w="10440" w:type="dxa"/>
-        <w:jc w:val="center"/>
-        <w:tblInd w:w="-672" w:type="dxa"/>
-        <w:tblLook w:val="01E0" w:firstRow="1" w:lastRow="1" w:firstColumn="1" w:lastColumn="1" w:noHBand="0" w:noVBand="0"/>
-      </w:tblPr>
-      <w:tblGrid>
-        <w:gridCol w:w="1680"/>
-        <w:gridCol w:w="6600"/>
-        <w:gridCol w:w="2160"/>
-      </w:tblGrid>
-      <w:tr>
-        <w:trPr>
-          <w:trHeight w:val="899"/>
-          <w:jc w:val="center"/>
-        </w:trPr>
-        <w:tc>
-          <w:tcPr>
-            <w:tcW w:w="1680" w:type="dxa"/>
-            <w:vAlign w:val="center"/>
-          </w:tcPr>
-          <w:p>
-            <w:pPr>
-              <w:autoSpaceDE w:val="0"/>
-              <w:autoSpaceDN w:val="0"/>
-              <w:adjustRightInd w:val="0"/>
-              <w:spacing w:after="0" w:line="240" w:lineRule="auto"/>
-              <w:jc w:val="right"/>
-              <w:rPr>
-                <w:rFonts w:ascii="Arial" w:eastAsia="Times New Roman" w:hAnsi="Arial" w:cs="Arial"/>
-                <w:sz w:val="24"/>
-                <w:szCs w:val="24"/>
-              </w:rPr>
-            </w:pPr>
-            <w:r>
-              <w:rPr>
-                <w:rFonts w:ascii="Arial" w:eastAsia="Times New Roman" w:hAnsi="Arial" w:cs="Arial"/>
-                <w:noProof/>
-                <w:color w:val="FF0000"/>
-                <w:sz w:val="20"/>
-                <w:szCs w:val="20"/>
-              </w:rPr>
-              <w:drawing>
-                <wp:anchor distT="0" distB="0" distL="114300" distR="114300" simplePos="0" relativeHeight="251658239" behindDoc="0" locked="0" layoutInCell="1" allowOverlap="1" wp14:anchorId="27E31E79" wp14:editId="4F14CE77">
-                  <wp:simplePos x="0" y="0"/>
-                  <wp:positionH relativeFrom="column">
-                    <wp:posOffset>-182245</wp:posOffset>
-                  </wp:positionH>
-                  <wp:positionV relativeFrom="paragraph">
-                    <wp:posOffset>-209550</wp:posOffset>
-                  </wp:positionV>
-                  <wp:extent cx="1514475" cy="676275"/>
-                  <wp:effectExtent l="0" t="0" r="9525" b="9525"/>
-                  <wp:wrapNone/>
-                  <wp:docPr id="141" name="Picture 141" descr="D:\Aptech - FPT\semester 2\eProject\documentation\LogoAptech.png"/>
-                  <wp:cNvGraphicFramePr>
-                    <a:graphicFrameLocks xmlns:a="http://schemas.openxmlformats.org/drawingml/2006/main" noChangeAspect="1"/>
-                  </wp:cNvGraphicFramePr>
-                  <a:graphic xmlns:a="http://schemas.openxmlformats.org/drawingml/2006/main">
-                    <a:graphicData uri="http://schemas.openxmlformats.org/drawingml/2006/picture">
-                      <pic:pic xmlns:pic="http://schemas.openxmlformats.org/drawingml/2006/picture">
-                        <pic:nvPicPr>
-                          <pic:cNvPr id="0" name="Picture 1" descr="D:\Aptech - FPT\semester 2\eProject\documentation\LogoAptech.png"/>
-                          <pic:cNvPicPr>
-                            <a:picLocks noChangeAspect="1" noChangeArrowheads="1"/>
-                          </pic:cNvPicPr>
-                        </pic:nvPicPr>
-                        <pic:blipFill rotWithShape="1">
-                          <a:blip r:embed="rId9">
-                            <a:extLst>
-                              <a:ext uri="{28A0092B-C50C-407E-A947-70E740481C1C}">
-                                <a14:useLocalDpi xmlns:a14="http://schemas.microsoft.com/office/drawing/2010/main" val="0"/>
-                              </a:ext>
-                            </a:extLst>
-                          </a:blip>
-                          <a:srcRect l="2999" t="10417" r="70513" b="15625"/>
-                          <a:stretch/>
-                        </pic:blipFill>
-                        <pic:spPr bwMode="auto">
-                          <a:xfrm>
-                            <a:off x="0" y="0"/>
-                            <a:ext cx="1514475" cy="676275"/>
-                          </a:xfrm>
-                          <a:prstGeom prst="rect">
-                            <a:avLst/>
-                          </a:prstGeom>
-                          <a:noFill/>
-                          <a:ln>
-                            <a:noFill/>
-                          </a:ln>
-                          <a:extLst>
-                            <a:ext uri="{53640926-AAD7-44D8-BBD7-CCE9431645EC}">
-                              <a14:shadowObscured xmlns:a14="http://schemas.microsoft.com/office/drawing/2010/main"/>
-                            </a:ext>
-                          </a:extLst>
-                        </pic:spPr>
-                      </pic:pic>
-                    </a:graphicData>
-                  </a:graphic>
-                  <wp14:sizeRelH relativeFrom="page">
-                    <wp14:pctWidth>0</wp14:pctWidth>
-                  </wp14:sizeRelH>
-                  <wp14:sizeRelV relativeFrom="page">
-                    <wp14:pctHeight>0</wp14:pctHeight>
-                  </wp14:sizeRelV>
-                </wp:anchor>
-              </w:drawing>
-            </w:r>
-          </w:p>
-        </w:tc>
-        <w:tc>
-          <w:tcPr>
-            <w:tcW w:w="6600" w:type="dxa"/>
-            <w:tcBorders>
-              <w:bottom w:val="single" w:sz="4" w:space="0" w:color="auto"/>
-            </w:tcBorders>
-          </w:tcPr>
-          <w:p>
-            <w:pPr>
-              <w:autoSpaceDE w:val="0"/>
-              <w:autoSpaceDN w:val="0"/>
-              <w:adjustRightInd w:val="0"/>
-              <w:spacing w:after="0" w:line="240" w:lineRule="auto"/>
-              <w:jc w:val="center"/>
-              <w:rPr>
-                <w:rFonts w:ascii="Arial" w:eastAsia="Times New Roman" w:hAnsi="Arial" w:cs="Arial"/>
-                <w:color w:val="000000"/>
-                <w:sz w:val="26"/>
-                <w:szCs w:val="26"/>
-              </w:rPr>
-            </w:pPr>
-            <w:r>
-              <w:rPr>
-                <w:rFonts w:ascii="Arial" w:eastAsia="Times New Roman" w:hAnsi="Arial" w:cs="Arial"/>
-                <w:noProof/>
-                <w:color w:val="FF0000"/>
-                <w:sz w:val="20"/>
-                <w:szCs w:val="20"/>
-              </w:rPr>
-              <w:drawing>
-                <wp:anchor distT="0" distB="0" distL="114300" distR="114300" simplePos="0" relativeHeight="251866112" behindDoc="0" locked="0" layoutInCell="1" allowOverlap="1" wp14:anchorId="21C5DE36" wp14:editId="3EEA7A62">
-                  <wp:simplePos x="0" y="0"/>
-                  <wp:positionH relativeFrom="column">
-                    <wp:posOffset>1046480</wp:posOffset>
-                  </wp:positionH>
-                  <wp:positionV relativeFrom="paragraph">
-                    <wp:posOffset>-161925</wp:posOffset>
-                  </wp:positionV>
-                  <wp:extent cx="2162175" cy="676275"/>
-                  <wp:effectExtent l="0" t="0" r="9525" b="9525"/>
-                  <wp:wrapNone/>
-                  <wp:docPr id="864" name="Picture 864" descr="D:\Aptech - FPT\semester 2\eProject\documentation\LogoAptech.png"/>
-                  <wp:cNvGraphicFramePr>
-                    <a:graphicFrameLocks xmlns:a="http://schemas.openxmlformats.org/drawingml/2006/main" noChangeAspect="1"/>
-                  </wp:cNvGraphicFramePr>
-                  <a:graphic xmlns:a="http://schemas.openxmlformats.org/drawingml/2006/main">
-                    <a:graphicData uri="http://schemas.openxmlformats.org/drawingml/2006/picture">
-                      <pic:pic xmlns:pic="http://schemas.openxmlformats.org/drawingml/2006/picture">
-                        <pic:nvPicPr>
-                          <pic:cNvPr id="0" name="Picture 1" descr="D:\Aptech - FPT\semester 2\eProject\documentation\LogoAptech.png"/>
-                          <pic:cNvPicPr>
-                            <a:picLocks noChangeAspect="1" noChangeArrowheads="1"/>
-                          </pic:cNvPicPr>
-                        </pic:nvPicPr>
-                        <pic:blipFill rotWithShape="1">
-                          <a:blip r:embed="rId9">
-                            <a:extLst>
-                              <a:ext uri="{28A0092B-C50C-407E-A947-70E740481C1C}">
-                                <a14:useLocalDpi xmlns:a14="http://schemas.microsoft.com/office/drawing/2010/main" val="0"/>
-                              </a:ext>
-                            </a:extLst>
-                          </a:blip>
-                          <a:srcRect l="33819" t="13542" r="28365" b="12500"/>
-                          <a:stretch/>
-                        </pic:blipFill>
-                        <pic:spPr bwMode="auto">
-                          <a:xfrm>
-                            <a:off x="0" y="0"/>
-                            <a:ext cx="2162175" cy="676275"/>
-                          </a:xfrm>
-                          <a:prstGeom prst="rect">
-                            <a:avLst/>
-                          </a:prstGeom>
-                          <a:noFill/>
-                          <a:ln>
-                            <a:noFill/>
-                          </a:ln>
-                          <a:extLst>
-                            <a:ext uri="{53640926-AAD7-44D8-BBD7-CCE9431645EC}">
-                              <a14:shadowObscured xmlns:a14="http://schemas.microsoft.com/office/drawing/2010/main"/>
-                            </a:ext>
-                          </a:extLst>
-                        </pic:spPr>
-                      </pic:pic>
-                    </a:graphicData>
-                  </a:graphic>
-                  <wp14:sizeRelH relativeFrom="page">
-                    <wp14:pctWidth>0</wp14:pctWidth>
-                  </wp14:sizeRelH>
-                  <wp14:sizeRelV relativeFrom="page">
-                    <wp14:pctHeight>0</wp14:pctHeight>
-                  </wp14:sizeRelV>
-                </wp:anchor>
-              </w:drawing>
-            </w:r>
-          </w:p>
-        </w:tc>
-        <w:tc>
-          <w:tcPr>
-            <w:tcW w:w="2160" w:type="dxa"/>
-            <w:vAlign w:val="center"/>
-          </w:tcPr>
-          <w:p>
-            <w:pPr>
-              <w:spacing w:after="0" w:line="240" w:lineRule="auto"/>
-              <w:rPr>
-                <w:rFonts w:ascii="Arial" w:eastAsia="Times New Roman" w:hAnsi="Arial" w:cs="Arial"/>
-                <w:sz w:val="24"/>
-                <w:szCs w:val="24"/>
-              </w:rPr>
-            </w:pPr>
-            <w:r>
-              <w:rPr>
-                <w:rFonts w:ascii="Arial" w:eastAsia="Times New Roman" w:hAnsi="Arial" w:cs="Arial"/>
-                <w:noProof/>
-                <w:color w:val="FF0000"/>
-                <w:sz w:val="20"/>
-                <w:szCs w:val="20"/>
-              </w:rPr>
-              <w:drawing>
-                <wp:anchor distT="0" distB="0" distL="114300" distR="114300" simplePos="0" relativeHeight="251868160" behindDoc="0" locked="0" layoutInCell="1" allowOverlap="1" wp14:anchorId="58A054B6" wp14:editId="19DEB737">
-                  <wp:simplePos x="0" y="0"/>
-                  <wp:positionH relativeFrom="column">
-                    <wp:posOffset>-31115</wp:posOffset>
-                  </wp:positionH>
-                  <wp:positionV relativeFrom="paragraph">
-                    <wp:posOffset>-292100</wp:posOffset>
-                  </wp:positionV>
-                  <wp:extent cx="1352550" cy="676275"/>
-                  <wp:effectExtent l="0" t="0" r="0" b="9525"/>
-                  <wp:wrapNone/>
-                  <wp:docPr id="865" name="Picture 865" descr="D:\Aptech - FPT\semester 2\eProject\documentation\LogoAptech.png"/>
-                  <wp:cNvGraphicFramePr>
-                    <a:graphicFrameLocks xmlns:a="http://schemas.openxmlformats.org/drawingml/2006/main" noChangeAspect="1"/>
-                  </wp:cNvGraphicFramePr>
-                  <a:graphic xmlns:a="http://schemas.openxmlformats.org/drawingml/2006/main">
-                    <a:graphicData uri="http://schemas.openxmlformats.org/drawingml/2006/picture">
-                      <pic:pic xmlns:pic="http://schemas.openxmlformats.org/drawingml/2006/picture">
-                        <pic:nvPicPr>
-                          <pic:cNvPr id="0" name="Picture 1" descr="D:\Aptech - FPT\semester 2\eProject\documentation\LogoAptech.png"/>
-                          <pic:cNvPicPr>
-                            <a:picLocks noChangeAspect="1" noChangeArrowheads="1"/>
-                          </pic:cNvPicPr>
-                        </pic:nvPicPr>
-                        <pic:blipFill rotWithShape="1">
-                          <a:blip r:embed="rId9">
-                            <a:extLst>
-                              <a:ext uri="{28A0092B-C50C-407E-A947-70E740481C1C}">
-                                <a14:useLocalDpi xmlns:a14="http://schemas.microsoft.com/office/drawing/2010/main" val="0"/>
-                              </a:ext>
-                            </a:extLst>
-                          </a:blip>
-                          <a:srcRect l="73801" t="15625" r="2543" b="10417"/>
-                          <a:stretch/>
-                        </pic:blipFill>
-                        <pic:spPr bwMode="auto">
-                          <a:xfrm>
-                            <a:off x="0" y="0"/>
-                            <a:ext cx="1352550" cy="676275"/>
-                          </a:xfrm>
-                          <a:prstGeom prst="rect">
-                            <a:avLst/>
-                          </a:prstGeom>
-                          <a:noFill/>
-                          <a:ln>
-                            <a:noFill/>
-                          </a:ln>
-                          <a:extLst>
-                            <a:ext uri="{53640926-AAD7-44D8-BBD7-CCE9431645EC}">
-                              <a14:shadowObscured xmlns:a14="http://schemas.microsoft.com/office/drawing/2010/main"/>
-                            </a:ext>
-                          </a:extLst>
-                        </pic:spPr>
-                      </pic:pic>
-                    </a:graphicData>
-                  </a:graphic>
-                  <wp14:sizeRelH relativeFrom="page">
-                    <wp14:pctWidth>0</wp14:pctWidth>
-                  </wp14:sizeRelH>
-                  <wp14:sizeRelV relativeFrom="page">
-                    <wp14:pctHeight>0</wp14:pctHeight>
-                  </wp14:sizeRelV>
-                </wp:anchor>
-              </w:drawing>
-            </w:r>
-          </w:p>
-        </w:tc>
-      </w:tr>
-    </w:tbl>
     <w:p>
       <w:pPr>
-        <w:spacing w:after="0" w:line="240" w:lineRule="auto"/>
+        <w:pStyle w:val="Heading2"/>
         <w:rPr>
-          <w:rFonts w:eastAsia="Times New Roman"/>
-          <w:sz w:val="24"/>
-          <w:szCs w:val="24"/>
-        </w:rPr>
-      </w:pPr>
-    </w:p>
-    <w:p>
-      <w:pPr>
-        <w:spacing w:after="0" w:line="240" w:lineRule="auto"/>
-        <w:jc w:val="center"/>
-        <w:rPr>
-          <w:rFonts w:ascii="Arial" w:eastAsia="Times New Roman" w:hAnsi="Arial" w:cs="Arial"/>
-          <w:color w:val="FF0000"/>
-          <w:sz w:val="20"/>
-          <w:szCs w:val="20"/>
+          <w:sz w:val="26"/>
+          <w:szCs w:val="26"/>
         </w:rPr>
       </w:pPr>
       <w:r>
         <w:rPr>
-          <w:rFonts w:ascii="Arial" w:eastAsia="Times New Roman" w:hAnsi="Arial" w:cs="Arial"/>
-          <w:color w:val="FF0000"/>
-          <w:sz w:val="20"/>
-          <w:szCs w:val="20"/>
+          <w:sz w:val="26"/>
+          <w:szCs w:val="26"/>
         </w:rPr>
-        <w:t>Center Name: ACE-HCM</w:t>
-      </w:r>
-      <w:r>
-        <w:rPr>
-          <w:rFonts w:ascii="Arial" w:eastAsia="Times New Roman" w:hAnsi="Arial" w:cs="Arial"/>
-          <w:color w:val="FF0000"/>
-          <w:sz w:val="20"/>
-          <w:szCs w:val="20"/>
-        </w:rPr>
-        <w:t>C</w:t>
-      </w:r>
-      <w:r>
-        <w:rPr>
-          <w:rFonts w:ascii="Arial" w:eastAsia="Times New Roman" w:hAnsi="Arial" w:cs="Arial"/>
-          <w:color w:val="FF0000"/>
-          <w:sz w:val="20"/>
-          <w:szCs w:val="20"/>
-        </w:rPr>
-        <w:t>-2-FPT (VN.033).</w:t>
+        <w:t>Login</w:t>
       </w:r>
     </w:p>
     <w:p>
       <w:pPr>
-        <w:spacing w:after="0" w:line="240" w:lineRule="auto"/>
-        <w:jc w:val="center"/>
+        <w:pStyle w:val="Heading2"/>
         <w:rPr>
-          <w:rFonts w:ascii="Arial" w:eastAsia="Times New Roman" w:hAnsi="Arial" w:cs="Arial"/>
-          <w:color w:val="FF0000"/>
-          <w:sz w:val="20"/>
-          <w:szCs w:val="20"/>
-        </w:rPr>
-      </w:pPr>
-      <w:r>
-        <w:rPr>
-          <w:rFonts w:ascii="Arial" w:eastAsia="Times New Roman" w:hAnsi="Arial" w:cs="Arial"/>
-          <w:color w:val="FF0000"/>
-          <w:sz w:val="20"/>
-          <w:szCs w:val="20"/>
-        </w:rPr>
-        <w:t>Address: 590 Cach Mang Thang 8 Street, District 3, Ho Chi Minh City, Vietnam.</w:t>
-      </w:r>
-    </w:p>
-    <w:p>
-      <w:pPr>
-        <w:spacing w:after="0" w:line="240" w:lineRule="auto"/>
-        <w:jc w:val="center"/>
-        <w:rPr>
-          <w:rFonts w:ascii="Arial" w:eastAsia="Times New Roman" w:hAnsi="Arial" w:cs="Arial"/>
-          <w:color w:val="FF0000"/>
-          <w:sz w:val="20"/>
-          <w:szCs w:val="20"/>
-        </w:rPr>
-      </w:pPr>
-    </w:p>
-    <w:p>
-      <w:pPr>
-        <w:spacing w:after="0" w:line="240" w:lineRule="auto"/>
-        <w:jc w:val="center"/>
-        <w:rPr>
-          <w:rFonts w:ascii="Arial" w:eastAsia="Times New Roman" w:hAnsi="Arial" w:cs="Arial"/>
-          <w:color w:val="FF0000"/>
-          <w:sz w:val="20"/>
-          <w:szCs w:val="20"/>
-        </w:rPr>
-      </w:pPr>
-    </w:p>
-    <w:p>
-      <w:pPr>
-        <w:spacing w:after="0" w:line="240" w:lineRule="auto"/>
-        <w:rPr>
-          <w:rFonts w:ascii="Arial" w:eastAsia="Times New Roman" w:hAnsi="Arial" w:cs="Arial"/>
-          <w:b/>
-          <w:color w:val="C00000"/>
           <w:sz w:val="26"/>
           <w:szCs w:val="26"/>
         </w:rPr>
@@ -410,28 +29,14 @@
       <w:r>
         <w:rPr>
           <w:noProof/>
+          <w:sz w:val="26"/>
+          <w:szCs w:val="26"/>
         </w:rPr>
         <w:drawing>
-          <wp:anchor distT="0" distB="0" distL="114300" distR="114300" simplePos="0" relativeHeight="251665408" behindDoc="1" locked="0" layoutInCell="1" allowOverlap="1" wp14:anchorId="5F873D0D" wp14:editId="623E0572">
-            <wp:simplePos x="0" y="0"/>
-            <wp:positionH relativeFrom="column">
-              <wp:posOffset>2076450</wp:posOffset>
-            </wp:positionH>
-            <wp:positionV relativeFrom="paragraph">
-              <wp:posOffset>134620</wp:posOffset>
-            </wp:positionV>
-            <wp:extent cx="1711325" cy="733425"/>
-            <wp:effectExtent l="0" t="0" r="3175" b="9525"/>
-            <wp:wrapTight wrapText="bothSides">
-              <wp:wrapPolygon edited="0">
-                <wp:start x="0" y="0"/>
-                <wp:lineTo x="0" y="21319"/>
-                <wp:lineTo x="21400" y="21319"/>
-                <wp:lineTo x="21400" y="0"/>
-                <wp:lineTo x="0" y="0"/>
-              </wp:wrapPolygon>
-            </wp:wrapTight>
-            <wp:docPr id="152" name="Picture 152" descr="Description: Description: e-Projects"/>
+          <wp:inline distT="0" distB="0" distL="0" distR="0">
+            <wp:extent cx="5733415" cy="3716020"/>
+            <wp:effectExtent l="0" t="0" r="635" b="0"/>
+            <wp:docPr id="3" name="Picture 3"/>
             <wp:cNvGraphicFramePr>
               <a:graphicFrameLocks xmlns:a="http://schemas.openxmlformats.org/drawingml/2006/main" noChangeAspect="1"/>
             </wp:cNvGraphicFramePr>
@@ -439,10 +44,81 @@
               <a:graphicData uri="http://schemas.openxmlformats.org/drawingml/2006/picture">
                 <pic:pic xmlns:pic="http://schemas.openxmlformats.org/drawingml/2006/picture">
                   <pic:nvPicPr>
-                    <pic:cNvPr id="0" name="Picture 230" descr="Description: Description: e-Projects"/>
-                    <pic:cNvPicPr>
-                      <a:picLocks noChangeAspect="1" noChangeArrowheads="1"/>
-                    </pic:cNvPicPr>
+                    <pic:cNvPr id="0" name="01_Login.jpg"/>
+                    <pic:cNvPicPr/>
+                  </pic:nvPicPr>
+                  <pic:blipFill>
+                    <a:blip r:embed="rId9">
+                      <a:extLst>
+                        <a:ext uri="{28A0092B-C50C-407E-A947-70E740481C1C}">
+                          <a14:useLocalDpi xmlns:a14="http://schemas.microsoft.com/office/drawing/2010/main" val="0"/>
+                        </a:ext>
+                      </a:extLst>
+                    </a:blip>
+                    <a:stretch>
+                      <a:fillRect/>
+                    </a:stretch>
+                  </pic:blipFill>
+                  <pic:spPr>
+                    <a:xfrm>
+                      <a:off x="0" y="0"/>
+                      <a:ext cx="5733415" cy="3716020"/>
+                    </a:xfrm>
+                    <a:prstGeom prst="rect">
+                      <a:avLst/>
+                    </a:prstGeom>
+                  </pic:spPr>
+                </pic:pic>
+              </a:graphicData>
+            </a:graphic>
+          </wp:inline>
+        </w:drawing>
+      </w:r>
+    </w:p>
+    <w:p>
+      <w:pPr>
+        <w:pStyle w:val="Heading2"/>
+        <w:rPr>
+          <w:sz w:val="26"/>
+          <w:szCs w:val="26"/>
+        </w:rPr>
+      </w:pPr>
+      <w:r>
+        <w:rPr>
+          <w:sz w:val="26"/>
+          <w:szCs w:val="26"/>
+        </w:rPr>
+        <w:t>Setting</w:t>
+      </w:r>
+    </w:p>
+    <w:p>
+      <w:pPr>
+        <w:pStyle w:val="Heading2"/>
+        <w:rPr>
+          <w:sz w:val="26"/>
+          <w:szCs w:val="26"/>
+        </w:rPr>
+      </w:pPr>
+      <w:r>
+        <w:rPr>
+          <w:noProof/>
+          <w:sz w:val="26"/>
+          <w:szCs w:val="26"/>
+        </w:rPr>
+        <w:drawing>
+          <wp:inline distT="0" distB="0" distL="0" distR="0">
+            <wp:extent cx="5733415" cy="3716020"/>
+            <wp:effectExtent l="0" t="0" r="635" b="0"/>
+            <wp:docPr id="5" name="Picture 5"/>
+            <wp:cNvGraphicFramePr>
+              <a:graphicFrameLocks xmlns:a="http://schemas.openxmlformats.org/drawingml/2006/main" noChangeAspect="1"/>
+            </wp:cNvGraphicFramePr>
+            <a:graphic xmlns:a="http://schemas.openxmlformats.org/drawingml/2006/main">
+              <a:graphicData uri="http://schemas.openxmlformats.org/drawingml/2006/picture">
+                <pic:pic xmlns:pic="http://schemas.openxmlformats.org/drawingml/2006/picture">
+                  <pic:nvPicPr>
+                    <pic:cNvPr id="0" name="02_Config.jpg"/>
+                    <pic:cNvPicPr/>
                   </pic:nvPicPr>
                   <pic:blipFill>
                     <a:blip r:embed="rId10">
@@ -452,1251 +128,24 @@
                         </a:ext>
                       </a:extLst>
                     </a:blip>
-                    <a:srcRect/>
                     <a:stretch>
                       <a:fillRect/>
                     </a:stretch>
                   </pic:blipFill>
-                  <pic:spPr bwMode="auto">
+                  <pic:spPr>
                     <a:xfrm>
                       <a:off x="0" y="0"/>
-                      <a:ext cx="1711325" cy="733425"/>
+                      <a:ext cx="5733415" cy="3716020"/>
                     </a:xfrm>
                     <a:prstGeom prst="rect">
                       <a:avLst/>
                     </a:prstGeom>
-                    <a:noFill/>
-                    <a:ln>
-                      <a:noFill/>
-                    </a:ln>
                   </pic:spPr>
                 </pic:pic>
               </a:graphicData>
             </a:graphic>
-            <wp14:sizeRelH relativeFrom="page">
-              <wp14:pctWidth>0</wp14:pctWidth>
-            </wp14:sizeRelH>
-            <wp14:sizeRelV relativeFrom="page">
-              <wp14:pctHeight>0</wp14:pctHeight>
-            </wp14:sizeRelV>
-          </wp:anchor>
+          </wp:inline>
         </w:drawing>
-      </w:r>
-    </w:p>
-    <w:p>
-      <w:pPr>
-        <w:spacing w:after="0" w:line="240" w:lineRule="auto"/>
-        <w:jc w:val="center"/>
-        <w:rPr>
-          <w:rFonts w:eastAsia="Times New Roman"/>
-          <w:bCs/>
-          <w:sz w:val="72"/>
-          <w:szCs w:val="72"/>
-          <w:lang w:val="x-none" w:eastAsia="x-none"/>
-        </w:rPr>
-      </w:pPr>
-    </w:p>
-    <w:p>
-      <w:pPr>
-        <w:spacing w:after="0" w:line="240" w:lineRule="auto"/>
-        <w:jc w:val="center"/>
-        <w:rPr>
-          <w:rFonts w:eastAsia="Times New Roman"/>
-          <w:bCs/>
-          <w:sz w:val="72"/>
-          <w:szCs w:val="72"/>
-          <w:lang w:val="x-none" w:eastAsia="x-none"/>
-        </w:rPr>
-      </w:pPr>
-    </w:p>
-    <w:p>
-      <w:pPr>
-        <w:spacing w:after="0" w:line="240" w:lineRule="auto"/>
-        <w:rPr>
-          <w:rFonts w:eastAsia="Times New Roman"/>
-          <w:bCs/>
-          <w:sz w:val="72"/>
-          <w:szCs w:val="72"/>
-          <w:lang w:val="x-none" w:eastAsia="x-none"/>
-        </w:rPr>
-      </w:pPr>
-    </w:p>
-    <w:p>
-      <w:pPr>
-        <w:spacing w:after="0" w:line="240" w:lineRule="auto"/>
-        <w:jc w:val="center"/>
-        <w:rPr>
-          <w:rFonts w:eastAsia="Times New Roman"/>
-          <w:sz w:val="24"/>
-          <w:szCs w:val="24"/>
-        </w:rPr>
-      </w:pPr>
-      <w:r>
-        <w:rPr>
-          <w:rFonts w:eastAsia="Times New Roman"/>
-          <w:b/>
-          <w:sz w:val="72"/>
-          <w:szCs w:val="72"/>
-        </w:rPr>
-        <w:t>LOAN PROCESSING SYSTEM</w:t>
-      </w:r>
-    </w:p>
-    <w:p>
-      <w:pPr>
-        <w:spacing w:after="0" w:line="240" w:lineRule="auto"/>
-        <w:jc w:val="center"/>
-        <w:rPr>
-          <w:rFonts w:eastAsia="Times New Roman"/>
-          <w:sz w:val="24"/>
-          <w:szCs w:val="24"/>
-        </w:rPr>
-      </w:pPr>
-    </w:p>
-    <w:p>
-      <w:pPr>
-        <w:spacing w:after="0" w:line="240" w:lineRule="auto"/>
-        <w:jc w:val="center"/>
-        <w:rPr>
-          <w:rFonts w:eastAsia="Times New Roman"/>
-          <w:b/>
-          <w:sz w:val="40"/>
-          <w:szCs w:val="40"/>
-        </w:rPr>
-      </w:pPr>
-      <w:r>
-        <w:rPr>
-          <w:rFonts w:eastAsia="Times New Roman"/>
-          <w:b/>
-          <w:sz w:val="44"/>
-          <w:szCs w:val="44"/>
-        </w:rPr>
-        <w:t>Design Document</w:t>
-      </w:r>
-    </w:p>
-    <w:p>
-      <w:pPr>
-        <w:spacing w:after="0" w:line="240" w:lineRule="auto"/>
-        <w:jc w:val="center"/>
-        <w:rPr>
-          <w:rFonts w:eastAsia="Times New Roman"/>
-          <w:b/>
-          <w:bCs/>
-          <w:sz w:val="44"/>
-          <w:szCs w:val="24"/>
-          <w:lang w:val="x-none" w:eastAsia="x-none"/>
-        </w:rPr>
-      </w:pPr>
-    </w:p>
-    <w:p>
-      <w:pPr>
-        <w:spacing w:after="0" w:line="240" w:lineRule="auto"/>
-        <w:jc w:val="center"/>
-        <w:rPr>
-          <w:rFonts w:eastAsia="Times New Roman"/>
-          <w:b/>
-          <w:bCs/>
-          <w:sz w:val="44"/>
-          <w:szCs w:val="24"/>
-          <w:lang w:val="x-none" w:eastAsia="x-none"/>
-        </w:rPr>
-      </w:pPr>
-    </w:p>
-    <w:tbl>
-      <w:tblPr>
-        <w:tblW w:w="6444" w:type="dxa"/>
-        <w:tblInd w:w="3348" w:type="dxa"/>
-        <w:tblBorders>
-          <w:top w:val="single" w:sz="4" w:space="0" w:color="auto"/>
-          <w:left w:val="single" w:sz="4" w:space="0" w:color="auto"/>
-          <w:bottom w:val="single" w:sz="4" w:space="0" w:color="auto"/>
-          <w:right w:val="single" w:sz="4" w:space="0" w:color="auto"/>
-          <w:insideH w:val="single" w:sz="4" w:space="0" w:color="auto"/>
-          <w:insideV w:val="single" w:sz="4" w:space="0" w:color="auto"/>
-        </w:tblBorders>
-        <w:tblLook w:val="01E0" w:firstRow="1" w:lastRow="1" w:firstColumn="1" w:lastColumn="1" w:noHBand="0" w:noVBand="0"/>
-      </w:tblPr>
-      <w:tblGrid>
-        <w:gridCol w:w="1620"/>
-        <w:gridCol w:w="426"/>
-        <w:gridCol w:w="2486"/>
-        <w:gridCol w:w="1912"/>
-      </w:tblGrid>
-      <w:tr>
-        <w:tc>
-          <w:tcPr>
-            <w:tcW w:w="1620" w:type="dxa"/>
-            <w:tcBorders>
-              <w:top w:val="nil"/>
-              <w:left w:val="nil"/>
-              <w:bottom w:val="nil"/>
-              <w:right w:val="nil"/>
-            </w:tcBorders>
-          </w:tcPr>
-          <w:p>
-            <w:pPr>
-              <w:tabs>
-                <w:tab w:val="left" w:pos="4500"/>
-              </w:tabs>
-              <w:spacing w:after="0" w:line="240" w:lineRule="auto"/>
-              <w:rPr>
-                <w:rFonts w:eastAsia="Times New Roman"/>
-                <w:b/>
-                <w:sz w:val="28"/>
-                <w:szCs w:val="28"/>
-              </w:rPr>
-            </w:pPr>
-            <w:r>
-              <w:rPr>
-                <w:rFonts w:eastAsia="Times New Roman"/>
-                <w:b/>
-                <w:sz w:val="28"/>
-                <w:szCs w:val="28"/>
-              </w:rPr>
-              <w:t>Faculty:</w:t>
-            </w:r>
-          </w:p>
-        </w:tc>
-        <w:tc>
-          <w:tcPr>
-            <w:tcW w:w="426" w:type="dxa"/>
-            <w:tcBorders>
-              <w:top w:val="nil"/>
-              <w:left w:val="nil"/>
-              <w:bottom w:val="nil"/>
-              <w:right w:val="nil"/>
-            </w:tcBorders>
-          </w:tcPr>
-          <w:p>
-            <w:pPr>
-              <w:tabs>
-                <w:tab w:val="left" w:pos="4500"/>
-              </w:tabs>
-              <w:spacing w:after="0" w:line="240" w:lineRule="auto"/>
-              <w:rPr>
-                <w:rFonts w:eastAsia="Times New Roman"/>
-                <w:sz w:val="28"/>
-                <w:szCs w:val="28"/>
-              </w:rPr>
-            </w:pPr>
-          </w:p>
-        </w:tc>
-        <w:tc>
-          <w:tcPr>
-            <w:tcW w:w="2486" w:type="dxa"/>
-            <w:tcBorders>
-              <w:top w:val="nil"/>
-              <w:left w:val="nil"/>
-              <w:bottom w:val="nil"/>
-              <w:right w:val="nil"/>
-            </w:tcBorders>
-          </w:tcPr>
-          <w:p>
-            <w:pPr>
-              <w:tabs>
-                <w:tab w:val="left" w:pos="4500"/>
-              </w:tabs>
-              <w:spacing w:after="0" w:line="240" w:lineRule="auto"/>
-              <w:rPr>
-                <w:rFonts w:eastAsia="Times New Roman"/>
-                <w:b/>
-                <w:sz w:val="28"/>
-                <w:szCs w:val="28"/>
-              </w:rPr>
-            </w:pPr>
-            <w:r>
-              <w:rPr>
-                <w:rFonts w:eastAsia="Times New Roman"/>
-                <w:b/>
-                <w:sz w:val="28"/>
-                <w:szCs w:val="28"/>
-              </w:rPr>
-              <w:t>Ms. Dao Ngoc Anh</w:t>
-            </w:r>
-          </w:p>
-        </w:tc>
-        <w:tc>
-          <w:tcPr>
-            <w:tcW w:w="1912" w:type="dxa"/>
-            <w:tcBorders>
-              <w:top w:val="nil"/>
-              <w:left w:val="nil"/>
-              <w:bottom w:val="nil"/>
-              <w:right w:val="nil"/>
-            </w:tcBorders>
-          </w:tcPr>
-          <w:p>
-            <w:pPr>
-              <w:tabs>
-                <w:tab w:val="left" w:pos="4500"/>
-              </w:tabs>
-              <w:spacing w:after="0" w:line="240" w:lineRule="auto"/>
-              <w:rPr>
-                <w:rFonts w:eastAsia="Times New Roman"/>
-                <w:b/>
-                <w:sz w:val="28"/>
-                <w:szCs w:val="28"/>
-              </w:rPr>
-            </w:pPr>
-          </w:p>
-        </w:tc>
-      </w:tr>
-      <w:tr>
-        <w:tc>
-          <w:tcPr>
-            <w:tcW w:w="1620" w:type="dxa"/>
-            <w:tcBorders>
-              <w:top w:val="nil"/>
-              <w:left w:val="nil"/>
-              <w:bottom w:val="nil"/>
-              <w:right w:val="nil"/>
-            </w:tcBorders>
-          </w:tcPr>
-          <w:p>
-            <w:pPr>
-              <w:tabs>
-                <w:tab w:val="left" w:pos="4500"/>
-              </w:tabs>
-              <w:spacing w:after="0" w:line="240" w:lineRule="auto"/>
-              <w:rPr>
-                <w:rFonts w:eastAsia="Times New Roman"/>
-                <w:b/>
-                <w:sz w:val="28"/>
-                <w:szCs w:val="28"/>
-              </w:rPr>
-            </w:pPr>
-            <w:r>
-              <w:rPr>
-                <w:rFonts w:eastAsia="Times New Roman"/>
-                <w:b/>
-                <w:sz w:val="28"/>
-                <w:szCs w:val="28"/>
-              </w:rPr>
-              <w:t>Batch No:</w:t>
-            </w:r>
-          </w:p>
-        </w:tc>
-        <w:tc>
-          <w:tcPr>
-            <w:tcW w:w="426" w:type="dxa"/>
-            <w:tcBorders>
-              <w:top w:val="nil"/>
-              <w:left w:val="nil"/>
-              <w:bottom w:val="nil"/>
-              <w:right w:val="nil"/>
-            </w:tcBorders>
-          </w:tcPr>
-          <w:p>
-            <w:pPr>
-              <w:tabs>
-                <w:tab w:val="left" w:pos="4500"/>
-              </w:tabs>
-              <w:spacing w:after="0" w:line="240" w:lineRule="auto"/>
-              <w:rPr>
-                <w:rFonts w:eastAsia="Times New Roman"/>
-                <w:sz w:val="28"/>
-                <w:szCs w:val="28"/>
-              </w:rPr>
-            </w:pPr>
-          </w:p>
-        </w:tc>
-        <w:tc>
-          <w:tcPr>
-            <w:tcW w:w="2486" w:type="dxa"/>
-            <w:tcBorders>
-              <w:top w:val="nil"/>
-              <w:left w:val="nil"/>
-              <w:bottom w:val="nil"/>
-              <w:right w:val="nil"/>
-            </w:tcBorders>
-          </w:tcPr>
-          <w:p>
-            <w:pPr>
-              <w:tabs>
-                <w:tab w:val="left" w:pos="4500"/>
-              </w:tabs>
-              <w:spacing w:after="0" w:line="240" w:lineRule="auto"/>
-              <w:rPr>
-                <w:rFonts w:eastAsia="Times New Roman"/>
-                <w:b/>
-                <w:sz w:val="28"/>
-                <w:szCs w:val="28"/>
-              </w:rPr>
-            </w:pPr>
-            <w:r>
-              <w:rPr>
-                <w:rFonts w:eastAsia="Times New Roman"/>
-                <w:b/>
-                <w:sz w:val="28"/>
-                <w:szCs w:val="28"/>
-              </w:rPr>
-              <w:t>F2</w:t>
-            </w:r>
-            <w:r>
-              <w:rPr>
-                <w:rFonts w:eastAsia="Times New Roman"/>
-                <w:b/>
-                <w:sz w:val="28"/>
-                <w:szCs w:val="28"/>
-              </w:rPr>
-              <w:t>1405-T0</w:t>
-            </w:r>
-          </w:p>
-        </w:tc>
-        <w:tc>
-          <w:tcPr>
-            <w:tcW w:w="1912" w:type="dxa"/>
-            <w:tcBorders>
-              <w:top w:val="nil"/>
-              <w:left w:val="nil"/>
-              <w:bottom w:val="nil"/>
-              <w:right w:val="nil"/>
-            </w:tcBorders>
-          </w:tcPr>
-          <w:p>
-            <w:pPr>
-              <w:tabs>
-                <w:tab w:val="left" w:pos="4500"/>
-              </w:tabs>
-              <w:spacing w:after="0" w:line="240" w:lineRule="auto"/>
-              <w:rPr>
-                <w:rFonts w:eastAsia="Times New Roman"/>
-                <w:b/>
-                <w:sz w:val="28"/>
-                <w:szCs w:val="28"/>
-              </w:rPr>
-            </w:pPr>
-          </w:p>
-        </w:tc>
-      </w:tr>
-      <w:tr>
-        <w:tc>
-          <w:tcPr>
-            <w:tcW w:w="1620" w:type="dxa"/>
-            <w:tcBorders>
-              <w:top w:val="nil"/>
-              <w:left w:val="nil"/>
-              <w:bottom w:val="nil"/>
-              <w:right w:val="nil"/>
-            </w:tcBorders>
-          </w:tcPr>
-          <w:p>
-            <w:pPr>
-              <w:tabs>
-                <w:tab w:val="left" w:pos="4500"/>
-              </w:tabs>
-              <w:spacing w:after="0" w:line="240" w:lineRule="auto"/>
-              <w:rPr>
-                <w:rFonts w:eastAsia="Times New Roman"/>
-                <w:b/>
-                <w:sz w:val="28"/>
-                <w:szCs w:val="28"/>
-              </w:rPr>
-            </w:pPr>
-            <w:r>
-              <w:rPr>
-                <w:rFonts w:eastAsia="Times New Roman"/>
-                <w:b/>
-                <w:sz w:val="28"/>
-                <w:szCs w:val="28"/>
-              </w:rPr>
-              <w:t>Group No.:</w:t>
-            </w:r>
-          </w:p>
-        </w:tc>
-        <w:tc>
-          <w:tcPr>
-            <w:tcW w:w="426" w:type="dxa"/>
-            <w:tcBorders>
-              <w:top w:val="nil"/>
-              <w:left w:val="nil"/>
-              <w:bottom w:val="nil"/>
-              <w:right w:val="nil"/>
-            </w:tcBorders>
-          </w:tcPr>
-          <w:p>
-            <w:pPr>
-              <w:tabs>
-                <w:tab w:val="left" w:pos="4500"/>
-              </w:tabs>
-              <w:spacing w:after="0" w:line="240" w:lineRule="auto"/>
-              <w:rPr>
-                <w:rFonts w:eastAsia="Times New Roman"/>
-                <w:sz w:val="28"/>
-                <w:szCs w:val="28"/>
-              </w:rPr>
-            </w:pPr>
-          </w:p>
-        </w:tc>
-        <w:tc>
-          <w:tcPr>
-            <w:tcW w:w="2486" w:type="dxa"/>
-            <w:tcBorders>
-              <w:top w:val="nil"/>
-              <w:left w:val="nil"/>
-              <w:bottom w:val="nil"/>
-              <w:right w:val="nil"/>
-            </w:tcBorders>
-          </w:tcPr>
-          <w:p>
-            <w:pPr>
-              <w:tabs>
-                <w:tab w:val="left" w:pos="4500"/>
-              </w:tabs>
-              <w:spacing w:after="0" w:line="240" w:lineRule="auto"/>
-              <w:rPr>
-                <w:rFonts w:eastAsia="Times New Roman"/>
-                <w:b/>
-                <w:sz w:val="28"/>
-                <w:szCs w:val="28"/>
-              </w:rPr>
-            </w:pPr>
-            <w:r>
-              <w:rPr>
-                <w:rFonts w:eastAsia="Times New Roman"/>
-                <w:b/>
-                <w:sz w:val="28"/>
-                <w:szCs w:val="28"/>
-              </w:rPr>
-              <w:t>3</w:t>
-            </w:r>
-          </w:p>
-        </w:tc>
-        <w:tc>
-          <w:tcPr>
-            <w:tcW w:w="1912" w:type="dxa"/>
-            <w:tcBorders>
-              <w:top w:val="nil"/>
-              <w:left w:val="nil"/>
-              <w:bottom w:val="nil"/>
-              <w:right w:val="nil"/>
-            </w:tcBorders>
-          </w:tcPr>
-          <w:p>
-            <w:pPr>
-              <w:tabs>
-                <w:tab w:val="left" w:pos="4500"/>
-              </w:tabs>
-              <w:spacing w:after="0" w:line="240" w:lineRule="auto"/>
-              <w:rPr>
-                <w:rFonts w:eastAsia="Times New Roman"/>
-                <w:b/>
-                <w:sz w:val="28"/>
-                <w:szCs w:val="28"/>
-              </w:rPr>
-            </w:pPr>
-          </w:p>
-        </w:tc>
-      </w:tr>
-      <w:tr>
-        <w:tc>
-          <w:tcPr>
-            <w:tcW w:w="1620" w:type="dxa"/>
-            <w:tcBorders>
-              <w:top w:val="nil"/>
-              <w:left w:val="nil"/>
-              <w:bottom w:val="nil"/>
-              <w:right w:val="nil"/>
-            </w:tcBorders>
-          </w:tcPr>
-          <w:p>
-            <w:pPr>
-              <w:tabs>
-                <w:tab w:val="left" w:pos="4500"/>
-              </w:tabs>
-              <w:spacing w:after="0" w:line="240" w:lineRule="auto"/>
-              <w:rPr>
-                <w:rFonts w:eastAsia="Times New Roman"/>
-                <w:b/>
-                <w:sz w:val="28"/>
-                <w:szCs w:val="28"/>
-              </w:rPr>
-            </w:pPr>
-            <w:r>
-              <w:rPr>
-                <w:rFonts w:eastAsia="Times New Roman"/>
-                <w:b/>
-                <w:sz w:val="28"/>
-                <w:szCs w:val="28"/>
-              </w:rPr>
-              <w:t>Students:</w:t>
-            </w:r>
-          </w:p>
-        </w:tc>
-        <w:tc>
-          <w:tcPr>
-            <w:tcW w:w="426" w:type="dxa"/>
-            <w:tcBorders>
-              <w:top w:val="nil"/>
-              <w:left w:val="nil"/>
-              <w:bottom w:val="single" w:sz="4" w:space="0" w:color="auto"/>
-              <w:right w:val="nil"/>
-            </w:tcBorders>
-          </w:tcPr>
-          <w:p>
-            <w:pPr>
-              <w:tabs>
-                <w:tab w:val="left" w:pos="4500"/>
-              </w:tabs>
-              <w:spacing w:after="0" w:line="240" w:lineRule="auto"/>
-              <w:rPr>
-                <w:rFonts w:eastAsia="Times New Roman"/>
-                <w:sz w:val="28"/>
-                <w:szCs w:val="28"/>
-              </w:rPr>
-            </w:pPr>
-          </w:p>
-        </w:tc>
-        <w:tc>
-          <w:tcPr>
-            <w:tcW w:w="2486" w:type="dxa"/>
-            <w:tcBorders>
-              <w:top w:val="nil"/>
-              <w:left w:val="nil"/>
-              <w:bottom w:val="single" w:sz="4" w:space="0" w:color="auto"/>
-              <w:right w:val="nil"/>
-            </w:tcBorders>
-          </w:tcPr>
-          <w:p>
-            <w:pPr>
-              <w:tabs>
-                <w:tab w:val="left" w:pos="4500"/>
-              </w:tabs>
-              <w:spacing w:after="0" w:line="240" w:lineRule="auto"/>
-              <w:rPr>
-                <w:rFonts w:eastAsia="Times New Roman"/>
-                <w:b/>
-                <w:sz w:val="28"/>
-                <w:szCs w:val="28"/>
-              </w:rPr>
-            </w:pPr>
-            <w:r>
-              <w:rPr>
-                <w:rFonts w:eastAsia="Times New Roman"/>
-                <w:b/>
-                <w:sz w:val="28"/>
-                <w:szCs w:val="28"/>
-              </w:rPr>
-              <w:t>Fullname</w:t>
-            </w:r>
-          </w:p>
-        </w:tc>
-        <w:tc>
-          <w:tcPr>
-            <w:tcW w:w="1912" w:type="dxa"/>
-            <w:tcBorders>
-              <w:top w:val="nil"/>
-              <w:left w:val="nil"/>
-              <w:bottom w:val="single" w:sz="4" w:space="0" w:color="auto"/>
-              <w:right w:val="nil"/>
-            </w:tcBorders>
-          </w:tcPr>
-          <w:p>
-            <w:pPr>
-              <w:tabs>
-                <w:tab w:val="left" w:pos="4500"/>
-              </w:tabs>
-              <w:spacing w:after="0" w:line="240" w:lineRule="auto"/>
-              <w:rPr>
-                <w:rFonts w:eastAsia="Times New Roman"/>
-                <w:b/>
-                <w:sz w:val="28"/>
-                <w:szCs w:val="28"/>
-              </w:rPr>
-            </w:pPr>
-            <w:r>
-              <w:rPr>
-                <w:rFonts w:eastAsia="Times New Roman"/>
-                <w:b/>
-                <w:sz w:val="28"/>
-                <w:szCs w:val="28"/>
-              </w:rPr>
-              <w:t>Roll No.</w:t>
-            </w:r>
-          </w:p>
-        </w:tc>
-      </w:tr>
-      <w:tr>
-        <w:tc>
-          <w:tcPr>
-            <w:tcW w:w="1620" w:type="dxa"/>
-            <w:tcBorders>
-              <w:top w:val="nil"/>
-              <w:left w:val="nil"/>
-              <w:bottom w:val="nil"/>
-              <w:right w:val="single" w:sz="4" w:space="0" w:color="auto"/>
-            </w:tcBorders>
-          </w:tcPr>
-          <w:p>
-            <w:pPr>
-              <w:tabs>
-                <w:tab w:val="left" w:pos="4500"/>
-              </w:tabs>
-              <w:spacing w:after="0" w:line="240" w:lineRule="auto"/>
-              <w:rPr>
-                <w:rFonts w:eastAsia="Times New Roman"/>
-                <w:sz w:val="28"/>
-                <w:szCs w:val="28"/>
-              </w:rPr>
-            </w:pPr>
-          </w:p>
-        </w:tc>
-        <w:tc>
-          <w:tcPr>
-            <w:tcW w:w="426" w:type="dxa"/>
-            <w:tcBorders>
-              <w:top w:val="single" w:sz="4" w:space="0" w:color="auto"/>
-              <w:left w:val="single" w:sz="4" w:space="0" w:color="auto"/>
-            </w:tcBorders>
-          </w:tcPr>
-          <w:p>
-            <w:pPr>
-              <w:tabs>
-                <w:tab w:val="left" w:pos="4500"/>
-              </w:tabs>
-              <w:spacing w:after="0" w:line="240" w:lineRule="auto"/>
-              <w:rPr>
-                <w:rFonts w:eastAsia="Times New Roman"/>
-                <w:sz w:val="28"/>
-                <w:szCs w:val="28"/>
-              </w:rPr>
-            </w:pPr>
-            <w:r>
-              <w:rPr>
-                <w:rFonts w:eastAsia="Times New Roman"/>
-                <w:sz w:val="28"/>
-                <w:szCs w:val="28"/>
-              </w:rPr>
-              <w:t>1.</w:t>
-            </w:r>
-          </w:p>
-        </w:tc>
-        <w:tc>
-          <w:tcPr>
-            <w:tcW w:w="2486" w:type="dxa"/>
-            <w:tcBorders>
-              <w:top w:val="single" w:sz="4" w:space="0" w:color="auto"/>
-            </w:tcBorders>
-          </w:tcPr>
-          <w:p>
-            <w:pPr>
-              <w:tabs>
-                <w:tab w:val="left" w:pos="4500"/>
-              </w:tabs>
-              <w:spacing w:after="0" w:line="240" w:lineRule="auto"/>
-              <w:rPr>
-                <w:rFonts w:eastAsia="Times New Roman"/>
-                <w:sz w:val="28"/>
-                <w:szCs w:val="28"/>
-              </w:rPr>
-            </w:pPr>
-            <w:r>
-              <w:rPr>
-                <w:rFonts w:eastAsia="Times New Roman"/>
-                <w:sz w:val="28"/>
-                <w:szCs w:val="28"/>
-              </w:rPr>
-              <w:t>Hứa Trần Hữu Trung</w:t>
-            </w:r>
-          </w:p>
-        </w:tc>
-        <w:tc>
-          <w:tcPr>
-            <w:tcW w:w="1912" w:type="dxa"/>
-            <w:tcBorders>
-              <w:top w:val="single" w:sz="4" w:space="0" w:color="auto"/>
-            </w:tcBorders>
-          </w:tcPr>
-          <w:p>
-            <w:pPr>
-              <w:tabs>
-                <w:tab w:val="left" w:pos="4500"/>
-              </w:tabs>
-              <w:spacing w:after="0" w:line="240" w:lineRule="auto"/>
-              <w:rPr>
-                <w:rFonts w:eastAsia="Times New Roman"/>
-                <w:sz w:val="28"/>
-                <w:szCs w:val="28"/>
-              </w:rPr>
-            </w:pPr>
-            <w:r>
-              <w:rPr>
-                <w:rFonts w:eastAsia="Times New Roman"/>
-                <w:sz w:val="28"/>
-                <w:szCs w:val="28"/>
-              </w:rPr>
-              <w:t>S</w:t>
-            </w:r>
-            <w:r>
-              <w:rPr>
-                <w:rFonts w:eastAsia="Times New Roman"/>
-                <w:sz w:val="28"/>
-                <w:szCs w:val="28"/>
-              </w:rPr>
-              <w:t>tudent</w:t>
-            </w:r>
-            <w:r>
-              <w:rPr>
-                <w:rFonts w:eastAsia="Times New Roman"/>
-                <w:sz w:val="28"/>
-                <w:szCs w:val="28"/>
-              </w:rPr>
-              <w:t>812912</w:t>
-            </w:r>
-          </w:p>
-        </w:tc>
-      </w:tr>
-      <w:tr>
-        <w:tc>
-          <w:tcPr>
-            <w:tcW w:w="1620" w:type="dxa"/>
-            <w:tcBorders>
-              <w:top w:val="nil"/>
-              <w:left w:val="nil"/>
-              <w:bottom w:val="nil"/>
-              <w:right w:val="single" w:sz="4" w:space="0" w:color="auto"/>
-            </w:tcBorders>
-          </w:tcPr>
-          <w:p>
-            <w:pPr>
-              <w:tabs>
-                <w:tab w:val="left" w:pos="4500"/>
-              </w:tabs>
-              <w:spacing w:after="0" w:line="240" w:lineRule="auto"/>
-              <w:rPr>
-                <w:rFonts w:eastAsia="Times New Roman"/>
-                <w:sz w:val="28"/>
-                <w:szCs w:val="28"/>
-              </w:rPr>
-            </w:pPr>
-          </w:p>
-        </w:tc>
-        <w:tc>
-          <w:tcPr>
-            <w:tcW w:w="426" w:type="dxa"/>
-            <w:tcBorders>
-              <w:left w:val="single" w:sz="4" w:space="0" w:color="auto"/>
-            </w:tcBorders>
-          </w:tcPr>
-          <w:p>
-            <w:pPr>
-              <w:tabs>
-                <w:tab w:val="left" w:pos="4500"/>
-              </w:tabs>
-              <w:spacing w:after="0" w:line="240" w:lineRule="auto"/>
-              <w:rPr>
-                <w:rFonts w:eastAsia="Times New Roman"/>
-                <w:sz w:val="28"/>
-                <w:szCs w:val="28"/>
-              </w:rPr>
-            </w:pPr>
-            <w:r>
-              <w:rPr>
-                <w:rFonts w:eastAsia="Times New Roman"/>
-                <w:sz w:val="28"/>
-                <w:szCs w:val="28"/>
-              </w:rPr>
-              <w:t>2.</w:t>
-            </w:r>
-          </w:p>
-        </w:tc>
-        <w:tc>
-          <w:tcPr>
-            <w:tcW w:w="2486" w:type="dxa"/>
-          </w:tcPr>
-          <w:p>
-            <w:pPr>
-              <w:tabs>
-                <w:tab w:val="left" w:pos="4500"/>
-              </w:tabs>
-              <w:spacing w:after="0" w:line="240" w:lineRule="auto"/>
-              <w:rPr>
-                <w:rFonts w:eastAsia="Times New Roman"/>
-                <w:sz w:val="28"/>
-                <w:szCs w:val="28"/>
-              </w:rPr>
-            </w:pPr>
-            <w:r>
-              <w:rPr>
-                <w:rFonts w:eastAsia="Times New Roman"/>
-                <w:sz w:val="28"/>
-                <w:szCs w:val="28"/>
-              </w:rPr>
-              <w:t>Tô Thành Đạt</w:t>
-            </w:r>
-          </w:p>
-        </w:tc>
-        <w:tc>
-          <w:tcPr>
-            <w:tcW w:w="1912" w:type="dxa"/>
-          </w:tcPr>
-          <w:p>
-            <w:pPr>
-              <w:tabs>
-                <w:tab w:val="left" w:pos="4500"/>
-              </w:tabs>
-              <w:spacing w:after="0" w:line="240" w:lineRule="auto"/>
-              <w:rPr>
-                <w:rFonts w:eastAsia="Times New Roman"/>
-                <w:sz w:val="28"/>
-                <w:szCs w:val="28"/>
-              </w:rPr>
-            </w:pPr>
-            <w:r>
-              <w:rPr>
-                <w:rFonts w:eastAsia="Times New Roman"/>
-                <w:sz w:val="28"/>
-                <w:szCs w:val="28"/>
-              </w:rPr>
-              <w:t>S</w:t>
-            </w:r>
-            <w:r>
-              <w:rPr>
-                <w:rFonts w:eastAsia="Times New Roman"/>
-                <w:sz w:val="28"/>
-                <w:szCs w:val="28"/>
-              </w:rPr>
-              <w:t>tudent</w:t>
-            </w:r>
-            <w:r>
-              <w:rPr>
-                <w:rFonts w:eastAsia="Times New Roman"/>
-                <w:sz w:val="28"/>
-                <w:szCs w:val="28"/>
-              </w:rPr>
-              <w:t>813016</w:t>
-            </w:r>
-          </w:p>
-        </w:tc>
-      </w:tr>
-      <w:tr>
-        <w:tc>
-          <w:tcPr>
-            <w:tcW w:w="1620" w:type="dxa"/>
-            <w:tcBorders>
-              <w:top w:val="nil"/>
-              <w:left w:val="nil"/>
-              <w:bottom w:val="nil"/>
-              <w:right w:val="single" w:sz="4" w:space="0" w:color="auto"/>
-            </w:tcBorders>
-          </w:tcPr>
-          <w:p>
-            <w:pPr>
-              <w:tabs>
-                <w:tab w:val="left" w:pos="4500"/>
-              </w:tabs>
-              <w:spacing w:after="0" w:line="240" w:lineRule="auto"/>
-              <w:rPr>
-                <w:rFonts w:eastAsia="Times New Roman"/>
-                <w:sz w:val="28"/>
-                <w:szCs w:val="28"/>
-              </w:rPr>
-            </w:pPr>
-          </w:p>
-        </w:tc>
-        <w:tc>
-          <w:tcPr>
-            <w:tcW w:w="426" w:type="dxa"/>
-            <w:tcBorders>
-              <w:left w:val="single" w:sz="4" w:space="0" w:color="auto"/>
-            </w:tcBorders>
-          </w:tcPr>
-          <w:p>
-            <w:pPr>
-              <w:tabs>
-                <w:tab w:val="left" w:pos="4500"/>
-              </w:tabs>
-              <w:spacing w:after="0" w:line="240" w:lineRule="auto"/>
-              <w:rPr>
-                <w:rFonts w:eastAsia="Times New Roman"/>
-                <w:sz w:val="28"/>
-                <w:szCs w:val="28"/>
-              </w:rPr>
-            </w:pPr>
-            <w:r>
-              <w:rPr>
-                <w:rFonts w:eastAsia="Times New Roman"/>
-                <w:sz w:val="28"/>
-                <w:szCs w:val="28"/>
-              </w:rPr>
-              <w:t>3.</w:t>
-            </w:r>
-          </w:p>
-        </w:tc>
-        <w:tc>
-          <w:tcPr>
-            <w:tcW w:w="2486" w:type="dxa"/>
-          </w:tcPr>
-          <w:p>
-            <w:pPr>
-              <w:tabs>
-                <w:tab w:val="left" w:pos="4500"/>
-              </w:tabs>
-              <w:spacing w:after="0" w:line="240" w:lineRule="auto"/>
-              <w:rPr>
-                <w:rFonts w:eastAsia="Times New Roman"/>
-                <w:sz w:val="28"/>
-                <w:szCs w:val="28"/>
-              </w:rPr>
-            </w:pPr>
-            <w:r>
-              <w:rPr>
-                <w:rFonts w:eastAsia="Times New Roman"/>
-                <w:sz w:val="28"/>
-                <w:szCs w:val="28"/>
-              </w:rPr>
-              <w:t>Trà</w:t>
-            </w:r>
-          </w:p>
-        </w:tc>
-        <w:tc>
-          <w:tcPr>
-            <w:tcW w:w="1912" w:type="dxa"/>
-          </w:tcPr>
-          <w:p>
-            <w:pPr>
-              <w:tabs>
-                <w:tab w:val="left" w:pos="4500"/>
-              </w:tabs>
-              <w:spacing w:after="0" w:line="240" w:lineRule="auto"/>
-              <w:rPr>
-                <w:rFonts w:eastAsia="Times New Roman"/>
-                <w:sz w:val="28"/>
-                <w:szCs w:val="28"/>
-              </w:rPr>
-            </w:pPr>
-            <w:r>
-              <w:rPr>
-                <w:rFonts w:eastAsia="Times New Roman"/>
-                <w:sz w:val="28"/>
-                <w:szCs w:val="28"/>
-              </w:rPr>
-              <w:t>student740223</w:t>
-            </w:r>
-          </w:p>
-        </w:tc>
-      </w:tr>
-      <w:tr>
-        <w:trPr>
-          <w:gridAfter w:val="3"/>
-          <w:wAfter w:w="4824" w:type="dxa"/>
-        </w:trPr>
-        <w:tc>
-          <w:tcPr>
-            <w:tcW w:w="1620" w:type="dxa"/>
-            <w:tcBorders>
-              <w:top w:val="nil"/>
-              <w:left w:val="nil"/>
-              <w:bottom w:val="nil"/>
-              <w:right w:val="single" w:sz="4" w:space="0" w:color="auto"/>
-            </w:tcBorders>
-          </w:tcPr>
-          <w:p>
-            <w:pPr>
-              <w:tabs>
-                <w:tab w:val="left" w:pos="4500"/>
-              </w:tabs>
-              <w:spacing w:after="0" w:line="240" w:lineRule="auto"/>
-              <w:rPr>
-                <w:rFonts w:eastAsia="Times New Roman"/>
-                <w:sz w:val="28"/>
-                <w:szCs w:val="28"/>
-              </w:rPr>
-            </w:pPr>
-          </w:p>
-        </w:tc>
-      </w:tr>
-    </w:tbl>
-    <w:p>
-      <w:pPr>
-        <w:tabs>
-          <w:tab w:val="left" w:pos="5040"/>
-          <w:tab w:val="left" w:pos="6660"/>
-        </w:tabs>
-        <w:spacing w:after="0" w:line="240" w:lineRule="auto"/>
-        <w:rPr>
-          <w:rFonts w:eastAsia="Times New Roman"/>
-          <w:b/>
-          <w:bCs/>
-          <w:sz w:val="20"/>
-          <w:szCs w:val="20"/>
-          <w:lang w:eastAsia="x-none"/>
-        </w:rPr>
-      </w:pPr>
-      <w:r>
-        <w:rPr>
-          <w:rFonts w:eastAsia="Times New Roman"/>
-          <w:sz w:val="24"/>
-          <w:szCs w:val="24"/>
-        </w:rPr>
-        <w:tab/>
-      </w:r>
-    </w:p>
-    <w:p>
-      <w:pPr>
-        <w:keepNext/>
-        <w:tabs>
-          <w:tab w:val="left" w:pos="5040"/>
-          <w:tab w:val="left" w:pos="6660"/>
-        </w:tabs>
-        <w:spacing w:after="0" w:line="240" w:lineRule="auto"/>
-        <w:jc w:val="center"/>
-        <w:outlineLvl w:val="0"/>
-        <w:rPr>
-          <w:rFonts w:eastAsia="Times New Roman"/>
-          <w:b/>
-          <w:bCs/>
-          <w:sz w:val="20"/>
-          <w:szCs w:val="20"/>
-          <w:lang w:eastAsia="x-none"/>
-        </w:rPr>
-      </w:pPr>
-    </w:p>
-    <w:p>
-      <w:pPr>
-        <w:keepNext/>
-        <w:tabs>
-          <w:tab w:val="left" w:pos="5040"/>
-          <w:tab w:val="left" w:pos="6660"/>
-        </w:tabs>
-        <w:spacing w:after="0" w:line="240" w:lineRule="auto"/>
-        <w:jc w:val="center"/>
-        <w:outlineLvl w:val="0"/>
-        <w:rPr>
-          <w:rFonts w:eastAsia="Times New Roman"/>
-          <w:b/>
-          <w:bCs/>
-          <w:sz w:val="20"/>
-          <w:szCs w:val="20"/>
-          <w:lang w:eastAsia="x-none"/>
-        </w:rPr>
-      </w:pPr>
-    </w:p>
-    <w:p>
-      <w:pPr>
-        <w:keepNext/>
-        <w:tabs>
-          <w:tab w:val="left" w:pos="5040"/>
-          <w:tab w:val="left" w:pos="6660"/>
-        </w:tabs>
-        <w:spacing w:after="0" w:line="240" w:lineRule="auto"/>
-        <w:jc w:val="center"/>
-        <w:outlineLvl w:val="0"/>
-        <w:rPr>
-          <w:rFonts w:eastAsia="Times New Roman"/>
-          <w:b/>
-          <w:bCs/>
-          <w:sz w:val="20"/>
-          <w:szCs w:val="20"/>
-          <w:lang w:eastAsia="x-none"/>
-        </w:rPr>
-      </w:pPr>
-    </w:p>
-    <w:p>
-      <w:pPr>
-        <w:keepNext/>
-        <w:tabs>
-          <w:tab w:val="left" w:pos="5040"/>
-          <w:tab w:val="left" w:pos="6660"/>
-        </w:tabs>
-        <w:spacing w:after="0" w:line="240" w:lineRule="auto"/>
-        <w:jc w:val="center"/>
-        <w:outlineLvl w:val="0"/>
-        <w:rPr>
-          <w:rFonts w:eastAsia="Times New Roman"/>
-          <w:b/>
-          <w:bCs/>
-          <w:sz w:val="20"/>
-          <w:szCs w:val="20"/>
-          <w:lang w:eastAsia="x-none"/>
-        </w:rPr>
-      </w:pPr>
-    </w:p>
-    <w:p>
-      <w:pPr>
-        <w:keepNext/>
-        <w:tabs>
-          <w:tab w:val="left" w:pos="5040"/>
-          <w:tab w:val="left" w:pos="6660"/>
-        </w:tabs>
-        <w:spacing w:after="0" w:line="240" w:lineRule="auto"/>
-        <w:jc w:val="center"/>
-        <w:outlineLvl w:val="0"/>
-        <w:rPr>
-          <w:rFonts w:eastAsia="Times New Roman"/>
-          <w:b/>
-          <w:bCs/>
-          <w:sz w:val="32"/>
-          <w:szCs w:val="32"/>
-          <w:lang w:eastAsia="x-none"/>
-        </w:rPr>
-      </w:pPr>
-      <w:bookmarkStart w:id="0" w:name="_Toc383409908"/>
-      <w:r>
-        <w:rPr>
-          <w:rFonts w:eastAsia="Times New Roman"/>
-          <w:b/>
-          <w:bCs/>
-          <w:sz w:val="32"/>
-          <w:szCs w:val="32"/>
-          <w:lang w:eastAsia="x-none"/>
-        </w:rPr>
-        <w:t>Dec</w:t>
-      </w:r>
-      <w:r>
-        <w:rPr>
-          <w:rFonts w:eastAsia="Times New Roman"/>
-          <w:b/>
-          <w:bCs/>
-          <w:sz w:val="32"/>
-          <w:szCs w:val="32"/>
-          <w:lang w:val="x-none" w:eastAsia="x-none"/>
-        </w:rPr>
-        <w:t>, 201</w:t>
-      </w:r>
-      <w:r>
-        <w:rPr>
-          <w:rFonts w:eastAsia="Times New Roman"/>
-          <w:b/>
-          <w:bCs/>
-          <w:sz w:val="32"/>
-          <w:szCs w:val="32"/>
-          <w:lang w:eastAsia="x-none"/>
-        </w:rPr>
-        <w:t>4</w:t>
-      </w:r>
-      <w:bookmarkEnd w:id="0"/>
-    </w:p>
-    <w:p>
-      <w:pPr>
-        <w:spacing w:after="0" w:line="240" w:lineRule="auto"/>
-        <w:rPr>
-          <w:rFonts w:eastAsia="Times New Roman"/>
-          <w:sz w:val="28"/>
-          <w:szCs w:val="28"/>
-        </w:rPr>
-      </w:pPr>
-    </w:p>
-    <w:p>
-      <w:pPr>
-        <w:tabs>
-          <w:tab w:val="left" w:pos="1170"/>
-        </w:tabs>
-        <w:spacing w:after="0" w:line="240" w:lineRule="auto"/>
-        <w:ind w:left="446"/>
-        <w:jc w:val="center"/>
-        <w:rPr>
-          <w:rFonts w:eastAsia="Times New Roman"/>
-          <w:sz w:val="28"/>
-          <w:szCs w:val="28"/>
-        </w:rPr>
-      </w:pPr>
-      <w:r>
-        <w:rPr>
-          <w:rFonts w:eastAsia="Times New Roman"/>
-          <w:sz w:val="28"/>
-          <w:szCs w:val="28"/>
-        </w:rPr>
-        <w:br w:type="page"/>
       </w:r>
     </w:p>
     <w:p>
@@ -1712,8 +161,7 @@
           <w:sz w:val="26"/>
           <w:szCs w:val="26"/>
         </w:rPr>
-        <w:lastRenderedPageBreak/>
-        <w:t>Member List</w:t>
+        <w:t>Main Form</w:t>
       </w:r>
     </w:p>
     <w:p>
@@ -1730,11 +178,12 @@
           <w:sz w:val="26"/>
           <w:szCs w:val="26"/>
         </w:rPr>
+        <w:lastRenderedPageBreak/>
         <w:drawing>
           <wp:inline distT="0" distB="0" distL="0" distR="0">
-            <wp:extent cx="5733415" cy="3356610"/>
+            <wp:extent cx="5733415" cy="3716020"/>
             <wp:effectExtent l="0" t="0" r="635" b="0"/>
-            <wp:docPr id="4" name="Picture 4"/>
+            <wp:docPr id="6" name="Picture 6"/>
             <wp:cNvGraphicFramePr>
               <a:graphicFrameLocks xmlns:a="http://schemas.openxmlformats.org/drawingml/2006/main" noChangeAspect="1"/>
             </wp:cNvGraphicFramePr>
@@ -1742,7 +191,7 @@
               <a:graphicData uri="http://schemas.openxmlformats.org/drawingml/2006/picture">
                 <pic:pic xmlns:pic="http://schemas.openxmlformats.org/drawingml/2006/picture">
                   <pic:nvPicPr>
-                    <pic:cNvPr id="0" name="Num_MemberList.png"/>
+                    <pic:cNvPr id="0" name="03_MainForm.jpg"/>
                     <pic:cNvPicPr/>
                   </pic:nvPicPr>
                   <pic:blipFill>
@@ -1760,7 +209,7 @@
                   <pic:spPr>
                     <a:xfrm>
                       <a:off x="0" y="0"/>
-                      <a:ext cx="5733415" cy="3356610"/>
+                      <a:ext cx="5733415" cy="3716020"/>
                     </a:xfrm>
                     <a:prstGeom prst="rect">
                       <a:avLst/>
@@ -1772,8 +221,514 @@
           </wp:inline>
         </w:drawing>
       </w:r>
-      <w:bookmarkStart w:id="1" w:name="_GoBack"/>
-      <w:bookmarkEnd w:id="1"/>
+    </w:p>
+    <w:p>
+      <w:pPr>
+        <w:pStyle w:val="Heading2"/>
+        <w:rPr>
+          <w:sz w:val="26"/>
+          <w:szCs w:val="26"/>
+        </w:rPr>
+      </w:pPr>
+      <w:r>
+        <w:rPr>
+          <w:noProof/>
+          <w:sz w:val="26"/>
+          <w:szCs w:val="26"/>
+        </w:rPr>
+        <w:drawing>
+          <wp:inline distT="0" distB="0" distL="0" distR="0">
+            <wp:extent cx="5733415" cy="3716020"/>
+            <wp:effectExtent l="0" t="0" r="635" b="0"/>
+            <wp:docPr id="9" name="Picture 9"/>
+            <wp:cNvGraphicFramePr>
+              <a:graphicFrameLocks xmlns:a="http://schemas.openxmlformats.org/drawingml/2006/main" noChangeAspect="1"/>
+            </wp:cNvGraphicFramePr>
+            <a:graphic xmlns:a="http://schemas.openxmlformats.org/drawingml/2006/main">
+              <a:graphicData uri="http://schemas.openxmlformats.org/drawingml/2006/picture">
+                <pic:pic xmlns:pic="http://schemas.openxmlformats.org/drawingml/2006/picture">
+                  <pic:nvPicPr>
+                    <pic:cNvPr id="0" name="06_Main_Member.jpg"/>
+                    <pic:cNvPicPr/>
+                  </pic:nvPicPr>
+                  <pic:blipFill>
+                    <a:blip r:embed="rId12">
+                      <a:extLst>
+                        <a:ext uri="{28A0092B-C50C-407E-A947-70E740481C1C}">
+                          <a14:useLocalDpi xmlns:a14="http://schemas.microsoft.com/office/drawing/2010/main" val="0"/>
+                        </a:ext>
+                      </a:extLst>
+                    </a:blip>
+                    <a:stretch>
+                      <a:fillRect/>
+                    </a:stretch>
+                  </pic:blipFill>
+                  <pic:spPr>
+                    <a:xfrm>
+                      <a:off x="0" y="0"/>
+                      <a:ext cx="5733415" cy="3716020"/>
+                    </a:xfrm>
+                    <a:prstGeom prst="rect">
+                      <a:avLst/>
+                    </a:prstGeom>
+                  </pic:spPr>
+                </pic:pic>
+              </a:graphicData>
+            </a:graphic>
+          </wp:inline>
+        </w:drawing>
+      </w:r>
+    </w:p>
+    <w:p>
+      <w:pPr>
+        <w:pStyle w:val="Heading2"/>
+        <w:rPr>
+          <w:sz w:val="26"/>
+          <w:szCs w:val="26"/>
+        </w:rPr>
+      </w:pPr>
+      <w:r>
+        <w:rPr>
+          <w:noProof/>
+          <w:sz w:val="26"/>
+          <w:szCs w:val="26"/>
+        </w:rPr>
+        <w:lastRenderedPageBreak/>
+        <w:drawing>
+          <wp:inline distT="0" distB="0" distL="0" distR="0">
+            <wp:extent cx="5733415" cy="3716020"/>
+            <wp:effectExtent l="0" t="0" r="635" b="0"/>
+            <wp:docPr id="10" name="Picture 10"/>
+            <wp:cNvGraphicFramePr>
+              <a:graphicFrameLocks xmlns:a="http://schemas.openxmlformats.org/drawingml/2006/main" noChangeAspect="1"/>
+            </wp:cNvGraphicFramePr>
+            <a:graphic xmlns:a="http://schemas.openxmlformats.org/drawingml/2006/main">
+              <a:graphicData uri="http://schemas.openxmlformats.org/drawingml/2006/picture">
+                <pic:pic xmlns:pic="http://schemas.openxmlformats.org/drawingml/2006/picture">
+                  <pic:nvPicPr>
+                    <pic:cNvPr id="0" name="07_Main_Book.jpg"/>
+                    <pic:cNvPicPr/>
+                  </pic:nvPicPr>
+                  <pic:blipFill>
+                    <a:blip r:embed="rId13">
+                      <a:extLst>
+                        <a:ext uri="{28A0092B-C50C-407E-A947-70E740481C1C}">
+                          <a14:useLocalDpi xmlns:a14="http://schemas.microsoft.com/office/drawing/2010/main" val="0"/>
+                        </a:ext>
+                      </a:extLst>
+                    </a:blip>
+                    <a:stretch>
+                      <a:fillRect/>
+                    </a:stretch>
+                  </pic:blipFill>
+                  <pic:spPr>
+                    <a:xfrm>
+                      <a:off x="0" y="0"/>
+                      <a:ext cx="5733415" cy="3716020"/>
+                    </a:xfrm>
+                    <a:prstGeom prst="rect">
+                      <a:avLst/>
+                    </a:prstGeom>
+                  </pic:spPr>
+                </pic:pic>
+              </a:graphicData>
+            </a:graphic>
+          </wp:inline>
+        </w:drawing>
+      </w:r>
+    </w:p>
+    <w:p>
+      <w:pPr>
+        <w:pStyle w:val="Heading2"/>
+        <w:rPr>
+          <w:sz w:val="26"/>
+          <w:szCs w:val="26"/>
+        </w:rPr>
+      </w:pPr>
+      <w:r>
+        <w:rPr>
+          <w:noProof/>
+          <w:sz w:val="26"/>
+          <w:szCs w:val="26"/>
+        </w:rPr>
+        <w:drawing>
+          <wp:inline distT="0" distB="0" distL="0" distR="0">
+            <wp:extent cx="5733415" cy="3716020"/>
+            <wp:effectExtent l="0" t="0" r="635" b="0"/>
+            <wp:docPr id="11" name="Picture 11"/>
+            <wp:cNvGraphicFramePr>
+              <a:graphicFrameLocks xmlns:a="http://schemas.openxmlformats.org/drawingml/2006/main" noChangeAspect="1"/>
+            </wp:cNvGraphicFramePr>
+            <a:graphic xmlns:a="http://schemas.openxmlformats.org/drawingml/2006/main">
+              <a:graphicData uri="http://schemas.openxmlformats.org/drawingml/2006/picture">
+                <pic:pic xmlns:pic="http://schemas.openxmlformats.org/drawingml/2006/picture">
+                  <pic:nvPicPr>
+                    <pic:cNvPr id="0" name="08_Main_Staff.jpg"/>
+                    <pic:cNvPicPr/>
+                  </pic:nvPicPr>
+                  <pic:blipFill>
+                    <a:blip r:embed="rId14">
+                      <a:extLst>
+                        <a:ext uri="{28A0092B-C50C-407E-A947-70E740481C1C}">
+                          <a14:useLocalDpi xmlns:a14="http://schemas.microsoft.com/office/drawing/2010/main" val="0"/>
+                        </a:ext>
+                      </a:extLst>
+                    </a:blip>
+                    <a:stretch>
+                      <a:fillRect/>
+                    </a:stretch>
+                  </pic:blipFill>
+                  <pic:spPr>
+                    <a:xfrm>
+                      <a:off x="0" y="0"/>
+                      <a:ext cx="5733415" cy="3716020"/>
+                    </a:xfrm>
+                    <a:prstGeom prst="rect">
+                      <a:avLst/>
+                    </a:prstGeom>
+                  </pic:spPr>
+                </pic:pic>
+              </a:graphicData>
+            </a:graphic>
+          </wp:inline>
+        </w:drawing>
+      </w:r>
+    </w:p>
+    <w:p>
+      <w:pPr>
+        <w:pStyle w:val="Heading2"/>
+        <w:rPr>
+          <w:sz w:val="26"/>
+          <w:szCs w:val="26"/>
+        </w:rPr>
+      </w:pPr>
+      <w:r>
+        <w:rPr>
+          <w:noProof/>
+          <w:sz w:val="26"/>
+          <w:szCs w:val="26"/>
+        </w:rPr>
+        <w:lastRenderedPageBreak/>
+        <w:drawing>
+          <wp:inline distT="0" distB="0" distL="0" distR="0">
+            <wp:extent cx="5733415" cy="3716020"/>
+            <wp:effectExtent l="0" t="0" r="635" b="0"/>
+            <wp:docPr id="12" name="Picture 12"/>
+            <wp:cNvGraphicFramePr>
+              <a:graphicFrameLocks xmlns:a="http://schemas.openxmlformats.org/drawingml/2006/main" noChangeAspect="1"/>
+            </wp:cNvGraphicFramePr>
+            <a:graphic xmlns:a="http://schemas.openxmlformats.org/drawingml/2006/main">
+              <a:graphicData uri="http://schemas.openxmlformats.org/drawingml/2006/picture">
+                <pic:pic xmlns:pic="http://schemas.openxmlformats.org/drawingml/2006/picture">
+                  <pic:nvPicPr>
+                    <pic:cNvPr id="0" name="09_Main_IR.jpg"/>
+                    <pic:cNvPicPr/>
+                  </pic:nvPicPr>
+                  <pic:blipFill>
+                    <a:blip r:embed="rId15">
+                      <a:extLst>
+                        <a:ext uri="{28A0092B-C50C-407E-A947-70E740481C1C}">
+                          <a14:useLocalDpi xmlns:a14="http://schemas.microsoft.com/office/drawing/2010/main" val="0"/>
+                        </a:ext>
+                      </a:extLst>
+                    </a:blip>
+                    <a:stretch>
+                      <a:fillRect/>
+                    </a:stretch>
+                  </pic:blipFill>
+                  <pic:spPr>
+                    <a:xfrm>
+                      <a:off x="0" y="0"/>
+                      <a:ext cx="5733415" cy="3716020"/>
+                    </a:xfrm>
+                    <a:prstGeom prst="rect">
+                      <a:avLst/>
+                    </a:prstGeom>
+                  </pic:spPr>
+                </pic:pic>
+              </a:graphicData>
+            </a:graphic>
+          </wp:inline>
+        </w:drawing>
+      </w:r>
+    </w:p>
+    <w:p>
+      <w:pPr>
+        <w:pStyle w:val="Heading2"/>
+        <w:rPr>
+          <w:sz w:val="26"/>
+          <w:szCs w:val="26"/>
+        </w:rPr>
+      </w:pPr>
+      <w:r>
+        <w:rPr>
+          <w:noProof/>
+          <w:sz w:val="26"/>
+          <w:szCs w:val="26"/>
+        </w:rPr>
+        <w:drawing>
+          <wp:inline distT="0" distB="0" distL="0" distR="0">
+            <wp:extent cx="5733415" cy="3716020"/>
+            <wp:effectExtent l="0" t="0" r="635" b="0"/>
+            <wp:docPr id="13" name="Picture 13"/>
+            <wp:cNvGraphicFramePr>
+              <a:graphicFrameLocks xmlns:a="http://schemas.openxmlformats.org/drawingml/2006/main" noChangeAspect="1"/>
+            </wp:cNvGraphicFramePr>
+            <a:graphic xmlns:a="http://schemas.openxmlformats.org/drawingml/2006/main">
+              <a:graphicData uri="http://schemas.openxmlformats.org/drawingml/2006/picture">
+                <pic:pic xmlns:pic="http://schemas.openxmlformats.org/drawingml/2006/picture">
+                  <pic:nvPicPr>
+                    <pic:cNvPr id="0" name="10_Main_Fine.jpg"/>
+                    <pic:cNvPicPr/>
+                  </pic:nvPicPr>
+                  <pic:blipFill>
+                    <a:blip r:embed="rId16">
+                      <a:extLst>
+                        <a:ext uri="{28A0092B-C50C-407E-A947-70E740481C1C}">
+                          <a14:useLocalDpi xmlns:a14="http://schemas.microsoft.com/office/drawing/2010/main" val="0"/>
+                        </a:ext>
+                      </a:extLst>
+                    </a:blip>
+                    <a:stretch>
+                      <a:fillRect/>
+                    </a:stretch>
+                  </pic:blipFill>
+                  <pic:spPr>
+                    <a:xfrm>
+                      <a:off x="0" y="0"/>
+                      <a:ext cx="5733415" cy="3716020"/>
+                    </a:xfrm>
+                    <a:prstGeom prst="rect">
+                      <a:avLst/>
+                    </a:prstGeom>
+                  </pic:spPr>
+                </pic:pic>
+              </a:graphicData>
+            </a:graphic>
+          </wp:inline>
+        </w:drawing>
+      </w:r>
+    </w:p>
+    <w:p>
+      <w:pPr>
+        <w:pStyle w:val="Heading2"/>
+        <w:rPr>
+          <w:sz w:val="26"/>
+          <w:szCs w:val="26"/>
+        </w:rPr>
+      </w:pPr>
+      <w:r>
+        <w:rPr>
+          <w:sz w:val="26"/>
+          <w:szCs w:val="26"/>
+        </w:rPr>
+        <w:t>View Profile</w:t>
+      </w:r>
+    </w:p>
+    <w:p>
+      <w:pPr>
+        <w:pStyle w:val="Heading2"/>
+        <w:rPr>
+          <w:sz w:val="26"/>
+          <w:szCs w:val="26"/>
+        </w:rPr>
+      </w:pPr>
+      <w:r>
+        <w:rPr>
+          <w:noProof/>
+          <w:sz w:val="26"/>
+          <w:szCs w:val="26"/>
+        </w:rPr>
+        <w:lastRenderedPageBreak/>
+        <w:drawing>
+          <wp:inline distT="0" distB="0" distL="0" distR="0">
+            <wp:extent cx="5733415" cy="3716020"/>
+            <wp:effectExtent l="0" t="0" r="635" b="0"/>
+            <wp:docPr id="7" name="Picture 7"/>
+            <wp:cNvGraphicFramePr>
+              <a:graphicFrameLocks xmlns:a="http://schemas.openxmlformats.org/drawingml/2006/main" noChangeAspect="1"/>
+            </wp:cNvGraphicFramePr>
+            <a:graphic xmlns:a="http://schemas.openxmlformats.org/drawingml/2006/main">
+              <a:graphicData uri="http://schemas.openxmlformats.org/drawingml/2006/picture">
+                <pic:pic xmlns:pic="http://schemas.openxmlformats.org/drawingml/2006/picture">
+                  <pic:nvPicPr>
+                    <pic:cNvPr id="0" name="04_ViewProfile.jpg"/>
+                    <pic:cNvPicPr/>
+                  </pic:nvPicPr>
+                  <pic:blipFill>
+                    <a:blip r:embed="rId17">
+                      <a:extLst>
+                        <a:ext uri="{28A0092B-C50C-407E-A947-70E740481C1C}">
+                          <a14:useLocalDpi xmlns:a14="http://schemas.microsoft.com/office/drawing/2010/main" val="0"/>
+                        </a:ext>
+                      </a:extLst>
+                    </a:blip>
+                    <a:stretch>
+                      <a:fillRect/>
+                    </a:stretch>
+                  </pic:blipFill>
+                  <pic:spPr>
+                    <a:xfrm>
+                      <a:off x="0" y="0"/>
+                      <a:ext cx="5733415" cy="3716020"/>
+                    </a:xfrm>
+                    <a:prstGeom prst="rect">
+                      <a:avLst/>
+                    </a:prstGeom>
+                  </pic:spPr>
+                </pic:pic>
+              </a:graphicData>
+            </a:graphic>
+          </wp:inline>
+        </w:drawing>
+      </w:r>
+    </w:p>
+    <w:p>
+      <w:pPr>
+        <w:pStyle w:val="Heading2"/>
+        <w:rPr>
+          <w:sz w:val="26"/>
+          <w:szCs w:val="26"/>
+        </w:rPr>
+      </w:pPr>
+      <w:r>
+        <w:rPr>
+          <w:sz w:val="26"/>
+          <w:szCs w:val="26"/>
+        </w:rPr>
+        <w:t>Change Password</w:t>
+      </w:r>
+    </w:p>
+    <w:p>
+      <w:pPr>
+        <w:pStyle w:val="Heading2"/>
+        <w:rPr>
+          <w:sz w:val="26"/>
+          <w:szCs w:val="26"/>
+        </w:rPr>
+      </w:pPr>
+      <w:r>
+        <w:rPr>
+          <w:noProof/>
+          <w:sz w:val="26"/>
+          <w:szCs w:val="26"/>
+        </w:rPr>
+        <w:drawing>
+          <wp:inline distT="0" distB="0" distL="0" distR="0">
+            <wp:extent cx="5733415" cy="3716020"/>
+            <wp:effectExtent l="0" t="0" r="635" b="0"/>
+            <wp:docPr id="8" name="Picture 8"/>
+            <wp:cNvGraphicFramePr>
+              <a:graphicFrameLocks xmlns:a="http://schemas.openxmlformats.org/drawingml/2006/main" noChangeAspect="1"/>
+            </wp:cNvGraphicFramePr>
+            <a:graphic xmlns:a="http://schemas.openxmlformats.org/drawingml/2006/main">
+              <a:graphicData uri="http://schemas.openxmlformats.org/drawingml/2006/picture">
+                <pic:pic xmlns:pic="http://schemas.openxmlformats.org/drawingml/2006/picture">
+                  <pic:nvPicPr>
+                    <pic:cNvPr id="0" name="05_ChangPassword.jpg"/>
+                    <pic:cNvPicPr/>
+                  </pic:nvPicPr>
+                  <pic:blipFill>
+                    <a:blip r:embed="rId18">
+                      <a:extLst>
+                        <a:ext uri="{28A0092B-C50C-407E-A947-70E740481C1C}">
+                          <a14:useLocalDpi xmlns:a14="http://schemas.microsoft.com/office/drawing/2010/main" val="0"/>
+                        </a:ext>
+                      </a:extLst>
+                    </a:blip>
+                    <a:stretch>
+                      <a:fillRect/>
+                    </a:stretch>
+                  </pic:blipFill>
+                  <pic:spPr>
+                    <a:xfrm>
+                      <a:off x="0" y="0"/>
+                      <a:ext cx="5733415" cy="3716020"/>
+                    </a:xfrm>
+                    <a:prstGeom prst="rect">
+                      <a:avLst/>
+                    </a:prstGeom>
+                  </pic:spPr>
+                </pic:pic>
+              </a:graphicData>
+            </a:graphic>
+          </wp:inline>
+        </w:drawing>
+      </w:r>
+    </w:p>
+    <w:p>
+      <w:pPr>
+        <w:pStyle w:val="Heading2"/>
+        <w:rPr>
+          <w:sz w:val="26"/>
+          <w:szCs w:val="26"/>
+        </w:rPr>
+      </w:pPr>
+      <w:r>
+        <w:rPr>
+          <w:sz w:val="26"/>
+          <w:szCs w:val="26"/>
+        </w:rPr>
+        <w:t>Member List</w:t>
+      </w:r>
+    </w:p>
+    <w:p>
+      <w:pPr>
+        <w:pStyle w:val="Heading2"/>
+        <w:rPr>
+          <w:sz w:val="26"/>
+          <w:szCs w:val="26"/>
+        </w:rPr>
+      </w:pPr>
+      <w:r>
+        <w:rPr>
+          <w:noProof/>
+          <w:sz w:val="26"/>
+          <w:szCs w:val="26"/>
+        </w:rPr>
+        <w:lastRenderedPageBreak/>
+        <w:drawing>
+          <wp:inline distT="0" distB="0" distL="0" distR="0">
+            <wp:extent cx="5733415" cy="3202305"/>
+            <wp:effectExtent l="0" t="0" r="635" b="0"/>
+            <wp:docPr id="14" name="Picture 14"/>
+            <wp:cNvGraphicFramePr>
+              <a:graphicFrameLocks xmlns:a="http://schemas.openxmlformats.org/drawingml/2006/main" noChangeAspect="1"/>
+            </wp:cNvGraphicFramePr>
+            <a:graphic xmlns:a="http://schemas.openxmlformats.org/drawingml/2006/main">
+              <a:graphicData uri="http://schemas.openxmlformats.org/drawingml/2006/picture">
+                <pic:pic xmlns:pic="http://schemas.openxmlformats.org/drawingml/2006/picture">
+                  <pic:nvPicPr>
+                    <pic:cNvPr id="0" name="11_MemberList.jpg"/>
+                    <pic:cNvPicPr/>
+                  </pic:nvPicPr>
+                  <pic:blipFill>
+                    <a:blip r:embed="rId19">
+                      <a:extLst>
+                        <a:ext uri="{28A0092B-C50C-407E-A947-70E740481C1C}">
+                          <a14:useLocalDpi xmlns:a14="http://schemas.microsoft.com/office/drawing/2010/main" val="0"/>
+                        </a:ext>
+                      </a:extLst>
+                    </a:blip>
+                    <a:stretch>
+                      <a:fillRect/>
+                    </a:stretch>
+                  </pic:blipFill>
+                  <pic:spPr>
+                    <a:xfrm>
+                      <a:off x="0" y="0"/>
+                      <a:ext cx="5733415" cy="3202305"/>
+                    </a:xfrm>
+                    <a:prstGeom prst="rect">
+                      <a:avLst/>
+                    </a:prstGeom>
+                  </pic:spPr>
+                </pic:pic>
+              </a:graphicData>
+            </a:graphic>
+          </wp:inline>
+        </w:drawing>
+      </w:r>
     </w:p>
     <w:tbl>
       <w:tblPr>
@@ -2996,7 +1951,6 @@
               <w:jc w:val="center"/>
             </w:pPr>
             <w:r>
-              <w:lastRenderedPageBreak/>
               <w:t>18</w:t>
             </w:r>
           </w:p>
@@ -3179,6 +2133,7 @@
               <w:jc w:val="center"/>
             </w:pPr>
             <w:r>
+              <w:lastRenderedPageBreak/>
               <w:t>21</w:t>
             </w:r>
           </w:p>
@@ -3467,6 +2422,55 @@
           <w:szCs w:val="26"/>
         </w:rPr>
       </w:pPr>
+      <w:r>
+        <w:rPr>
+          <w:b/>
+          <w:noProof/>
+          <w:sz w:val="26"/>
+          <w:szCs w:val="26"/>
+        </w:rPr>
+        <w:drawing>
+          <wp:inline distT="0" distB="0" distL="0" distR="0">
+            <wp:extent cx="5733415" cy="2867025"/>
+            <wp:effectExtent l="0" t="0" r="635" b="9525"/>
+            <wp:docPr id="15" name="Picture 15"/>
+            <wp:cNvGraphicFramePr>
+              <a:graphicFrameLocks xmlns:a="http://schemas.openxmlformats.org/drawingml/2006/main" noChangeAspect="1"/>
+            </wp:cNvGraphicFramePr>
+            <a:graphic xmlns:a="http://schemas.openxmlformats.org/drawingml/2006/main">
+              <a:graphicData uri="http://schemas.openxmlformats.org/drawingml/2006/picture">
+                <pic:pic xmlns:pic="http://schemas.openxmlformats.org/drawingml/2006/picture">
+                  <pic:nvPicPr>
+                    <pic:cNvPr id="0" name="12_BookList.jpg"/>
+                    <pic:cNvPicPr/>
+                  </pic:nvPicPr>
+                  <pic:blipFill>
+                    <a:blip r:embed="rId20">
+                      <a:extLst>
+                        <a:ext uri="{28A0092B-C50C-407E-A947-70E740481C1C}">
+                          <a14:useLocalDpi xmlns:a14="http://schemas.microsoft.com/office/drawing/2010/main" val="0"/>
+                        </a:ext>
+                      </a:extLst>
+                    </a:blip>
+                    <a:stretch>
+                      <a:fillRect/>
+                    </a:stretch>
+                  </pic:blipFill>
+                  <pic:spPr>
+                    <a:xfrm>
+                      <a:off x="0" y="0"/>
+                      <a:ext cx="5733415" cy="2867025"/>
+                    </a:xfrm>
+                    <a:prstGeom prst="rect">
+                      <a:avLst/>
+                    </a:prstGeom>
+                  </pic:spPr>
+                </pic:pic>
+              </a:graphicData>
+            </a:graphic>
+          </wp:inline>
+        </w:drawing>
+      </w:r>
       <w:r>
         <w:rPr>
           <w:b/>
@@ -3580,54 +2584,6 @@
           </mc:Fallback>
         </mc:AlternateContent>
       </w:r>
-      <w:r>
-        <w:rPr>
-          <w:noProof/>
-          <w:sz w:val="26"/>
-          <w:szCs w:val="26"/>
-        </w:rPr>
-        <w:drawing>
-          <wp:inline distT="0" distB="0" distL="0" distR="0">
-            <wp:extent cx="5733415" cy="2889250"/>
-            <wp:effectExtent l="0" t="0" r="635" b="6350"/>
-            <wp:docPr id="2" name="Picture 2"/>
-            <wp:cNvGraphicFramePr>
-              <a:graphicFrameLocks xmlns:a="http://schemas.openxmlformats.org/drawingml/2006/main" noChangeAspect="1"/>
-            </wp:cNvGraphicFramePr>
-            <a:graphic xmlns:a="http://schemas.openxmlformats.org/drawingml/2006/main">
-              <a:graphicData uri="http://schemas.openxmlformats.org/drawingml/2006/picture">
-                <pic:pic xmlns:pic="http://schemas.openxmlformats.org/drawingml/2006/picture">
-                  <pic:nvPicPr>
-                    <pic:cNvPr id="0" name="Num_BookList.png"/>
-                    <pic:cNvPicPr/>
-                  </pic:nvPicPr>
-                  <pic:blipFill>
-                    <a:blip r:embed="rId12">
-                      <a:extLst>
-                        <a:ext uri="{28A0092B-C50C-407E-A947-70E740481C1C}">
-                          <a14:useLocalDpi xmlns:a14="http://schemas.microsoft.com/office/drawing/2010/main" val="0"/>
-                        </a:ext>
-                      </a:extLst>
-                    </a:blip>
-                    <a:stretch>
-                      <a:fillRect/>
-                    </a:stretch>
-                  </pic:blipFill>
-                  <pic:spPr>
-                    <a:xfrm>
-                      <a:off x="0" y="0"/>
-                      <a:ext cx="5733415" cy="2889250"/>
-                    </a:xfrm>
-                    <a:prstGeom prst="rect">
-                      <a:avLst/>
-                    </a:prstGeom>
-                  </pic:spPr>
-                </pic:pic>
-              </a:graphicData>
-            </a:graphic>
-          </wp:inline>
-        </w:drawing>
-      </w:r>
     </w:p>
     <w:tbl>
       <w:tblPr>
@@ -4423,7 +3379,6 @@
               <w:jc w:val="center"/>
             </w:pPr>
             <w:r>
-              <w:lastRenderedPageBreak/>
               <w:t>11</w:t>
             </w:r>
           </w:p>
@@ -4617,6 +3572,7 @@
               <w:jc w:val="center"/>
             </w:pPr>
             <w:r>
+              <w:lastRenderedPageBreak/>
               <w:t>14</w:t>
             </w:r>
           </w:p>
@@ -5727,11 +4683,19 @@
           <w:sz w:val="26"/>
           <w:szCs w:val="26"/>
         </w:rPr>
-        <w:t>Copies List</w:t>
+        <w:t>Category</w:t>
+      </w:r>
+      <w:r>
+        <w:rPr>
+          <w:sz w:val="26"/>
+          <w:szCs w:val="26"/>
+        </w:rPr>
+        <w:t xml:space="preserve"> List</w:t>
       </w:r>
     </w:p>
     <w:p>
       <w:pPr>
+        <w:pStyle w:val="Heading2"/>
         <w:rPr>
           <w:sz w:val="26"/>
           <w:szCs w:val="26"/>
@@ -5745,9 +4709,9 @@
         </w:rPr>
         <w:drawing>
           <wp:inline distT="0" distB="0" distL="0" distR="0">
-            <wp:extent cx="5733415" cy="2912110"/>
-            <wp:effectExtent l="0" t="0" r="635" b="2540"/>
-            <wp:docPr id="1" name="Picture 1"/>
+            <wp:extent cx="5733415" cy="3601085"/>
+            <wp:effectExtent l="0" t="0" r="635" b="0"/>
+            <wp:docPr id="21" name="Picture 21"/>
             <wp:cNvGraphicFramePr>
               <a:graphicFrameLocks xmlns:a="http://schemas.openxmlformats.org/drawingml/2006/main" noChangeAspect="1"/>
             </wp:cNvGraphicFramePr>
@@ -5755,11 +4719,11 @@
               <a:graphicData uri="http://schemas.openxmlformats.org/drawingml/2006/picture">
                 <pic:pic xmlns:pic="http://schemas.openxmlformats.org/drawingml/2006/picture">
                   <pic:nvPicPr>
-                    <pic:cNvPr id="0" name="BookCopyList.png"/>
+                    <pic:cNvPr id="0" name="12a_CategoryList.jpg"/>
                     <pic:cNvPicPr/>
                   </pic:nvPicPr>
                   <pic:blipFill>
-                    <a:blip r:embed="rId13">
+                    <a:blip r:embed="rId21">
                       <a:extLst>
                         <a:ext uri="{28A0092B-C50C-407E-A947-70E740481C1C}">
                           <a14:useLocalDpi xmlns:a14="http://schemas.microsoft.com/office/drawing/2010/main" val="0"/>
@@ -5773,7 +4737,83 @@
                   <pic:spPr>
                     <a:xfrm>
                       <a:off x="0" y="0"/>
-                      <a:ext cx="5733415" cy="2912110"/>
+                      <a:ext cx="5733415" cy="3601085"/>
+                    </a:xfrm>
+                    <a:prstGeom prst="rect">
+                      <a:avLst/>
+                    </a:prstGeom>
+                  </pic:spPr>
+                </pic:pic>
+              </a:graphicData>
+            </a:graphic>
+          </wp:inline>
+        </w:drawing>
+      </w:r>
+      <w:bookmarkStart w:id="0" w:name="_GoBack"/>
+      <w:bookmarkEnd w:id="0"/>
+    </w:p>
+    <w:p>
+      <w:pPr>
+        <w:pStyle w:val="Heading2"/>
+        <w:rPr>
+          <w:sz w:val="26"/>
+          <w:szCs w:val="26"/>
+        </w:rPr>
+      </w:pPr>
+      <w:r>
+        <w:rPr>
+          <w:sz w:val="26"/>
+          <w:szCs w:val="26"/>
+        </w:rPr>
+        <w:lastRenderedPageBreak/>
+        <w:t>Staff List</w:t>
+      </w:r>
+    </w:p>
+    <w:p>
+      <w:pPr>
+        <w:pStyle w:val="Heading2"/>
+        <w:rPr>
+          <w:sz w:val="26"/>
+          <w:szCs w:val="26"/>
+        </w:rPr>
+      </w:pPr>
+      <w:r>
+        <w:rPr>
+          <w:noProof/>
+          <w:sz w:val="26"/>
+          <w:szCs w:val="26"/>
+        </w:rPr>
+        <w:drawing>
+          <wp:inline distT="0" distB="0" distL="0" distR="0">
+            <wp:extent cx="5733415" cy="3313430"/>
+            <wp:effectExtent l="0" t="0" r="635" b="1270"/>
+            <wp:docPr id="16" name="Picture 16"/>
+            <wp:cNvGraphicFramePr>
+              <a:graphicFrameLocks xmlns:a="http://schemas.openxmlformats.org/drawingml/2006/main" noChangeAspect="1"/>
+            </wp:cNvGraphicFramePr>
+            <a:graphic xmlns:a="http://schemas.openxmlformats.org/drawingml/2006/main">
+              <a:graphicData uri="http://schemas.openxmlformats.org/drawingml/2006/picture">
+                <pic:pic xmlns:pic="http://schemas.openxmlformats.org/drawingml/2006/picture">
+                  <pic:nvPicPr>
+                    <pic:cNvPr id="0" name="13_StaffList.jpg"/>
+                    <pic:cNvPicPr/>
+                  </pic:nvPicPr>
+                  <pic:blipFill>
+                    <a:blip r:embed="rId22">
+                      <a:extLst>
+                        <a:ext uri="{28A0092B-C50C-407E-A947-70E740481C1C}">
+                          <a14:useLocalDpi xmlns:a14="http://schemas.microsoft.com/office/drawing/2010/main" val="0"/>
+                        </a:ext>
+                      </a:extLst>
+                    </a:blip>
+                    <a:stretch>
+                      <a:fillRect/>
+                    </a:stretch>
+                  </pic:blipFill>
+                  <pic:spPr>
+                    <a:xfrm>
+                      <a:off x="0" y="0"/>
+                      <a:ext cx="5733415" cy="3313430"/>
                     </a:xfrm>
                     <a:prstGeom prst="rect">
                       <a:avLst/>
@@ -5786,957 +4826,9 @@
         </w:drawing>
       </w:r>
     </w:p>
-    <w:tbl>
-      <w:tblPr>
-        <w:tblStyle w:val="TableGrid"/>
-        <w:tblW w:w="9198" w:type="dxa"/>
-        <w:tblLook w:val="04A0" w:firstRow="1" w:lastRow="0" w:firstColumn="1" w:lastColumn="0" w:noHBand="0" w:noVBand="1"/>
-      </w:tblPr>
-      <w:tblGrid>
-        <w:gridCol w:w="828"/>
-        <w:gridCol w:w="1849"/>
-        <w:gridCol w:w="1301"/>
-        <w:gridCol w:w="1849"/>
-        <w:gridCol w:w="3371"/>
-      </w:tblGrid>
-      <w:tr>
-        <w:tc>
-          <w:tcPr>
-            <w:tcW w:w="828" w:type="dxa"/>
-            <w:shd w:val="clear" w:color="auto" w:fill="BFBFBF" w:themeFill="background1" w:themeFillShade="BF"/>
-            <w:vAlign w:val="center"/>
-          </w:tcPr>
-          <w:p>
-            <w:pPr>
-              <w:jc w:val="center"/>
-              <w:rPr>
-                <w:b/>
-                <w:sz w:val="26"/>
-                <w:szCs w:val="26"/>
-              </w:rPr>
-            </w:pPr>
-            <w:r>
-              <w:rPr>
-                <w:b/>
-                <w:sz w:val="26"/>
-                <w:szCs w:val="26"/>
-              </w:rPr>
-              <w:lastRenderedPageBreak/>
-              <w:t>No</w:t>
-            </w:r>
-          </w:p>
-        </w:tc>
-        <w:tc>
-          <w:tcPr>
-            <w:tcW w:w="1849" w:type="dxa"/>
-            <w:shd w:val="clear" w:color="auto" w:fill="BFBFBF" w:themeFill="background1" w:themeFillShade="BF"/>
-            <w:vAlign w:val="center"/>
-          </w:tcPr>
-          <w:p>
-            <w:pPr>
-              <w:jc w:val="center"/>
-              <w:rPr>
-                <w:b/>
-                <w:sz w:val="26"/>
-                <w:szCs w:val="26"/>
-              </w:rPr>
-            </w:pPr>
-            <w:r>
-              <w:rPr>
-                <w:b/>
-                <w:sz w:val="26"/>
-                <w:szCs w:val="26"/>
-              </w:rPr>
-              <w:t>Item</w:t>
-            </w:r>
-          </w:p>
-        </w:tc>
-        <w:tc>
-          <w:tcPr>
-            <w:tcW w:w="1301" w:type="dxa"/>
-            <w:shd w:val="clear" w:color="auto" w:fill="BFBFBF" w:themeFill="background1" w:themeFillShade="BF"/>
-            <w:vAlign w:val="center"/>
-          </w:tcPr>
-          <w:p>
-            <w:pPr>
-              <w:jc w:val="center"/>
-              <w:rPr>
-                <w:b/>
-                <w:sz w:val="26"/>
-                <w:szCs w:val="26"/>
-              </w:rPr>
-            </w:pPr>
-            <w:r>
-              <w:rPr>
-                <w:b/>
-                <w:sz w:val="26"/>
-                <w:szCs w:val="26"/>
-              </w:rPr>
-              <w:t>Type</w:t>
-            </w:r>
-          </w:p>
-        </w:tc>
-        <w:tc>
-          <w:tcPr>
-            <w:tcW w:w="1849" w:type="dxa"/>
-            <w:shd w:val="clear" w:color="auto" w:fill="BFBFBF" w:themeFill="background1" w:themeFillShade="BF"/>
-            <w:vAlign w:val="center"/>
-          </w:tcPr>
-          <w:p>
-            <w:pPr>
-              <w:jc w:val="center"/>
-              <w:rPr>
-                <w:b/>
-                <w:sz w:val="26"/>
-                <w:szCs w:val="26"/>
-              </w:rPr>
-            </w:pPr>
-            <w:r>
-              <w:rPr>
-                <w:b/>
-                <w:sz w:val="26"/>
-                <w:szCs w:val="26"/>
-              </w:rPr>
-              <w:t>Validation</w:t>
-            </w:r>
-          </w:p>
-        </w:tc>
-        <w:tc>
-          <w:tcPr>
-            <w:tcW w:w="3371" w:type="dxa"/>
-            <w:shd w:val="clear" w:color="auto" w:fill="BFBFBF" w:themeFill="background1" w:themeFillShade="BF"/>
-            <w:vAlign w:val="center"/>
-          </w:tcPr>
-          <w:p>
-            <w:pPr>
-              <w:jc w:val="center"/>
-              <w:rPr>
-                <w:b/>
-                <w:sz w:val="26"/>
-                <w:szCs w:val="26"/>
-              </w:rPr>
-            </w:pPr>
-            <w:r>
-              <w:rPr>
-                <w:b/>
-                <w:sz w:val="26"/>
-                <w:szCs w:val="26"/>
-              </w:rPr>
-              <w:t>Description</w:t>
-            </w:r>
-          </w:p>
-        </w:tc>
-      </w:tr>
-      <w:tr>
-        <w:tc>
-          <w:tcPr>
-            <w:tcW w:w="828" w:type="dxa"/>
-            <w:vAlign w:val="center"/>
-          </w:tcPr>
-          <w:p>
-            <w:pPr>
-              <w:jc w:val="center"/>
-            </w:pPr>
-            <w:r>
-              <w:t>1</w:t>
-            </w:r>
-          </w:p>
-        </w:tc>
-        <w:tc>
-          <w:tcPr>
-            <w:tcW w:w="1849" w:type="dxa"/>
-            <w:vAlign w:val="center"/>
-          </w:tcPr>
-          <w:p>
-            <w:pPr>
-              <w:jc w:val="center"/>
-            </w:pPr>
-            <w:r>
-              <w:t>Book Title</w:t>
-            </w:r>
-          </w:p>
-        </w:tc>
-        <w:tc>
-          <w:tcPr>
-            <w:tcW w:w="1301" w:type="dxa"/>
-            <w:vAlign w:val="center"/>
-          </w:tcPr>
-          <w:p>
-            <w:pPr>
-              <w:jc w:val="center"/>
-            </w:pPr>
-            <w:r>
-              <w:t>Label</w:t>
-            </w:r>
-          </w:p>
-        </w:tc>
-        <w:tc>
-          <w:tcPr>
-            <w:tcW w:w="1849" w:type="dxa"/>
-            <w:vAlign w:val="center"/>
-          </w:tcPr>
-          <w:p/>
-        </w:tc>
-        <w:tc>
-          <w:tcPr>
-            <w:tcW w:w="3371" w:type="dxa"/>
-            <w:vAlign w:val="center"/>
-          </w:tcPr>
-          <w:p>
-            <w:r>
-              <w:t>Display current book Title</w:t>
-            </w:r>
-          </w:p>
-        </w:tc>
-      </w:tr>
-      <w:tr>
-        <w:tc>
-          <w:tcPr>
-            <w:tcW w:w="828" w:type="dxa"/>
-            <w:vAlign w:val="center"/>
-          </w:tcPr>
-          <w:p>
-            <w:pPr>
-              <w:jc w:val="center"/>
-            </w:pPr>
-            <w:r>
-              <w:t>2</w:t>
-            </w:r>
-          </w:p>
-        </w:tc>
-        <w:tc>
-          <w:tcPr>
-            <w:tcW w:w="1849" w:type="dxa"/>
-            <w:vAlign w:val="center"/>
-          </w:tcPr>
-          <w:p>
-            <w:pPr>
-              <w:jc w:val="center"/>
-            </w:pPr>
-            <w:r>
-              <w:t>Book ISBN</w:t>
-            </w:r>
-          </w:p>
-        </w:tc>
-        <w:tc>
-          <w:tcPr>
-            <w:tcW w:w="1301" w:type="dxa"/>
-            <w:vAlign w:val="center"/>
-          </w:tcPr>
-          <w:p>
-            <w:pPr>
-              <w:jc w:val="center"/>
-            </w:pPr>
-            <w:r>
-              <w:t>Label</w:t>
-            </w:r>
-          </w:p>
-        </w:tc>
-        <w:tc>
-          <w:tcPr>
-            <w:tcW w:w="1849" w:type="dxa"/>
-            <w:vAlign w:val="center"/>
-          </w:tcPr>
-          <w:p/>
-        </w:tc>
-        <w:tc>
-          <w:tcPr>
-            <w:tcW w:w="3371" w:type="dxa"/>
-            <w:vAlign w:val="center"/>
-          </w:tcPr>
-          <w:p>
-            <w:r>
-              <w:t>Display current book ISBN</w:t>
-            </w:r>
-          </w:p>
-        </w:tc>
-      </w:tr>
-      <w:tr>
-        <w:tc>
-          <w:tcPr>
-            <w:tcW w:w="828" w:type="dxa"/>
-            <w:vAlign w:val="center"/>
-          </w:tcPr>
-          <w:p>
-            <w:pPr>
-              <w:jc w:val="center"/>
-            </w:pPr>
-            <w:r>
-              <w:t>3</w:t>
-            </w:r>
-          </w:p>
-        </w:tc>
-        <w:tc>
-          <w:tcPr>
-            <w:tcW w:w="1849" w:type="dxa"/>
-            <w:vAlign w:val="center"/>
-          </w:tcPr>
-          <w:p>
-            <w:pPr>
-              <w:jc w:val="center"/>
-            </w:pPr>
-            <w:r>
-              <w:t>CopyID</w:t>
-            </w:r>
-          </w:p>
-        </w:tc>
-        <w:tc>
-          <w:tcPr>
-            <w:tcW w:w="1301" w:type="dxa"/>
-            <w:vAlign w:val="center"/>
-          </w:tcPr>
-          <w:p>
-            <w:pPr>
-              <w:jc w:val="center"/>
-            </w:pPr>
-            <w:r>
-              <w:t>Text Field</w:t>
-            </w:r>
-          </w:p>
-        </w:tc>
-        <w:tc>
-          <w:tcPr>
-            <w:tcW w:w="1849" w:type="dxa"/>
-            <w:vAlign w:val="center"/>
-          </w:tcPr>
-          <w:p/>
-        </w:tc>
-        <w:tc>
-          <w:tcPr>
-            <w:tcW w:w="3371" w:type="dxa"/>
-            <w:vAlign w:val="center"/>
-          </w:tcPr>
-          <w:p>
-            <w:r>
-              <w:t>Copy ID for filter</w:t>
-            </w:r>
-          </w:p>
-        </w:tc>
-      </w:tr>
-      <w:tr>
-        <w:tc>
-          <w:tcPr>
-            <w:tcW w:w="828" w:type="dxa"/>
-            <w:vAlign w:val="center"/>
-          </w:tcPr>
-          <w:p>
-            <w:pPr>
-              <w:jc w:val="center"/>
-            </w:pPr>
-            <w:r>
-              <w:t>4</w:t>
-            </w:r>
-          </w:p>
-        </w:tc>
-        <w:tc>
-          <w:tcPr>
-            <w:tcW w:w="1849" w:type="dxa"/>
-            <w:vAlign w:val="center"/>
-          </w:tcPr>
-          <w:p>
-            <w:pPr>
-              <w:jc w:val="center"/>
-            </w:pPr>
-            <w:r>
-              <w:t>Status</w:t>
-            </w:r>
-          </w:p>
-        </w:tc>
-        <w:tc>
-          <w:tcPr>
-            <w:tcW w:w="1301" w:type="dxa"/>
-            <w:vAlign w:val="center"/>
-          </w:tcPr>
-          <w:p>
-            <w:pPr>
-              <w:jc w:val="center"/>
-            </w:pPr>
-            <w:r>
-              <w:t>Combo box</w:t>
-            </w:r>
-          </w:p>
-        </w:tc>
-        <w:tc>
-          <w:tcPr>
-            <w:tcW w:w="1849" w:type="dxa"/>
-            <w:vAlign w:val="center"/>
-          </w:tcPr>
-          <w:p/>
-        </w:tc>
-        <w:tc>
-          <w:tcPr>
-            <w:tcW w:w="3371" w:type="dxa"/>
-            <w:vAlign w:val="center"/>
-          </w:tcPr>
-          <w:p>
-            <w:r>
-              <w:t>Copy Status for filter</w:t>
-            </w:r>
-          </w:p>
-        </w:tc>
-      </w:tr>
-      <w:tr>
-        <w:tc>
-          <w:tcPr>
-            <w:tcW w:w="828" w:type="dxa"/>
-            <w:vAlign w:val="center"/>
-          </w:tcPr>
-          <w:p>
-            <w:pPr>
-              <w:jc w:val="center"/>
-            </w:pPr>
-            <w:r>
-              <w:t>5</w:t>
-            </w:r>
-          </w:p>
-        </w:tc>
-        <w:tc>
-          <w:tcPr>
-            <w:tcW w:w="1849" w:type="dxa"/>
-            <w:vAlign w:val="center"/>
-          </w:tcPr>
-          <w:p>
-            <w:pPr>
-              <w:jc w:val="center"/>
-            </w:pPr>
-            <w:r>
-              <w:t>Search button</w:t>
-            </w:r>
-          </w:p>
-        </w:tc>
-        <w:tc>
-          <w:tcPr>
-            <w:tcW w:w="1301" w:type="dxa"/>
-            <w:vAlign w:val="center"/>
-          </w:tcPr>
-          <w:p>
-            <w:pPr>
-              <w:jc w:val="center"/>
-            </w:pPr>
-            <w:r>
-              <w:t>Button</w:t>
-            </w:r>
-          </w:p>
-        </w:tc>
-        <w:tc>
-          <w:tcPr>
-            <w:tcW w:w="1849" w:type="dxa"/>
-            <w:vAlign w:val="center"/>
-          </w:tcPr>
-          <w:p/>
-        </w:tc>
-        <w:tc>
-          <w:tcPr>
-            <w:tcW w:w="3371" w:type="dxa"/>
-            <w:vAlign w:val="center"/>
-          </w:tcPr>
-          <w:p>
-            <w:r>
-              <w:t>Display search result at Copy list  below</w:t>
-            </w:r>
-          </w:p>
-        </w:tc>
-      </w:tr>
-      <w:tr>
-        <w:tc>
-          <w:tcPr>
-            <w:tcW w:w="828" w:type="dxa"/>
-            <w:vAlign w:val="center"/>
-          </w:tcPr>
-          <w:p>
-            <w:pPr>
-              <w:jc w:val="center"/>
-            </w:pPr>
-            <w:r>
-              <w:t>6</w:t>
-            </w:r>
-          </w:p>
-        </w:tc>
-        <w:tc>
-          <w:tcPr>
-            <w:tcW w:w="1849" w:type="dxa"/>
-            <w:vAlign w:val="center"/>
-          </w:tcPr>
-          <w:p>
-            <w:pPr>
-              <w:jc w:val="center"/>
-            </w:pPr>
-            <w:r>
-              <w:t>Add Copy button</w:t>
-            </w:r>
-          </w:p>
-        </w:tc>
-        <w:tc>
-          <w:tcPr>
-            <w:tcW w:w="1301" w:type="dxa"/>
-            <w:vAlign w:val="center"/>
-          </w:tcPr>
-          <w:p>
-            <w:pPr>
-              <w:jc w:val="center"/>
-            </w:pPr>
-            <w:r>
-              <w:t>Button</w:t>
-            </w:r>
-          </w:p>
-        </w:tc>
-        <w:tc>
-          <w:tcPr>
-            <w:tcW w:w="1849" w:type="dxa"/>
-            <w:vAlign w:val="center"/>
-          </w:tcPr>
-          <w:p/>
-        </w:tc>
-        <w:tc>
-          <w:tcPr>
-            <w:tcW w:w="3371" w:type="dxa"/>
-            <w:vAlign w:val="center"/>
-          </w:tcPr>
-          <w:p>
-            <w:r>
-              <w:t>Load Add Copy form</w:t>
-            </w:r>
-          </w:p>
-        </w:tc>
-      </w:tr>
-      <w:tr>
-        <w:tc>
-          <w:tcPr>
-            <w:tcW w:w="828" w:type="dxa"/>
-            <w:vAlign w:val="center"/>
-          </w:tcPr>
-          <w:p>
-            <w:pPr>
-              <w:jc w:val="center"/>
-            </w:pPr>
-            <w:r>
-              <w:t>7</w:t>
-            </w:r>
-          </w:p>
-        </w:tc>
-        <w:tc>
-          <w:tcPr>
-            <w:tcW w:w="1849" w:type="dxa"/>
-            <w:vAlign w:val="center"/>
-          </w:tcPr>
-          <w:p>
-            <w:pPr>
-              <w:jc w:val="center"/>
-            </w:pPr>
-            <w:r>
-              <w:t>Copy list</w:t>
-            </w:r>
-          </w:p>
-        </w:tc>
-        <w:tc>
-          <w:tcPr>
-            <w:tcW w:w="1301" w:type="dxa"/>
-            <w:vAlign w:val="center"/>
-          </w:tcPr>
-          <w:p>
-            <w:pPr>
-              <w:jc w:val="center"/>
-            </w:pPr>
-            <w:r>
-              <w:t>Table</w:t>
-            </w:r>
-          </w:p>
-        </w:tc>
-        <w:tc>
-          <w:tcPr>
-            <w:tcW w:w="1849" w:type="dxa"/>
-            <w:vAlign w:val="center"/>
-          </w:tcPr>
-          <w:p/>
-        </w:tc>
-        <w:tc>
-          <w:tcPr>
-            <w:tcW w:w="3371" w:type="dxa"/>
-            <w:vAlign w:val="center"/>
-          </w:tcPr>
-          <w:p>
-            <w:r>
-              <w:t>Display list copy of current Book</w:t>
-            </w:r>
-          </w:p>
-        </w:tc>
-      </w:tr>
-      <w:tr>
-        <w:tc>
-          <w:tcPr>
-            <w:tcW w:w="828" w:type="dxa"/>
-            <w:vAlign w:val="center"/>
-          </w:tcPr>
-          <w:p>
-            <w:pPr>
-              <w:jc w:val="center"/>
-            </w:pPr>
-            <w:r>
-              <w:t>8</w:t>
-            </w:r>
-          </w:p>
-        </w:tc>
-        <w:tc>
-          <w:tcPr>
-            <w:tcW w:w="1849" w:type="dxa"/>
-            <w:vAlign w:val="center"/>
-          </w:tcPr>
-          <w:p>
-            <w:pPr>
-              <w:jc w:val="center"/>
-            </w:pPr>
-            <w:r>
-              <w:t>First</w:t>
-            </w:r>
-          </w:p>
-        </w:tc>
-        <w:tc>
-          <w:tcPr>
-            <w:tcW w:w="1301" w:type="dxa"/>
-            <w:vAlign w:val="center"/>
-          </w:tcPr>
-          <w:p>
-            <w:pPr>
-              <w:jc w:val="center"/>
-            </w:pPr>
-            <w:r>
-              <w:t>Button</w:t>
-            </w:r>
-          </w:p>
-        </w:tc>
-        <w:tc>
-          <w:tcPr>
-            <w:tcW w:w="1849" w:type="dxa"/>
-            <w:vAlign w:val="center"/>
-          </w:tcPr>
-          <w:p/>
-        </w:tc>
-        <w:tc>
-          <w:tcPr>
-            <w:tcW w:w="3371" w:type="dxa"/>
-            <w:vAlign w:val="center"/>
-          </w:tcPr>
-          <w:p>
-            <w:r>
-              <w:t>Go to the First Page</w:t>
-            </w:r>
-          </w:p>
-        </w:tc>
-      </w:tr>
-      <w:tr>
-        <w:tc>
-          <w:tcPr>
-            <w:tcW w:w="828" w:type="dxa"/>
-            <w:vAlign w:val="center"/>
-          </w:tcPr>
-          <w:p>
-            <w:pPr>
-              <w:jc w:val="center"/>
-            </w:pPr>
-            <w:r>
-              <w:t>9</w:t>
-            </w:r>
-          </w:p>
-        </w:tc>
-        <w:tc>
-          <w:tcPr>
-            <w:tcW w:w="1849" w:type="dxa"/>
-            <w:vAlign w:val="center"/>
-          </w:tcPr>
-          <w:p>
-            <w:pPr>
-              <w:jc w:val="center"/>
-            </w:pPr>
-            <w:r>
-              <w:t>Previous</w:t>
-            </w:r>
-          </w:p>
-        </w:tc>
-        <w:tc>
-          <w:tcPr>
-            <w:tcW w:w="1301" w:type="dxa"/>
-            <w:vAlign w:val="center"/>
-          </w:tcPr>
-          <w:p>
-            <w:pPr>
-              <w:jc w:val="center"/>
-            </w:pPr>
-            <w:r>
-              <w:t>Button</w:t>
-            </w:r>
-          </w:p>
-        </w:tc>
-        <w:tc>
-          <w:tcPr>
-            <w:tcW w:w="1849" w:type="dxa"/>
-            <w:vAlign w:val="center"/>
-          </w:tcPr>
-          <w:p/>
-        </w:tc>
-        <w:tc>
-          <w:tcPr>
-            <w:tcW w:w="3371" w:type="dxa"/>
-            <w:vAlign w:val="center"/>
-          </w:tcPr>
-          <w:p>
-            <w:r>
-              <w:t>Go to Previous Page</w:t>
-            </w:r>
-          </w:p>
-        </w:tc>
-      </w:tr>
-      <w:tr>
-        <w:tc>
-          <w:tcPr>
-            <w:tcW w:w="828" w:type="dxa"/>
-            <w:vAlign w:val="center"/>
-          </w:tcPr>
-          <w:p>
-            <w:pPr>
-              <w:jc w:val="center"/>
-            </w:pPr>
-            <w:r>
-              <w:t>10</w:t>
-            </w:r>
-          </w:p>
-        </w:tc>
-        <w:tc>
-          <w:tcPr>
-            <w:tcW w:w="1849" w:type="dxa"/>
-            <w:vAlign w:val="center"/>
-          </w:tcPr>
-          <w:p>
-            <w:pPr>
-              <w:jc w:val="center"/>
-            </w:pPr>
-            <w:r>
-              <w:t>Next</w:t>
-            </w:r>
-          </w:p>
-        </w:tc>
-        <w:tc>
-          <w:tcPr>
-            <w:tcW w:w="1301" w:type="dxa"/>
-            <w:vAlign w:val="center"/>
-          </w:tcPr>
-          <w:p>
-            <w:pPr>
-              <w:jc w:val="center"/>
-            </w:pPr>
-            <w:r>
-              <w:t>Button</w:t>
-            </w:r>
-          </w:p>
-        </w:tc>
-        <w:tc>
-          <w:tcPr>
-            <w:tcW w:w="1849" w:type="dxa"/>
-            <w:vAlign w:val="center"/>
-          </w:tcPr>
-          <w:p/>
-        </w:tc>
-        <w:tc>
-          <w:tcPr>
-            <w:tcW w:w="3371" w:type="dxa"/>
-            <w:vAlign w:val="center"/>
-          </w:tcPr>
-          <w:p>
-            <w:r>
-              <w:t>Go to Next Page</w:t>
-            </w:r>
-          </w:p>
-        </w:tc>
-      </w:tr>
-      <w:tr>
-        <w:tc>
-          <w:tcPr>
-            <w:tcW w:w="828" w:type="dxa"/>
-            <w:vAlign w:val="center"/>
-          </w:tcPr>
-          <w:p>
-            <w:pPr>
-              <w:jc w:val="center"/>
-            </w:pPr>
-            <w:r>
-              <w:t>11</w:t>
-            </w:r>
-          </w:p>
-        </w:tc>
-        <w:tc>
-          <w:tcPr>
-            <w:tcW w:w="1849" w:type="dxa"/>
-            <w:vAlign w:val="center"/>
-          </w:tcPr>
-          <w:p>
-            <w:pPr>
-              <w:jc w:val="center"/>
-            </w:pPr>
-            <w:r>
-              <w:t>Last</w:t>
-            </w:r>
-          </w:p>
-        </w:tc>
-        <w:tc>
-          <w:tcPr>
-            <w:tcW w:w="1301" w:type="dxa"/>
-            <w:vAlign w:val="center"/>
-          </w:tcPr>
-          <w:p>
-            <w:pPr>
-              <w:jc w:val="center"/>
-            </w:pPr>
-            <w:r>
-              <w:t>Button</w:t>
-            </w:r>
-          </w:p>
-        </w:tc>
-        <w:tc>
-          <w:tcPr>
-            <w:tcW w:w="1849" w:type="dxa"/>
-            <w:vAlign w:val="center"/>
-          </w:tcPr>
-          <w:p/>
-        </w:tc>
-        <w:tc>
-          <w:tcPr>
-            <w:tcW w:w="3371" w:type="dxa"/>
-            <w:vAlign w:val="center"/>
-          </w:tcPr>
-          <w:p>
-            <w:r>
-              <w:t>Go to Last Page</w:t>
-            </w:r>
-          </w:p>
-        </w:tc>
-      </w:tr>
-      <w:tr>
-        <w:tc>
-          <w:tcPr>
-            <w:tcW w:w="828" w:type="dxa"/>
-            <w:vAlign w:val="center"/>
-          </w:tcPr>
-          <w:p>
-            <w:pPr>
-              <w:jc w:val="center"/>
-            </w:pPr>
-            <w:r>
-              <w:t>12</w:t>
-            </w:r>
-          </w:p>
-        </w:tc>
-        <w:tc>
-          <w:tcPr>
-            <w:tcW w:w="1849" w:type="dxa"/>
-            <w:vAlign w:val="center"/>
-          </w:tcPr>
-          <w:p>
-            <w:pPr>
-              <w:jc w:val="center"/>
-            </w:pPr>
-            <w:r>
-              <w:t>Delete button</w:t>
-            </w:r>
-          </w:p>
-        </w:tc>
-        <w:tc>
-          <w:tcPr>
-            <w:tcW w:w="1301" w:type="dxa"/>
-            <w:vAlign w:val="center"/>
-          </w:tcPr>
-          <w:p>
-            <w:pPr>
-              <w:jc w:val="center"/>
-            </w:pPr>
-            <w:r>
-              <w:t>Button</w:t>
-            </w:r>
-          </w:p>
-        </w:tc>
-        <w:tc>
-          <w:tcPr>
-            <w:tcW w:w="1849" w:type="dxa"/>
-            <w:vAlign w:val="center"/>
-          </w:tcPr>
-          <w:p/>
-        </w:tc>
-        <w:tc>
-          <w:tcPr>
-            <w:tcW w:w="3371" w:type="dxa"/>
-            <w:vAlign w:val="center"/>
-          </w:tcPr>
-          <w:p>
-            <w:r>
-              <w:t>Delete selected copy</w:t>
-            </w:r>
-          </w:p>
-        </w:tc>
-      </w:tr>
-      <w:tr>
-        <w:tc>
-          <w:tcPr>
-            <w:tcW w:w="828" w:type="dxa"/>
-            <w:vAlign w:val="center"/>
-          </w:tcPr>
-          <w:p>
-            <w:pPr>
-              <w:jc w:val="center"/>
-            </w:pPr>
-            <w:r>
-              <w:t>13</w:t>
-            </w:r>
-          </w:p>
-        </w:tc>
-        <w:tc>
-          <w:tcPr>
-            <w:tcW w:w="1849" w:type="dxa"/>
-            <w:vAlign w:val="center"/>
-          </w:tcPr>
-          <w:p>
-            <w:pPr>
-              <w:jc w:val="center"/>
-            </w:pPr>
-            <w:r>
-              <w:t>Close</w:t>
-            </w:r>
-          </w:p>
-        </w:tc>
-        <w:tc>
-          <w:tcPr>
-            <w:tcW w:w="1301" w:type="dxa"/>
-            <w:vAlign w:val="center"/>
-          </w:tcPr>
-          <w:p>
-            <w:pPr>
-              <w:jc w:val="center"/>
-            </w:pPr>
-            <w:r>
-              <w:t>Button</w:t>
-            </w:r>
-          </w:p>
-        </w:tc>
-        <w:tc>
-          <w:tcPr>
-            <w:tcW w:w="1849" w:type="dxa"/>
-            <w:vAlign w:val="center"/>
-          </w:tcPr>
-          <w:p/>
-        </w:tc>
-        <w:tc>
-          <w:tcPr>
-            <w:tcW w:w="3371" w:type="dxa"/>
-            <w:vAlign w:val="center"/>
-          </w:tcPr>
-          <w:p>
-            <w:r>
-              <w:t>Close Form</w:t>
-            </w:r>
-          </w:p>
-        </w:tc>
-      </w:tr>
-    </w:tbl>
     <w:p>
       <w:pPr>
-        <w:spacing w:after="0"/>
+        <w:pStyle w:val="Heading2"/>
         <w:rPr>
           <w:sz w:val="26"/>
           <w:szCs w:val="26"/>
@@ -6747,47 +4839,274 @@
           <w:sz w:val="26"/>
           <w:szCs w:val="26"/>
         </w:rPr>
-        <w:t>* Note:</w:t>
+        <w:t>Book Issue</w:t>
       </w:r>
     </w:p>
     <w:p>
       <w:pPr>
-        <w:spacing w:after="0"/>
+        <w:pStyle w:val="Heading2"/>
+        <w:rPr>
+          <w:sz w:val="26"/>
+          <w:szCs w:val="26"/>
+        </w:rPr>
+      </w:pPr>
+      <w:r>
+        <w:rPr>
+          <w:noProof/>
+          <w:sz w:val="26"/>
+          <w:szCs w:val="26"/>
+        </w:rPr>
+        <w:drawing>
+          <wp:inline distT="0" distB="0" distL="0" distR="0">
+            <wp:extent cx="5733415" cy="3059430"/>
+            <wp:effectExtent l="0" t="0" r="635" b="7620"/>
+            <wp:docPr id="17" name="Picture 17"/>
+            <wp:cNvGraphicFramePr>
+              <a:graphicFrameLocks xmlns:a="http://schemas.openxmlformats.org/drawingml/2006/main" noChangeAspect="1"/>
+            </wp:cNvGraphicFramePr>
+            <a:graphic xmlns:a="http://schemas.openxmlformats.org/drawingml/2006/main">
+              <a:graphicData uri="http://schemas.openxmlformats.org/drawingml/2006/picture">
+                <pic:pic xmlns:pic="http://schemas.openxmlformats.org/drawingml/2006/picture">
+                  <pic:nvPicPr>
+                    <pic:cNvPr id="0" name="14_Issue.jpg"/>
+                    <pic:cNvPicPr/>
+                  </pic:nvPicPr>
+                  <pic:blipFill>
+                    <a:blip r:embed="rId23">
+                      <a:extLst>
+                        <a:ext uri="{28A0092B-C50C-407E-A947-70E740481C1C}">
+                          <a14:useLocalDpi xmlns:a14="http://schemas.microsoft.com/office/drawing/2010/main" val="0"/>
+                        </a:ext>
+                      </a:extLst>
+                    </a:blip>
+                    <a:stretch>
+                      <a:fillRect/>
+                    </a:stretch>
+                  </pic:blipFill>
+                  <pic:spPr>
+                    <a:xfrm>
+                      <a:off x="0" y="0"/>
+                      <a:ext cx="5733415" cy="3059430"/>
+                    </a:xfrm>
+                    <a:prstGeom prst="rect">
+                      <a:avLst/>
+                    </a:prstGeom>
+                  </pic:spPr>
+                </pic:pic>
+              </a:graphicData>
+            </a:graphic>
+          </wp:inline>
+        </w:drawing>
+      </w:r>
+    </w:p>
+    <w:p>
+      <w:pPr>
+        <w:pStyle w:val="Heading2"/>
+        <w:rPr>
+          <w:sz w:val="26"/>
+          <w:szCs w:val="26"/>
+        </w:rPr>
+      </w:pPr>
+      <w:r>
+        <w:rPr>
+          <w:noProof/>
+          <w:sz w:val="26"/>
+          <w:szCs w:val="26"/>
+        </w:rPr>
+        <w:lastRenderedPageBreak/>
+        <w:drawing>
+          <wp:inline distT="0" distB="0" distL="0" distR="0">
+            <wp:extent cx="5733415" cy="3997325"/>
+            <wp:effectExtent l="0" t="0" r="635" b="3175"/>
+            <wp:docPr id="19" name="Picture 19"/>
+            <wp:cNvGraphicFramePr>
+              <a:graphicFrameLocks xmlns:a="http://schemas.openxmlformats.org/drawingml/2006/main" noChangeAspect="1"/>
+            </wp:cNvGraphicFramePr>
+            <a:graphic xmlns:a="http://schemas.openxmlformats.org/drawingml/2006/main">
+              <a:graphicData uri="http://schemas.openxmlformats.org/drawingml/2006/picture">
+                <pic:pic xmlns:pic="http://schemas.openxmlformats.org/drawingml/2006/picture">
+                  <pic:nvPicPr>
+                    <pic:cNvPr id="0" name="15_Issue_SearchMember.jpg"/>
+                    <pic:cNvPicPr/>
+                  </pic:nvPicPr>
+                  <pic:blipFill>
+                    <a:blip r:embed="rId24">
+                      <a:extLst>
+                        <a:ext uri="{28A0092B-C50C-407E-A947-70E740481C1C}">
+                          <a14:useLocalDpi xmlns:a14="http://schemas.microsoft.com/office/drawing/2010/main" val="0"/>
+                        </a:ext>
+                      </a:extLst>
+                    </a:blip>
+                    <a:stretch>
+                      <a:fillRect/>
+                    </a:stretch>
+                  </pic:blipFill>
+                  <pic:spPr>
+                    <a:xfrm>
+                      <a:off x="0" y="0"/>
+                      <a:ext cx="5733415" cy="3997325"/>
+                    </a:xfrm>
+                    <a:prstGeom prst="rect">
+                      <a:avLst/>
+                    </a:prstGeom>
+                  </pic:spPr>
+                </pic:pic>
+              </a:graphicData>
+            </a:graphic>
+          </wp:inline>
+        </w:drawing>
+      </w:r>
+    </w:p>
+    <w:p>
+      <w:pPr>
+        <w:pStyle w:val="Heading2"/>
+        <w:rPr>
+          <w:sz w:val="26"/>
+          <w:szCs w:val="26"/>
+        </w:rPr>
       </w:pPr>
       <w:r>
         <w:rPr>
           <w:sz w:val="26"/>
           <w:szCs w:val="26"/>
         </w:rPr>
-        <w:t xml:space="preserve">- </w:t>
-      </w:r>
-      <w:r>
-        <w:t>If current page is first page, First button and Previous button is disabled</w:t>
+        <w:t>Book Return</w:t>
       </w:r>
     </w:p>
     <w:p>
       <w:pPr>
-        <w:spacing w:after="0"/>
+        <w:pStyle w:val="Heading2"/>
         <w:rPr>
           <w:sz w:val="26"/>
           <w:szCs w:val="26"/>
         </w:rPr>
       </w:pPr>
       <w:r>
-        <w:t>- If current page is last page, Last button and Next button is disabled</w:t>
+        <w:rPr>
+          <w:noProof/>
+          <w:sz w:val="26"/>
+          <w:szCs w:val="26"/>
+        </w:rPr>
+        <w:drawing>
+          <wp:inline distT="0" distB="0" distL="0" distR="0">
+            <wp:extent cx="5733415" cy="2143760"/>
+            <wp:effectExtent l="0" t="0" r="635" b="8890"/>
+            <wp:docPr id="18" name="Picture 18"/>
+            <wp:cNvGraphicFramePr>
+              <a:graphicFrameLocks xmlns:a="http://schemas.openxmlformats.org/drawingml/2006/main" noChangeAspect="1"/>
+            </wp:cNvGraphicFramePr>
+            <a:graphic xmlns:a="http://schemas.openxmlformats.org/drawingml/2006/main">
+              <a:graphicData uri="http://schemas.openxmlformats.org/drawingml/2006/picture">
+                <pic:pic xmlns:pic="http://schemas.openxmlformats.org/drawingml/2006/picture">
+                  <pic:nvPicPr>
+                    <pic:cNvPr id="0" name="16_Return.jpg"/>
+                    <pic:cNvPicPr/>
+                  </pic:nvPicPr>
+                  <pic:blipFill>
+                    <a:blip r:embed="rId25">
+                      <a:extLst>
+                        <a:ext uri="{28A0092B-C50C-407E-A947-70E740481C1C}">
+                          <a14:useLocalDpi xmlns:a14="http://schemas.microsoft.com/office/drawing/2010/main" val="0"/>
+                        </a:ext>
+                      </a:extLst>
+                    </a:blip>
+                    <a:stretch>
+                      <a:fillRect/>
+                    </a:stretch>
+                  </pic:blipFill>
+                  <pic:spPr>
+                    <a:xfrm>
+                      <a:off x="0" y="0"/>
+                      <a:ext cx="5733415" cy="2143760"/>
+                    </a:xfrm>
+                    <a:prstGeom prst="rect">
+                      <a:avLst/>
+                    </a:prstGeom>
+                  </pic:spPr>
+                </pic:pic>
+              </a:graphicData>
+            </a:graphic>
+          </wp:inline>
+        </w:drawing>
       </w:r>
     </w:p>
     <w:p>
       <w:pPr>
+        <w:pStyle w:val="Heading2"/>
         <w:rPr>
           <w:sz w:val="26"/>
           <w:szCs w:val="26"/>
         </w:rPr>
       </w:pPr>
+      <w:r>
+        <w:rPr>
+          <w:sz w:val="26"/>
+          <w:szCs w:val="26"/>
+        </w:rPr>
+        <w:t>Fine</w:t>
+      </w:r>
+    </w:p>
+    <w:p>
+      <w:pPr>
+        <w:pStyle w:val="Heading2"/>
+        <w:rPr>
+          <w:sz w:val="26"/>
+          <w:szCs w:val="26"/>
+        </w:rPr>
+      </w:pPr>
+      <w:r>
+        <w:rPr>
+          <w:noProof/>
+          <w:sz w:val="26"/>
+          <w:szCs w:val="26"/>
+        </w:rPr>
+        <w:lastRenderedPageBreak/>
+        <w:drawing>
+          <wp:inline distT="0" distB="0" distL="0" distR="0">
+            <wp:extent cx="5733415" cy="3736340"/>
+            <wp:effectExtent l="0" t="0" r="635" b="0"/>
+            <wp:docPr id="20" name="Picture 20"/>
+            <wp:cNvGraphicFramePr>
+              <a:graphicFrameLocks xmlns:a="http://schemas.openxmlformats.org/drawingml/2006/main" noChangeAspect="1"/>
+            </wp:cNvGraphicFramePr>
+            <a:graphic xmlns:a="http://schemas.openxmlformats.org/drawingml/2006/main">
+              <a:graphicData uri="http://schemas.openxmlformats.org/drawingml/2006/picture">
+                <pic:pic xmlns:pic="http://schemas.openxmlformats.org/drawingml/2006/picture">
+                  <pic:nvPicPr>
+                    <pic:cNvPr id="0" name="17_Fine.jpg"/>
+                    <pic:cNvPicPr/>
+                  </pic:nvPicPr>
+                  <pic:blipFill>
+                    <a:blip r:embed="rId26">
+                      <a:extLst>
+                        <a:ext uri="{28A0092B-C50C-407E-A947-70E740481C1C}">
+                          <a14:useLocalDpi xmlns:a14="http://schemas.microsoft.com/office/drawing/2010/main" val="0"/>
+                        </a:ext>
+                      </a:extLst>
+                    </a:blip>
+                    <a:stretch>
+                      <a:fillRect/>
+                    </a:stretch>
+                  </pic:blipFill>
+                  <pic:spPr>
+                    <a:xfrm>
+                      <a:off x="0" y="0"/>
+                      <a:ext cx="5733415" cy="3736340"/>
+                    </a:xfrm>
+                    <a:prstGeom prst="rect">
+                      <a:avLst/>
+                    </a:prstGeom>
+                  </pic:spPr>
+                </pic:pic>
+              </a:graphicData>
+            </a:graphic>
+          </wp:inline>
+        </w:drawing>
+      </w:r>
     </w:p>
     <w:sectPr>
-      <w:headerReference w:type="default" r:id="rId14"/>
-      <w:footerReference w:type="default" r:id="rId15"/>
+      <w:headerReference w:type="default" r:id="rId27"/>
+      <w:footerReference w:type="default" r:id="rId28"/>
       <w:type w:val="continuous"/>
       <w:pgSz w:w="11909" w:h="16834" w:code="9"/>
       <w:pgMar w:top="1440" w:right="1440" w:bottom="1440" w:left="1440" w:header="720" w:footer="720" w:gutter="0"/>
@@ -10807,7 +9126,7 @@
 </file>
 
 <file path=customXml/itemProps1.xml><?xml version="1.0" encoding="utf-8"?>
-<ds:datastoreItem xmlns:ds="http://schemas.openxmlformats.org/officeDocument/2006/customXml" ds:itemID="{15984FE5-3528-4B6D-B383-CA426A9EF51A}">
+<ds:datastoreItem xmlns:ds="http://schemas.openxmlformats.org/officeDocument/2006/customXml" ds:itemID="{C3E4CEDA-9156-4918-88BE-3FA5395F9005}">
   <ds:schemaRefs>
     <ds:schemaRef ds:uri="http://schemas.openxmlformats.org/officeDocument/2006/bibliography"/>
   </ds:schemaRefs>

--- a/trunk/Document/UyTPV_Review3.docx
+++ b/trunk/Document/UyTPV_Review3.docx
@@ -34,9 +34,9 @@
         </w:rPr>
         <w:drawing>
           <wp:inline distT="0" distB="0" distL="0" distR="0">
-            <wp:extent cx="5733415" cy="3716020"/>
-            <wp:effectExtent l="0" t="0" r="635" b="0"/>
-            <wp:docPr id="3" name="Picture 3"/>
+            <wp:extent cx="2401200" cy="1969200"/>
+            <wp:effectExtent l="0" t="0" r="0" b="0"/>
+            <wp:docPr id="1" name="Picture 1"/>
             <wp:cNvGraphicFramePr>
               <a:graphicFrameLocks xmlns:a="http://schemas.openxmlformats.org/drawingml/2006/main" noChangeAspect="1"/>
             </wp:cNvGraphicFramePr>
@@ -62,7 +62,7 @@
                   <pic:spPr>
                     <a:xfrm>
                       <a:off x="0" y="0"/>
-                      <a:ext cx="5733415" cy="3716020"/>
+                      <a:ext cx="2401200" cy="1969200"/>
                     </a:xfrm>
                     <a:prstGeom prst="rect">
                       <a:avLst/>
@@ -107,9 +107,9 @@
         </w:rPr>
         <w:drawing>
           <wp:inline distT="0" distB="0" distL="0" distR="0">
-            <wp:extent cx="5733415" cy="3716020"/>
-            <wp:effectExtent l="0" t="0" r="635" b="0"/>
-            <wp:docPr id="5" name="Picture 5"/>
+            <wp:extent cx="2401200" cy="1969200"/>
+            <wp:effectExtent l="0" t="0" r="0" b="0"/>
+            <wp:docPr id="2" name="Picture 2"/>
             <wp:cNvGraphicFramePr>
               <a:graphicFrameLocks xmlns:a="http://schemas.openxmlformats.org/drawingml/2006/main" noChangeAspect="1"/>
             </wp:cNvGraphicFramePr>
@@ -135,7 +135,7 @@
                   <pic:spPr>
                     <a:xfrm>
                       <a:off x="0" y="0"/>
-                      <a:ext cx="5733415" cy="3716020"/>
+                      <a:ext cx="2401200" cy="1969200"/>
                     </a:xfrm>
                     <a:prstGeom prst="rect">
                       <a:avLst/>
@@ -147,6 +147,8 @@
           </wp:inline>
         </w:drawing>
       </w:r>
+      <w:bookmarkStart w:id="0" w:name="_GoBack"/>
+      <w:bookmarkEnd w:id="0"/>
     </w:p>
     <w:p>
       <w:pPr>
@@ -4683,14 +4685,7 @@
           <w:sz w:val="26"/>
           <w:szCs w:val="26"/>
         </w:rPr>
-        <w:t>Category</w:t>
-      </w:r>
-      <w:r>
-        <w:rPr>
-          <w:sz w:val="26"/>
-          <w:szCs w:val="26"/>
-        </w:rPr>
-        <w:t xml:space="preserve"> List</w:t>
+        <w:t>Category List</w:t>
       </w:r>
     </w:p>
     <w:p>
@@ -4749,8 +4744,6 @@
           </wp:inline>
         </w:drawing>
       </w:r>
-      <w:bookmarkStart w:id="0" w:name="_GoBack"/>
-      <w:bookmarkEnd w:id="0"/>
     </w:p>
     <w:p>
       <w:pPr>
@@ -9126,7 +9119,7 @@
 </file>
 
 <file path=customXml/itemProps1.xml><?xml version="1.0" encoding="utf-8"?>
-<ds:datastoreItem xmlns:ds="http://schemas.openxmlformats.org/officeDocument/2006/customXml" ds:itemID="{C3E4CEDA-9156-4918-88BE-3FA5395F9005}">
+<ds:datastoreItem xmlns:ds="http://schemas.openxmlformats.org/officeDocument/2006/customXml" ds:itemID="{C804E9EB-F661-4DBA-8418-E6596A226950}">
   <ds:schemaRefs>
     <ds:schemaRef ds:uri="http://schemas.openxmlformats.org/officeDocument/2006/bibliography"/>
   </ds:schemaRefs>

--- a/trunk/Document/UyTPV_Review3.docx
+++ b/trunk/Document/UyTPV_Review3.docx
@@ -34,9 +34,9 @@
         </w:rPr>
         <w:drawing>
           <wp:inline distT="0" distB="0" distL="0" distR="0">
-            <wp:extent cx="2401200" cy="1969200"/>
-            <wp:effectExtent l="0" t="0" r="0" b="0"/>
-            <wp:docPr id="1" name="Picture 1"/>
+            <wp:extent cx="2566800" cy="2106000"/>
+            <wp:effectExtent l="0" t="0" r="5080" b="8890"/>
+            <wp:docPr id="3" name="Picture 3"/>
             <wp:cNvGraphicFramePr>
               <a:graphicFrameLocks xmlns:a="http://schemas.openxmlformats.org/drawingml/2006/main" noChangeAspect="1"/>
             </wp:cNvGraphicFramePr>
@@ -62,7 +62,7 @@
                   <pic:spPr>
                     <a:xfrm>
                       <a:off x="0" y="0"/>
-                      <a:ext cx="2401200" cy="1969200"/>
+                      <a:ext cx="2566800" cy="2106000"/>
                     </a:xfrm>
                     <a:prstGeom prst="rect">
                       <a:avLst/>
@@ -107,8 +107,8 @@
         </w:rPr>
         <w:drawing>
           <wp:inline distT="0" distB="0" distL="0" distR="0">
-            <wp:extent cx="2401200" cy="1969200"/>
-            <wp:effectExtent l="0" t="0" r="0" b="0"/>
+            <wp:extent cx="2574000" cy="2109600"/>
+            <wp:effectExtent l="0" t="0" r="0" b="5080"/>
             <wp:docPr id="2" name="Picture 2"/>
             <wp:cNvGraphicFramePr>
               <a:graphicFrameLocks xmlns:a="http://schemas.openxmlformats.org/drawingml/2006/main" noChangeAspect="1"/>
@@ -135,7 +135,7 @@
                   <pic:spPr>
                     <a:xfrm>
                       <a:off x="0" y="0"/>
-                      <a:ext cx="2401200" cy="1969200"/>
+                      <a:ext cx="2574000" cy="2109600"/>
                     </a:xfrm>
                     <a:prstGeom prst="rect">
                       <a:avLst/>
@@ -147,8 +147,6 @@
           </wp:inline>
         </w:drawing>
       </w:r>
-      <w:bookmarkStart w:id="0" w:name="_GoBack"/>
-      <w:bookmarkEnd w:id="0"/>
     </w:p>
     <w:p>
       <w:pPr>
@@ -183,8 +181,8 @@
         <w:lastRenderedPageBreak/>
         <w:drawing>
           <wp:inline distT="0" distB="0" distL="0" distR="0">
-            <wp:extent cx="5733415" cy="3716020"/>
-            <wp:effectExtent l="0" t="0" r="635" b="0"/>
+            <wp:extent cx="5733288" cy="3716020"/>
+            <wp:effectExtent l="0" t="0" r="1270" b="0"/>
             <wp:docPr id="6" name="Picture 6"/>
             <wp:cNvGraphicFramePr>
               <a:graphicFrameLocks xmlns:a="http://schemas.openxmlformats.org/drawingml/2006/main" noChangeAspect="1"/>
@@ -211,7 +209,7 @@
                   <pic:spPr>
                     <a:xfrm>
                       <a:off x="0" y="0"/>
-                      <a:ext cx="5733415" cy="3716020"/>
+                      <a:ext cx="5733288" cy="3716020"/>
                     </a:xfrm>
                     <a:prstGeom prst="rect">
                       <a:avLst/>
@@ -240,8 +238,8 @@
         </w:rPr>
         <w:drawing>
           <wp:inline distT="0" distB="0" distL="0" distR="0">
-            <wp:extent cx="5733415" cy="3716020"/>
-            <wp:effectExtent l="0" t="0" r="635" b="0"/>
+            <wp:extent cx="5733288" cy="3716020"/>
+            <wp:effectExtent l="0" t="0" r="1270" b="0"/>
             <wp:docPr id="9" name="Picture 9"/>
             <wp:cNvGraphicFramePr>
               <a:graphicFrameLocks xmlns:a="http://schemas.openxmlformats.org/drawingml/2006/main" noChangeAspect="1"/>
@@ -268,7 +266,7 @@
                   <pic:spPr>
                     <a:xfrm>
                       <a:off x="0" y="0"/>
-                      <a:ext cx="5733415" cy="3716020"/>
+                      <a:ext cx="5733288" cy="3716020"/>
                     </a:xfrm>
                     <a:prstGeom prst="rect">
                       <a:avLst/>
@@ -298,8 +296,8 @@
         <w:lastRenderedPageBreak/>
         <w:drawing>
           <wp:inline distT="0" distB="0" distL="0" distR="0">
-            <wp:extent cx="5733415" cy="3716020"/>
-            <wp:effectExtent l="0" t="0" r="635" b="0"/>
+            <wp:extent cx="5733288" cy="3716020"/>
+            <wp:effectExtent l="0" t="0" r="1270" b="0"/>
             <wp:docPr id="10" name="Picture 10"/>
             <wp:cNvGraphicFramePr>
               <a:graphicFrameLocks xmlns:a="http://schemas.openxmlformats.org/drawingml/2006/main" noChangeAspect="1"/>
@@ -326,7 +324,7 @@
                   <pic:spPr>
                     <a:xfrm>
                       <a:off x="0" y="0"/>
-                      <a:ext cx="5733415" cy="3716020"/>
+                      <a:ext cx="5733288" cy="3716020"/>
                     </a:xfrm>
                     <a:prstGeom prst="rect">
                       <a:avLst/>
@@ -355,8 +353,8 @@
         </w:rPr>
         <w:drawing>
           <wp:inline distT="0" distB="0" distL="0" distR="0">
-            <wp:extent cx="5733415" cy="3716020"/>
-            <wp:effectExtent l="0" t="0" r="635" b="0"/>
+            <wp:extent cx="5733288" cy="3716020"/>
+            <wp:effectExtent l="0" t="0" r="1270" b="0"/>
             <wp:docPr id="11" name="Picture 11"/>
             <wp:cNvGraphicFramePr>
               <a:graphicFrameLocks xmlns:a="http://schemas.openxmlformats.org/drawingml/2006/main" noChangeAspect="1"/>
@@ -383,7 +381,7 @@
                   <pic:spPr>
                     <a:xfrm>
                       <a:off x="0" y="0"/>
-                      <a:ext cx="5733415" cy="3716020"/>
+                      <a:ext cx="5733288" cy="3716020"/>
                     </a:xfrm>
                     <a:prstGeom prst="rect">
                       <a:avLst/>
@@ -413,8 +411,8 @@
         <w:lastRenderedPageBreak/>
         <w:drawing>
           <wp:inline distT="0" distB="0" distL="0" distR="0">
-            <wp:extent cx="5733415" cy="3716020"/>
-            <wp:effectExtent l="0" t="0" r="635" b="0"/>
+            <wp:extent cx="5733288" cy="3716020"/>
+            <wp:effectExtent l="0" t="0" r="1270" b="0"/>
             <wp:docPr id="12" name="Picture 12"/>
             <wp:cNvGraphicFramePr>
               <a:graphicFrameLocks xmlns:a="http://schemas.openxmlformats.org/drawingml/2006/main" noChangeAspect="1"/>
@@ -441,7 +439,7 @@
                   <pic:spPr>
                     <a:xfrm>
                       <a:off x="0" y="0"/>
-                      <a:ext cx="5733415" cy="3716020"/>
+                      <a:ext cx="5733288" cy="3716020"/>
                     </a:xfrm>
                     <a:prstGeom prst="rect">
                       <a:avLst/>
@@ -470,8 +468,8 @@
         </w:rPr>
         <w:drawing>
           <wp:inline distT="0" distB="0" distL="0" distR="0">
-            <wp:extent cx="5733415" cy="3716020"/>
-            <wp:effectExtent l="0" t="0" r="635" b="0"/>
+            <wp:extent cx="5733288" cy="3716020"/>
+            <wp:effectExtent l="0" t="0" r="1270" b="0"/>
             <wp:docPr id="13" name="Picture 13"/>
             <wp:cNvGraphicFramePr>
               <a:graphicFrameLocks xmlns:a="http://schemas.openxmlformats.org/drawingml/2006/main" noChangeAspect="1"/>
@@ -498,7 +496,7 @@
                   <pic:spPr>
                     <a:xfrm>
                       <a:off x="0" y="0"/>
-                      <a:ext cx="5733415" cy="3716020"/>
+                      <a:ext cx="5733288" cy="3716020"/>
                     </a:xfrm>
                     <a:prstGeom prst="rect">
                       <a:avLst/>
@@ -544,8 +542,8 @@
         <w:lastRenderedPageBreak/>
         <w:drawing>
           <wp:inline distT="0" distB="0" distL="0" distR="0">
-            <wp:extent cx="5733415" cy="3716020"/>
-            <wp:effectExtent l="0" t="0" r="635" b="0"/>
+            <wp:extent cx="5733288" cy="3716020"/>
+            <wp:effectExtent l="0" t="0" r="1270" b="0"/>
             <wp:docPr id="7" name="Picture 7"/>
             <wp:cNvGraphicFramePr>
               <a:graphicFrameLocks xmlns:a="http://schemas.openxmlformats.org/drawingml/2006/main" noChangeAspect="1"/>
@@ -572,7 +570,7 @@
                   <pic:spPr>
                     <a:xfrm>
                       <a:off x="0" y="0"/>
-                      <a:ext cx="5733415" cy="3716020"/>
+                      <a:ext cx="5733288" cy="3716020"/>
                     </a:xfrm>
                     <a:prstGeom prst="rect">
                       <a:avLst/>
@@ -617,8 +615,8 @@
         </w:rPr>
         <w:drawing>
           <wp:inline distT="0" distB="0" distL="0" distR="0">
-            <wp:extent cx="5733415" cy="3716020"/>
-            <wp:effectExtent l="0" t="0" r="635" b="0"/>
+            <wp:extent cx="5733288" cy="3716020"/>
+            <wp:effectExtent l="0" t="0" r="1270" b="0"/>
             <wp:docPr id="8" name="Picture 8"/>
             <wp:cNvGraphicFramePr>
               <a:graphicFrameLocks xmlns:a="http://schemas.openxmlformats.org/drawingml/2006/main" noChangeAspect="1"/>
@@ -645,7 +643,7 @@
                   <pic:spPr>
                     <a:xfrm>
                       <a:off x="0" y="0"/>
-                      <a:ext cx="5733415" cy="3716020"/>
+                      <a:ext cx="5733288" cy="3716020"/>
                     </a:xfrm>
                     <a:prstGeom prst="rect">
                       <a:avLst/>
@@ -691,8 +689,8 @@
         <w:lastRenderedPageBreak/>
         <w:drawing>
           <wp:inline distT="0" distB="0" distL="0" distR="0">
-            <wp:extent cx="5733415" cy="3202305"/>
-            <wp:effectExtent l="0" t="0" r="635" b="0"/>
+            <wp:extent cx="5733158" cy="3202305"/>
+            <wp:effectExtent l="0" t="0" r="1270" b="0"/>
             <wp:docPr id="14" name="Picture 14"/>
             <wp:cNvGraphicFramePr>
               <a:graphicFrameLocks xmlns:a="http://schemas.openxmlformats.org/drawingml/2006/main" noChangeAspect="1"/>
@@ -719,7 +717,7 @@
                   <pic:spPr>
                     <a:xfrm>
                       <a:off x="0" y="0"/>
-                      <a:ext cx="5733415" cy="3202305"/>
+                      <a:ext cx="5733158" cy="3202305"/>
                     </a:xfrm>
                     <a:prstGeom prst="rect">
                       <a:avLst/>
@@ -2433,8 +2431,8 @@
         </w:rPr>
         <w:drawing>
           <wp:inline distT="0" distB="0" distL="0" distR="0">
-            <wp:extent cx="5733415" cy="2867025"/>
-            <wp:effectExtent l="0" t="0" r="635" b="9525"/>
+            <wp:extent cx="5733415" cy="2866707"/>
+            <wp:effectExtent l="0" t="0" r="635" b="0"/>
             <wp:docPr id="15" name="Picture 15"/>
             <wp:cNvGraphicFramePr>
               <a:graphicFrameLocks xmlns:a="http://schemas.openxmlformats.org/drawingml/2006/main" noChangeAspect="1"/>
@@ -2461,7 +2459,7 @@
                   <pic:spPr>
                     <a:xfrm>
                       <a:off x="0" y="0"/>
-                      <a:ext cx="5733415" cy="2867025"/>
+                      <a:ext cx="5733415" cy="2866707"/>
                     </a:xfrm>
                     <a:prstGeom prst="rect">
                       <a:avLst/>
@@ -4704,7 +4702,7 @@
         </w:rPr>
         <w:drawing>
           <wp:inline distT="0" distB="0" distL="0" distR="0">
-            <wp:extent cx="5733415" cy="3601085"/>
+            <wp:extent cx="5733415" cy="3600864"/>
             <wp:effectExtent l="0" t="0" r="635" b="0"/>
             <wp:docPr id="21" name="Picture 21"/>
             <wp:cNvGraphicFramePr>
@@ -4732,7 +4730,7 @@
                   <pic:spPr>
                     <a:xfrm>
                       <a:off x="0" y="0"/>
-                      <a:ext cx="5733415" cy="3601085"/>
+                      <a:ext cx="5733415" cy="3600864"/>
                     </a:xfrm>
                     <a:prstGeom prst="rect">
                       <a:avLst/>
@@ -4778,8 +4776,8 @@
         </w:rPr>
         <w:drawing>
           <wp:inline distT="0" distB="0" distL="0" distR="0">
-            <wp:extent cx="5733415" cy="3313430"/>
-            <wp:effectExtent l="0" t="0" r="635" b="1270"/>
+            <wp:extent cx="5733004" cy="3313430"/>
+            <wp:effectExtent l="0" t="0" r="1270" b="1270"/>
             <wp:docPr id="16" name="Picture 16"/>
             <wp:cNvGraphicFramePr>
               <a:graphicFrameLocks xmlns:a="http://schemas.openxmlformats.org/drawingml/2006/main" noChangeAspect="1"/>
@@ -4806,7 +4804,7 @@
                   <pic:spPr>
                     <a:xfrm>
                       <a:off x="0" y="0"/>
-                      <a:ext cx="5733415" cy="3313430"/>
+                      <a:ext cx="5733004" cy="3313430"/>
                     </a:xfrm>
                     <a:prstGeom prst="rect">
                       <a:avLst/>
@@ -4851,8 +4849,8 @@
         </w:rPr>
         <w:drawing>
           <wp:inline distT="0" distB="0" distL="0" distR="0">
-            <wp:extent cx="5733415" cy="3059430"/>
-            <wp:effectExtent l="0" t="0" r="635" b="7620"/>
+            <wp:extent cx="5733415" cy="3059137"/>
+            <wp:effectExtent l="0" t="0" r="635" b="8255"/>
             <wp:docPr id="17" name="Picture 17"/>
             <wp:cNvGraphicFramePr>
               <a:graphicFrameLocks xmlns:a="http://schemas.openxmlformats.org/drawingml/2006/main" noChangeAspect="1"/>
@@ -4879,7 +4877,7 @@
                   <pic:spPr>
                     <a:xfrm>
                       <a:off x="0" y="0"/>
-                      <a:ext cx="5733415" cy="3059430"/>
+                      <a:ext cx="5733415" cy="3059137"/>
                     </a:xfrm>
                     <a:prstGeom prst="rect">
                       <a:avLst/>
@@ -4909,8 +4907,8 @@
         <w:lastRenderedPageBreak/>
         <w:drawing>
           <wp:inline distT="0" distB="0" distL="0" distR="0">
-            <wp:extent cx="5733415" cy="3997325"/>
-            <wp:effectExtent l="0" t="0" r="635" b="3175"/>
+            <wp:extent cx="5733389" cy="3997325"/>
+            <wp:effectExtent l="0" t="0" r="1270" b="3175"/>
             <wp:docPr id="19" name="Picture 19"/>
             <wp:cNvGraphicFramePr>
               <a:graphicFrameLocks xmlns:a="http://schemas.openxmlformats.org/drawingml/2006/main" noChangeAspect="1"/>
@@ -4937,7 +4935,7 @@
                   <pic:spPr>
                     <a:xfrm>
                       <a:off x="0" y="0"/>
-                      <a:ext cx="5733415" cy="3997325"/>
+                      <a:ext cx="5733389" cy="3997325"/>
                     </a:xfrm>
                     <a:prstGeom prst="rect">
                       <a:avLst/>
@@ -4982,8 +4980,8 @@
         </w:rPr>
         <w:drawing>
           <wp:inline distT="0" distB="0" distL="0" distR="0">
-            <wp:extent cx="5733415" cy="2143760"/>
-            <wp:effectExtent l="0" t="0" r="635" b="8890"/>
+            <wp:extent cx="5733311" cy="2143760"/>
+            <wp:effectExtent l="0" t="0" r="1270" b="8890"/>
             <wp:docPr id="18" name="Picture 18"/>
             <wp:cNvGraphicFramePr>
               <a:graphicFrameLocks xmlns:a="http://schemas.openxmlformats.org/drawingml/2006/main" noChangeAspect="1"/>
@@ -5010,7 +5008,7 @@
                   <pic:spPr>
                     <a:xfrm>
                       <a:off x="0" y="0"/>
-                      <a:ext cx="5733415" cy="2143760"/>
+                      <a:ext cx="5733311" cy="2143760"/>
                     </a:xfrm>
                     <a:prstGeom prst="rect">
                       <a:avLst/>
@@ -5047,6 +5045,7 @@
           <w:szCs w:val="26"/>
         </w:rPr>
       </w:pPr>
+      <w:bookmarkStart w:id="0" w:name="_GoBack"/>
       <w:r>
         <w:rPr>
           <w:noProof/>
@@ -5056,8 +5055,8 @@
         <w:lastRenderedPageBreak/>
         <w:drawing>
           <wp:inline distT="0" distB="0" distL="0" distR="0">
-            <wp:extent cx="5733415" cy="3736340"/>
-            <wp:effectExtent l="0" t="0" r="635" b="0"/>
+            <wp:extent cx="5733241" cy="3736340"/>
+            <wp:effectExtent l="0" t="0" r="1270" b="0"/>
             <wp:docPr id="20" name="Picture 20"/>
             <wp:cNvGraphicFramePr>
               <a:graphicFrameLocks xmlns:a="http://schemas.openxmlformats.org/drawingml/2006/main" noChangeAspect="1"/>
@@ -5084,7 +5083,7 @@
                   <pic:spPr>
                     <a:xfrm>
                       <a:off x="0" y="0"/>
-                      <a:ext cx="5733415" cy="3736340"/>
+                      <a:ext cx="5733241" cy="3736340"/>
                     </a:xfrm>
                     <a:prstGeom prst="rect">
                       <a:avLst/>
@@ -5096,6 +5095,7 @@
           </wp:inline>
         </w:drawing>
       </w:r>
+      <w:bookmarkEnd w:id="0"/>
     </w:p>
     <w:sectPr>
       <w:headerReference w:type="default" r:id="rId27"/>
@@ -5584,7 +5584,7 @@
               <w:sz w:val="20"/>
               <w:szCs w:val="20"/>
             </w:rPr>
-            <w:t>1</w:t>
+            <w:t>10</w:t>
           </w:r>
           <w:r>
             <w:rPr>
@@ -9119,7 +9119,7 @@
 </file>
 
 <file path=customXml/itemProps1.xml><?xml version="1.0" encoding="utf-8"?>
-<ds:datastoreItem xmlns:ds="http://schemas.openxmlformats.org/officeDocument/2006/customXml" ds:itemID="{C804E9EB-F661-4DBA-8418-E6596A226950}">
+<ds:datastoreItem xmlns:ds="http://schemas.openxmlformats.org/officeDocument/2006/customXml" ds:itemID="{942EA42B-695C-4C1C-950E-52DBE3A8F5F9}">
   <ds:schemaRefs>
     <ds:schemaRef ds:uri="http://schemas.openxmlformats.org/officeDocument/2006/bibliography"/>
   </ds:schemaRefs>

--- a/trunk/Document/UyTPV_Review3.docx
+++ b/trunk/Document/UyTPV_Review3.docx
@@ -222,6 +222,784 @@
         </w:drawing>
       </w:r>
     </w:p>
+    <w:tbl>
+      <w:tblPr>
+        <w:tblStyle w:val="TableGrid"/>
+        <w:tblW w:w="9198" w:type="dxa"/>
+        <w:tblLook w:val="04A0" w:firstRow="1" w:lastRow="0" w:firstColumn="1" w:lastColumn="0" w:noHBand="0" w:noVBand="1"/>
+      </w:tblPr>
+      <w:tblGrid>
+        <w:gridCol w:w="828"/>
+        <w:gridCol w:w="1849"/>
+        <w:gridCol w:w="1301"/>
+        <w:gridCol w:w="1849"/>
+        <w:gridCol w:w="3371"/>
+      </w:tblGrid>
+      <w:tr>
+        <w:tc>
+          <w:tcPr>
+            <w:tcW w:w="828" w:type="dxa"/>
+            <w:shd w:val="clear" w:color="auto" w:fill="BFBFBF" w:themeFill="background1" w:themeFillShade="BF"/>
+            <w:vAlign w:val="center"/>
+          </w:tcPr>
+          <w:p>
+            <w:pPr>
+              <w:jc w:val="center"/>
+              <w:rPr>
+                <w:b/>
+                <w:sz w:val="26"/>
+                <w:szCs w:val="26"/>
+              </w:rPr>
+            </w:pPr>
+            <w:r>
+              <w:rPr>
+                <w:b/>
+                <w:sz w:val="26"/>
+                <w:szCs w:val="26"/>
+              </w:rPr>
+              <w:t>No</w:t>
+            </w:r>
+          </w:p>
+        </w:tc>
+        <w:tc>
+          <w:tcPr>
+            <w:tcW w:w="1849" w:type="dxa"/>
+            <w:shd w:val="clear" w:color="auto" w:fill="BFBFBF" w:themeFill="background1" w:themeFillShade="BF"/>
+            <w:vAlign w:val="center"/>
+          </w:tcPr>
+          <w:p>
+            <w:pPr>
+              <w:jc w:val="center"/>
+              <w:rPr>
+                <w:b/>
+                <w:sz w:val="26"/>
+                <w:szCs w:val="26"/>
+              </w:rPr>
+            </w:pPr>
+            <w:r>
+              <w:rPr>
+                <w:b/>
+                <w:sz w:val="26"/>
+                <w:szCs w:val="26"/>
+              </w:rPr>
+              <w:t>Item</w:t>
+            </w:r>
+          </w:p>
+        </w:tc>
+        <w:tc>
+          <w:tcPr>
+            <w:tcW w:w="1301" w:type="dxa"/>
+            <w:shd w:val="clear" w:color="auto" w:fill="BFBFBF" w:themeFill="background1" w:themeFillShade="BF"/>
+            <w:vAlign w:val="center"/>
+          </w:tcPr>
+          <w:p>
+            <w:pPr>
+              <w:jc w:val="center"/>
+              <w:rPr>
+                <w:b/>
+                <w:sz w:val="26"/>
+                <w:szCs w:val="26"/>
+              </w:rPr>
+            </w:pPr>
+            <w:r>
+              <w:rPr>
+                <w:b/>
+                <w:sz w:val="26"/>
+                <w:szCs w:val="26"/>
+              </w:rPr>
+              <w:t>Type</w:t>
+            </w:r>
+          </w:p>
+        </w:tc>
+        <w:tc>
+          <w:tcPr>
+            <w:tcW w:w="1849" w:type="dxa"/>
+            <w:shd w:val="clear" w:color="auto" w:fill="BFBFBF" w:themeFill="background1" w:themeFillShade="BF"/>
+            <w:vAlign w:val="center"/>
+          </w:tcPr>
+          <w:p>
+            <w:pPr>
+              <w:jc w:val="center"/>
+              <w:rPr>
+                <w:b/>
+                <w:sz w:val="26"/>
+                <w:szCs w:val="26"/>
+              </w:rPr>
+            </w:pPr>
+            <w:r>
+              <w:rPr>
+                <w:b/>
+                <w:sz w:val="26"/>
+                <w:szCs w:val="26"/>
+              </w:rPr>
+              <w:t>Validation</w:t>
+            </w:r>
+          </w:p>
+        </w:tc>
+        <w:tc>
+          <w:tcPr>
+            <w:tcW w:w="3371" w:type="dxa"/>
+            <w:shd w:val="clear" w:color="auto" w:fill="BFBFBF" w:themeFill="background1" w:themeFillShade="BF"/>
+            <w:vAlign w:val="center"/>
+          </w:tcPr>
+          <w:p>
+            <w:pPr>
+              <w:jc w:val="center"/>
+              <w:rPr>
+                <w:b/>
+                <w:sz w:val="26"/>
+                <w:szCs w:val="26"/>
+              </w:rPr>
+            </w:pPr>
+            <w:r>
+              <w:rPr>
+                <w:b/>
+                <w:sz w:val="26"/>
+                <w:szCs w:val="26"/>
+              </w:rPr>
+              <w:t>Description</w:t>
+            </w:r>
+          </w:p>
+        </w:tc>
+      </w:tr>
+      <w:tr>
+        <w:tc>
+          <w:tcPr>
+            <w:tcW w:w="828" w:type="dxa"/>
+            <w:vAlign w:val="center"/>
+          </w:tcPr>
+          <w:p>
+            <w:pPr>
+              <w:jc w:val="center"/>
+            </w:pPr>
+            <w:r>
+              <w:t>1</w:t>
+            </w:r>
+          </w:p>
+        </w:tc>
+        <w:tc>
+          <w:tcPr>
+            <w:tcW w:w="1849" w:type="dxa"/>
+            <w:vAlign w:val="center"/>
+          </w:tcPr>
+          <w:p>
+            <w:pPr>
+              <w:jc w:val="center"/>
+            </w:pPr>
+            <w:r>
+              <w:t>Home</w:t>
+            </w:r>
+          </w:p>
+        </w:tc>
+        <w:tc>
+          <w:tcPr>
+            <w:tcW w:w="1301" w:type="dxa"/>
+            <w:vAlign w:val="center"/>
+          </w:tcPr>
+          <w:p>
+            <w:pPr>
+              <w:jc w:val="center"/>
+            </w:pPr>
+            <w:r>
+              <w:t>Tab</w:t>
+            </w:r>
+          </w:p>
+        </w:tc>
+        <w:tc>
+          <w:tcPr>
+            <w:tcW w:w="1849" w:type="dxa"/>
+            <w:vAlign w:val="center"/>
+          </w:tcPr>
+          <w:p/>
+        </w:tc>
+        <w:tc>
+          <w:tcPr>
+            <w:tcW w:w="3371" w:type="dxa"/>
+            <w:vAlign w:val="center"/>
+          </w:tcPr>
+          <w:p>
+            <w:r>
+              <w:t>Select Home tab</w:t>
+            </w:r>
+          </w:p>
+        </w:tc>
+      </w:tr>
+      <w:tr>
+        <w:tc>
+          <w:tcPr>
+            <w:tcW w:w="828" w:type="dxa"/>
+            <w:vAlign w:val="center"/>
+          </w:tcPr>
+          <w:p>
+            <w:pPr>
+              <w:jc w:val="center"/>
+            </w:pPr>
+            <w:r>
+              <w:t>2</w:t>
+            </w:r>
+          </w:p>
+        </w:tc>
+        <w:tc>
+          <w:tcPr>
+            <w:tcW w:w="1849" w:type="dxa"/>
+            <w:vAlign w:val="center"/>
+          </w:tcPr>
+          <w:p>
+            <w:pPr>
+              <w:jc w:val="center"/>
+            </w:pPr>
+            <w:r>
+              <w:t>Member Management</w:t>
+            </w:r>
+          </w:p>
+        </w:tc>
+        <w:tc>
+          <w:tcPr>
+            <w:tcW w:w="1301" w:type="dxa"/>
+            <w:vAlign w:val="center"/>
+          </w:tcPr>
+          <w:p>
+            <w:pPr>
+              <w:jc w:val="center"/>
+            </w:pPr>
+            <w:r>
+              <w:t>Tab</w:t>
+            </w:r>
+          </w:p>
+        </w:tc>
+        <w:tc>
+          <w:tcPr>
+            <w:tcW w:w="1849" w:type="dxa"/>
+            <w:vAlign w:val="center"/>
+          </w:tcPr>
+          <w:p/>
+        </w:tc>
+        <w:tc>
+          <w:tcPr>
+            <w:tcW w:w="3371" w:type="dxa"/>
+            <w:vAlign w:val="center"/>
+          </w:tcPr>
+          <w:p>
+            <w:r>
+              <w:t>Select Member Management tab</w:t>
+            </w:r>
+          </w:p>
+        </w:tc>
+      </w:tr>
+      <w:tr>
+        <w:tc>
+          <w:tcPr>
+            <w:tcW w:w="828" w:type="dxa"/>
+            <w:vAlign w:val="center"/>
+          </w:tcPr>
+          <w:p>
+            <w:pPr>
+              <w:jc w:val="center"/>
+            </w:pPr>
+            <w:r>
+              <w:t>3</w:t>
+            </w:r>
+          </w:p>
+        </w:tc>
+        <w:tc>
+          <w:tcPr>
+            <w:tcW w:w="1849" w:type="dxa"/>
+            <w:vAlign w:val="center"/>
+          </w:tcPr>
+          <w:p>
+            <w:pPr>
+              <w:jc w:val="center"/>
+            </w:pPr>
+            <w:r>
+              <w:t>Book Management</w:t>
+            </w:r>
+          </w:p>
+        </w:tc>
+        <w:tc>
+          <w:tcPr>
+            <w:tcW w:w="1301" w:type="dxa"/>
+            <w:vAlign w:val="center"/>
+          </w:tcPr>
+          <w:p>
+            <w:pPr>
+              <w:jc w:val="center"/>
+            </w:pPr>
+            <w:r>
+              <w:t>Tab</w:t>
+            </w:r>
+          </w:p>
+        </w:tc>
+        <w:tc>
+          <w:tcPr>
+            <w:tcW w:w="1849" w:type="dxa"/>
+            <w:vAlign w:val="center"/>
+          </w:tcPr>
+          <w:p/>
+        </w:tc>
+        <w:tc>
+          <w:tcPr>
+            <w:tcW w:w="3371" w:type="dxa"/>
+            <w:vAlign w:val="center"/>
+          </w:tcPr>
+          <w:p>
+            <w:r>
+              <w:t>Select Book Management tab</w:t>
+            </w:r>
+          </w:p>
+        </w:tc>
+      </w:tr>
+      <w:tr>
+        <w:tc>
+          <w:tcPr>
+            <w:tcW w:w="828" w:type="dxa"/>
+            <w:vAlign w:val="center"/>
+          </w:tcPr>
+          <w:p>
+            <w:pPr>
+              <w:jc w:val="center"/>
+            </w:pPr>
+            <w:r>
+              <w:t>4</w:t>
+            </w:r>
+          </w:p>
+        </w:tc>
+        <w:tc>
+          <w:tcPr>
+            <w:tcW w:w="1849" w:type="dxa"/>
+            <w:vAlign w:val="center"/>
+          </w:tcPr>
+          <w:p>
+            <w:pPr>
+              <w:jc w:val="center"/>
+            </w:pPr>
+            <w:r>
+              <w:t>Staff Management</w:t>
+            </w:r>
+          </w:p>
+        </w:tc>
+        <w:tc>
+          <w:tcPr>
+            <w:tcW w:w="1301" w:type="dxa"/>
+            <w:vAlign w:val="center"/>
+          </w:tcPr>
+          <w:p>
+            <w:pPr>
+              <w:jc w:val="center"/>
+            </w:pPr>
+            <w:r>
+              <w:t>Tab</w:t>
+            </w:r>
+          </w:p>
+        </w:tc>
+        <w:tc>
+          <w:tcPr>
+            <w:tcW w:w="1849" w:type="dxa"/>
+            <w:vAlign w:val="center"/>
+          </w:tcPr>
+          <w:p/>
+        </w:tc>
+        <w:tc>
+          <w:tcPr>
+            <w:tcW w:w="3371" w:type="dxa"/>
+            <w:vAlign w:val="center"/>
+          </w:tcPr>
+          <w:p>
+            <w:r>
+              <w:t>Select Staff Management tab</w:t>
+            </w:r>
+          </w:p>
+        </w:tc>
+      </w:tr>
+      <w:tr>
+        <w:tc>
+          <w:tcPr>
+            <w:tcW w:w="828" w:type="dxa"/>
+            <w:vAlign w:val="center"/>
+          </w:tcPr>
+          <w:p>
+            <w:pPr>
+              <w:jc w:val="center"/>
+            </w:pPr>
+            <w:r>
+              <w:t>5</w:t>
+            </w:r>
+          </w:p>
+        </w:tc>
+        <w:tc>
+          <w:tcPr>
+            <w:tcW w:w="1849" w:type="dxa"/>
+            <w:vAlign w:val="center"/>
+          </w:tcPr>
+          <w:p>
+            <w:pPr>
+              <w:jc w:val="center"/>
+            </w:pPr>
+            <w:r>
+              <w:t>IR Management</w:t>
+            </w:r>
+          </w:p>
+        </w:tc>
+        <w:tc>
+          <w:tcPr>
+            <w:tcW w:w="1301" w:type="dxa"/>
+            <w:vAlign w:val="center"/>
+          </w:tcPr>
+          <w:p>
+            <w:pPr>
+              <w:jc w:val="center"/>
+            </w:pPr>
+            <w:r>
+              <w:t>Tab</w:t>
+            </w:r>
+          </w:p>
+        </w:tc>
+        <w:tc>
+          <w:tcPr>
+            <w:tcW w:w="1849" w:type="dxa"/>
+            <w:vAlign w:val="center"/>
+          </w:tcPr>
+          <w:p/>
+        </w:tc>
+        <w:tc>
+          <w:tcPr>
+            <w:tcW w:w="3371" w:type="dxa"/>
+            <w:vAlign w:val="center"/>
+          </w:tcPr>
+          <w:p>
+            <w:r>
+              <w:t>Select IR Management tab</w:t>
+            </w:r>
+          </w:p>
+        </w:tc>
+      </w:tr>
+      <w:tr>
+        <w:tc>
+          <w:tcPr>
+            <w:tcW w:w="828" w:type="dxa"/>
+            <w:vAlign w:val="center"/>
+          </w:tcPr>
+          <w:p>
+            <w:pPr>
+              <w:jc w:val="center"/>
+            </w:pPr>
+            <w:r>
+              <w:t>6</w:t>
+            </w:r>
+          </w:p>
+        </w:tc>
+        <w:tc>
+          <w:tcPr>
+            <w:tcW w:w="1849" w:type="dxa"/>
+            <w:vAlign w:val="center"/>
+          </w:tcPr>
+          <w:p>
+            <w:pPr>
+              <w:jc w:val="center"/>
+            </w:pPr>
+            <w:r>
+              <w:t>Fine Management</w:t>
+            </w:r>
+          </w:p>
+        </w:tc>
+        <w:tc>
+          <w:tcPr>
+            <w:tcW w:w="1301" w:type="dxa"/>
+            <w:vAlign w:val="center"/>
+          </w:tcPr>
+          <w:p>
+            <w:pPr>
+              <w:jc w:val="center"/>
+            </w:pPr>
+            <w:r>
+              <w:t>Tab</w:t>
+            </w:r>
+          </w:p>
+        </w:tc>
+        <w:tc>
+          <w:tcPr>
+            <w:tcW w:w="1849" w:type="dxa"/>
+            <w:vAlign w:val="center"/>
+          </w:tcPr>
+          <w:p/>
+        </w:tc>
+        <w:tc>
+          <w:tcPr>
+            <w:tcW w:w="3371" w:type="dxa"/>
+            <w:vAlign w:val="center"/>
+          </w:tcPr>
+          <w:p>
+            <w:r>
+              <w:t>Select Fine Management tab</w:t>
+            </w:r>
+          </w:p>
+        </w:tc>
+      </w:tr>
+      <w:tr>
+        <w:tc>
+          <w:tcPr>
+            <w:tcW w:w="828" w:type="dxa"/>
+            <w:vAlign w:val="center"/>
+          </w:tcPr>
+          <w:p>
+            <w:pPr>
+              <w:jc w:val="center"/>
+            </w:pPr>
+            <w:r>
+              <w:t>7</w:t>
+            </w:r>
+          </w:p>
+        </w:tc>
+        <w:tc>
+          <w:tcPr>
+            <w:tcW w:w="1849" w:type="dxa"/>
+            <w:vAlign w:val="center"/>
+          </w:tcPr>
+          <w:p>
+            <w:pPr>
+              <w:jc w:val="center"/>
+            </w:pPr>
+            <w:r>
+              <w:t xml:space="preserve">Current </w:t>
+            </w:r>
+          </w:p>
+          <w:p>
+            <w:pPr>
+              <w:jc w:val="center"/>
+            </w:pPr>
+            <w:r>
+              <w:t>Date – Time</w:t>
+            </w:r>
+          </w:p>
+        </w:tc>
+        <w:tc>
+          <w:tcPr>
+            <w:tcW w:w="1301" w:type="dxa"/>
+            <w:vAlign w:val="center"/>
+          </w:tcPr>
+          <w:p>
+            <w:pPr>
+              <w:jc w:val="center"/>
+            </w:pPr>
+            <w:r>
+              <w:t>Text Label</w:t>
+            </w:r>
+          </w:p>
+        </w:tc>
+        <w:tc>
+          <w:tcPr>
+            <w:tcW w:w="1849" w:type="dxa"/>
+            <w:vAlign w:val="center"/>
+          </w:tcPr>
+          <w:p/>
+        </w:tc>
+        <w:tc>
+          <w:tcPr>
+            <w:tcW w:w="3371" w:type="dxa"/>
+            <w:vAlign w:val="center"/>
+          </w:tcPr>
+          <w:p>
+            <w:r>
+              <w:t>Display current Date – Time</w:t>
+            </w:r>
+          </w:p>
+        </w:tc>
+      </w:tr>
+      <w:tr>
+        <w:tc>
+          <w:tcPr>
+            <w:tcW w:w="828" w:type="dxa"/>
+            <w:vAlign w:val="center"/>
+          </w:tcPr>
+          <w:p>
+            <w:pPr>
+              <w:jc w:val="center"/>
+            </w:pPr>
+            <w:r>
+              <w:t>8</w:t>
+            </w:r>
+          </w:p>
+        </w:tc>
+        <w:tc>
+          <w:tcPr>
+            <w:tcW w:w="1849" w:type="dxa"/>
+            <w:vAlign w:val="center"/>
+          </w:tcPr>
+          <w:p>
+            <w:pPr>
+              <w:jc w:val="center"/>
+            </w:pPr>
+            <w:r>
+              <w:t>View Profile</w:t>
+            </w:r>
+          </w:p>
+        </w:tc>
+        <w:tc>
+          <w:tcPr>
+            <w:tcW w:w="1301" w:type="dxa"/>
+            <w:vAlign w:val="center"/>
+          </w:tcPr>
+          <w:p>
+            <w:pPr>
+              <w:jc w:val="center"/>
+            </w:pPr>
+            <w:r>
+              <w:t>Icon</w:t>
+            </w:r>
+          </w:p>
+        </w:tc>
+        <w:tc>
+          <w:tcPr>
+            <w:tcW w:w="1849" w:type="dxa"/>
+            <w:vAlign w:val="center"/>
+          </w:tcPr>
+          <w:p/>
+        </w:tc>
+        <w:tc>
+          <w:tcPr>
+            <w:tcW w:w="3371" w:type="dxa"/>
+            <w:vAlign w:val="center"/>
+          </w:tcPr>
+          <w:p>
+            <w:r>
+              <w:t>Load Staff Profile form</w:t>
+            </w:r>
+          </w:p>
+        </w:tc>
+      </w:tr>
+      <w:tr>
+        <w:tc>
+          <w:tcPr>
+            <w:tcW w:w="828" w:type="dxa"/>
+            <w:vAlign w:val="center"/>
+          </w:tcPr>
+          <w:p>
+            <w:pPr>
+              <w:jc w:val="center"/>
+            </w:pPr>
+            <w:r>
+              <w:t>9</w:t>
+            </w:r>
+          </w:p>
+        </w:tc>
+        <w:tc>
+          <w:tcPr>
+            <w:tcW w:w="1849" w:type="dxa"/>
+            <w:vAlign w:val="center"/>
+          </w:tcPr>
+          <w:p>
+            <w:pPr>
+              <w:jc w:val="center"/>
+            </w:pPr>
+            <w:r>
+              <w:t>Chang Password</w:t>
+            </w:r>
+          </w:p>
+        </w:tc>
+        <w:tc>
+          <w:tcPr>
+            <w:tcW w:w="1301" w:type="dxa"/>
+            <w:vAlign w:val="center"/>
+          </w:tcPr>
+          <w:p>
+            <w:pPr>
+              <w:jc w:val="center"/>
+            </w:pPr>
+            <w:r>
+              <w:t>Icon</w:t>
+            </w:r>
+          </w:p>
+        </w:tc>
+        <w:tc>
+          <w:tcPr>
+            <w:tcW w:w="1849" w:type="dxa"/>
+            <w:vAlign w:val="center"/>
+          </w:tcPr>
+          <w:p/>
+        </w:tc>
+        <w:tc>
+          <w:tcPr>
+            <w:tcW w:w="3371" w:type="dxa"/>
+            <w:vAlign w:val="center"/>
+          </w:tcPr>
+          <w:p>
+            <w:r>
+              <w:t>Load Chang Password form</w:t>
+            </w:r>
+          </w:p>
+        </w:tc>
+      </w:tr>
+      <w:tr>
+        <w:tc>
+          <w:tcPr>
+            <w:tcW w:w="828" w:type="dxa"/>
+            <w:vAlign w:val="center"/>
+          </w:tcPr>
+          <w:p>
+            <w:pPr>
+              <w:jc w:val="center"/>
+            </w:pPr>
+            <w:r>
+              <w:t>10</w:t>
+            </w:r>
+          </w:p>
+        </w:tc>
+        <w:tc>
+          <w:tcPr>
+            <w:tcW w:w="1849" w:type="dxa"/>
+            <w:vAlign w:val="center"/>
+          </w:tcPr>
+          <w:p>
+            <w:pPr>
+              <w:jc w:val="center"/>
+            </w:pPr>
+            <w:r>
+              <w:t>Exit</w:t>
+            </w:r>
+          </w:p>
+        </w:tc>
+        <w:tc>
+          <w:tcPr>
+            <w:tcW w:w="1301" w:type="dxa"/>
+            <w:vAlign w:val="center"/>
+          </w:tcPr>
+          <w:p>
+            <w:pPr>
+              <w:jc w:val="center"/>
+            </w:pPr>
+            <w:r>
+              <w:t>Icon</w:t>
+            </w:r>
+          </w:p>
+        </w:tc>
+        <w:tc>
+          <w:tcPr>
+            <w:tcW w:w="1849" w:type="dxa"/>
+            <w:vAlign w:val="center"/>
+          </w:tcPr>
+          <w:p/>
+        </w:tc>
+        <w:tc>
+          <w:tcPr>
+            <w:tcW w:w="3371" w:type="dxa"/>
+            <w:vAlign w:val="center"/>
+          </w:tcPr>
+          <w:p>
+            <w:r>
+              <w:t>Exit Application</w:t>
+            </w:r>
+          </w:p>
+        </w:tc>
+      </w:tr>
+    </w:tbl>
+    <w:p>
+      <w:pPr>
+        <w:pStyle w:val="Heading2"/>
+        <w:rPr>
+          <w:sz w:val="26"/>
+          <w:szCs w:val="26"/>
+        </w:rPr>
+      </w:pPr>
+    </w:p>
     <w:p>
       <w:pPr>
         <w:pStyle w:val="Heading2"/>
@@ -236,6 +1014,7 @@
           <w:sz w:val="26"/>
           <w:szCs w:val="26"/>
         </w:rPr>
+        <w:lastRenderedPageBreak/>
         <w:drawing>
           <wp:inline distT="0" distB="0" distL="0" distR="0">
             <wp:extent cx="5733288" cy="3716020"/>
@@ -278,6 +1057,528 @@
           </wp:inline>
         </w:drawing>
       </w:r>
+    </w:p>
+    <w:tbl>
+      <w:tblPr>
+        <w:tblStyle w:val="TableGrid"/>
+        <w:tblW w:w="9198" w:type="dxa"/>
+        <w:tblLook w:val="04A0" w:firstRow="1" w:lastRow="0" w:firstColumn="1" w:lastColumn="0" w:noHBand="0" w:noVBand="1"/>
+      </w:tblPr>
+      <w:tblGrid>
+        <w:gridCol w:w="828"/>
+        <w:gridCol w:w="1849"/>
+        <w:gridCol w:w="1301"/>
+        <w:gridCol w:w="1849"/>
+        <w:gridCol w:w="3371"/>
+      </w:tblGrid>
+      <w:tr>
+        <w:tc>
+          <w:tcPr>
+            <w:tcW w:w="828" w:type="dxa"/>
+            <w:shd w:val="clear" w:color="auto" w:fill="BFBFBF" w:themeFill="background1" w:themeFillShade="BF"/>
+            <w:vAlign w:val="center"/>
+          </w:tcPr>
+          <w:p>
+            <w:pPr>
+              <w:jc w:val="center"/>
+              <w:rPr>
+                <w:b/>
+                <w:sz w:val="26"/>
+                <w:szCs w:val="26"/>
+              </w:rPr>
+            </w:pPr>
+            <w:r>
+              <w:rPr>
+                <w:b/>
+                <w:sz w:val="26"/>
+                <w:szCs w:val="26"/>
+              </w:rPr>
+              <w:t>No</w:t>
+            </w:r>
+          </w:p>
+        </w:tc>
+        <w:tc>
+          <w:tcPr>
+            <w:tcW w:w="1849" w:type="dxa"/>
+            <w:shd w:val="clear" w:color="auto" w:fill="BFBFBF" w:themeFill="background1" w:themeFillShade="BF"/>
+            <w:vAlign w:val="center"/>
+          </w:tcPr>
+          <w:p>
+            <w:pPr>
+              <w:jc w:val="center"/>
+              <w:rPr>
+                <w:b/>
+                <w:sz w:val="26"/>
+                <w:szCs w:val="26"/>
+              </w:rPr>
+            </w:pPr>
+            <w:r>
+              <w:rPr>
+                <w:b/>
+                <w:sz w:val="26"/>
+                <w:szCs w:val="26"/>
+              </w:rPr>
+              <w:t>Item</w:t>
+            </w:r>
+          </w:p>
+        </w:tc>
+        <w:tc>
+          <w:tcPr>
+            <w:tcW w:w="1301" w:type="dxa"/>
+            <w:shd w:val="clear" w:color="auto" w:fill="BFBFBF" w:themeFill="background1" w:themeFillShade="BF"/>
+            <w:vAlign w:val="center"/>
+          </w:tcPr>
+          <w:p>
+            <w:pPr>
+              <w:jc w:val="center"/>
+              <w:rPr>
+                <w:b/>
+                <w:sz w:val="26"/>
+                <w:szCs w:val="26"/>
+              </w:rPr>
+            </w:pPr>
+            <w:r>
+              <w:rPr>
+                <w:b/>
+                <w:sz w:val="26"/>
+                <w:szCs w:val="26"/>
+              </w:rPr>
+              <w:t>Type</w:t>
+            </w:r>
+          </w:p>
+        </w:tc>
+        <w:tc>
+          <w:tcPr>
+            <w:tcW w:w="1849" w:type="dxa"/>
+            <w:shd w:val="clear" w:color="auto" w:fill="BFBFBF" w:themeFill="background1" w:themeFillShade="BF"/>
+            <w:vAlign w:val="center"/>
+          </w:tcPr>
+          <w:p>
+            <w:pPr>
+              <w:jc w:val="center"/>
+              <w:rPr>
+                <w:b/>
+                <w:sz w:val="26"/>
+                <w:szCs w:val="26"/>
+              </w:rPr>
+            </w:pPr>
+            <w:r>
+              <w:rPr>
+                <w:b/>
+                <w:sz w:val="26"/>
+                <w:szCs w:val="26"/>
+              </w:rPr>
+              <w:t>Validation</w:t>
+            </w:r>
+          </w:p>
+        </w:tc>
+        <w:tc>
+          <w:tcPr>
+            <w:tcW w:w="3371" w:type="dxa"/>
+            <w:shd w:val="clear" w:color="auto" w:fill="BFBFBF" w:themeFill="background1" w:themeFillShade="BF"/>
+            <w:vAlign w:val="center"/>
+          </w:tcPr>
+          <w:p>
+            <w:pPr>
+              <w:jc w:val="center"/>
+              <w:rPr>
+                <w:b/>
+                <w:sz w:val="26"/>
+                <w:szCs w:val="26"/>
+              </w:rPr>
+            </w:pPr>
+            <w:r>
+              <w:rPr>
+                <w:b/>
+                <w:sz w:val="26"/>
+                <w:szCs w:val="26"/>
+              </w:rPr>
+              <w:t>Description</w:t>
+            </w:r>
+          </w:p>
+        </w:tc>
+      </w:tr>
+      <w:tr>
+        <w:tc>
+          <w:tcPr>
+            <w:tcW w:w="828" w:type="dxa"/>
+            <w:vAlign w:val="center"/>
+          </w:tcPr>
+          <w:p>
+            <w:pPr>
+              <w:jc w:val="center"/>
+            </w:pPr>
+            <w:r>
+              <w:t>1</w:t>
+            </w:r>
+          </w:p>
+        </w:tc>
+        <w:tc>
+          <w:tcPr>
+            <w:tcW w:w="1849" w:type="dxa"/>
+            <w:vAlign w:val="center"/>
+          </w:tcPr>
+          <w:p>
+            <w:pPr>
+              <w:jc w:val="center"/>
+            </w:pPr>
+            <w:r>
+              <w:t>Manage Member</w:t>
+            </w:r>
+          </w:p>
+        </w:tc>
+        <w:tc>
+          <w:tcPr>
+            <w:tcW w:w="1301" w:type="dxa"/>
+            <w:vAlign w:val="center"/>
+          </w:tcPr>
+          <w:p>
+            <w:pPr>
+              <w:jc w:val="center"/>
+            </w:pPr>
+            <w:r>
+              <w:t>Icon</w:t>
+            </w:r>
+          </w:p>
+        </w:tc>
+        <w:tc>
+          <w:tcPr>
+            <w:tcW w:w="1849" w:type="dxa"/>
+            <w:vAlign w:val="center"/>
+          </w:tcPr>
+          <w:p/>
+        </w:tc>
+        <w:tc>
+          <w:tcPr>
+            <w:tcW w:w="3371" w:type="dxa"/>
+            <w:vAlign w:val="center"/>
+          </w:tcPr>
+          <w:p>
+            <w:r>
+              <w:t>Load Member List form</w:t>
+            </w:r>
+          </w:p>
+        </w:tc>
+      </w:tr>
+      <w:tr>
+        <w:tc>
+          <w:tcPr>
+            <w:tcW w:w="828" w:type="dxa"/>
+            <w:vAlign w:val="center"/>
+          </w:tcPr>
+          <w:p>
+            <w:pPr>
+              <w:jc w:val="center"/>
+            </w:pPr>
+            <w:r>
+              <w:t>2</w:t>
+            </w:r>
+          </w:p>
+        </w:tc>
+        <w:tc>
+          <w:tcPr>
+            <w:tcW w:w="1849" w:type="dxa"/>
+            <w:vAlign w:val="center"/>
+          </w:tcPr>
+          <w:p>
+            <w:pPr>
+              <w:jc w:val="center"/>
+            </w:pPr>
+            <w:r>
+              <w:t>Report</w:t>
+            </w:r>
+          </w:p>
+        </w:tc>
+        <w:tc>
+          <w:tcPr>
+            <w:tcW w:w="1301" w:type="dxa"/>
+            <w:vAlign w:val="center"/>
+          </w:tcPr>
+          <w:p>
+            <w:pPr>
+              <w:jc w:val="center"/>
+            </w:pPr>
+            <w:r>
+              <w:t>Icon</w:t>
+            </w:r>
+          </w:p>
+        </w:tc>
+        <w:tc>
+          <w:tcPr>
+            <w:tcW w:w="1849" w:type="dxa"/>
+            <w:vAlign w:val="center"/>
+          </w:tcPr>
+          <w:p/>
+        </w:tc>
+        <w:tc>
+          <w:tcPr>
+            <w:tcW w:w="3371" w:type="dxa"/>
+            <w:vAlign w:val="center"/>
+          </w:tcPr>
+          <w:p>
+            <w:r>
+              <w:t>Load report form</w:t>
+            </w:r>
+          </w:p>
+        </w:tc>
+      </w:tr>
+      <w:tr>
+        <w:tc>
+          <w:tcPr>
+            <w:tcW w:w="828" w:type="dxa"/>
+            <w:vAlign w:val="center"/>
+          </w:tcPr>
+          <w:p>
+            <w:pPr>
+              <w:jc w:val="center"/>
+            </w:pPr>
+            <w:r>
+              <w:t>3</w:t>
+            </w:r>
+          </w:p>
+        </w:tc>
+        <w:tc>
+          <w:tcPr>
+            <w:tcW w:w="1849" w:type="dxa"/>
+            <w:vAlign w:val="center"/>
+          </w:tcPr>
+          <w:p>
+            <w:pPr>
+              <w:jc w:val="center"/>
+            </w:pPr>
+            <w:r>
+              <w:t>Member Active</w:t>
+            </w:r>
+          </w:p>
+        </w:tc>
+        <w:tc>
+          <w:tcPr>
+            <w:tcW w:w="1301" w:type="dxa"/>
+            <w:vAlign w:val="center"/>
+          </w:tcPr>
+          <w:p>
+            <w:pPr>
+              <w:jc w:val="center"/>
+            </w:pPr>
+            <w:r>
+              <w:t>Text Label</w:t>
+            </w:r>
+          </w:p>
+        </w:tc>
+        <w:tc>
+          <w:tcPr>
+            <w:tcW w:w="1849" w:type="dxa"/>
+            <w:vAlign w:val="center"/>
+          </w:tcPr>
+          <w:p/>
+        </w:tc>
+        <w:tc>
+          <w:tcPr>
+            <w:tcW w:w="3371" w:type="dxa"/>
+            <w:vAlign w:val="center"/>
+          </w:tcPr>
+          <w:p>
+            <w:r>
+              <w:t>Display total member Active</w:t>
+            </w:r>
+          </w:p>
+        </w:tc>
+      </w:tr>
+      <w:tr>
+        <w:tc>
+          <w:tcPr>
+            <w:tcW w:w="828" w:type="dxa"/>
+            <w:vAlign w:val="center"/>
+          </w:tcPr>
+          <w:p>
+            <w:pPr>
+              <w:jc w:val="center"/>
+            </w:pPr>
+            <w:r>
+              <w:t>4</w:t>
+            </w:r>
+          </w:p>
+        </w:tc>
+        <w:tc>
+          <w:tcPr>
+            <w:tcW w:w="1849" w:type="dxa"/>
+            <w:vAlign w:val="center"/>
+          </w:tcPr>
+          <w:p>
+            <w:pPr>
+              <w:jc w:val="center"/>
+            </w:pPr>
+            <w:r>
+              <w:t>Member Inactive</w:t>
+            </w:r>
+          </w:p>
+        </w:tc>
+        <w:tc>
+          <w:tcPr>
+            <w:tcW w:w="1301" w:type="dxa"/>
+            <w:vAlign w:val="center"/>
+          </w:tcPr>
+          <w:p>
+            <w:pPr>
+              <w:jc w:val="center"/>
+            </w:pPr>
+            <w:r>
+              <w:t>Text Label</w:t>
+            </w:r>
+          </w:p>
+        </w:tc>
+        <w:tc>
+          <w:tcPr>
+            <w:tcW w:w="1849" w:type="dxa"/>
+            <w:vAlign w:val="center"/>
+          </w:tcPr>
+          <w:p/>
+        </w:tc>
+        <w:tc>
+          <w:tcPr>
+            <w:tcW w:w="3371" w:type="dxa"/>
+            <w:vAlign w:val="center"/>
+          </w:tcPr>
+          <w:p>
+            <w:r>
+              <w:t>Display total member Inactive</w:t>
+            </w:r>
+          </w:p>
+        </w:tc>
+      </w:tr>
+      <w:tr>
+        <w:tc>
+          <w:tcPr>
+            <w:tcW w:w="828" w:type="dxa"/>
+            <w:vAlign w:val="center"/>
+          </w:tcPr>
+          <w:p>
+            <w:pPr>
+              <w:jc w:val="center"/>
+            </w:pPr>
+            <w:r>
+              <w:t>5</w:t>
+            </w:r>
+          </w:p>
+        </w:tc>
+        <w:tc>
+          <w:tcPr>
+            <w:tcW w:w="1849" w:type="dxa"/>
+            <w:vAlign w:val="center"/>
+          </w:tcPr>
+          <w:p>
+            <w:pPr>
+              <w:jc w:val="center"/>
+            </w:pPr>
+            <w:r>
+              <w:t>Member Deleted</w:t>
+            </w:r>
+          </w:p>
+        </w:tc>
+        <w:tc>
+          <w:tcPr>
+            <w:tcW w:w="1301" w:type="dxa"/>
+            <w:vAlign w:val="center"/>
+          </w:tcPr>
+          <w:p>
+            <w:pPr>
+              <w:jc w:val="center"/>
+            </w:pPr>
+            <w:r>
+              <w:t>Text Label</w:t>
+            </w:r>
+          </w:p>
+        </w:tc>
+        <w:tc>
+          <w:tcPr>
+            <w:tcW w:w="1849" w:type="dxa"/>
+            <w:vAlign w:val="center"/>
+          </w:tcPr>
+          <w:p/>
+        </w:tc>
+        <w:tc>
+          <w:tcPr>
+            <w:tcW w:w="3371" w:type="dxa"/>
+            <w:vAlign w:val="center"/>
+          </w:tcPr>
+          <w:p>
+            <w:r>
+              <w:t>Display total member Deleted</w:t>
+            </w:r>
+          </w:p>
+        </w:tc>
+      </w:tr>
+      <w:tr>
+        <w:tc>
+          <w:tcPr>
+            <w:tcW w:w="828" w:type="dxa"/>
+            <w:vAlign w:val="center"/>
+          </w:tcPr>
+          <w:p>
+            <w:pPr>
+              <w:jc w:val="center"/>
+            </w:pPr>
+            <w:r>
+              <w:t>6</w:t>
+            </w:r>
+          </w:p>
+        </w:tc>
+        <w:tc>
+          <w:tcPr>
+            <w:tcW w:w="1849" w:type="dxa"/>
+            <w:vAlign w:val="center"/>
+          </w:tcPr>
+          <w:p>
+            <w:pPr>
+              <w:jc w:val="center"/>
+            </w:pPr>
+            <w:r>
+              <w:t>Member Total</w:t>
+            </w:r>
+          </w:p>
+        </w:tc>
+        <w:tc>
+          <w:tcPr>
+            <w:tcW w:w="1301" w:type="dxa"/>
+            <w:vAlign w:val="center"/>
+          </w:tcPr>
+          <w:p>
+            <w:pPr>
+              <w:jc w:val="center"/>
+            </w:pPr>
+            <w:r>
+              <w:t>Text Label</w:t>
+            </w:r>
+          </w:p>
+        </w:tc>
+        <w:tc>
+          <w:tcPr>
+            <w:tcW w:w="1849" w:type="dxa"/>
+            <w:vAlign w:val="center"/>
+          </w:tcPr>
+          <w:p/>
+        </w:tc>
+        <w:tc>
+          <w:tcPr>
+            <w:tcW w:w="3371" w:type="dxa"/>
+            <w:vAlign w:val="center"/>
+          </w:tcPr>
+          <w:p>
+            <w:r>
+              <w:t>Display total member</w:t>
+            </w:r>
+          </w:p>
+        </w:tc>
+      </w:tr>
+    </w:tbl>
+    <w:p>
+      <w:pPr>
+        <w:pStyle w:val="Heading2"/>
+        <w:rPr>
+          <w:sz w:val="26"/>
+          <w:szCs w:val="26"/>
+        </w:rPr>
+      </w:pPr>
     </w:p>
     <w:p>
       <w:pPr>
@@ -337,6 +1638,466 @@
         </w:drawing>
       </w:r>
     </w:p>
+    <w:tbl>
+      <w:tblPr>
+        <w:tblStyle w:val="TableGrid"/>
+        <w:tblW w:w="9198" w:type="dxa"/>
+        <w:tblLook w:val="04A0" w:firstRow="1" w:lastRow="0" w:firstColumn="1" w:lastColumn="0" w:noHBand="0" w:noVBand="1"/>
+      </w:tblPr>
+      <w:tblGrid>
+        <w:gridCol w:w="828"/>
+        <w:gridCol w:w="1849"/>
+        <w:gridCol w:w="1301"/>
+        <w:gridCol w:w="1849"/>
+        <w:gridCol w:w="3371"/>
+      </w:tblGrid>
+      <w:tr>
+        <w:tc>
+          <w:tcPr>
+            <w:tcW w:w="828" w:type="dxa"/>
+            <w:shd w:val="clear" w:color="auto" w:fill="BFBFBF" w:themeFill="background1" w:themeFillShade="BF"/>
+            <w:vAlign w:val="center"/>
+          </w:tcPr>
+          <w:p>
+            <w:pPr>
+              <w:jc w:val="center"/>
+              <w:rPr>
+                <w:b/>
+                <w:sz w:val="26"/>
+                <w:szCs w:val="26"/>
+              </w:rPr>
+            </w:pPr>
+            <w:r>
+              <w:rPr>
+                <w:b/>
+                <w:sz w:val="26"/>
+                <w:szCs w:val="26"/>
+              </w:rPr>
+              <w:t>No</w:t>
+            </w:r>
+          </w:p>
+        </w:tc>
+        <w:tc>
+          <w:tcPr>
+            <w:tcW w:w="1849" w:type="dxa"/>
+            <w:shd w:val="clear" w:color="auto" w:fill="BFBFBF" w:themeFill="background1" w:themeFillShade="BF"/>
+            <w:vAlign w:val="center"/>
+          </w:tcPr>
+          <w:p>
+            <w:pPr>
+              <w:jc w:val="center"/>
+              <w:rPr>
+                <w:b/>
+                <w:sz w:val="26"/>
+                <w:szCs w:val="26"/>
+              </w:rPr>
+            </w:pPr>
+            <w:r>
+              <w:rPr>
+                <w:b/>
+                <w:sz w:val="26"/>
+                <w:szCs w:val="26"/>
+              </w:rPr>
+              <w:t>Item</w:t>
+            </w:r>
+          </w:p>
+        </w:tc>
+        <w:tc>
+          <w:tcPr>
+            <w:tcW w:w="1301" w:type="dxa"/>
+            <w:shd w:val="clear" w:color="auto" w:fill="BFBFBF" w:themeFill="background1" w:themeFillShade="BF"/>
+            <w:vAlign w:val="center"/>
+          </w:tcPr>
+          <w:p>
+            <w:pPr>
+              <w:jc w:val="center"/>
+              <w:rPr>
+                <w:b/>
+                <w:sz w:val="26"/>
+                <w:szCs w:val="26"/>
+              </w:rPr>
+            </w:pPr>
+            <w:r>
+              <w:rPr>
+                <w:b/>
+                <w:sz w:val="26"/>
+                <w:szCs w:val="26"/>
+              </w:rPr>
+              <w:t>Type</w:t>
+            </w:r>
+          </w:p>
+        </w:tc>
+        <w:tc>
+          <w:tcPr>
+            <w:tcW w:w="1849" w:type="dxa"/>
+            <w:shd w:val="clear" w:color="auto" w:fill="BFBFBF" w:themeFill="background1" w:themeFillShade="BF"/>
+            <w:vAlign w:val="center"/>
+          </w:tcPr>
+          <w:p>
+            <w:pPr>
+              <w:jc w:val="center"/>
+              <w:rPr>
+                <w:b/>
+                <w:sz w:val="26"/>
+                <w:szCs w:val="26"/>
+              </w:rPr>
+            </w:pPr>
+            <w:r>
+              <w:rPr>
+                <w:b/>
+                <w:sz w:val="26"/>
+                <w:szCs w:val="26"/>
+              </w:rPr>
+              <w:t>Validation</w:t>
+            </w:r>
+          </w:p>
+        </w:tc>
+        <w:tc>
+          <w:tcPr>
+            <w:tcW w:w="3371" w:type="dxa"/>
+            <w:shd w:val="clear" w:color="auto" w:fill="BFBFBF" w:themeFill="background1" w:themeFillShade="BF"/>
+            <w:vAlign w:val="center"/>
+          </w:tcPr>
+          <w:p>
+            <w:pPr>
+              <w:jc w:val="center"/>
+              <w:rPr>
+                <w:b/>
+                <w:sz w:val="26"/>
+                <w:szCs w:val="26"/>
+              </w:rPr>
+            </w:pPr>
+            <w:r>
+              <w:rPr>
+                <w:b/>
+                <w:sz w:val="26"/>
+                <w:szCs w:val="26"/>
+              </w:rPr>
+              <w:t>Description</w:t>
+            </w:r>
+          </w:p>
+        </w:tc>
+      </w:tr>
+      <w:tr>
+        <w:tc>
+          <w:tcPr>
+            <w:tcW w:w="828" w:type="dxa"/>
+            <w:vAlign w:val="center"/>
+          </w:tcPr>
+          <w:p>
+            <w:pPr>
+              <w:jc w:val="center"/>
+            </w:pPr>
+            <w:r>
+              <w:t>1</w:t>
+            </w:r>
+          </w:p>
+        </w:tc>
+        <w:tc>
+          <w:tcPr>
+            <w:tcW w:w="1849" w:type="dxa"/>
+            <w:vAlign w:val="center"/>
+          </w:tcPr>
+          <w:p>
+            <w:pPr>
+              <w:jc w:val="center"/>
+            </w:pPr>
+            <w:r>
+              <w:t>Manage Book</w:t>
+            </w:r>
+          </w:p>
+        </w:tc>
+        <w:tc>
+          <w:tcPr>
+            <w:tcW w:w="1301" w:type="dxa"/>
+            <w:vAlign w:val="center"/>
+          </w:tcPr>
+          <w:p>
+            <w:pPr>
+              <w:jc w:val="center"/>
+            </w:pPr>
+            <w:r>
+              <w:t>Icon</w:t>
+            </w:r>
+          </w:p>
+        </w:tc>
+        <w:tc>
+          <w:tcPr>
+            <w:tcW w:w="1849" w:type="dxa"/>
+            <w:vAlign w:val="center"/>
+          </w:tcPr>
+          <w:p/>
+        </w:tc>
+        <w:tc>
+          <w:tcPr>
+            <w:tcW w:w="3371" w:type="dxa"/>
+            <w:vAlign w:val="center"/>
+          </w:tcPr>
+          <w:p>
+            <w:r>
+              <w:t>Load Book List form</w:t>
+            </w:r>
+          </w:p>
+        </w:tc>
+      </w:tr>
+      <w:tr>
+        <w:tc>
+          <w:tcPr>
+            <w:tcW w:w="828" w:type="dxa"/>
+            <w:vAlign w:val="center"/>
+          </w:tcPr>
+          <w:p>
+            <w:pPr>
+              <w:jc w:val="center"/>
+            </w:pPr>
+            <w:r>
+              <w:t>2</w:t>
+            </w:r>
+          </w:p>
+        </w:tc>
+        <w:tc>
+          <w:tcPr>
+            <w:tcW w:w="1849" w:type="dxa"/>
+            <w:vAlign w:val="center"/>
+          </w:tcPr>
+          <w:p>
+            <w:pPr>
+              <w:jc w:val="center"/>
+            </w:pPr>
+            <w:r>
+              <w:t>Manage Copy</w:t>
+            </w:r>
+          </w:p>
+        </w:tc>
+        <w:tc>
+          <w:tcPr>
+            <w:tcW w:w="1301" w:type="dxa"/>
+            <w:vAlign w:val="center"/>
+          </w:tcPr>
+          <w:p>
+            <w:pPr>
+              <w:jc w:val="center"/>
+            </w:pPr>
+            <w:r>
+              <w:t>Icon</w:t>
+            </w:r>
+          </w:p>
+        </w:tc>
+        <w:tc>
+          <w:tcPr>
+            <w:tcW w:w="1849" w:type="dxa"/>
+            <w:vAlign w:val="center"/>
+          </w:tcPr>
+          <w:p/>
+        </w:tc>
+        <w:tc>
+          <w:tcPr>
+            <w:tcW w:w="3371" w:type="dxa"/>
+            <w:vAlign w:val="center"/>
+          </w:tcPr>
+          <w:p>
+            <w:r>
+              <w:t>Load Copy List form</w:t>
+            </w:r>
+          </w:p>
+        </w:tc>
+      </w:tr>
+      <w:tr>
+        <w:tc>
+          <w:tcPr>
+            <w:tcW w:w="828" w:type="dxa"/>
+            <w:vAlign w:val="center"/>
+          </w:tcPr>
+          <w:p>
+            <w:pPr>
+              <w:jc w:val="center"/>
+            </w:pPr>
+            <w:r>
+              <w:t>3</w:t>
+            </w:r>
+          </w:p>
+        </w:tc>
+        <w:tc>
+          <w:tcPr>
+            <w:tcW w:w="1849" w:type="dxa"/>
+            <w:vAlign w:val="center"/>
+          </w:tcPr>
+          <w:p>
+            <w:pPr>
+              <w:jc w:val="center"/>
+            </w:pPr>
+            <w:r>
+              <w:t>Report</w:t>
+            </w:r>
+          </w:p>
+        </w:tc>
+        <w:tc>
+          <w:tcPr>
+            <w:tcW w:w="1301" w:type="dxa"/>
+            <w:vAlign w:val="center"/>
+          </w:tcPr>
+          <w:p>
+            <w:pPr>
+              <w:jc w:val="center"/>
+            </w:pPr>
+            <w:r>
+              <w:t>Icon</w:t>
+            </w:r>
+          </w:p>
+        </w:tc>
+        <w:tc>
+          <w:tcPr>
+            <w:tcW w:w="1849" w:type="dxa"/>
+            <w:vAlign w:val="center"/>
+          </w:tcPr>
+          <w:p/>
+        </w:tc>
+        <w:tc>
+          <w:tcPr>
+            <w:tcW w:w="3371" w:type="dxa"/>
+            <w:vAlign w:val="center"/>
+          </w:tcPr>
+          <w:p>
+            <w:r>
+              <w:t>Load report form</w:t>
+            </w:r>
+          </w:p>
+        </w:tc>
+      </w:tr>
+      <w:tr>
+        <w:tc>
+          <w:tcPr>
+            <w:tcW w:w="828" w:type="dxa"/>
+            <w:vAlign w:val="center"/>
+          </w:tcPr>
+          <w:p>
+            <w:pPr>
+              <w:jc w:val="center"/>
+            </w:pPr>
+            <w:r>
+              <w:t>4</w:t>
+            </w:r>
+          </w:p>
+        </w:tc>
+        <w:tc>
+          <w:tcPr>
+            <w:tcW w:w="1849" w:type="dxa"/>
+            <w:vAlign w:val="center"/>
+          </w:tcPr>
+          <w:p>
+            <w:pPr>
+              <w:jc w:val="center"/>
+            </w:pPr>
+            <w:r>
+              <w:t>No Books</w:t>
+            </w:r>
+          </w:p>
+        </w:tc>
+        <w:tc>
+          <w:tcPr>
+            <w:tcW w:w="1301" w:type="dxa"/>
+            <w:vAlign w:val="center"/>
+          </w:tcPr>
+          <w:p>
+            <w:pPr>
+              <w:jc w:val="center"/>
+            </w:pPr>
+            <w:r>
+              <w:t>Text Label</w:t>
+            </w:r>
+          </w:p>
+        </w:tc>
+        <w:tc>
+          <w:tcPr>
+            <w:tcW w:w="1849" w:type="dxa"/>
+            <w:vAlign w:val="center"/>
+          </w:tcPr>
+          <w:p/>
+        </w:tc>
+        <w:tc>
+          <w:tcPr>
+            <w:tcW w:w="3371" w:type="dxa"/>
+            <w:vAlign w:val="center"/>
+          </w:tcPr>
+          <w:p>
+            <w:r>
+              <w:t>Display total Book</w:t>
+            </w:r>
+          </w:p>
+        </w:tc>
+      </w:tr>
+      <w:tr>
+        <w:tc>
+          <w:tcPr>
+            <w:tcW w:w="828" w:type="dxa"/>
+            <w:vAlign w:val="center"/>
+          </w:tcPr>
+          <w:p>
+            <w:pPr>
+              <w:jc w:val="center"/>
+            </w:pPr>
+            <w:r>
+              <w:t>5</w:t>
+            </w:r>
+          </w:p>
+        </w:tc>
+        <w:tc>
+          <w:tcPr>
+            <w:tcW w:w="1849" w:type="dxa"/>
+            <w:vAlign w:val="center"/>
+          </w:tcPr>
+          <w:p>
+            <w:pPr>
+              <w:jc w:val="center"/>
+            </w:pPr>
+            <w:r>
+              <w:t>No Copies</w:t>
+            </w:r>
+          </w:p>
+        </w:tc>
+        <w:tc>
+          <w:tcPr>
+            <w:tcW w:w="1301" w:type="dxa"/>
+            <w:vAlign w:val="center"/>
+          </w:tcPr>
+          <w:p>
+            <w:pPr>
+              <w:jc w:val="center"/>
+            </w:pPr>
+            <w:r>
+              <w:t>Text Label</w:t>
+            </w:r>
+          </w:p>
+        </w:tc>
+        <w:tc>
+          <w:tcPr>
+            <w:tcW w:w="1849" w:type="dxa"/>
+            <w:vAlign w:val="center"/>
+          </w:tcPr>
+          <w:p/>
+        </w:tc>
+        <w:tc>
+          <w:tcPr>
+            <w:tcW w:w="3371" w:type="dxa"/>
+            <w:vAlign w:val="center"/>
+          </w:tcPr>
+          <w:p>
+            <w:r>
+              <w:t>Display total Copy</w:t>
+            </w:r>
+          </w:p>
+        </w:tc>
+      </w:tr>
+    </w:tbl>
+    <w:p>
+      <w:pPr>
+        <w:pStyle w:val="Heading2"/>
+        <w:rPr>
+          <w:sz w:val="26"/>
+          <w:szCs w:val="26"/>
+        </w:rPr>
+      </w:pPr>
+    </w:p>
     <w:p>
       <w:pPr>
         <w:pStyle w:val="Heading2"/>
@@ -351,6 +2112,7 @@
           <w:sz w:val="26"/>
           <w:szCs w:val="26"/>
         </w:rPr>
+        <w:lastRenderedPageBreak/>
         <w:drawing>
           <wp:inline distT="0" distB="0" distL="0" distR="0">
             <wp:extent cx="5733288" cy="3716020"/>
@@ -393,6 +2155,652 @@
           </wp:inline>
         </w:drawing>
       </w:r>
+    </w:p>
+    <w:tbl>
+      <w:tblPr>
+        <w:tblStyle w:val="TableGrid"/>
+        <w:tblW w:w="9198" w:type="dxa"/>
+        <w:tblLook w:val="04A0" w:firstRow="1" w:lastRow="0" w:firstColumn="1" w:lastColumn="0" w:noHBand="0" w:noVBand="1"/>
+      </w:tblPr>
+      <w:tblGrid>
+        <w:gridCol w:w="828"/>
+        <w:gridCol w:w="1849"/>
+        <w:gridCol w:w="1301"/>
+        <w:gridCol w:w="1849"/>
+        <w:gridCol w:w="3371"/>
+      </w:tblGrid>
+      <w:tr>
+        <w:tc>
+          <w:tcPr>
+            <w:tcW w:w="828" w:type="dxa"/>
+            <w:shd w:val="clear" w:color="auto" w:fill="BFBFBF" w:themeFill="background1" w:themeFillShade="BF"/>
+            <w:vAlign w:val="center"/>
+          </w:tcPr>
+          <w:p>
+            <w:pPr>
+              <w:jc w:val="center"/>
+              <w:rPr>
+                <w:b/>
+                <w:sz w:val="26"/>
+                <w:szCs w:val="26"/>
+              </w:rPr>
+            </w:pPr>
+            <w:r>
+              <w:rPr>
+                <w:b/>
+                <w:sz w:val="26"/>
+                <w:szCs w:val="26"/>
+              </w:rPr>
+              <w:t>No</w:t>
+            </w:r>
+          </w:p>
+        </w:tc>
+        <w:tc>
+          <w:tcPr>
+            <w:tcW w:w="1849" w:type="dxa"/>
+            <w:shd w:val="clear" w:color="auto" w:fill="BFBFBF" w:themeFill="background1" w:themeFillShade="BF"/>
+            <w:vAlign w:val="center"/>
+          </w:tcPr>
+          <w:p>
+            <w:pPr>
+              <w:jc w:val="center"/>
+              <w:rPr>
+                <w:b/>
+                <w:sz w:val="26"/>
+                <w:szCs w:val="26"/>
+              </w:rPr>
+            </w:pPr>
+            <w:r>
+              <w:rPr>
+                <w:b/>
+                <w:sz w:val="26"/>
+                <w:szCs w:val="26"/>
+              </w:rPr>
+              <w:t>Item</w:t>
+            </w:r>
+          </w:p>
+        </w:tc>
+        <w:tc>
+          <w:tcPr>
+            <w:tcW w:w="1301" w:type="dxa"/>
+            <w:shd w:val="clear" w:color="auto" w:fill="BFBFBF" w:themeFill="background1" w:themeFillShade="BF"/>
+            <w:vAlign w:val="center"/>
+          </w:tcPr>
+          <w:p>
+            <w:pPr>
+              <w:jc w:val="center"/>
+              <w:rPr>
+                <w:b/>
+                <w:sz w:val="26"/>
+                <w:szCs w:val="26"/>
+              </w:rPr>
+            </w:pPr>
+            <w:r>
+              <w:rPr>
+                <w:b/>
+                <w:sz w:val="26"/>
+                <w:szCs w:val="26"/>
+              </w:rPr>
+              <w:t>Type</w:t>
+            </w:r>
+          </w:p>
+        </w:tc>
+        <w:tc>
+          <w:tcPr>
+            <w:tcW w:w="1849" w:type="dxa"/>
+            <w:shd w:val="clear" w:color="auto" w:fill="BFBFBF" w:themeFill="background1" w:themeFillShade="BF"/>
+            <w:vAlign w:val="center"/>
+          </w:tcPr>
+          <w:p>
+            <w:pPr>
+              <w:jc w:val="center"/>
+              <w:rPr>
+                <w:b/>
+                <w:sz w:val="26"/>
+                <w:szCs w:val="26"/>
+              </w:rPr>
+            </w:pPr>
+            <w:r>
+              <w:rPr>
+                <w:b/>
+                <w:sz w:val="26"/>
+                <w:szCs w:val="26"/>
+              </w:rPr>
+              <w:t>Validation</w:t>
+            </w:r>
+          </w:p>
+        </w:tc>
+        <w:tc>
+          <w:tcPr>
+            <w:tcW w:w="3371" w:type="dxa"/>
+            <w:shd w:val="clear" w:color="auto" w:fill="BFBFBF" w:themeFill="background1" w:themeFillShade="BF"/>
+            <w:vAlign w:val="center"/>
+          </w:tcPr>
+          <w:p>
+            <w:pPr>
+              <w:jc w:val="center"/>
+              <w:rPr>
+                <w:b/>
+                <w:sz w:val="26"/>
+                <w:szCs w:val="26"/>
+              </w:rPr>
+            </w:pPr>
+            <w:r>
+              <w:rPr>
+                <w:b/>
+                <w:sz w:val="26"/>
+                <w:szCs w:val="26"/>
+              </w:rPr>
+              <w:t>Description</w:t>
+            </w:r>
+          </w:p>
+        </w:tc>
+      </w:tr>
+      <w:tr>
+        <w:tc>
+          <w:tcPr>
+            <w:tcW w:w="828" w:type="dxa"/>
+            <w:vAlign w:val="center"/>
+          </w:tcPr>
+          <w:p>
+            <w:pPr>
+              <w:jc w:val="center"/>
+            </w:pPr>
+            <w:r>
+              <w:t>1</w:t>
+            </w:r>
+          </w:p>
+        </w:tc>
+        <w:tc>
+          <w:tcPr>
+            <w:tcW w:w="1849" w:type="dxa"/>
+            <w:vAlign w:val="center"/>
+          </w:tcPr>
+          <w:p>
+            <w:pPr>
+              <w:jc w:val="center"/>
+            </w:pPr>
+            <w:r>
+              <w:t>Manage Staff</w:t>
+            </w:r>
+          </w:p>
+        </w:tc>
+        <w:tc>
+          <w:tcPr>
+            <w:tcW w:w="1301" w:type="dxa"/>
+            <w:vAlign w:val="center"/>
+          </w:tcPr>
+          <w:p>
+            <w:pPr>
+              <w:jc w:val="center"/>
+            </w:pPr>
+            <w:r>
+              <w:t>Icon</w:t>
+            </w:r>
+          </w:p>
+        </w:tc>
+        <w:tc>
+          <w:tcPr>
+            <w:tcW w:w="1849" w:type="dxa"/>
+            <w:vAlign w:val="center"/>
+          </w:tcPr>
+          <w:p/>
+        </w:tc>
+        <w:tc>
+          <w:tcPr>
+            <w:tcW w:w="3371" w:type="dxa"/>
+            <w:vAlign w:val="center"/>
+          </w:tcPr>
+          <w:p>
+            <w:r>
+              <w:t>Load Staff List form</w:t>
+            </w:r>
+          </w:p>
+        </w:tc>
+      </w:tr>
+      <w:tr>
+        <w:tc>
+          <w:tcPr>
+            <w:tcW w:w="828" w:type="dxa"/>
+            <w:vAlign w:val="center"/>
+          </w:tcPr>
+          <w:p>
+            <w:pPr>
+              <w:jc w:val="center"/>
+            </w:pPr>
+            <w:r>
+              <w:t>2</w:t>
+            </w:r>
+          </w:p>
+        </w:tc>
+        <w:tc>
+          <w:tcPr>
+            <w:tcW w:w="1849" w:type="dxa"/>
+            <w:vAlign w:val="center"/>
+          </w:tcPr>
+          <w:p>
+            <w:pPr>
+              <w:jc w:val="center"/>
+            </w:pPr>
+            <w:r>
+              <w:t>Report</w:t>
+            </w:r>
+          </w:p>
+        </w:tc>
+        <w:tc>
+          <w:tcPr>
+            <w:tcW w:w="1301" w:type="dxa"/>
+            <w:vAlign w:val="center"/>
+          </w:tcPr>
+          <w:p>
+            <w:pPr>
+              <w:jc w:val="center"/>
+            </w:pPr>
+            <w:r>
+              <w:t>Icon</w:t>
+            </w:r>
+          </w:p>
+        </w:tc>
+        <w:tc>
+          <w:tcPr>
+            <w:tcW w:w="1849" w:type="dxa"/>
+            <w:vAlign w:val="center"/>
+          </w:tcPr>
+          <w:p/>
+        </w:tc>
+        <w:tc>
+          <w:tcPr>
+            <w:tcW w:w="3371" w:type="dxa"/>
+            <w:vAlign w:val="center"/>
+          </w:tcPr>
+          <w:p>
+            <w:r>
+              <w:t>Load Report form</w:t>
+            </w:r>
+          </w:p>
+        </w:tc>
+      </w:tr>
+      <w:tr>
+        <w:tc>
+          <w:tcPr>
+            <w:tcW w:w="828" w:type="dxa"/>
+            <w:vAlign w:val="center"/>
+          </w:tcPr>
+          <w:p>
+            <w:pPr>
+              <w:jc w:val="center"/>
+            </w:pPr>
+            <w:r>
+              <w:t>3</w:t>
+            </w:r>
+          </w:p>
+        </w:tc>
+        <w:tc>
+          <w:tcPr>
+            <w:tcW w:w="1849" w:type="dxa"/>
+            <w:vAlign w:val="center"/>
+          </w:tcPr>
+          <w:p>
+            <w:pPr>
+              <w:jc w:val="center"/>
+            </w:pPr>
+            <w:r>
+              <w:t>Admin Account</w:t>
+            </w:r>
+          </w:p>
+        </w:tc>
+        <w:tc>
+          <w:tcPr>
+            <w:tcW w:w="1301" w:type="dxa"/>
+            <w:vAlign w:val="center"/>
+          </w:tcPr>
+          <w:p>
+            <w:pPr>
+              <w:jc w:val="center"/>
+            </w:pPr>
+            <w:r>
+              <w:t>Text Label</w:t>
+            </w:r>
+          </w:p>
+        </w:tc>
+        <w:tc>
+          <w:tcPr>
+            <w:tcW w:w="1849" w:type="dxa"/>
+            <w:vAlign w:val="center"/>
+          </w:tcPr>
+          <w:p/>
+        </w:tc>
+        <w:tc>
+          <w:tcPr>
+            <w:tcW w:w="3371" w:type="dxa"/>
+            <w:vAlign w:val="center"/>
+          </w:tcPr>
+          <w:p>
+            <w:r>
+              <w:t>Display total Admin Account</w:t>
+            </w:r>
+          </w:p>
+        </w:tc>
+      </w:tr>
+      <w:tr>
+        <w:tc>
+          <w:tcPr>
+            <w:tcW w:w="828" w:type="dxa"/>
+            <w:vAlign w:val="center"/>
+          </w:tcPr>
+          <w:p>
+            <w:pPr>
+              <w:jc w:val="center"/>
+            </w:pPr>
+            <w:r>
+              <w:t>4</w:t>
+            </w:r>
+          </w:p>
+        </w:tc>
+        <w:tc>
+          <w:tcPr>
+            <w:tcW w:w="1849" w:type="dxa"/>
+            <w:vAlign w:val="center"/>
+          </w:tcPr>
+          <w:p>
+            <w:pPr>
+              <w:jc w:val="center"/>
+            </w:pPr>
+            <w:r>
+              <w:t>Acounting Account</w:t>
+            </w:r>
+          </w:p>
+        </w:tc>
+        <w:tc>
+          <w:tcPr>
+            <w:tcW w:w="1301" w:type="dxa"/>
+            <w:vAlign w:val="center"/>
+          </w:tcPr>
+          <w:p>
+            <w:pPr>
+              <w:jc w:val="center"/>
+            </w:pPr>
+            <w:r>
+              <w:t>Text Label</w:t>
+            </w:r>
+          </w:p>
+        </w:tc>
+        <w:tc>
+          <w:tcPr>
+            <w:tcW w:w="1849" w:type="dxa"/>
+            <w:vAlign w:val="center"/>
+          </w:tcPr>
+          <w:p/>
+        </w:tc>
+        <w:tc>
+          <w:tcPr>
+            <w:tcW w:w="3371" w:type="dxa"/>
+            <w:vAlign w:val="center"/>
+          </w:tcPr>
+          <w:p>
+            <w:r>
+              <w:t>Display total Accounting Account</w:t>
+            </w:r>
+          </w:p>
+        </w:tc>
+      </w:tr>
+      <w:tr>
+        <w:tc>
+          <w:tcPr>
+            <w:tcW w:w="828" w:type="dxa"/>
+            <w:vAlign w:val="center"/>
+          </w:tcPr>
+          <w:p>
+            <w:pPr>
+              <w:jc w:val="center"/>
+            </w:pPr>
+            <w:r>
+              <w:t>5</w:t>
+            </w:r>
+          </w:p>
+        </w:tc>
+        <w:tc>
+          <w:tcPr>
+            <w:tcW w:w="1849" w:type="dxa"/>
+            <w:vAlign w:val="center"/>
+          </w:tcPr>
+          <w:p>
+            <w:pPr>
+              <w:jc w:val="center"/>
+            </w:pPr>
+            <w:r>
+              <w:t>Book Account</w:t>
+            </w:r>
+          </w:p>
+        </w:tc>
+        <w:tc>
+          <w:tcPr>
+            <w:tcW w:w="1301" w:type="dxa"/>
+            <w:vAlign w:val="center"/>
+          </w:tcPr>
+          <w:p>
+            <w:pPr>
+              <w:jc w:val="center"/>
+            </w:pPr>
+            <w:r>
+              <w:t>Text Label</w:t>
+            </w:r>
+          </w:p>
+        </w:tc>
+        <w:tc>
+          <w:tcPr>
+            <w:tcW w:w="1849" w:type="dxa"/>
+            <w:vAlign w:val="center"/>
+          </w:tcPr>
+          <w:p/>
+        </w:tc>
+        <w:tc>
+          <w:tcPr>
+            <w:tcW w:w="3371" w:type="dxa"/>
+            <w:vAlign w:val="center"/>
+          </w:tcPr>
+          <w:p>
+            <w:r>
+              <w:t>Display total Book Account</w:t>
+            </w:r>
+          </w:p>
+        </w:tc>
+      </w:tr>
+      <w:tr>
+        <w:tc>
+          <w:tcPr>
+            <w:tcW w:w="828" w:type="dxa"/>
+            <w:vAlign w:val="center"/>
+          </w:tcPr>
+          <w:p>
+            <w:pPr>
+              <w:jc w:val="center"/>
+            </w:pPr>
+            <w:r>
+              <w:t>6</w:t>
+            </w:r>
+          </w:p>
+        </w:tc>
+        <w:tc>
+          <w:tcPr>
+            <w:tcW w:w="1849" w:type="dxa"/>
+            <w:vAlign w:val="center"/>
+          </w:tcPr>
+          <w:p>
+            <w:pPr>
+              <w:jc w:val="center"/>
+            </w:pPr>
+            <w:r>
+              <w:t>Member Account</w:t>
+            </w:r>
+          </w:p>
+        </w:tc>
+        <w:tc>
+          <w:tcPr>
+            <w:tcW w:w="1301" w:type="dxa"/>
+            <w:vAlign w:val="center"/>
+          </w:tcPr>
+          <w:p>
+            <w:pPr>
+              <w:jc w:val="center"/>
+            </w:pPr>
+            <w:r>
+              <w:t>Text Label</w:t>
+            </w:r>
+          </w:p>
+        </w:tc>
+        <w:tc>
+          <w:tcPr>
+            <w:tcW w:w="1849" w:type="dxa"/>
+            <w:vAlign w:val="center"/>
+          </w:tcPr>
+          <w:p/>
+        </w:tc>
+        <w:tc>
+          <w:tcPr>
+            <w:tcW w:w="3371" w:type="dxa"/>
+            <w:vAlign w:val="center"/>
+          </w:tcPr>
+          <w:p>
+            <w:r>
+              <w:t>Display total Member Account</w:t>
+            </w:r>
+          </w:p>
+        </w:tc>
+      </w:tr>
+      <w:tr>
+        <w:tc>
+          <w:tcPr>
+            <w:tcW w:w="828" w:type="dxa"/>
+            <w:vAlign w:val="center"/>
+          </w:tcPr>
+          <w:p>
+            <w:pPr>
+              <w:jc w:val="center"/>
+            </w:pPr>
+            <w:r>
+              <w:t>7</w:t>
+            </w:r>
+          </w:p>
+        </w:tc>
+        <w:tc>
+          <w:tcPr>
+            <w:tcW w:w="1849" w:type="dxa"/>
+            <w:vAlign w:val="center"/>
+          </w:tcPr>
+          <w:p>
+            <w:pPr>
+              <w:jc w:val="center"/>
+            </w:pPr>
+            <w:r>
+              <w:t>IR Account</w:t>
+            </w:r>
+          </w:p>
+        </w:tc>
+        <w:tc>
+          <w:tcPr>
+            <w:tcW w:w="1301" w:type="dxa"/>
+            <w:vAlign w:val="center"/>
+          </w:tcPr>
+          <w:p>
+            <w:pPr>
+              <w:jc w:val="center"/>
+            </w:pPr>
+            <w:r>
+              <w:t>Text Label</w:t>
+            </w:r>
+          </w:p>
+        </w:tc>
+        <w:tc>
+          <w:tcPr>
+            <w:tcW w:w="1849" w:type="dxa"/>
+            <w:vAlign w:val="center"/>
+          </w:tcPr>
+          <w:p/>
+        </w:tc>
+        <w:tc>
+          <w:tcPr>
+            <w:tcW w:w="3371" w:type="dxa"/>
+            <w:vAlign w:val="center"/>
+          </w:tcPr>
+          <w:p>
+            <w:r>
+              <w:t>Display total IR Account</w:t>
+            </w:r>
+          </w:p>
+        </w:tc>
+      </w:tr>
+      <w:tr>
+        <w:tc>
+          <w:tcPr>
+            <w:tcW w:w="828" w:type="dxa"/>
+            <w:vAlign w:val="center"/>
+          </w:tcPr>
+          <w:p>
+            <w:pPr>
+              <w:jc w:val="center"/>
+            </w:pPr>
+            <w:r>
+              <w:t>8</w:t>
+            </w:r>
+          </w:p>
+        </w:tc>
+        <w:tc>
+          <w:tcPr>
+            <w:tcW w:w="1849" w:type="dxa"/>
+            <w:vAlign w:val="center"/>
+          </w:tcPr>
+          <w:p>
+            <w:pPr>
+              <w:jc w:val="center"/>
+            </w:pPr>
+            <w:r>
+              <w:t>Account Total</w:t>
+            </w:r>
+          </w:p>
+        </w:tc>
+        <w:tc>
+          <w:tcPr>
+            <w:tcW w:w="1301" w:type="dxa"/>
+            <w:vAlign w:val="center"/>
+          </w:tcPr>
+          <w:p>
+            <w:pPr>
+              <w:jc w:val="center"/>
+            </w:pPr>
+            <w:r>
+              <w:t>Text Label</w:t>
+            </w:r>
+          </w:p>
+        </w:tc>
+        <w:tc>
+          <w:tcPr>
+            <w:tcW w:w="1849" w:type="dxa"/>
+            <w:vAlign w:val="center"/>
+          </w:tcPr>
+          <w:p/>
+        </w:tc>
+        <w:tc>
+          <w:tcPr>
+            <w:tcW w:w="3371" w:type="dxa"/>
+            <w:vAlign w:val="center"/>
+          </w:tcPr>
+          <w:p>
+            <w:r>
+              <w:t>Display total Staff</w:t>
+            </w:r>
+          </w:p>
+        </w:tc>
+      </w:tr>
+    </w:tbl>
+    <w:p>
+      <w:pPr>
+        <w:pStyle w:val="Heading2"/>
+        <w:rPr>
+          <w:sz w:val="26"/>
+          <w:szCs w:val="26"/>
+        </w:rPr>
+      </w:pPr>
     </w:p>
     <w:p>
       <w:pPr>
@@ -452,6 +2860,466 @@
         </w:drawing>
       </w:r>
     </w:p>
+    <w:tbl>
+      <w:tblPr>
+        <w:tblStyle w:val="TableGrid"/>
+        <w:tblW w:w="9198" w:type="dxa"/>
+        <w:tblLook w:val="04A0" w:firstRow="1" w:lastRow="0" w:firstColumn="1" w:lastColumn="0" w:noHBand="0" w:noVBand="1"/>
+      </w:tblPr>
+      <w:tblGrid>
+        <w:gridCol w:w="828"/>
+        <w:gridCol w:w="1849"/>
+        <w:gridCol w:w="1301"/>
+        <w:gridCol w:w="1849"/>
+        <w:gridCol w:w="3371"/>
+      </w:tblGrid>
+      <w:tr>
+        <w:tc>
+          <w:tcPr>
+            <w:tcW w:w="828" w:type="dxa"/>
+            <w:shd w:val="clear" w:color="auto" w:fill="BFBFBF" w:themeFill="background1" w:themeFillShade="BF"/>
+            <w:vAlign w:val="center"/>
+          </w:tcPr>
+          <w:p>
+            <w:pPr>
+              <w:jc w:val="center"/>
+              <w:rPr>
+                <w:b/>
+                <w:sz w:val="26"/>
+                <w:szCs w:val="26"/>
+              </w:rPr>
+            </w:pPr>
+            <w:r>
+              <w:rPr>
+                <w:b/>
+                <w:sz w:val="26"/>
+                <w:szCs w:val="26"/>
+              </w:rPr>
+              <w:t>No</w:t>
+            </w:r>
+          </w:p>
+        </w:tc>
+        <w:tc>
+          <w:tcPr>
+            <w:tcW w:w="1849" w:type="dxa"/>
+            <w:shd w:val="clear" w:color="auto" w:fill="BFBFBF" w:themeFill="background1" w:themeFillShade="BF"/>
+            <w:vAlign w:val="center"/>
+          </w:tcPr>
+          <w:p>
+            <w:pPr>
+              <w:jc w:val="center"/>
+              <w:rPr>
+                <w:b/>
+                <w:sz w:val="26"/>
+                <w:szCs w:val="26"/>
+              </w:rPr>
+            </w:pPr>
+            <w:r>
+              <w:rPr>
+                <w:b/>
+                <w:sz w:val="26"/>
+                <w:szCs w:val="26"/>
+              </w:rPr>
+              <w:t>Item</w:t>
+            </w:r>
+          </w:p>
+        </w:tc>
+        <w:tc>
+          <w:tcPr>
+            <w:tcW w:w="1301" w:type="dxa"/>
+            <w:shd w:val="clear" w:color="auto" w:fill="BFBFBF" w:themeFill="background1" w:themeFillShade="BF"/>
+            <w:vAlign w:val="center"/>
+          </w:tcPr>
+          <w:p>
+            <w:pPr>
+              <w:jc w:val="center"/>
+              <w:rPr>
+                <w:b/>
+                <w:sz w:val="26"/>
+                <w:szCs w:val="26"/>
+              </w:rPr>
+            </w:pPr>
+            <w:r>
+              <w:rPr>
+                <w:b/>
+                <w:sz w:val="26"/>
+                <w:szCs w:val="26"/>
+              </w:rPr>
+              <w:t>Type</w:t>
+            </w:r>
+          </w:p>
+        </w:tc>
+        <w:tc>
+          <w:tcPr>
+            <w:tcW w:w="1849" w:type="dxa"/>
+            <w:shd w:val="clear" w:color="auto" w:fill="BFBFBF" w:themeFill="background1" w:themeFillShade="BF"/>
+            <w:vAlign w:val="center"/>
+          </w:tcPr>
+          <w:p>
+            <w:pPr>
+              <w:jc w:val="center"/>
+              <w:rPr>
+                <w:b/>
+                <w:sz w:val="26"/>
+                <w:szCs w:val="26"/>
+              </w:rPr>
+            </w:pPr>
+            <w:r>
+              <w:rPr>
+                <w:b/>
+                <w:sz w:val="26"/>
+                <w:szCs w:val="26"/>
+              </w:rPr>
+              <w:t>Validation</w:t>
+            </w:r>
+          </w:p>
+        </w:tc>
+        <w:tc>
+          <w:tcPr>
+            <w:tcW w:w="3371" w:type="dxa"/>
+            <w:shd w:val="clear" w:color="auto" w:fill="BFBFBF" w:themeFill="background1" w:themeFillShade="BF"/>
+            <w:vAlign w:val="center"/>
+          </w:tcPr>
+          <w:p>
+            <w:pPr>
+              <w:jc w:val="center"/>
+              <w:rPr>
+                <w:b/>
+                <w:sz w:val="26"/>
+                <w:szCs w:val="26"/>
+              </w:rPr>
+            </w:pPr>
+            <w:r>
+              <w:rPr>
+                <w:b/>
+                <w:sz w:val="26"/>
+                <w:szCs w:val="26"/>
+              </w:rPr>
+              <w:t>Description</w:t>
+            </w:r>
+          </w:p>
+        </w:tc>
+      </w:tr>
+      <w:tr>
+        <w:tc>
+          <w:tcPr>
+            <w:tcW w:w="828" w:type="dxa"/>
+            <w:vAlign w:val="center"/>
+          </w:tcPr>
+          <w:p>
+            <w:pPr>
+              <w:jc w:val="center"/>
+            </w:pPr>
+            <w:r>
+              <w:t>1</w:t>
+            </w:r>
+          </w:p>
+        </w:tc>
+        <w:tc>
+          <w:tcPr>
+            <w:tcW w:w="1849" w:type="dxa"/>
+            <w:vAlign w:val="center"/>
+          </w:tcPr>
+          <w:p>
+            <w:pPr>
+              <w:jc w:val="center"/>
+            </w:pPr>
+            <w:r>
+              <w:t>Issue Book</w:t>
+            </w:r>
+          </w:p>
+        </w:tc>
+        <w:tc>
+          <w:tcPr>
+            <w:tcW w:w="1301" w:type="dxa"/>
+            <w:vAlign w:val="center"/>
+          </w:tcPr>
+          <w:p>
+            <w:pPr>
+              <w:jc w:val="center"/>
+            </w:pPr>
+            <w:r>
+              <w:t>Icon</w:t>
+            </w:r>
+          </w:p>
+        </w:tc>
+        <w:tc>
+          <w:tcPr>
+            <w:tcW w:w="1849" w:type="dxa"/>
+            <w:vAlign w:val="center"/>
+          </w:tcPr>
+          <w:p/>
+        </w:tc>
+        <w:tc>
+          <w:tcPr>
+            <w:tcW w:w="3371" w:type="dxa"/>
+            <w:vAlign w:val="center"/>
+          </w:tcPr>
+          <w:p>
+            <w:r>
+              <w:t>Load Issue Book form</w:t>
+            </w:r>
+          </w:p>
+        </w:tc>
+      </w:tr>
+      <w:tr>
+        <w:tc>
+          <w:tcPr>
+            <w:tcW w:w="828" w:type="dxa"/>
+            <w:vAlign w:val="center"/>
+          </w:tcPr>
+          <w:p>
+            <w:pPr>
+              <w:jc w:val="center"/>
+            </w:pPr>
+            <w:r>
+              <w:t>2</w:t>
+            </w:r>
+          </w:p>
+        </w:tc>
+        <w:tc>
+          <w:tcPr>
+            <w:tcW w:w="1849" w:type="dxa"/>
+            <w:vAlign w:val="center"/>
+          </w:tcPr>
+          <w:p>
+            <w:pPr>
+              <w:jc w:val="center"/>
+            </w:pPr>
+            <w:r>
+              <w:t>Return Bool</w:t>
+            </w:r>
+          </w:p>
+        </w:tc>
+        <w:tc>
+          <w:tcPr>
+            <w:tcW w:w="1301" w:type="dxa"/>
+            <w:vAlign w:val="center"/>
+          </w:tcPr>
+          <w:p>
+            <w:pPr>
+              <w:jc w:val="center"/>
+            </w:pPr>
+            <w:r>
+              <w:t>Icon</w:t>
+            </w:r>
+          </w:p>
+        </w:tc>
+        <w:tc>
+          <w:tcPr>
+            <w:tcW w:w="1849" w:type="dxa"/>
+            <w:vAlign w:val="center"/>
+          </w:tcPr>
+          <w:p/>
+        </w:tc>
+        <w:tc>
+          <w:tcPr>
+            <w:tcW w:w="3371" w:type="dxa"/>
+            <w:vAlign w:val="center"/>
+          </w:tcPr>
+          <w:p>
+            <w:r>
+              <w:t>Load Return Book form</w:t>
+            </w:r>
+          </w:p>
+        </w:tc>
+      </w:tr>
+      <w:tr>
+        <w:tc>
+          <w:tcPr>
+            <w:tcW w:w="828" w:type="dxa"/>
+            <w:vAlign w:val="center"/>
+          </w:tcPr>
+          <w:p>
+            <w:pPr>
+              <w:jc w:val="center"/>
+            </w:pPr>
+            <w:r>
+              <w:t>3</w:t>
+            </w:r>
+          </w:p>
+        </w:tc>
+        <w:tc>
+          <w:tcPr>
+            <w:tcW w:w="1849" w:type="dxa"/>
+            <w:vAlign w:val="center"/>
+          </w:tcPr>
+          <w:p>
+            <w:pPr>
+              <w:jc w:val="center"/>
+            </w:pPr>
+            <w:r>
+              <w:t>Report</w:t>
+            </w:r>
+          </w:p>
+        </w:tc>
+        <w:tc>
+          <w:tcPr>
+            <w:tcW w:w="1301" w:type="dxa"/>
+            <w:vAlign w:val="center"/>
+          </w:tcPr>
+          <w:p>
+            <w:pPr>
+              <w:jc w:val="center"/>
+            </w:pPr>
+            <w:r>
+              <w:t>Icon</w:t>
+            </w:r>
+          </w:p>
+        </w:tc>
+        <w:tc>
+          <w:tcPr>
+            <w:tcW w:w="1849" w:type="dxa"/>
+            <w:vAlign w:val="center"/>
+          </w:tcPr>
+          <w:p/>
+        </w:tc>
+        <w:tc>
+          <w:tcPr>
+            <w:tcW w:w="3371" w:type="dxa"/>
+            <w:vAlign w:val="center"/>
+          </w:tcPr>
+          <w:p>
+            <w:r>
+              <w:t>Load Report form</w:t>
+            </w:r>
+          </w:p>
+        </w:tc>
+      </w:tr>
+      <w:tr>
+        <w:tc>
+          <w:tcPr>
+            <w:tcW w:w="828" w:type="dxa"/>
+            <w:vAlign w:val="center"/>
+          </w:tcPr>
+          <w:p>
+            <w:pPr>
+              <w:jc w:val="center"/>
+            </w:pPr>
+            <w:r>
+              <w:t>4</w:t>
+            </w:r>
+          </w:p>
+        </w:tc>
+        <w:tc>
+          <w:tcPr>
+            <w:tcW w:w="1849" w:type="dxa"/>
+            <w:vAlign w:val="center"/>
+          </w:tcPr>
+          <w:p>
+            <w:pPr>
+              <w:jc w:val="center"/>
+            </w:pPr>
+            <w:r>
+              <w:t>Issue Book Today</w:t>
+            </w:r>
+          </w:p>
+        </w:tc>
+        <w:tc>
+          <w:tcPr>
+            <w:tcW w:w="1301" w:type="dxa"/>
+            <w:vAlign w:val="center"/>
+          </w:tcPr>
+          <w:p>
+            <w:pPr>
+              <w:jc w:val="center"/>
+            </w:pPr>
+            <w:r>
+              <w:t>Text Label</w:t>
+            </w:r>
+          </w:p>
+        </w:tc>
+        <w:tc>
+          <w:tcPr>
+            <w:tcW w:w="1849" w:type="dxa"/>
+            <w:vAlign w:val="center"/>
+          </w:tcPr>
+          <w:p/>
+        </w:tc>
+        <w:tc>
+          <w:tcPr>
+            <w:tcW w:w="3371" w:type="dxa"/>
+            <w:vAlign w:val="center"/>
+          </w:tcPr>
+          <w:p>
+            <w:r>
+              <w:t>Display Total Issue in current day</w:t>
+            </w:r>
+          </w:p>
+        </w:tc>
+      </w:tr>
+      <w:tr>
+        <w:tc>
+          <w:tcPr>
+            <w:tcW w:w="828" w:type="dxa"/>
+            <w:vAlign w:val="center"/>
+          </w:tcPr>
+          <w:p>
+            <w:pPr>
+              <w:jc w:val="center"/>
+            </w:pPr>
+            <w:r>
+              <w:t>5</w:t>
+            </w:r>
+          </w:p>
+        </w:tc>
+        <w:tc>
+          <w:tcPr>
+            <w:tcW w:w="1849" w:type="dxa"/>
+            <w:vAlign w:val="center"/>
+          </w:tcPr>
+          <w:p>
+            <w:pPr>
+              <w:jc w:val="center"/>
+            </w:pPr>
+            <w:r>
+              <w:t>Return Book Today</w:t>
+            </w:r>
+          </w:p>
+        </w:tc>
+        <w:tc>
+          <w:tcPr>
+            <w:tcW w:w="1301" w:type="dxa"/>
+            <w:vAlign w:val="center"/>
+          </w:tcPr>
+          <w:p>
+            <w:pPr>
+              <w:jc w:val="center"/>
+            </w:pPr>
+            <w:r>
+              <w:t>Text Label</w:t>
+            </w:r>
+          </w:p>
+        </w:tc>
+        <w:tc>
+          <w:tcPr>
+            <w:tcW w:w="1849" w:type="dxa"/>
+            <w:vAlign w:val="center"/>
+          </w:tcPr>
+          <w:p/>
+        </w:tc>
+        <w:tc>
+          <w:tcPr>
+            <w:tcW w:w="3371" w:type="dxa"/>
+            <w:vAlign w:val="center"/>
+          </w:tcPr>
+          <w:p>
+            <w:r>
+              <w:t>Display Total Return in current day</w:t>
+            </w:r>
+          </w:p>
+        </w:tc>
+      </w:tr>
+    </w:tbl>
+    <w:p>
+      <w:pPr>
+        <w:pStyle w:val="Heading2"/>
+        <w:rPr>
+          <w:sz w:val="26"/>
+          <w:szCs w:val="26"/>
+        </w:rPr>
+      </w:pPr>
+    </w:p>
     <w:p>
       <w:pPr>
         <w:pStyle w:val="Heading2"/>
@@ -466,6 +3334,7 @@
           <w:sz w:val="26"/>
           <w:szCs w:val="26"/>
         </w:rPr>
+        <w:lastRenderedPageBreak/>
         <w:drawing>
           <wp:inline distT="0" distB="0" distL="0" distR="0">
             <wp:extent cx="5733288" cy="3716020"/>
@@ -509,6 +3378,333 @@
         </w:drawing>
       </w:r>
     </w:p>
+    <w:tbl>
+      <w:tblPr>
+        <w:tblStyle w:val="TableGrid"/>
+        <w:tblW w:w="9198" w:type="dxa"/>
+        <w:tblLook w:val="04A0" w:firstRow="1" w:lastRow="0" w:firstColumn="1" w:lastColumn="0" w:noHBand="0" w:noVBand="1"/>
+      </w:tblPr>
+      <w:tblGrid>
+        <w:gridCol w:w="828"/>
+        <w:gridCol w:w="1849"/>
+        <w:gridCol w:w="1301"/>
+        <w:gridCol w:w="1849"/>
+        <w:gridCol w:w="3371"/>
+      </w:tblGrid>
+      <w:tr>
+        <w:tc>
+          <w:tcPr>
+            <w:tcW w:w="828" w:type="dxa"/>
+            <w:shd w:val="clear" w:color="auto" w:fill="BFBFBF" w:themeFill="background1" w:themeFillShade="BF"/>
+            <w:vAlign w:val="center"/>
+          </w:tcPr>
+          <w:p>
+            <w:pPr>
+              <w:jc w:val="center"/>
+              <w:rPr>
+                <w:b/>
+                <w:sz w:val="26"/>
+                <w:szCs w:val="26"/>
+              </w:rPr>
+            </w:pPr>
+            <w:r>
+              <w:rPr>
+                <w:b/>
+                <w:sz w:val="26"/>
+                <w:szCs w:val="26"/>
+              </w:rPr>
+              <w:t>No</w:t>
+            </w:r>
+          </w:p>
+        </w:tc>
+        <w:tc>
+          <w:tcPr>
+            <w:tcW w:w="1849" w:type="dxa"/>
+            <w:shd w:val="clear" w:color="auto" w:fill="BFBFBF" w:themeFill="background1" w:themeFillShade="BF"/>
+            <w:vAlign w:val="center"/>
+          </w:tcPr>
+          <w:p>
+            <w:pPr>
+              <w:jc w:val="center"/>
+              <w:rPr>
+                <w:b/>
+                <w:sz w:val="26"/>
+                <w:szCs w:val="26"/>
+              </w:rPr>
+            </w:pPr>
+            <w:r>
+              <w:rPr>
+                <w:b/>
+                <w:sz w:val="26"/>
+                <w:szCs w:val="26"/>
+              </w:rPr>
+              <w:t>Item</w:t>
+            </w:r>
+          </w:p>
+        </w:tc>
+        <w:tc>
+          <w:tcPr>
+            <w:tcW w:w="1301" w:type="dxa"/>
+            <w:shd w:val="clear" w:color="auto" w:fill="BFBFBF" w:themeFill="background1" w:themeFillShade="BF"/>
+            <w:vAlign w:val="center"/>
+          </w:tcPr>
+          <w:p>
+            <w:pPr>
+              <w:jc w:val="center"/>
+              <w:rPr>
+                <w:b/>
+                <w:sz w:val="26"/>
+                <w:szCs w:val="26"/>
+              </w:rPr>
+            </w:pPr>
+            <w:r>
+              <w:rPr>
+                <w:b/>
+                <w:sz w:val="26"/>
+                <w:szCs w:val="26"/>
+              </w:rPr>
+              <w:t>Type</w:t>
+            </w:r>
+          </w:p>
+        </w:tc>
+        <w:tc>
+          <w:tcPr>
+            <w:tcW w:w="1849" w:type="dxa"/>
+            <w:shd w:val="clear" w:color="auto" w:fill="BFBFBF" w:themeFill="background1" w:themeFillShade="BF"/>
+            <w:vAlign w:val="center"/>
+          </w:tcPr>
+          <w:p>
+            <w:pPr>
+              <w:jc w:val="center"/>
+              <w:rPr>
+                <w:b/>
+                <w:sz w:val="26"/>
+                <w:szCs w:val="26"/>
+              </w:rPr>
+            </w:pPr>
+            <w:r>
+              <w:rPr>
+                <w:b/>
+                <w:sz w:val="26"/>
+                <w:szCs w:val="26"/>
+              </w:rPr>
+              <w:t>Validation</w:t>
+            </w:r>
+          </w:p>
+        </w:tc>
+        <w:tc>
+          <w:tcPr>
+            <w:tcW w:w="3371" w:type="dxa"/>
+            <w:shd w:val="clear" w:color="auto" w:fill="BFBFBF" w:themeFill="background1" w:themeFillShade="BF"/>
+            <w:vAlign w:val="center"/>
+          </w:tcPr>
+          <w:p>
+            <w:pPr>
+              <w:jc w:val="center"/>
+              <w:rPr>
+                <w:b/>
+                <w:sz w:val="26"/>
+                <w:szCs w:val="26"/>
+              </w:rPr>
+            </w:pPr>
+            <w:r>
+              <w:rPr>
+                <w:b/>
+                <w:sz w:val="26"/>
+                <w:szCs w:val="26"/>
+              </w:rPr>
+              <w:t>Description</w:t>
+            </w:r>
+          </w:p>
+        </w:tc>
+      </w:tr>
+      <w:tr>
+        <w:tc>
+          <w:tcPr>
+            <w:tcW w:w="828" w:type="dxa"/>
+            <w:vAlign w:val="center"/>
+          </w:tcPr>
+          <w:p>
+            <w:pPr>
+              <w:jc w:val="center"/>
+            </w:pPr>
+            <w:r>
+              <w:t>1</w:t>
+            </w:r>
+          </w:p>
+        </w:tc>
+        <w:tc>
+          <w:tcPr>
+            <w:tcW w:w="1849" w:type="dxa"/>
+            <w:vAlign w:val="center"/>
+          </w:tcPr>
+          <w:p>
+            <w:pPr>
+              <w:jc w:val="center"/>
+            </w:pPr>
+            <w:r>
+              <w:t>Manage Fine</w:t>
+            </w:r>
+          </w:p>
+        </w:tc>
+        <w:tc>
+          <w:tcPr>
+            <w:tcW w:w="1301" w:type="dxa"/>
+            <w:vAlign w:val="center"/>
+          </w:tcPr>
+          <w:p>
+            <w:pPr>
+              <w:jc w:val="center"/>
+            </w:pPr>
+            <w:r>
+              <w:t>Icon</w:t>
+            </w:r>
+          </w:p>
+        </w:tc>
+        <w:tc>
+          <w:tcPr>
+            <w:tcW w:w="1849" w:type="dxa"/>
+            <w:vAlign w:val="center"/>
+          </w:tcPr>
+          <w:p/>
+        </w:tc>
+        <w:tc>
+          <w:tcPr>
+            <w:tcW w:w="3371" w:type="dxa"/>
+            <w:vAlign w:val="center"/>
+          </w:tcPr>
+          <w:p>
+            <w:r>
+              <w:t>Load Fine Management form</w:t>
+            </w:r>
+          </w:p>
+        </w:tc>
+      </w:tr>
+      <w:tr>
+        <w:tc>
+          <w:tcPr>
+            <w:tcW w:w="828" w:type="dxa"/>
+            <w:vAlign w:val="center"/>
+          </w:tcPr>
+          <w:p>
+            <w:pPr>
+              <w:jc w:val="center"/>
+            </w:pPr>
+            <w:r>
+              <w:t>2</w:t>
+            </w:r>
+          </w:p>
+        </w:tc>
+        <w:tc>
+          <w:tcPr>
+            <w:tcW w:w="1849" w:type="dxa"/>
+            <w:vAlign w:val="center"/>
+          </w:tcPr>
+          <w:p>
+            <w:pPr>
+              <w:jc w:val="center"/>
+            </w:pPr>
+            <w:r>
+              <w:t>Report</w:t>
+            </w:r>
+          </w:p>
+        </w:tc>
+        <w:tc>
+          <w:tcPr>
+            <w:tcW w:w="1301" w:type="dxa"/>
+            <w:vAlign w:val="center"/>
+          </w:tcPr>
+          <w:p>
+            <w:pPr>
+              <w:jc w:val="center"/>
+            </w:pPr>
+            <w:r>
+              <w:t>Icon</w:t>
+            </w:r>
+          </w:p>
+        </w:tc>
+        <w:tc>
+          <w:tcPr>
+            <w:tcW w:w="1849" w:type="dxa"/>
+            <w:vAlign w:val="center"/>
+          </w:tcPr>
+          <w:p/>
+        </w:tc>
+        <w:tc>
+          <w:tcPr>
+            <w:tcW w:w="3371" w:type="dxa"/>
+            <w:vAlign w:val="center"/>
+          </w:tcPr>
+          <w:p>
+            <w:r>
+              <w:t>Load Report form</w:t>
+            </w:r>
+          </w:p>
+        </w:tc>
+      </w:tr>
+      <w:tr>
+        <w:tc>
+          <w:tcPr>
+            <w:tcW w:w="828" w:type="dxa"/>
+            <w:vAlign w:val="center"/>
+          </w:tcPr>
+          <w:p>
+            <w:pPr>
+              <w:jc w:val="center"/>
+            </w:pPr>
+            <w:r>
+              <w:t>3</w:t>
+            </w:r>
+          </w:p>
+        </w:tc>
+        <w:tc>
+          <w:tcPr>
+            <w:tcW w:w="1849" w:type="dxa"/>
+            <w:vAlign w:val="center"/>
+          </w:tcPr>
+          <w:p>
+            <w:pPr>
+              <w:jc w:val="center"/>
+            </w:pPr>
+            <w:r>
+              <w:t>Fine Fee Today</w:t>
+            </w:r>
+          </w:p>
+        </w:tc>
+        <w:tc>
+          <w:tcPr>
+            <w:tcW w:w="1301" w:type="dxa"/>
+            <w:vAlign w:val="center"/>
+          </w:tcPr>
+          <w:p>
+            <w:pPr>
+              <w:jc w:val="center"/>
+            </w:pPr>
+            <w:r>
+              <w:t>Text Label</w:t>
+            </w:r>
+          </w:p>
+        </w:tc>
+        <w:tc>
+          <w:tcPr>
+            <w:tcW w:w="1849" w:type="dxa"/>
+            <w:vAlign w:val="center"/>
+          </w:tcPr>
+          <w:p/>
+        </w:tc>
+        <w:tc>
+          <w:tcPr>
+            <w:tcW w:w="3371" w:type="dxa"/>
+            <w:vAlign w:val="center"/>
+          </w:tcPr>
+          <w:p>
+            <w:r>
+              <w:t>Display Total Fine Fee in current day</w:t>
+            </w:r>
+          </w:p>
+        </w:tc>
+      </w:tr>
+    </w:tbl>
     <w:p>
       <w:pPr>
         <w:pStyle w:val="Heading2"/>
@@ -517,6 +3713,8 @@
           <w:szCs w:val="26"/>
         </w:rPr>
       </w:pPr>
+      <w:bookmarkStart w:id="0" w:name="_GoBack"/>
+      <w:bookmarkEnd w:id="0"/>
       <w:r>
         <w:rPr>
           <w:sz w:val="26"/>
@@ -5045,7 +8243,6 @@
           <w:szCs w:val="26"/>
         </w:rPr>
       </w:pPr>
-      <w:bookmarkStart w:id="0" w:name="_GoBack"/>
       <w:r>
         <w:rPr>
           <w:noProof/>
@@ -5095,7 +8292,6 @@
           </wp:inline>
         </w:drawing>
       </w:r>
-      <w:bookmarkEnd w:id="0"/>
     </w:p>
     <w:sectPr>
       <w:headerReference w:type="default" r:id="rId27"/>
@@ -5584,7 +8780,7 @@
               <w:sz w:val="20"/>
               <w:szCs w:val="20"/>
             </w:rPr>
-            <w:t>10</w:t>
+            <w:t>7</w:t>
           </w:r>
           <w:r>
             <w:rPr>
@@ -9119,7 +12315,7 @@
 </file>
 
 <file path=customXml/itemProps1.xml><?xml version="1.0" encoding="utf-8"?>
-<ds:datastoreItem xmlns:ds="http://schemas.openxmlformats.org/officeDocument/2006/customXml" ds:itemID="{942EA42B-695C-4C1C-950E-52DBE3A8F5F9}">
+<ds:datastoreItem xmlns:ds="http://schemas.openxmlformats.org/officeDocument/2006/customXml" ds:itemID="{086BE494-9B73-45B9-B1C0-9D84444F179D}">
   <ds:schemaRefs>
     <ds:schemaRef ds:uri="http://schemas.openxmlformats.org/officeDocument/2006/bibliography"/>
   </ds:schemaRefs>

--- a/trunk/Document/UyTPV_Review3.docx
+++ b/trunk/Document/UyTPV_Review3.docx
@@ -3713,8 +3713,6 @@
           <w:szCs w:val="26"/>
         </w:rPr>
       </w:pPr>
-      <w:bookmarkStart w:id="0" w:name="_GoBack"/>
-      <w:bookmarkEnd w:id="0"/>
       <w:r>
         <w:rPr>
           <w:sz w:val="26"/>
@@ -5602,6 +5600,1244 @@
           <w:sz w:val="26"/>
           <w:szCs w:val="26"/>
         </w:rPr>
+        <w:t>Report Book Isues History</w:t>
+      </w:r>
+    </w:p>
+    <w:p>
+      <w:pPr>
+        <w:pStyle w:val="Heading2"/>
+        <w:rPr>
+          <w:sz w:val="26"/>
+          <w:szCs w:val="26"/>
+        </w:rPr>
+      </w:pPr>
+      <w:r>
+        <w:rPr>
+          <w:noProof/>
+        </w:rPr>
+        <w:drawing>
+          <wp:inline distT="0" distB="0" distL="0" distR="0" wp14:anchorId="51E47129" wp14:editId="05703E44">
+            <wp:extent cx="5733415" cy="4137737"/>
+            <wp:effectExtent l="0" t="0" r="635" b="0"/>
+            <wp:docPr id="24" name="Picture 24"/>
+            <wp:cNvGraphicFramePr>
+              <a:graphicFrameLocks xmlns:a="http://schemas.openxmlformats.org/drawingml/2006/main" noChangeAspect="1"/>
+            </wp:cNvGraphicFramePr>
+            <a:graphic xmlns:a="http://schemas.openxmlformats.org/drawingml/2006/main">
+              <a:graphicData uri="http://schemas.openxmlformats.org/drawingml/2006/picture">
+                <pic:pic xmlns:pic="http://schemas.openxmlformats.org/drawingml/2006/picture">
+                  <pic:nvPicPr>
+                    <pic:cNvPr id="0" name=""/>
+                    <pic:cNvPicPr/>
+                  </pic:nvPicPr>
+                  <pic:blipFill>
+                    <a:blip r:embed="rId20"/>
+                    <a:stretch>
+                      <a:fillRect/>
+                    </a:stretch>
+                  </pic:blipFill>
+                  <pic:spPr>
+                    <a:xfrm>
+                      <a:off x="0" y="0"/>
+                      <a:ext cx="5733415" cy="4137737"/>
+                    </a:xfrm>
+                    <a:prstGeom prst="rect">
+                      <a:avLst/>
+                    </a:prstGeom>
+                  </pic:spPr>
+                </pic:pic>
+              </a:graphicData>
+            </a:graphic>
+          </wp:inline>
+        </w:drawing>
+      </w:r>
+      <w:bookmarkStart w:id="0" w:name="_GoBack"/>
+      <w:bookmarkEnd w:id="0"/>
+    </w:p>
+    <w:p>
+      <w:pPr>
+        <w:pStyle w:val="Heading2"/>
+        <w:rPr>
+          <w:b w:val="0"/>
+          <w:sz w:val="22"/>
+          <w:szCs w:val="26"/>
+        </w:rPr>
+      </w:pPr>
+      <w:r>
+        <w:rPr>
+          <w:sz w:val="32"/>
+          <w:szCs w:val="26"/>
+        </w:rPr>
+        <w:t>History Report</w:t>
+      </w:r>
+    </w:p>
+    <w:tbl>
+      <w:tblPr>
+        <w:tblStyle w:val="TableGrid"/>
+        <w:tblW w:w="4571" w:type="pct"/>
+        <w:tblLook w:val="04A0" w:firstRow="1" w:lastRow="0" w:firstColumn="1" w:lastColumn="0" w:noHBand="0" w:noVBand="1"/>
+      </w:tblPr>
+      <w:tblGrid>
+        <w:gridCol w:w="1524"/>
+        <w:gridCol w:w="2411"/>
+        <w:gridCol w:w="1843"/>
+        <w:gridCol w:w="1420"/>
+        <w:gridCol w:w="1254"/>
+      </w:tblGrid>
+      <w:tr>
+        <w:tc>
+          <w:tcPr>
+            <w:tcW w:w="902" w:type="pct"/>
+          </w:tcPr>
+          <w:p>
+            <w:pPr>
+              <w:pStyle w:val="Heading2"/>
+              <w:outlineLvl w:val="1"/>
+              <w:rPr>
+                <w:sz w:val="22"/>
+                <w:szCs w:val="22"/>
+              </w:rPr>
+            </w:pPr>
+            <w:r>
+              <w:rPr>
+                <w:noProof/>
+                <w:sz w:val="22"/>
+                <w:szCs w:val="22"/>
+              </w:rPr>
+              <w:drawing>
+                <wp:inline distT="0" distB="0" distL="0" distR="0" wp14:anchorId="1D4BB2B7" wp14:editId="7C13DAA9">
+                  <wp:extent cx="763325" cy="763325"/>
+                  <wp:effectExtent l="0" t="0" r="0" b="0"/>
+                  <wp:docPr id="1" name="Picture 1"/>
+                  <wp:cNvGraphicFramePr>
+                    <a:graphicFrameLocks xmlns:a="http://schemas.openxmlformats.org/drawingml/2006/main" noChangeAspect="1"/>
+                  </wp:cNvGraphicFramePr>
+                  <a:graphic xmlns:a="http://schemas.openxmlformats.org/drawingml/2006/main">
+                    <a:graphicData uri="http://schemas.openxmlformats.org/drawingml/2006/picture">
+                      <pic:pic xmlns:pic="http://schemas.openxmlformats.org/drawingml/2006/picture">
+                        <pic:nvPicPr>
+                          <pic:cNvPr id="0" name="anh (1).png"/>
+                          <pic:cNvPicPr/>
+                        </pic:nvPicPr>
+                        <pic:blipFill>
+                          <a:blip r:embed="rId21">
+                            <a:extLst>
+                              <a:ext uri="{28A0092B-C50C-407E-A947-70E740481C1C}">
+                                <a14:useLocalDpi xmlns:a14="http://schemas.microsoft.com/office/drawing/2010/main" val="0"/>
+                              </a:ext>
+                            </a:extLst>
+                          </a:blip>
+                          <a:stretch>
+                            <a:fillRect/>
+                          </a:stretch>
+                        </pic:blipFill>
+                        <pic:spPr>
+                          <a:xfrm>
+                            <a:off x="0" y="0"/>
+                            <a:ext cx="762000" cy="762000"/>
+                          </a:xfrm>
+                          <a:prstGeom prst="rect">
+                            <a:avLst/>
+                          </a:prstGeom>
+                        </pic:spPr>
+                      </pic:pic>
+                    </a:graphicData>
+                  </a:graphic>
+                </wp:inline>
+              </w:drawing>
+            </w:r>
+          </w:p>
+        </w:tc>
+        <w:tc>
+          <w:tcPr>
+            <w:tcW w:w="4098" w:type="pct"/>
+            <w:gridSpan w:val="4"/>
+            <w:vAlign w:val="center"/>
+          </w:tcPr>
+          <w:p>
+            <w:pPr>
+              <w:pStyle w:val="Heading2"/>
+              <w:outlineLvl w:val="1"/>
+              <w:rPr>
+                <w:b w:val="0"/>
+                <w:sz w:val="22"/>
+                <w:szCs w:val="26"/>
+              </w:rPr>
+            </w:pPr>
+            <w:r>
+              <w:rPr>
+                <w:b w:val="0"/>
+                <w:sz w:val="22"/>
+                <w:szCs w:val="26"/>
+              </w:rPr>
+              <w:t>Member ID: 9858475</w:t>
+            </w:r>
+          </w:p>
+          <w:p>
+            <w:pPr>
+              <w:pStyle w:val="Heading2"/>
+              <w:outlineLvl w:val="1"/>
+              <w:rPr>
+                <w:sz w:val="22"/>
+                <w:szCs w:val="22"/>
+              </w:rPr>
+            </w:pPr>
+            <w:r>
+              <w:rPr>
+                <w:b w:val="0"/>
+                <w:sz w:val="22"/>
+                <w:szCs w:val="26"/>
+              </w:rPr>
+              <w:t>Member Name: Tran Hung Dao</w:t>
+            </w:r>
+          </w:p>
+        </w:tc>
+      </w:tr>
+      <w:tr>
+        <w:tc>
+          <w:tcPr>
+            <w:tcW w:w="902" w:type="pct"/>
+          </w:tcPr>
+          <w:p>
+            <w:pPr>
+              <w:pStyle w:val="Heading2"/>
+              <w:spacing w:before="120" w:beforeAutospacing="0" w:after="120" w:afterAutospacing="0"/>
+              <w:outlineLvl w:val="1"/>
+              <w:rPr>
+                <w:sz w:val="22"/>
+                <w:szCs w:val="22"/>
+              </w:rPr>
+            </w:pPr>
+            <w:r>
+              <w:rPr>
+                <w:sz w:val="22"/>
+                <w:szCs w:val="22"/>
+              </w:rPr>
+              <w:t>Issue Date</w:t>
+            </w:r>
+            <w:r>
+              <w:rPr>
+                <w:sz w:val="22"/>
+                <w:szCs w:val="22"/>
+              </w:rPr>
+              <w:t xml:space="preserve"> </w:t>
+            </w:r>
+          </w:p>
+        </w:tc>
+        <w:tc>
+          <w:tcPr>
+            <w:tcW w:w="1426" w:type="pct"/>
+          </w:tcPr>
+          <w:p>
+            <w:pPr>
+              <w:pStyle w:val="Heading2"/>
+              <w:spacing w:before="120" w:beforeAutospacing="0" w:after="120" w:afterAutospacing="0"/>
+              <w:outlineLvl w:val="1"/>
+              <w:rPr>
+                <w:sz w:val="22"/>
+                <w:szCs w:val="22"/>
+              </w:rPr>
+            </w:pPr>
+            <w:r>
+              <w:rPr>
+                <w:sz w:val="22"/>
+                <w:szCs w:val="22"/>
+              </w:rPr>
+              <w:t>Book Name</w:t>
+            </w:r>
+            <w:r>
+              <w:rPr>
+                <w:sz w:val="22"/>
+                <w:szCs w:val="22"/>
+              </w:rPr>
+              <w:t xml:space="preserve"> </w:t>
+            </w:r>
+          </w:p>
+        </w:tc>
+        <w:tc>
+          <w:tcPr>
+            <w:tcW w:w="1090" w:type="pct"/>
+          </w:tcPr>
+          <w:p>
+            <w:pPr>
+              <w:pStyle w:val="Heading2"/>
+              <w:spacing w:before="120" w:beforeAutospacing="0" w:after="120" w:afterAutospacing="0"/>
+              <w:outlineLvl w:val="1"/>
+              <w:rPr>
+                <w:sz w:val="22"/>
+                <w:szCs w:val="22"/>
+              </w:rPr>
+            </w:pPr>
+            <w:r>
+              <w:rPr>
+                <w:sz w:val="22"/>
+                <w:szCs w:val="22"/>
+              </w:rPr>
+              <w:t>Author</w:t>
+            </w:r>
+          </w:p>
+        </w:tc>
+        <w:tc>
+          <w:tcPr>
+            <w:tcW w:w="840" w:type="pct"/>
+          </w:tcPr>
+          <w:p>
+            <w:pPr>
+              <w:pStyle w:val="Heading2"/>
+              <w:spacing w:before="120" w:beforeAutospacing="0" w:after="120" w:afterAutospacing="0"/>
+              <w:outlineLvl w:val="1"/>
+              <w:rPr>
+                <w:sz w:val="22"/>
+                <w:szCs w:val="22"/>
+              </w:rPr>
+            </w:pPr>
+            <w:r>
+              <w:rPr>
+                <w:sz w:val="22"/>
+                <w:szCs w:val="22"/>
+              </w:rPr>
+              <w:t>Return Date</w:t>
+            </w:r>
+          </w:p>
+        </w:tc>
+        <w:tc>
+          <w:tcPr>
+            <w:tcW w:w="741" w:type="pct"/>
+          </w:tcPr>
+          <w:p>
+            <w:pPr>
+              <w:pStyle w:val="Heading2"/>
+              <w:spacing w:before="120" w:beforeAutospacing="0" w:after="120" w:afterAutospacing="0"/>
+              <w:outlineLvl w:val="1"/>
+              <w:rPr>
+                <w:sz w:val="22"/>
+                <w:szCs w:val="22"/>
+              </w:rPr>
+            </w:pPr>
+            <w:r>
+              <w:rPr>
+                <w:sz w:val="22"/>
+                <w:szCs w:val="22"/>
+              </w:rPr>
+              <w:t>Fine</w:t>
+            </w:r>
+          </w:p>
+        </w:tc>
+      </w:tr>
+      <w:tr>
+        <w:tc>
+          <w:tcPr>
+            <w:tcW w:w="902" w:type="pct"/>
+          </w:tcPr>
+          <w:p>
+            <w:pPr>
+              <w:pStyle w:val="Heading2"/>
+              <w:spacing w:before="120" w:beforeAutospacing="0" w:after="120" w:afterAutospacing="0"/>
+              <w:outlineLvl w:val="1"/>
+              <w:rPr>
+                <w:b w:val="0"/>
+                <w:sz w:val="22"/>
+                <w:szCs w:val="22"/>
+              </w:rPr>
+            </w:pPr>
+            <w:r>
+              <w:rPr>
+                <w:b w:val="0"/>
+                <w:sz w:val="22"/>
+                <w:szCs w:val="22"/>
+              </w:rPr>
+              <w:t>12/12/2014</w:t>
+            </w:r>
+          </w:p>
+        </w:tc>
+        <w:tc>
+          <w:tcPr>
+            <w:tcW w:w="1426" w:type="pct"/>
+          </w:tcPr>
+          <w:p>
+            <w:pPr>
+              <w:pStyle w:val="Heading2"/>
+              <w:spacing w:before="120" w:beforeAutospacing="0" w:after="120" w:afterAutospacing="0"/>
+              <w:outlineLvl w:val="1"/>
+              <w:rPr>
+                <w:b w:val="0"/>
+                <w:sz w:val="22"/>
+                <w:szCs w:val="22"/>
+              </w:rPr>
+            </w:pPr>
+            <w:r>
+              <w:rPr>
+                <w:b w:val="0"/>
+                <w:sz w:val="22"/>
+                <w:szCs w:val="22"/>
+              </w:rPr>
+              <w:t>Taken 3</w:t>
+            </w:r>
+          </w:p>
+        </w:tc>
+        <w:tc>
+          <w:tcPr>
+            <w:tcW w:w="1090" w:type="pct"/>
+          </w:tcPr>
+          <w:p>
+            <w:pPr>
+              <w:pStyle w:val="Heading2"/>
+              <w:spacing w:before="120" w:beforeAutospacing="0" w:after="120" w:afterAutospacing="0"/>
+              <w:outlineLvl w:val="1"/>
+              <w:rPr>
+                <w:b w:val="0"/>
+                <w:sz w:val="22"/>
+                <w:szCs w:val="22"/>
+              </w:rPr>
+            </w:pPr>
+            <w:r>
+              <w:rPr>
+                <w:b w:val="0"/>
+                <w:sz w:val="22"/>
+                <w:szCs w:val="22"/>
+              </w:rPr>
+              <w:t>Liam Neeson</w:t>
+            </w:r>
+          </w:p>
+        </w:tc>
+        <w:tc>
+          <w:tcPr>
+            <w:tcW w:w="840" w:type="pct"/>
+          </w:tcPr>
+          <w:p>
+            <w:pPr>
+              <w:pStyle w:val="Heading2"/>
+              <w:spacing w:before="120" w:beforeAutospacing="0" w:after="120" w:afterAutospacing="0"/>
+              <w:outlineLvl w:val="1"/>
+              <w:rPr>
+                <w:b w:val="0"/>
+                <w:sz w:val="22"/>
+                <w:szCs w:val="22"/>
+              </w:rPr>
+            </w:pPr>
+            <w:r>
+              <w:rPr>
+                <w:b w:val="0"/>
+                <w:sz w:val="22"/>
+                <w:szCs w:val="22"/>
+              </w:rPr>
+              <w:t>1</w:t>
+            </w:r>
+            <w:r>
+              <w:rPr>
+                <w:b w:val="0"/>
+                <w:sz w:val="22"/>
+                <w:szCs w:val="22"/>
+              </w:rPr>
+              <w:t>3</w:t>
+            </w:r>
+            <w:r>
+              <w:rPr>
+                <w:b w:val="0"/>
+                <w:sz w:val="22"/>
+                <w:szCs w:val="22"/>
+              </w:rPr>
+              <w:t>/12/2014</w:t>
+            </w:r>
+          </w:p>
+        </w:tc>
+        <w:tc>
+          <w:tcPr>
+            <w:tcW w:w="741" w:type="pct"/>
+          </w:tcPr>
+          <w:p>
+            <w:pPr>
+              <w:pStyle w:val="Heading2"/>
+              <w:spacing w:before="120" w:beforeAutospacing="0" w:after="120" w:afterAutospacing="0"/>
+              <w:outlineLvl w:val="1"/>
+              <w:rPr>
+                <w:b w:val="0"/>
+                <w:sz w:val="22"/>
+                <w:szCs w:val="22"/>
+              </w:rPr>
+            </w:pPr>
+            <w:r>
+              <w:rPr>
+                <w:b w:val="0"/>
+                <w:sz w:val="22"/>
+                <w:szCs w:val="22"/>
+              </w:rPr>
+              <w:t>5000</w:t>
+            </w:r>
+          </w:p>
+        </w:tc>
+      </w:tr>
+      <w:tr>
+        <w:tc>
+          <w:tcPr>
+            <w:tcW w:w="902" w:type="pct"/>
+          </w:tcPr>
+          <w:p>
+            <w:pPr>
+              <w:pStyle w:val="Heading2"/>
+              <w:spacing w:before="120" w:beforeAutospacing="0" w:after="120" w:afterAutospacing="0"/>
+              <w:outlineLvl w:val="1"/>
+              <w:rPr>
+                <w:b w:val="0"/>
+                <w:sz w:val="22"/>
+                <w:szCs w:val="22"/>
+              </w:rPr>
+            </w:pPr>
+            <w:r>
+              <w:rPr>
+                <w:b w:val="0"/>
+                <w:sz w:val="22"/>
+                <w:szCs w:val="22"/>
+              </w:rPr>
+              <w:t>12/12/2014</w:t>
+            </w:r>
+          </w:p>
+        </w:tc>
+        <w:tc>
+          <w:tcPr>
+            <w:tcW w:w="1426" w:type="pct"/>
+          </w:tcPr>
+          <w:p>
+            <w:pPr>
+              <w:pStyle w:val="Heading2"/>
+              <w:spacing w:before="120" w:beforeAutospacing="0" w:after="120" w:afterAutospacing="0"/>
+              <w:outlineLvl w:val="1"/>
+              <w:rPr>
+                <w:b w:val="0"/>
+                <w:sz w:val="22"/>
+                <w:szCs w:val="22"/>
+              </w:rPr>
+            </w:pPr>
+            <w:r>
+              <w:rPr>
+                <w:b w:val="0"/>
+                <w:sz w:val="22"/>
+                <w:szCs w:val="22"/>
+              </w:rPr>
+              <w:t>Lord of the Ring</w:t>
+            </w:r>
+            <w:r>
+              <w:rPr>
+                <w:b w:val="0"/>
+                <w:sz w:val="22"/>
+                <w:szCs w:val="22"/>
+              </w:rPr>
+              <w:t xml:space="preserve"> </w:t>
+            </w:r>
+          </w:p>
+        </w:tc>
+        <w:tc>
+          <w:tcPr>
+            <w:tcW w:w="1090" w:type="pct"/>
+          </w:tcPr>
+          <w:p>
+            <w:pPr>
+              <w:pStyle w:val="Heading2"/>
+              <w:spacing w:before="120" w:beforeAutospacing="0" w:after="120" w:afterAutospacing="0"/>
+              <w:outlineLvl w:val="1"/>
+              <w:rPr>
+                <w:b w:val="0"/>
+                <w:sz w:val="22"/>
+                <w:szCs w:val="22"/>
+              </w:rPr>
+            </w:pPr>
+            <w:r>
+              <w:rPr>
+                <w:b w:val="0"/>
+                <w:sz w:val="22"/>
+                <w:szCs w:val="22"/>
+              </w:rPr>
+              <w:t>Tokyo Dekhi</w:t>
+            </w:r>
+          </w:p>
+        </w:tc>
+        <w:tc>
+          <w:tcPr>
+            <w:tcW w:w="840" w:type="pct"/>
+          </w:tcPr>
+          <w:p>
+            <w:pPr>
+              <w:pStyle w:val="Heading2"/>
+              <w:spacing w:before="120" w:beforeAutospacing="0" w:after="120" w:afterAutospacing="0"/>
+              <w:outlineLvl w:val="1"/>
+              <w:rPr>
+                <w:b w:val="0"/>
+                <w:sz w:val="22"/>
+                <w:szCs w:val="22"/>
+              </w:rPr>
+            </w:pPr>
+            <w:r>
+              <w:rPr>
+                <w:b w:val="0"/>
+                <w:sz w:val="22"/>
+                <w:szCs w:val="22"/>
+              </w:rPr>
+              <w:t>13/12/2014</w:t>
+            </w:r>
+          </w:p>
+        </w:tc>
+        <w:tc>
+          <w:tcPr>
+            <w:tcW w:w="741" w:type="pct"/>
+          </w:tcPr>
+          <w:p>
+            <w:pPr>
+              <w:pStyle w:val="Heading2"/>
+              <w:spacing w:before="120" w:beforeAutospacing="0" w:after="120" w:afterAutospacing="0"/>
+              <w:outlineLvl w:val="1"/>
+              <w:rPr>
+                <w:b w:val="0"/>
+                <w:sz w:val="22"/>
+                <w:szCs w:val="22"/>
+              </w:rPr>
+            </w:pPr>
+          </w:p>
+        </w:tc>
+      </w:tr>
+      <w:tr>
+        <w:tc>
+          <w:tcPr>
+            <w:tcW w:w="902" w:type="pct"/>
+          </w:tcPr>
+          <w:p>
+            <w:pPr>
+              <w:pStyle w:val="Heading2"/>
+              <w:spacing w:before="120" w:beforeAutospacing="0" w:after="120" w:afterAutospacing="0"/>
+              <w:outlineLvl w:val="1"/>
+              <w:rPr>
+                <w:b w:val="0"/>
+                <w:sz w:val="22"/>
+                <w:szCs w:val="22"/>
+              </w:rPr>
+            </w:pPr>
+            <w:r>
+              <w:rPr>
+                <w:b w:val="0"/>
+                <w:sz w:val="22"/>
+                <w:szCs w:val="22"/>
+              </w:rPr>
+              <w:lastRenderedPageBreak/>
+              <w:t>12/12/2014</w:t>
+            </w:r>
+          </w:p>
+        </w:tc>
+        <w:tc>
+          <w:tcPr>
+            <w:tcW w:w="1426" w:type="pct"/>
+          </w:tcPr>
+          <w:p>
+            <w:pPr>
+              <w:pStyle w:val="Heading2"/>
+              <w:spacing w:before="120" w:beforeAutospacing="0" w:after="120" w:afterAutospacing="0"/>
+              <w:outlineLvl w:val="1"/>
+              <w:rPr>
+                <w:b w:val="0"/>
+                <w:sz w:val="22"/>
+                <w:szCs w:val="22"/>
+              </w:rPr>
+            </w:pPr>
+            <w:r>
+              <w:rPr>
+                <w:b w:val="0"/>
+                <w:sz w:val="22"/>
+                <w:szCs w:val="22"/>
+              </w:rPr>
+              <w:t>Last Summer</w:t>
+            </w:r>
+          </w:p>
+        </w:tc>
+        <w:tc>
+          <w:tcPr>
+            <w:tcW w:w="1090" w:type="pct"/>
+          </w:tcPr>
+          <w:p>
+            <w:pPr>
+              <w:pStyle w:val="Heading2"/>
+              <w:spacing w:before="120" w:beforeAutospacing="0" w:after="120" w:afterAutospacing="0"/>
+              <w:outlineLvl w:val="1"/>
+              <w:rPr>
+                <w:b w:val="0"/>
+                <w:sz w:val="22"/>
+                <w:szCs w:val="22"/>
+              </w:rPr>
+            </w:pPr>
+            <w:r>
+              <w:rPr>
+                <w:b w:val="0"/>
+                <w:sz w:val="22"/>
+                <w:szCs w:val="22"/>
+              </w:rPr>
+              <w:t>Harley Davinson</w:t>
+            </w:r>
+          </w:p>
+        </w:tc>
+        <w:tc>
+          <w:tcPr>
+            <w:tcW w:w="840" w:type="pct"/>
+          </w:tcPr>
+          <w:p>
+            <w:pPr>
+              <w:pStyle w:val="Heading2"/>
+              <w:spacing w:before="120" w:beforeAutospacing="0" w:after="120" w:afterAutospacing="0"/>
+              <w:outlineLvl w:val="1"/>
+              <w:rPr>
+                <w:b w:val="0"/>
+                <w:sz w:val="22"/>
+                <w:szCs w:val="22"/>
+              </w:rPr>
+            </w:pPr>
+            <w:r>
+              <w:rPr>
+                <w:b w:val="0"/>
+                <w:sz w:val="22"/>
+                <w:szCs w:val="22"/>
+              </w:rPr>
+              <w:t>13/12/2014</w:t>
+            </w:r>
+          </w:p>
+        </w:tc>
+        <w:tc>
+          <w:tcPr>
+            <w:tcW w:w="741" w:type="pct"/>
+          </w:tcPr>
+          <w:p>
+            <w:pPr>
+              <w:pStyle w:val="Heading2"/>
+              <w:spacing w:before="120" w:beforeAutospacing="0" w:after="120" w:afterAutospacing="0"/>
+              <w:outlineLvl w:val="1"/>
+              <w:rPr>
+                <w:b w:val="0"/>
+                <w:sz w:val="22"/>
+                <w:szCs w:val="22"/>
+              </w:rPr>
+            </w:pPr>
+          </w:p>
+        </w:tc>
+      </w:tr>
+      <w:tr>
+        <w:tc>
+          <w:tcPr>
+            <w:tcW w:w="902" w:type="pct"/>
+          </w:tcPr>
+          <w:p>
+            <w:pPr>
+              <w:pStyle w:val="Heading2"/>
+              <w:spacing w:before="120" w:beforeAutospacing="0" w:after="120" w:afterAutospacing="0"/>
+              <w:outlineLvl w:val="1"/>
+              <w:rPr>
+                <w:b w:val="0"/>
+                <w:sz w:val="22"/>
+                <w:szCs w:val="22"/>
+              </w:rPr>
+            </w:pPr>
+            <w:r>
+              <w:rPr>
+                <w:b w:val="0"/>
+                <w:sz w:val="22"/>
+                <w:szCs w:val="22"/>
+              </w:rPr>
+              <w:t>12/12/2014</w:t>
+            </w:r>
+          </w:p>
+        </w:tc>
+        <w:tc>
+          <w:tcPr>
+            <w:tcW w:w="1426" w:type="pct"/>
+          </w:tcPr>
+          <w:p>
+            <w:pPr>
+              <w:pStyle w:val="Heading2"/>
+              <w:spacing w:before="120" w:beforeAutospacing="0" w:after="120" w:afterAutospacing="0"/>
+              <w:outlineLvl w:val="1"/>
+              <w:rPr>
+                <w:b w:val="0"/>
+                <w:sz w:val="22"/>
+                <w:szCs w:val="22"/>
+              </w:rPr>
+            </w:pPr>
+            <w:r>
+              <w:rPr>
+                <w:b w:val="0"/>
+                <w:sz w:val="22"/>
+                <w:szCs w:val="22"/>
+              </w:rPr>
+              <w:t>Nicolas</w:t>
+            </w:r>
+          </w:p>
+        </w:tc>
+        <w:tc>
+          <w:tcPr>
+            <w:tcW w:w="1090" w:type="pct"/>
+          </w:tcPr>
+          <w:p>
+            <w:pPr>
+              <w:pStyle w:val="Heading2"/>
+              <w:spacing w:before="120" w:beforeAutospacing="0" w:after="120" w:afterAutospacing="0"/>
+              <w:outlineLvl w:val="1"/>
+              <w:rPr>
+                <w:b w:val="0"/>
+                <w:sz w:val="22"/>
+                <w:szCs w:val="22"/>
+              </w:rPr>
+            </w:pPr>
+            <w:r>
+              <w:rPr>
+                <w:b w:val="0"/>
+                <w:sz w:val="22"/>
+                <w:szCs w:val="22"/>
+              </w:rPr>
+              <w:t>Cate Wilson</w:t>
+            </w:r>
+          </w:p>
+        </w:tc>
+        <w:tc>
+          <w:tcPr>
+            <w:tcW w:w="840" w:type="pct"/>
+          </w:tcPr>
+          <w:p>
+            <w:pPr>
+              <w:pStyle w:val="Heading2"/>
+              <w:spacing w:before="120" w:beforeAutospacing="0" w:after="120" w:afterAutospacing="0"/>
+              <w:outlineLvl w:val="1"/>
+              <w:rPr>
+                <w:b w:val="0"/>
+                <w:sz w:val="22"/>
+                <w:szCs w:val="22"/>
+              </w:rPr>
+            </w:pPr>
+            <w:r>
+              <w:rPr>
+                <w:b w:val="0"/>
+                <w:sz w:val="22"/>
+                <w:szCs w:val="22"/>
+              </w:rPr>
+              <w:t>13/12/2014</w:t>
+            </w:r>
+          </w:p>
+        </w:tc>
+        <w:tc>
+          <w:tcPr>
+            <w:tcW w:w="741" w:type="pct"/>
+          </w:tcPr>
+          <w:p>
+            <w:pPr>
+              <w:pStyle w:val="Heading2"/>
+              <w:spacing w:before="120" w:beforeAutospacing="0" w:after="120" w:afterAutospacing="0"/>
+              <w:outlineLvl w:val="1"/>
+              <w:rPr>
+                <w:b w:val="0"/>
+                <w:sz w:val="22"/>
+                <w:szCs w:val="22"/>
+              </w:rPr>
+            </w:pPr>
+          </w:p>
+        </w:tc>
+      </w:tr>
+      <w:tr>
+        <w:tc>
+          <w:tcPr>
+            <w:tcW w:w="902" w:type="pct"/>
+          </w:tcPr>
+          <w:p>
+            <w:pPr>
+              <w:pStyle w:val="Heading2"/>
+              <w:spacing w:before="120" w:beforeAutospacing="0" w:after="120" w:afterAutospacing="0"/>
+              <w:outlineLvl w:val="1"/>
+              <w:rPr>
+                <w:b w:val="0"/>
+                <w:sz w:val="22"/>
+                <w:szCs w:val="22"/>
+              </w:rPr>
+            </w:pPr>
+            <w:r>
+              <w:rPr>
+                <w:b w:val="0"/>
+                <w:sz w:val="22"/>
+                <w:szCs w:val="22"/>
+              </w:rPr>
+              <w:t>12/12/2014</w:t>
+            </w:r>
+          </w:p>
+        </w:tc>
+        <w:tc>
+          <w:tcPr>
+            <w:tcW w:w="1426" w:type="pct"/>
+          </w:tcPr>
+          <w:p>
+            <w:pPr>
+              <w:pStyle w:val="Heading2"/>
+              <w:spacing w:before="120" w:beforeAutospacing="0" w:after="120" w:afterAutospacing="0"/>
+              <w:outlineLvl w:val="1"/>
+              <w:rPr>
+                <w:b w:val="0"/>
+                <w:sz w:val="22"/>
+                <w:szCs w:val="22"/>
+              </w:rPr>
+            </w:pPr>
+            <w:r>
+              <w:rPr>
+                <w:b w:val="0"/>
+                <w:sz w:val="22"/>
+                <w:szCs w:val="22"/>
+              </w:rPr>
+              <w:t>Look Around</w:t>
+            </w:r>
+          </w:p>
+        </w:tc>
+        <w:tc>
+          <w:tcPr>
+            <w:tcW w:w="1090" w:type="pct"/>
+          </w:tcPr>
+          <w:p>
+            <w:pPr>
+              <w:pStyle w:val="Heading2"/>
+              <w:spacing w:before="120" w:beforeAutospacing="0" w:after="120" w:afterAutospacing="0"/>
+              <w:outlineLvl w:val="1"/>
+              <w:rPr>
+                <w:b w:val="0"/>
+                <w:sz w:val="22"/>
+                <w:szCs w:val="22"/>
+              </w:rPr>
+            </w:pPr>
+            <w:r>
+              <w:rPr>
+                <w:b w:val="0"/>
+                <w:sz w:val="22"/>
+                <w:szCs w:val="22"/>
+              </w:rPr>
+              <w:t>Liam Neeson</w:t>
+            </w:r>
+          </w:p>
+        </w:tc>
+        <w:tc>
+          <w:tcPr>
+            <w:tcW w:w="840" w:type="pct"/>
+          </w:tcPr>
+          <w:p>
+            <w:pPr>
+              <w:pStyle w:val="Heading2"/>
+              <w:spacing w:before="120" w:beforeAutospacing="0" w:after="120" w:afterAutospacing="0"/>
+              <w:outlineLvl w:val="1"/>
+              <w:rPr>
+                <w:b w:val="0"/>
+                <w:sz w:val="22"/>
+                <w:szCs w:val="22"/>
+              </w:rPr>
+            </w:pPr>
+            <w:r>
+              <w:rPr>
+                <w:b w:val="0"/>
+                <w:sz w:val="22"/>
+                <w:szCs w:val="22"/>
+              </w:rPr>
+              <w:t>13/12/2014</w:t>
+            </w:r>
+          </w:p>
+        </w:tc>
+        <w:tc>
+          <w:tcPr>
+            <w:tcW w:w="741" w:type="pct"/>
+          </w:tcPr>
+          <w:p>
+            <w:pPr>
+              <w:pStyle w:val="Heading2"/>
+              <w:spacing w:before="120" w:beforeAutospacing="0" w:after="120" w:afterAutospacing="0"/>
+              <w:outlineLvl w:val="1"/>
+              <w:rPr>
+                <w:b w:val="0"/>
+                <w:sz w:val="22"/>
+                <w:szCs w:val="22"/>
+              </w:rPr>
+            </w:pPr>
+            <w:r>
+              <w:rPr>
+                <w:b w:val="0"/>
+                <w:sz w:val="22"/>
+                <w:szCs w:val="22"/>
+              </w:rPr>
+              <w:t>5000</w:t>
+            </w:r>
+          </w:p>
+        </w:tc>
+      </w:tr>
+      <w:tr>
+        <w:tc>
+          <w:tcPr>
+            <w:tcW w:w="902" w:type="pct"/>
+            <w:tcBorders>
+              <w:bottom w:val="single" w:sz="4" w:space="0" w:color="auto"/>
+            </w:tcBorders>
+          </w:tcPr>
+          <w:p>
+            <w:pPr>
+              <w:pStyle w:val="Heading2"/>
+              <w:spacing w:before="120" w:beforeAutospacing="0" w:after="120" w:afterAutospacing="0"/>
+              <w:outlineLvl w:val="1"/>
+              <w:rPr>
+                <w:b w:val="0"/>
+                <w:sz w:val="22"/>
+                <w:szCs w:val="22"/>
+              </w:rPr>
+            </w:pPr>
+            <w:r>
+              <w:rPr>
+                <w:b w:val="0"/>
+                <w:sz w:val="22"/>
+                <w:szCs w:val="22"/>
+              </w:rPr>
+              <w:t>12/12/2014</w:t>
+            </w:r>
+          </w:p>
+        </w:tc>
+        <w:tc>
+          <w:tcPr>
+            <w:tcW w:w="1426" w:type="pct"/>
+            <w:tcBorders>
+              <w:bottom w:val="single" w:sz="4" w:space="0" w:color="auto"/>
+            </w:tcBorders>
+          </w:tcPr>
+          <w:p>
+            <w:pPr>
+              <w:pStyle w:val="Heading2"/>
+              <w:spacing w:before="120" w:beforeAutospacing="0" w:after="120" w:afterAutospacing="0"/>
+              <w:outlineLvl w:val="1"/>
+              <w:rPr>
+                <w:b w:val="0"/>
+                <w:sz w:val="22"/>
+                <w:szCs w:val="22"/>
+              </w:rPr>
+            </w:pPr>
+            <w:r>
+              <w:rPr>
+                <w:b w:val="0"/>
+                <w:sz w:val="22"/>
+                <w:szCs w:val="22"/>
+              </w:rPr>
+              <w:t>Taken 3</w:t>
+            </w:r>
+          </w:p>
+        </w:tc>
+        <w:tc>
+          <w:tcPr>
+            <w:tcW w:w="1090" w:type="pct"/>
+            <w:tcBorders>
+              <w:bottom w:val="single" w:sz="4" w:space="0" w:color="auto"/>
+            </w:tcBorders>
+          </w:tcPr>
+          <w:p>
+            <w:pPr>
+              <w:pStyle w:val="Heading2"/>
+              <w:spacing w:before="120" w:beforeAutospacing="0" w:after="120" w:afterAutospacing="0"/>
+              <w:outlineLvl w:val="1"/>
+              <w:rPr>
+                <w:b w:val="0"/>
+                <w:sz w:val="22"/>
+                <w:szCs w:val="22"/>
+              </w:rPr>
+            </w:pPr>
+            <w:r>
+              <w:rPr>
+                <w:b w:val="0"/>
+                <w:sz w:val="22"/>
+                <w:szCs w:val="22"/>
+              </w:rPr>
+              <w:t>Liam Neeson</w:t>
+            </w:r>
+          </w:p>
+        </w:tc>
+        <w:tc>
+          <w:tcPr>
+            <w:tcW w:w="840" w:type="pct"/>
+            <w:tcBorders>
+              <w:bottom w:val="single" w:sz="4" w:space="0" w:color="auto"/>
+            </w:tcBorders>
+          </w:tcPr>
+          <w:p>
+            <w:pPr>
+              <w:pStyle w:val="Heading2"/>
+              <w:spacing w:before="120" w:beforeAutospacing="0" w:after="120" w:afterAutospacing="0"/>
+              <w:outlineLvl w:val="1"/>
+              <w:rPr>
+                <w:b w:val="0"/>
+                <w:sz w:val="22"/>
+                <w:szCs w:val="22"/>
+              </w:rPr>
+            </w:pPr>
+            <w:r>
+              <w:rPr>
+                <w:b w:val="0"/>
+                <w:sz w:val="22"/>
+                <w:szCs w:val="22"/>
+              </w:rPr>
+              <w:t>13/12/2014</w:t>
+            </w:r>
+          </w:p>
+        </w:tc>
+        <w:tc>
+          <w:tcPr>
+            <w:tcW w:w="741" w:type="pct"/>
+            <w:tcBorders>
+              <w:bottom w:val="single" w:sz="4" w:space="0" w:color="auto"/>
+            </w:tcBorders>
+          </w:tcPr>
+          <w:p>
+            <w:pPr>
+              <w:pStyle w:val="Heading2"/>
+              <w:spacing w:before="120" w:beforeAutospacing="0" w:after="120" w:afterAutospacing="0"/>
+              <w:outlineLvl w:val="1"/>
+              <w:rPr>
+                <w:b w:val="0"/>
+                <w:sz w:val="22"/>
+                <w:szCs w:val="22"/>
+              </w:rPr>
+            </w:pPr>
+          </w:p>
+        </w:tc>
+      </w:tr>
+      <w:tr>
+        <w:tc>
+          <w:tcPr>
+            <w:tcW w:w="902" w:type="pct"/>
+            <w:tcBorders>
+              <w:right w:val="nil"/>
+            </w:tcBorders>
+          </w:tcPr>
+          <w:p>
+            <w:pPr>
+              <w:pStyle w:val="Heading2"/>
+              <w:spacing w:before="120" w:beforeAutospacing="0" w:after="120" w:afterAutospacing="0"/>
+              <w:outlineLvl w:val="1"/>
+              <w:rPr>
+                <w:b w:val="0"/>
+                <w:sz w:val="22"/>
+                <w:szCs w:val="22"/>
+              </w:rPr>
+            </w:pPr>
+          </w:p>
+        </w:tc>
+        <w:tc>
+          <w:tcPr>
+            <w:tcW w:w="1426" w:type="pct"/>
+            <w:tcBorders>
+              <w:left w:val="nil"/>
+              <w:right w:val="nil"/>
+            </w:tcBorders>
+          </w:tcPr>
+          <w:p>
+            <w:pPr>
+              <w:pStyle w:val="Heading2"/>
+              <w:spacing w:before="120" w:beforeAutospacing="0" w:after="120" w:afterAutospacing="0"/>
+              <w:outlineLvl w:val="1"/>
+              <w:rPr>
+                <w:b w:val="0"/>
+                <w:sz w:val="22"/>
+                <w:szCs w:val="22"/>
+              </w:rPr>
+            </w:pPr>
+          </w:p>
+        </w:tc>
+        <w:tc>
+          <w:tcPr>
+            <w:tcW w:w="1090" w:type="pct"/>
+            <w:tcBorders>
+              <w:left w:val="nil"/>
+              <w:right w:val="nil"/>
+            </w:tcBorders>
+          </w:tcPr>
+          <w:p>
+            <w:pPr>
+              <w:pStyle w:val="Heading2"/>
+              <w:spacing w:before="120" w:beforeAutospacing="0" w:after="120" w:afterAutospacing="0"/>
+              <w:outlineLvl w:val="1"/>
+              <w:rPr>
+                <w:b w:val="0"/>
+                <w:sz w:val="22"/>
+                <w:szCs w:val="22"/>
+              </w:rPr>
+            </w:pPr>
+          </w:p>
+        </w:tc>
+        <w:tc>
+          <w:tcPr>
+            <w:tcW w:w="840" w:type="pct"/>
+            <w:tcBorders>
+              <w:left w:val="nil"/>
+              <w:right w:val="nil"/>
+            </w:tcBorders>
+          </w:tcPr>
+          <w:p>
+            <w:pPr>
+              <w:pStyle w:val="Heading2"/>
+              <w:spacing w:before="120" w:beforeAutospacing="0" w:after="120" w:afterAutospacing="0"/>
+              <w:jc w:val="right"/>
+              <w:outlineLvl w:val="1"/>
+              <w:rPr>
+                <w:b w:val="0"/>
+                <w:sz w:val="22"/>
+                <w:szCs w:val="22"/>
+              </w:rPr>
+            </w:pPr>
+            <w:r>
+              <w:rPr>
+                <w:b w:val="0"/>
+                <w:sz w:val="22"/>
+                <w:szCs w:val="22"/>
+              </w:rPr>
+              <w:t>Print Date</w:t>
+            </w:r>
+            <w:r>
+              <w:rPr>
+                <w:b w:val="0"/>
+                <w:sz w:val="22"/>
+                <w:szCs w:val="22"/>
+              </w:rPr>
+              <w:t>:</w:t>
+            </w:r>
+          </w:p>
+        </w:tc>
+        <w:tc>
+          <w:tcPr>
+            <w:tcW w:w="741" w:type="pct"/>
+            <w:tcBorders>
+              <w:left w:val="nil"/>
+            </w:tcBorders>
+          </w:tcPr>
+          <w:p>
+            <w:pPr>
+              <w:pStyle w:val="Heading2"/>
+              <w:spacing w:before="120" w:beforeAutospacing="0" w:after="120" w:afterAutospacing="0"/>
+              <w:outlineLvl w:val="1"/>
+              <w:rPr>
+                <w:b w:val="0"/>
+                <w:sz w:val="22"/>
+                <w:szCs w:val="22"/>
+              </w:rPr>
+            </w:pPr>
+            <w:r>
+              <w:rPr>
+                <w:b w:val="0"/>
+                <w:sz w:val="22"/>
+                <w:szCs w:val="22"/>
+              </w:rPr>
+              <w:t>22/12/2014</w:t>
+            </w:r>
+          </w:p>
+        </w:tc>
+      </w:tr>
+    </w:tbl>
+    <w:p>
+      <w:pPr>
+        <w:pStyle w:val="Heading2"/>
+        <w:rPr>
+          <w:sz w:val="26"/>
+          <w:szCs w:val="26"/>
+        </w:rPr>
+      </w:pPr>
+      <w:r>
+        <w:rPr>
+          <w:sz w:val="26"/>
+          <w:szCs w:val="26"/>
+        </w:rPr>
         <w:t>Book List</w:t>
       </w:r>
       <w:r>
@@ -5643,7 +6879,7 @@
                     <pic:cNvPicPr/>
                   </pic:nvPicPr>
                   <pic:blipFill>
-                    <a:blip r:embed="rId20">
+                    <a:blip r:embed="rId22">
                       <a:extLst>
                         <a:ext uri="{28A0092B-C50C-407E-A947-70E740481C1C}">
                           <a14:useLocalDpi xmlns:a14="http://schemas.microsoft.com/office/drawing/2010/main" val="0"/>
@@ -6708,6 +7944,7 @@
               <w:jc w:val="center"/>
             </w:pPr>
             <w:r>
+              <w:lastRenderedPageBreak/>
               <w:t>13</w:t>
             </w:r>
           </w:p>
@@ -6770,7 +8007,6 @@
               <w:jc w:val="center"/>
             </w:pPr>
             <w:r>
-              <w:lastRenderedPageBreak/>
               <w:t>14</w:t>
             </w:r>
           </w:p>
@@ -7898,6 +9134,7 @@
           <w:sz w:val="26"/>
           <w:szCs w:val="26"/>
         </w:rPr>
+        <w:lastRenderedPageBreak/>
         <w:drawing>
           <wp:inline distT="0" distB="0" distL="0" distR="0">
             <wp:extent cx="5733415" cy="3600864"/>
@@ -7914,7 +9151,7 @@
                     <pic:cNvPicPr/>
                   </pic:nvPicPr>
                   <pic:blipFill>
-                    <a:blip r:embed="rId21">
+                    <a:blip r:embed="rId23">
                       <a:extLst>
                         <a:ext uri="{28A0092B-C50C-407E-A947-70E740481C1C}">
                           <a14:useLocalDpi xmlns:a14="http://schemas.microsoft.com/office/drawing/2010/main" val="0"/>
@@ -7954,7 +9191,6 @@
           <w:sz w:val="26"/>
           <w:szCs w:val="26"/>
         </w:rPr>
-        <w:lastRenderedPageBreak/>
         <w:t>Staff List</w:t>
       </w:r>
     </w:p>
@@ -7988,7 +9224,7 @@
                     <pic:cNvPicPr/>
                   </pic:nvPicPr>
                   <pic:blipFill>
-                    <a:blip r:embed="rId22">
+                    <a:blip r:embed="rId24">
                       <a:extLst>
                         <a:ext uri="{28A0092B-C50C-407E-A947-70E740481C1C}">
                           <a14:useLocalDpi xmlns:a14="http://schemas.microsoft.com/office/drawing/2010/main" val="0"/>
@@ -8045,6 +9281,7 @@
           <w:sz w:val="26"/>
           <w:szCs w:val="26"/>
         </w:rPr>
+        <w:lastRenderedPageBreak/>
         <w:drawing>
           <wp:inline distT="0" distB="0" distL="0" distR="0">
             <wp:extent cx="5733415" cy="3059137"/>
@@ -8061,7 +9298,7 @@
                     <pic:cNvPicPr/>
                   </pic:nvPicPr>
                   <pic:blipFill>
-                    <a:blip r:embed="rId23">
+                    <a:blip r:embed="rId25">
                       <a:extLst>
                         <a:ext uri="{28A0092B-C50C-407E-A947-70E740481C1C}">
                           <a14:useLocalDpi xmlns:a14="http://schemas.microsoft.com/office/drawing/2010/main" val="0"/>
@@ -8102,7 +9339,6 @@
           <w:sz w:val="26"/>
           <w:szCs w:val="26"/>
         </w:rPr>
-        <w:lastRenderedPageBreak/>
         <w:drawing>
           <wp:inline distT="0" distB="0" distL="0" distR="0">
             <wp:extent cx="5733389" cy="3997325"/>
@@ -8119,7 +9355,7 @@
                     <pic:cNvPicPr/>
                   </pic:nvPicPr>
                   <pic:blipFill>
-                    <a:blip r:embed="rId24">
+                    <a:blip r:embed="rId26">
                       <a:extLst>
                         <a:ext uri="{28A0092B-C50C-407E-A947-70E740481C1C}">
                           <a14:useLocalDpi xmlns:a14="http://schemas.microsoft.com/office/drawing/2010/main" val="0"/>
@@ -8176,6 +9412,7 @@
           <w:sz w:val="26"/>
           <w:szCs w:val="26"/>
         </w:rPr>
+        <w:lastRenderedPageBreak/>
         <w:drawing>
           <wp:inline distT="0" distB="0" distL="0" distR="0">
             <wp:extent cx="5733311" cy="2143760"/>
@@ -8192,7 +9429,7 @@
                     <pic:cNvPicPr/>
                   </pic:nvPicPr>
                   <pic:blipFill>
-                    <a:blip r:embed="rId25">
+                    <a:blip r:embed="rId27">
                       <a:extLst>
                         <a:ext uri="{28A0092B-C50C-407E-A947-70E740481C1C}">
                           <a14:useLocalDpi xmlns:a14="http://schemas.microsoft.com/office/drawing/2010/main" val="0"/>
@@ -8249,7 +9486,6 @@
           <w:sz w:val="26"/>
           <w:szCs w:val="26"/>
         </w:rPr>
-        <w:lastRenderedPageBreak/>
         <w:drawing>
           <wp:inline distT="0" distB="0" distL="0" distR="0">
             <wp:extent cx="5733241" cy="3736340"/>
@@ -8266,7 +9502,7 @@
                     <pic:cNvPicPr/>
                   </pic:nvPicPr>
                   <pic:blipFill>
-                    <a:blip r:embed="rId26">
+                    <a:blip r:embed="rId28">
                       <a:extLst>
                         <a:ext uri="{28A0092B-C50C-407E-A947-70E740481C1C}">
                           <a14:useLocalDpi xmlns:a14="http://schemas.microsoft.com/office/drawing/2010/main" val="0"/>
@@ -8294,8 +9530,8 @@
       </w:r>
     </w:p>
     <w:sectPr>
-      <w:headerReference w:type="default" r:id="rId27"/>
-      <w:footerReference w:type="default" r:id="rId28"/>
+      <w:headerReference w:type="default" r:id="rId29"/>
+      <w:footerReference w:type="default" r:id="rId30"/>
       <w:type w:val="continuous"/>
       <w:pgSz w:w="11909" w:h="16834" w:code="9"/>
       <w:pgMar w:top="1440" w:right="1440" w:bottom="1440" w:left="1440" w:header="720" w:footer="720" w:gutter="0"/>
@@ -8780,7 +10016,7 @@
               <w:sz w:val="20"/>
               <w:szCs w:val="20"/>
             </w:rPr>
-            <w:t>7</w:t>
+            <w:t>9</w:t>
           </w:r>
           <w:r>
             <w:rPr>
@@ -12315,7 +13551,7 @@
 </file>
 
 <file path=customXml/itemProps1.xml><?xml version="1.0" encoding="utf-8"?>
-<ds:datastoreItem xmlns:ds="http://schemas.openxmlformats.org/officeDocument/2006/customXml" ds:itemID="{086BE494-9B73-45B9-B1C0-9D84444F179D}">
+<ds:datastoreItem xmlns:ds="http://schemas.openxmlformats.org/officeDocument/2006/customXml" ds:itemID="{57F89D91-CF4A-4BBE-9CBF-73EFD0DFCAAB}">
   <ds:schemaRefs>
     <ds:schemaRef ds:uri="http://schemas.openxmlformats.org/officeDocument/2006/bibliography"/>
   </ds:schemaRefs>
